--- a/Documentazione.docx
+++ b/Documentazione.docx
@@ -422,6 +422,7 @@
           <w:docPartUnique/>
         </w:docPartObj>
       </w:sdtPr>
+      <w:sdtEndPr/>
       <w:sdtContent>
         <w:p>
           <w:pPr>
@@ -447,7 +448,7 @@
           <w:r>
             <w:fldChar w:fldCharType="separate"/>
           </w:r>
-          <w:hyperlink w:anchor="_Toc68371273" w:history="1">
+          <w:hyperlink w:anchor="_Toc68371798" w:history="1">
             <w:r>
               <w:rPr>
                 <w:rStyle w:val="Hyperlink"/>
@@ -493,7 +494,7 @@
                 <w:noProof/>
                 <w:webHidden/>
               </w:rPr>
-              <w:instrText xml:space="preserve"> PAGEREF _Toc68371273 \h </w:instrText>
+              <w:instrText xml:space="preserve"> PAGEREF _Toc68371798 \h </w:instrText>
             </w:r>
             <w:r>
               <w:rPr>
@@ -539,7 +540,7 @@
               <w:lang w:val="it-IT"/>
             </w:rPr>
           </w:pPr>
-          <w:hyperlink w:anchor="_Toc68371274" w:history="1">
+          <w:hyperlink w:anchor="_Toc68371799" w:history="1">
             <w:r>
               <w:rPr>
                 <w:rStyle w:val="Hyperlink"/>
@@ -585,7 +586,7 @@
                 <w:noProof/>
                 <w:webHidden/>
               </w:rPr>
-              <w:instrText xml:space="preserve"> PAGEREF _Toc68371274 \h </w:instrText>
+              <w:instrText xml:space="preserve"> PAGEREF _Toc68371799 \h </w:instrText>
             </w:r>
             <w:r>
               <w:rPr>
@@ -631,7 +632,7 @@
               <w:lang w:val="it-IT"/>
             </w:rPr>
           </w:pPr>
-          <w:hyperlink w:anchor="_Toc68371275" w:history="1">
+          <w:hyperlink w:anchor="_Toc68371800" w:history="1">
             <w:r>
               <w:rPr>
                 <w:rStyle w:val="Hyperlink"/>
@@ -677,7 +678,7 @@
                 <w:noProof/>
                 <w:webHidden/>
               </w:rPr>
-              <w:instrText xml:space="preserve"> PAGEREF _Toc68371275 \h </w:instrText>
+              <w:instrText xml:space="preserve"> PAGEREF _Toc68371800 \h </w:instrText>
             </w:r>
             <w:r>
               <w:rPr>
@@ -723,7 +724,7 @@
               <w:lang w:val="it-IT"/>
             </w:rPr>
           </w:pPr>
-          <w:hyperlink w:anchor="_Toc68371276" w:history="1">
+          <w:hyperlink w:anchor="_Toc68371801" w:history="1">
             <w:r>
               <w:rPr>
                 <w:rStyle w:val="Hyperlink"/>
@@ -769,7 +770,7 @@
                 <w:noProof/>
                 <w:webHidden/>
               </w:rPr>
-              <w:instrText xml:space="preserve"> PAGEREF _Toc68371276 \h </w:instrText>
+              <w:instrText xml:space="preserve"> PAGEREF _Toc68371801 \h </w:instrText>
             </w:r>
             <w:r>
               <w:rPr>
@@ -815,7 +816,7 @@
               <w:lang w:val="it-IT"/>
             </w:rPr>
           </w:pPr>
-          <w:hyperlink w:anchor="_Toc68371277" w:history="1">
+          <w:hyperlink w:anchor="_Toc68371802" w:history="1">
             <w:r>
               <w:rPr>
                 <w:rStyle w:val="Hyperlink"/>
@@ -861,7 +862,7 @@
                 <w:noProof/>
                 <w:webHidden/>
               </w:rPr>
-              <w:instrText xml:space="preserve"> PAGEREF _Toc68371277 \h </w:instrText>
+              <w:instrText xml:space="preserve"> PAGEREF _Toc68371802 \h </w:instrText>
             </w:r>
             <w:r>
               <w:rPr>
@@ -907,7 +908,7 @@
               <w:lang w:val="it-IT"/>
             </w:rPr>
           </w:pPr>
-          <w:hyperlink w:anchor="_Toc68371278" w:history="1">
+          <w:hyperlink w:anchor="_Toc68371803" w:history="1">
             <w:r>
               <w:rPr>
                 <w:rStyle w:val="Hyperlink"/>
@@ -953,7 +954,7 @@
                 <w:noProof/>
                 <w:webHidden/>
               </w:rPr>
-              <w:instrText xml:space="preserve"> PAGEREF _Toc68371278 \h </w:instrText>
+              <w:instrText xml:space="preserve"> PAGEREF _Toc68371803 \h </w:instrText>
             </w:r>
             <w:r>
               <w:rPr>
@@ -999,7 +1000,7 @@
               <w:lang w:val="it-IT"/>
             </w:rPr>
           </w:pPr>
-          <w:hyperlink w:anchor="_Toc68371279" w:history="1">
+          <w:hyperlink w:anchor="_Toc68371804" w:history="1">
             <w:r>
               <w:rPr>
                 <w:rStyle w:val="Hyperlink"/>
@@ -1045,7 +1046,7 @@
                 <w:noProof/>
                 <w:webHidden/>
               </w:rPr>
-              <w:instrText xml:space="preserve"> PAGEREF _Toc68371279 \h </w:instrText>
+              <w:instrText xml:space="preserve"> PAGEREF _Toc68371804 \h </w:instrText>
             </w:r>
             <w:r>
               <w:rPr>
@@ -1091,7 +1092,7 @@
               <w:lang w:val="it-IT"/>
             </w:rPr>
           </w:pPr>
-          <w:hyperlink w:anchor="_Toc68371280" w:history="1">
+          <w:hyperlink w:anchor="_Toc68371805" w:history="1">
             <w:r>
               <w:rPr>
                 <w:rStyle w:val="Hyperlink"/>
@@ -1137,7 +1138,7 @@
                 <w:noProof/>
                 <w:webHidden/>
               </w:rPr>
-              <w:instrText xml:space="preserve"> PAGEREF _Toc68371280 \h </w:instrText>
+              <w:instrText xml:space="preserve"> PAGEREF _Toc68371805 \h </w:instrText>
             </w:r>
             <w:r>
               <w:rPr>
@@ -1183,7 +1184,7 @@
               <w:lang w:val="it-IT"/>
             </w:rPr>
           </w:pPr>
-          <w:hyperlink w:anchor="_Toc68371281" w:history="1">
+          <w:hyperlink w:anchor="_Toc68371806" w:history="1">
             <w:r>
               <w:rPr>
                 <w:rStyle w:val="Hyperlink"/>
@@ -1229,7 +1230,7 @@
                 <w:noProof/>
                 <w:webHidden/>
               </w:rPr>
-              <w:instrText xml:space="preserve"> PAGEREF _Toc68371281 \h </w:instrText>
+              <w:instrText xml:space="preserve"> PAGEREF _Toc68371806 \h </w:instrText>
             </w:r>
             <w:r>
               <w:rPr>
@@ -1275,7 +1276,7 @@
               <w:lang w:val="it-IT"/>
             </w:rPr>
           </w:pPr>
-          <w:hyperlink w:anchor="_Toc68371282" w:history="1">
+          <w:hyperlink w:anchor="_Toc68371807" w:history="1">
             <w:r>
               <w:rPr>
                 <w:rStyle w:val="Hyperlink"/>
@@ -1321,7 +1322,7 @@
                 <w:noProof/>
                 <w:webHidden/>
               </w:rPr>
-              <w:instrText xml:space="preserve"> PAGEREF _Toc68371282 \h </w:instrText>
+              <w:instrText xml:space="preserve"> PAGEREF _Toc68371807 \h </w:instrText>
             </w:r>
             <w:r>
               <w:rPr>
@@ -1367,7 +1368,7 @@
               <w:lang w:val="it-IT"/>
             </w:rPr>
           </w:pPr>
-          <w:hyperlink w:anchor="_Toc68371283" w:history="1">
+          <w:hyperlink w:anchor="_Toc68371808" w:history="1">
             <w:r>
               <w:rPr>
                 <w:rStyle w:val="Hyperlink"/>
@@ -1413,7 +1414,7 @@
                 <w:noProof/>
                 <w:webHidden/>
               </w:rPr>
-              <w:instrText xml:space="preserve"> PAGEREF _Toc68371283 \h </w:instrText>
+              <w:instrText xml:space="preserve"> PAGEREF _Toc68371808 \h </w:instrText>
             </w:r>
             <w:r>
               <w:rPr>
@@ -1459,7 +1460,7 @@
               <w:lang w:val="it-IT"/>
             </w:rPr>
           </w:pPr>
-          <w:hyperlink w:anchor="_Toc68371284" w:history="1">
+          <w:hyperlink w:anchor="_Toc68371809" w:history="1">
             <w:r>
               <w:rPr>
                 <w:rStyle w:val="Hyperlink"/>
@@ -1505,7 +1506,7 @@
                 <w:noProof/>
                 <w:webHidden/>
               </w:rPr>
-              <w:instrText xml:space="preserve"> PAGEREF _Toc68371284 \h </w:instrText>
+              <w:instrText xml:space="preserve"> PAGEREF _Toc68371809 \h </w:instrText>
             </w:r>
             <w:r>
               <w:rPr>
@@ -1551,7 +1552,7 @@
               <w:lang w:val="it-IT"/>
             </w:rPr>
           </w:pPr>
-          <w:hyperlink w:anchor="_Toc68371285" w:history="1">
+          <w:hyperlink w:anchor="_Toc68371810" w:history="1">
             <w:r>
               <w:rPr>
                 <w:rStyle w:val="Hyperlink"/>
@@ -1597,7 +1598,7 @@
                 <w:noProof/>
                 <w:webHidden/>
               </w:rPr>
-              <w:instrText xml:space="preserve"> PAGEREF _Toc68371285 \h </w:instrText>
+              <w:instrText xml:space="preserve"> PAGEREF _Toc68371810 \h </w:instrText>
             </w:r>
             <w:r>
               <w:rPr>
@@ -1643,7 +1644,7 @@
               <w:lang w:val="it-IT"/>
             </w:rPr>
           </w:pPr>
-          <w:hyperlink w:anchor="_Toc68371286" w:history="1">
+          <w:hyperlink w:anchor="_Toc68371811" w:history="1">
             <w:r>
               <w:rPr>
                 <w:rStyle w:val="Hyperlink"/>
@@ -1689,7 +1690,7 @@
                 <w:noProof/>
                 <w:webHidden/>
               </w:rPr>
-              <w:instrText xml:space="preserve"> PAGEREF _Toc68371286 \h </w:instrText>
+              <w:instrText xml:space="preserve"> PAGEREF _Toc68371811 \h </w:instrText>
             </w:r>
             <w:r>
               <w:rPr>
@@ -1735,7 +1736,7 @@
               <w:lang w:val="it-IT"/>
             </w:rPr>
           </w:pPr>
-          <w:hyperlink w:anchor="_Toc68371287" w:history="1">
+          <w:hyperlink w:anchor="_Toc68371812" w:history="1">
             <w:r>
               <w:rPr>
                 <w:rStyle w:val="Hyperlink"/>
@@ -1781,7 +1782,7 @@
                 <w:noProof/>
                 <w:webHidden/>
               </w:rPr>
-              <w:instrText xml:space="preserve"> PAGEREF _Toc68371287 \h </w:instrText>
+              <w:instrText xml:space="preserve"> PAGEREF _Toc68371812 \h </w:instrText>
             </w:r>
             <w:r>
               <w:rPr>
@@ -1827,7 +1828,7 @@
               <w:lang w:val="it-IT"/>
             </w:rPr>
           </w:pPr>
-          <w:hyperlink w:anchor="_Toc68371288" w:history="1">
+          <w:hyperlink w:anchor="_Toc68371813" w:history="1">
             <w:r>
               <w:rPr>
                 <w:rStyle w:val="Hyperlink"/>
@@ -1873,7 +1874,7 @@
                 <w:noProof/>
                 <w:webHidden/>
               </w:rPr>
-              <w:instrText xml:space="preserve"> PAGEREF _Toc68371288 \h </w:instrText>
+              <w:instrText xml:space="preserve"> PAGEREF _Toc68371813 \h </w:instrText>
             </w:r>
             <w:r>
               <w:rPr>
@@ -1919,7 +1920,7 @@
               <w:lang w:val="it-IT"/>
             </w:rPr>
           </w:pPr>
-          <w:hyperlink w:anchor="_Toc68371289" w:history="1">
+          <w:hyperlink w:anchor="_Toc68371814" w:history="1">
             <w:r>
               <w:rPr>
                 <w:rStyle w:val="Hyperlink"/>
@@ -1965,7 +1966,7 @@
                 <w:noProof/>
                 <w:webHidden/>
               </w:rPr>
-              <w:instrText xml:space="preserve"> PAGEREF _Toc68371289 \h </w:instrText>
+              <w:instrText xml:space="preserve"> PAGEREF _Toc68371814 \h </w:instrText>
             </w:r>
             <w:r>
               <w:rPr>
@@ -2011,7 +2012,7 @@
               <w:lang w:val="it-IT"/>
             </w:rPr>
           </w:pPr>
-          <w:hyperlink w:anchor="_Toc68371290" w:history="1">
+          <w:hyperlink w:anchor="_Toc68371815" w:history="1">
             <w:r>
               <w:rPr>
                 <w:rStyle w:val="Hyperlink"/>
@@ -2057,7 +2058,7 @@
                 <w:noProof/>
                 <w:webHidden/>
               </w:rPr>
-              <w:instrText xml:space="preserve"> PAGEREF _Toc68371290 \h </w:instrText>
+              <w:instrText xml:space="preserve"> PAGEREF _Toc68371815 \h </w:instrText>
             </w:r>
             <w:r>
               <w:rPr>
@@ -2103,7 +2104,7 @@
               <w:lang w:val="it-IT"/>
             </w:rPr>
           </w:pPr>
-          <w:hyperlink w:anchor="_Toc68371291" w:history="1">
+          <w:hyperlink w:anchor="_Toc68371816" w:history="1">
             <w:r>
               <w:rPr>
                 <w:rStyle w:val="Hyperlink"/>
@@ -2149,7 +2150,7 @@
                 <w:noProof/>
                 <w:webHidden/>
               </w:rPr>
-              <w:instrText xml:space="preserve"> PAGEREF _Toc68371291 \h </w:instrText>
+              <w:instrText xml:space="preserve"> PAGEREF _Toc68371816 \h </w:instrText>
             </w:r>
             <w:r>
               <w:rPr>
@@ -2195,7 +2196,7 @@
               <w:lang w:val="it-IT"/>
             </w:rPr>
           </w:pPr>
-          <w:hyperlink w:anchor="_Toc68371292" w:history="1">
+          <w:hyperlink w:anchor="_Toc68371817" w:history="1">
             <w:r>
               <w:rPr>
                 <w:rStyle w:val="Hyperlink"/>
@@ -2241,7 +2242,7 @@
                 <w:noProof/>
                 <w:webHidden/>
               </w:rPr>
-              <w:instrText xml:space="preserve"> PAGEREF _Toc68371292 \h </w:instrText>
+              <w:instrText xml:space="preserve"> PAGEREF _Toc68371817 \h </w:instrText>
             </w:r>
             <w:r>
               <w:rPr>
@@ -2287,7 +2288,7 @@
               <w:lang w:val="it-IT"/>
             </w:rPr>
           </w:pPr>
-          <w:hyperlink w:anchor="_Toc68371293" w:history="1">
+          <w:hyperlink w:anchor="_Toc68371818" w:history="1">
             <w:r>
               <w:rPr>
                 <w:rStyle w:val="Hyperlink"/>
@@ -2333,7 +2334,7 @@
                 <w:noProof/>
                 <w:webHidden/>
               </w:rPr>
-              <w:instrText xml:space="preserve"> PAGEREF _Toc68371293 \h </w:instrText>
+              <w:instrText xml:space="preserve"> PAGEREF _Toc68371818 \h </w:instrText>
             </w:r>
             <w:r>
               <w:rPr>
@@ -2379,7 +2380,7 @@
               <w:lang w:val="it-IT"/>
             </w:rPr>
           </w:pPr>
-          <w:hyperlink w:anchor="_Toc68371294" w:history="1">
+          <w:hyperlink w:anchor="_Toc68371819" w:history="1">
             <w:r>
               <w:rPr>
                 <w:rStyle w:val="Hyperlink"/>
@@ -2425,7 +2426,7 @@
                 <w:noProof/>
                 <w:webHidden/>
               </w:rPr>
-              <w:instrText xml:space="preserve"> PAGEREF _Toc68371294 \h </w:instrText>
+              <w:instrText xml:space="preserve"> PAGEREF _Toc68371819 \h </w:instrText>
             </w:r>
             <w:r>
               <w:rPr>
@@ -2471,7 +2472,7 @@
               <w:lang w:val="it-IT"/>
             </w:rPr>
           </w:pPr>
-          <w:hyperlink w:anchor="_Toc68371295" w:history="1">
+          <w:hyperlink w:anchor="_Toc68371820" w:history="1">
             <w:r>
               <w:rPr>
                 <w:rStyle w:val="Hyperlink"/>
@@ -2517,7 +2518,7 @@
                 <w:noProof/>
                 <w:webHidden/>
               </w:rPr>
-              <w:instrText xml:space="preserve"> PAGEREF _Toc68371295 \h </w:instrText>
+              <w:instrText xml:space="preserve"> PAGEREF _Toc68371820 \h </w:instrText>
             </w:r>
             <w:r>
               <w:rPr>
@@ -2563,7 +2564,7 @@
               <w:lang w:val="it-IT"/>
             </w:rPr>
           </w:pPr>
-          <w:hyperlink w:anchor="_Toc68371296" w:history="1">
+          <w:hyperlink w:anchor="_Toc68371821" w:history="1">
             <w:r>
               <w:rPr>
                 <w:rStyle w:val="Hyperlink"/>
@@ -2609,7 +2610,7 @@
                 <w:noProof/>
                 <w:webHidden/>
               </w:rPr>
-              <w:instrText xml:space="preserve"> PAGEREF _Toc68371296 \h </w:instrText>
+              <w:instrText xml:space="preserve"> PAGEREF _Toc68371821 \h </w:instrText>
             </w:r>
             <w:r>
               <w:rPr>
@@ -2655,7 +2656,7 @@
               <w:lang w:val="it-IT"/>
             </w:rPr>
           </w:pPr>
-          <w:hyperlink w:anchor="_Toc68371297" w:history="1">
+          <w:hyperlink w:anchor="_Toc68371822" w:history="1">
             <w:r>
               <w:rPr>
                 <w:rStyle w:val="Hyperlink"/>
@@ -2701,7 +2702,7 @@
                 <w:noProof/>
                 <w:webHidden/>
               </w:rPr>
-              <w:instrText xml:space="preserve"> PAGEREF _Toc68371297 \h </w:instrText>
+              <w:instrText xml:space="preserve"> PAGEREF _Toc68371822 \h </w:instrText>
             </w:r>
             <w:r>
               <w:rPr>
@@ -2747,7 +2748,7 @@
               <w:lang w:val="it-IT"/>
             </w:rPr>
           </w:pPr>
-          <w:hyperlink w:anchor="_Toc68371298" w:history="1">
+          <w:hyperlink w:anchor="_Toc68371823" w:history="1">
             <w:r>
               <w:rPr>
                 <w:rStyle w:val="Hyperlink"/>
@@ -2793,7 +2794,7 @@
                 <w:noProof/>
                 <w:webHidden/>
               </w:rPr>
-              <w:instrText xml:space="preserve"> PAGEREF _Toc68371298 \h </w:instrText>
+              <w:instrText xml:space="preserve"> PAGEREF _Toc68371823 \h </w:instrText>
             </w:r>
             <w:r>
               <w:rPr>
@@ -2839,7 +2840,7 @@
               <w:lang w:val="it-IT"/>
             </w:rPr>
           </w:pPr>
-          <w:hyperlink w:anchor="_Toc68371299" w:history="1">
+          <w:hyperlink w:anchor="_Toc68371824" w:history="1">
             <w:r>
               <w:rPr>
                 <w:rStyle w:val="Hyperlink"/>
@@ -2885,7 +2886,7 @@
                 <w:noProof/>
                 <w:webHidden/>
               </w:rPr>
-              <w:instrText xml:space="preserve"> PAGEREF _Toc68371299 \h </w:instrText>
+              <w:instrText xml:space="preserve"> PAGEREF _Toc68371824 \h </w:instrText>
             </w:r>
             <w:r>
               <w:rPr>
@@ -2931,7 +2932,7 @@
               <w:lang w:val="it-IT"/>
             </w:rPr>
           </w:pPr>
-          <w:hyperlink w:anchor="_Toc68371300" w:history="1">
+          <w:hyperlink w:anchor="_Toc68371825" w:history="1">
             <w:r>
               <w:rPr>
                 <w:rStyle w:val="Hyperlink"/>
@@ -2977,7 +2978,7 @@
                 <w:noProof/>
                 <w:webHidden/>
               </w:rPr>
-              <w:instrText xml:space="preserve"> PAGEREF _Toc68371300 \h </w:instrText>
+              <w:instrText xml:space="preserve"> PAGEREF _Toc68371825 \h </w:instrText>
             </w:r>
             <w:r>
               <w:rPr>
@@ -3023,7 +3024,7 @@
               <w:lang w:val="it-IT"/>
             </w:rPr>
           </w:pPr>
-          <w:hyperlink w:anchor="_Toc68371301" w:history="1">
+          <w:hyperlink w:anchor="_Toc68371826" w:history="1">
             <w:r>
               <w:rPr>
                 <w:rStyle w:val="Hyperlink"/>
@@ -3069,7 +3070,7 @@
                 <w:noProof/>
                 <w:webHidden/>
               </w:rPr>
-              <w:instrText xml:space="preserve"> PAGEREF _Toc68371301 \h </w:instrText>
+              <w:instrText xml:space="preserve"> PAGEREF _Toc68371826 \h </w:instrText>
             </w:r>
             <w:r>
               <w:rPr>
@@ -3115,7 +3116,7 @@
               <w:lang w:val="it-IT"/>
             </w:rPr>
           </w:pPr>
-          <w:hyperlink w:anchor="_Toc68371302" w:history="1">
+          <w:hyperlink w:anchor="_Toc68371827" w:history="1">
             <w:r>
               <w:rPr>
                 <w:rStyle w:val="Hyperlink"/>
@@ -3161,7 +3162,7 @@
                 <w:noProof/>
                 <w:webHidden/>
               </w:rPr>
-              <w:instrText xml:space="preserve"> PAGEREF _Toc68371302 \h </w:instrText>
+              <w:instrText xml:space="preserve"> PAGEREF _Toc68371827 \h </w:instrText>
             </w:r>
             <w:r>
               <w:rPr>
@@ -3207,7 +3208,7 @@
               <w:lang w:val="it-IT"/>
             </w:rPr>
           </w:pPr>
-          <w:hyperlink w:anchor="_Toc68371303" w:history="1">
+          <w:hyperlink w:anchor="_Toc68371828" w:history="1">
             <w:r>
               <w:rPr>
                 <w:rStyle w:val="Hyperlink"/>
@@ -3253,7 +3254,7 @@
                 <w:noProof/>
                 <w:webHidden/>
               </w:rPr>
-              <w:instrText xml:space="preserve"> PAGEREF _Toc68371303 \h </w:instrText>
+              <w:instrText xml:space="preserve"> PAGEREF _Toc68371828 \h </w:instrText>
             </w:r>
             <w:r>
               <w:rPr>
@@ -3299,7 +3300,7 @@
               <w:lang w:val="it-IT"/>
             </w:rPr>
           </w:pPr>
-          <w:hyperlink w:anchor="_Toc68371304" w:history="1">
+          <w:hyperlink w:anchor="_Toc68371829" w:history="1">
             <w:r>
               <w:rPr>
                 <w:rStyle w:val="Hyperlink"/>
@@ -3345,7 +3346,7 @@
                 <w:noProof/>
                 <w:webHidden/>
               </w:rPr>
-              <w:instrText xml:space="preserve"> PAGEREF _Toc68371304 \h </w:instrText>
+              <w:instrText xml:space="preserve"> PAGEREF _Toc68371829 \h </w:instrText>
             </w:r>
             <w:r>
               <w:rPr>
@@ -3391,7 +3392,7 @@
               <w:lang w:val="it-IT"/>
             </w:rPr>
           </w:pPr>
-          <w:hyperlink w:anchor="_Toc68371305" w:history="1">
+          <w:hyperlink w:anchor="_Toc68371830" w:history="1">
             <w:r>
               <w:rPr>
                 <w:rStyle w:val="Hyperlink"/>
@@ -3437,7 +3438,7 @@
                 <w:noProof/>
                 <w:webHidden/>
               </w:rPr>
-              <w:instrText xml:space="preserve"> PAGEREF _Toc68371305 \h </w:instrText>
+              <w:instrText xml:space="preserve"> PAGEREF _Toc68371830 \h </w:instrText>
             </w:r>
             <w:r>
               <w:rPr>
@@ -3483,7 +3484,7 @@
               <w:lang w:val="it-IT"/>
             </w:rPr>
           </w:pPr>
-          <w:hyperlink w:anchor="_Toc68371306" w:history="1">
+          <w:hyperlink w:anchor="_Toc68371831" w:history="1">
             <w:r>
               <w:rPr>
                 <w:rStyle w:val="Hyperlink"/>
@@ -3529,7 +3530,7 @@
                 <w:noProof/>
                 <w:webHidden/>
               </w:rPr>
-              <w:instrText xml:space="preserve"> PAGEREF _Toc68371306 \h </w:instrText>
+              <w:instrText xml:space="preserve"> PAGEREF _Toc68371831 \h </w:instrText>
             </w:r>
             <w:r>
               <w:rPr>
@@ -3575,7 +3576,7 @@
               <w:lang w:val="it-IT"/>
             </w:rPr>
           </w:pPr>
-          <w:hyperlink w:anchor="_Toc68371307" w:history="1">
+          <w:hyperlink w:anchor="_Toc68371832" w:history="1">
             <w:r>
               <w:rPr>
                 <w:rStyle w:val="Hyperlink"/>
@@ -3621,7 +3622,7 @@
                 <w:noProof/>
                 <w:webHidden/>
               </w:rPr>
-              <w:instrText xml:space="preserve"> PAGEREF _Toc68371307 \h </w:instrText>
+              <w:instrText xml:space="preserve"> PAGEREF _Toc68371832 \h </w:instrText>
             </w:r>
             <w:r>
               <w:rPr>
@@ -3667,7 +3668,7 @@
               <w:lang w:val="it-IT"/>
             </w:rPr>
           </w:pPr>
-          <w:hyperlink w:anchor="_Toc68371308" w:history="1">
+          <w:hyperlink w:anchor="_Toc68371833" w:history="1">
             <w:r>
               <w:rPr>
                 <w:rStyle w:val="Hyperlink"/>
@@ -3713,7 +3714,7 @@
                 <w:noProof/>
                 <w:webHidden/>
               </w:rPr>
-              <w:instrText xml:space="preserve"> PAGEREF _Toc68371308 \h </w:instrText>
+              <w:instrText xml:space="preserve"> PAGEREF _Toc68371833 \h </w:instrText>
             </w:r>
             <w:r>
               <w:rPr>
@@ -3759,7 +3760,7 @@
               <w:lang w:val="it-IT"/>
             </w:rPr>
           </w:pPr>
-          <w:hyperlink w:anchor="_Toc68371309" w:history="1">
+          <w:hyperlink w:anchor="_Toc68371834" w:history="1">
             <w:r>
               <w:rPr>
                 <w:rStyle w:val="Hyperlink"/>
@@ -3805,7 +3806,7 @@
                 <w:noProof/>
                 <w:webHidden/>
               </w:rPr>
-              <w:instrText xml:space="preserve"> PAGEREF _Toc68371309 \h </w:instrText>
+              <w:instrText xml:space="preserve"> PAGEREF _Toc68371834 \h </w:instrText>
             </w:r>
             <w:r>
               <w:rPr>
@@ -3826,98 +3827,6 @@
                 <w:webHidden/>
               </w:rPr>
               <w:t>19</w:t>
-            </w:r>
-            <w:r>
-              <w:rPr>
-                <w:noProof/>
-                <w:webHidden/>
-              </w:rPr>
-              <w:fldChar w:fldCharType="end"/>
-            </w:r>
-          </w:hyperlink>
-        </w:p>
-        <w:p>
-          <w:pPr>
-            <w:pStyle w:val="TOC2"/>
-            <w:tabs>
-              <w:tab w:val="left" w:pos="720"/>
-              <w:tab w:val="right" w:pos="9019"/>
-            </w:tabs>
-            <w:rPr>
-              <w:rFonts w:asciiTheme="minorHAnsi" w:eastAsiaTheme="minorEastAsia" w:hAnsiTheme="minorHAnsi" w:cstheme="minorBidi"/>
-              <w:noProof/>
-              <w:sz w:val="24"/>
-              <w:szCs w:val="24"/>
-              <w:lang w:val="it-IT"/>
-            </w:rPr>
-          </w:pPr>
-          <w:hyperlink w:anchor="_Toc68371310" w:history="1">
-            <w:r>
-              <w:rPr>
-                <w:rStyle w:val="Hyperlink"/>
-                <w:rFonts w:ascii="Roboto Medium" w:eastAsia="Roboto Medium" w:hAnsi="Roboto Medium" w:cs="Roboto Medium"/>
-                <w:noProof/>
-              </w:rPr>
-              <w:t>8.</w:t>
-            </w:r>
-            <w:r>
-              <w:rPr>
-                <w:rFonts w:asciiTheme="minorHAnsi" w:eastAsiaTheme="minorEastAsia" w:hAnsiTheme="minorHAnsi" w:cstheme="minorBidi"/>
-                <w:noProof/>
-                <w:sz w:val="24"/>
-                <w:szCs w:val="24"/>
-                <w:lang w:val="it-IT"/>
-              </w:rPr>
-              <w:tab/>
-            </w:r>
-            <w:r>
-              <w:rPr>
-                <w:rStyle w:val="Hyperlink"/>
-                <w:rFonts w:ascii="Roboto Medium" w:eastAsia="Roboto Medium" w:hAnsi="Roboto Medium" w:cs="Roboto Medium"/>
-                <w:noProof/>
-              </w:rPr>
-              <w:t>Ambiente di simulazione</w:t>
-            </w:r>
-            <w:r>
-              <w:rPr>
-                <w:noProof/>
-                <w:webHidden/>
-              </w:rPr>
-              <w:tab/>
-            </w:r>
-            <w:r>
-              <w:rPr>
-                <w:noProof/>
-                <w:webHidden/>
-              </w:rPr>
-              <w:fldChar w:fldCharType="begin"/>
-            </w:r>
-            <w:r>
-              <w:rPr>
-                <w:noProof/>
-                <w:webHidden/>
-              </w:rPr>
-              <w:instrText xml:space="preserve"> PAGEREF _Toc68371310 \h </w:instrText>
-            </w:r>
-            <w:r>
-              <w:rPr>
-                <w:noProof/>
-                <w:webHidden/>
-              </w:rPr>
-            </w:r>
-            <w:r>
-              <w:rPr>
-                <w:noProof/>
-                <w:webHidden/>
-              </w:rPr>
-              <w:fldChar w:fldCharType="separate"/>
-            </w:r>
-            <w:r>
-              <w:rPr>
-                <w:noProof/>
-                <w:webHidden/>
-              </w:rPr>
-              <w:t>20</w:t>
             </w:r>
             <w:r>
               <w:rPr>
@@ -3943,14 +3852,14 @@
               <w:lang w:val="it-IT"/>
             </w:rPr>
           </w:pPr>
-          <w:hyperlink w:anchor="_Toc68371311" w:history="1">
+          <w:hyperlink w:anchor="_Toc68371835" w:history="1">
             <w:r>
               <w:rPr>
                 <w:rStyle w:val="Hyperlink"/>
                 <w:rFonts w:ascii="Roboto Medium" w:eastAsia="Roboto Medium" w:hAnsi="Roboto Medium" w:cs="Roboto Medium"/>
                 <w:noProof/>
               </w:rPr>
-              <w:t>9.</w:t>
+              <w:t>8.</w:t>
             </w:r>
             <w:r>
               <w:rPr>
@@ -3968,15 +3877,91 @@
                 <w:rFonts w:ascii="Roboto Medium" w:eastAsia="Roboto Medium" w:hAnsi="Roboto Medium" w:cs="Roboto Medium"/>
                 <w:noProof/>
               </w:rPr>
-              <w:t>Possibili impleme</w:t>
-            </w:r>
+              <w:t>Ambiente di simulazione</w:t>
+            </w:r>
+            <w:r>
+              <w:rPr>
+                <w:noProof/>
+                <w:webHidden/>
+              </w:rPr>
+              <w:tab/>
+            </w:r>
+            <w:r>
+              <w:rPr>
+                <w:noProof/>
+                <w:webHidden/>
+              </w:rPr>
+              <w:fldChar w:fldCharType="begin"/>
+            </w:r>
+            <w:r>
+              <w:rPr>
+                <w:noProof/>
+                <w:webHidden/>
+              </w:rPr>
+              <w:instrText xml:space="preserve"> PAGEREF _Toc68371835 \h </w:instrText>
+            </w:r>
+            <w:r>
+              <w:rPr>
+                <w:noProof/>
+                <w:webHidden/>
+              </w:rPr>
+            </w:r>
+            <w:r>
+              <w:rPr>
+                <w:noProof/>
+                <w:webHidden/>
+              </w:rPr>
+              <w:fldChar w:fldCharType="separate"/>
+            </w:r>
+            <w:r>
+              <w:rPr>
+                <w:noProof/>
+                <w:webHidden/>
+              </w:rPr>
+              <w:t>20</w:t>
+            </w:r>
+            <w:r>
+              <w:rPr>
+                <w:noProof/>
+                <w:webHidden/>
+              </w:rPr>
+              <w:fldChar w:fldCharType="end"/>
+            </w:r>
+          </w:hyperlink>
+        </w:p>
+        <w:p>
+          <w:pPr>
+            <w:pStyle w:val="TOC1"/>
+            <w:tabs>
+              <w:tab w:val="left" w:pos="480"/>
+              <w:tab w:val="right" w:pos="9019"/>
+            </w:tabs>
+            <w:rPr>
+              <w:rFonts w:asciiTheme="minorHAnsi" w:eastAsiaTheme="minorEastAsia" w:hAnsiTheme="minorHAnsi" w:cstheme="minorBidi"/>
+              <w:noProof/>
+              <w:sz w:val="24"/>
+              <w:szCs w:val="24"/>
+              <w:lang w:val="it-IT"/>
+            </w:rPr>
+          </w:pPr>
+          <w:hyperlink w:anchor="_Toc68371836" w:history="1">
             <w:r>
               <w:rPr>
                 <w:rStyle w:val="Hyperlink"/>
                 <w:rFonts w:ascii="Roboto Medium" w:eastAsia="Roboto Medium" w:hAnsi="Roboto Medium" w:cs="Roboto Medium"/>
                 <w:noProof/>
               </w:rPr>
-              <w:t>n</w:t>
+              <w:t>9.</w:t>
+            </w:r>
+            <w:r>
+              <w:rPr>
+                <w:rFonts w:asciiTheme="minorHAnsi" w:eastAsiaTheme="minorEastAsia" w:hAnsiTheme="minorHAnsi" w:cstheme="minorBidi"/>
+                <w:noProof/>
+                <w:sz w:val="24"/>
+                <w:szCs w:val="24"/>
+                <w:lang w:val="it-IT"/>
+              </w:rPr>
+              <w:tab/>
             </w:r>
             <w:r>
               <w:rPr>
@@ -3984,7 +3969,7 @@
                 <w:rFonts w:ascii="Roboto Medium" w:eastAsia="Roboto Medium" w:hAnsi="Roboto Medium" w:cs="Roboto Medium"/>
                 <w:noProof/>
               </w:rPr>
-              <w:t>tazioni future</w:t>
+              <w:t>Possibili implementazioni future</w:t>
             </w:r>
             <w:r>
               <w:rPr>
@@ -4005,7 +3990,7 @@
                 <w:noProof/>
                 <w:webHidden/>
               </w:rPr>
-              <w:instrText xml:space="preserve"> PAGEREF _Toc68371311 \h </w:instrText>
+              <w:instrText xml:space="preserve"> PAGEREF _Toc68371836 \h </w:instrText>
             </w:r>
             <w:r>
               <w:rPr>
@@ -4026,6 +4011,282 @@
                 <w:webHidden/>
               </w:rPr>
               <w:t>21</w:t>
+            </w:r>
+            <w:r>
+              <w:rPr>
+                <w:noProof/>
+                <w:webHidden/>
+              </w:rPr>
+              <w:fldChar w:fldCharType="end"/>
+            </w:r>
+          </w:hyperlink>
+        </w:p>
+        <w:p>
+          <w:pPr>
+            <w:pStyle w:val="TOC1"/>
+            <w:tabs>
+              <w:tab w:val="left" w:pos="720"/>
+              <w:tab w:val="right" w:pos="9019"/>
+            </w:tabs>
+            <w:rPr>
+              <w:rFonts w:asciiTheme="minorHAnsi" w:eastAsiaTheme="minorEastAsia" w:hAnsiTheme="minorHAnsi" w:cstheme="minorBidi"/>
+              <w:noProof/>
+              <w:sz w:val="24"/>
+              <w:szCs w:val="24"/>
+              <w:lang w:val="it-IT"/>
+            </w:rPr>
+          </w:pPr>
+          <w:hyperlink w:anchor="_Toc68371837" w:history="1">
+            <w:r>
+              <w:rPr>
+                <w:rStyle w:val="Hyperlink"/>
+                <w:rFonts w:ascii="Roboto Medium" w:eastAsia="Roboto Medium" w:hAnsi="Roboto Medium" w:cs="Roboto Medium"/>
+                <w:noProof/>
+              </w:rPr>
+              <w:t>10.</w:t>
+            </w:r>
+            <w:r>
+              <w:rPr>
+                <w:rFonts w:asciiTheme="minorHAnsi" w:eastAsiaTheme="minorEastAsia" w:hAnsiTheme="minorHAnsi" w:cstheme="minorBidi"/>
+                <w:noProof/>
+                <w:sz w:val="24"/>
+                <w:szCs w:val="24"/>
+                <w:lang w:val="it-IT"/>
+              </w:rPr>
+              <w:tab/>
+            </w:r>
+            <w:r>
+              <w:rPr>
+                <w:rStyle w:val="Hyperlink"/>
+                <w:rFonts w:ascii="Roboto Medium" w:eastAsia="Roboto Medium" w:hAnsi="Roboto Medium" w:cs="Roboto Medium"/>
+                <w:noProof/>
+              </w:rPr>
+              <w:t>Guida all'installazione</w:t>
+            </w:r>
+            <w:r>
+              <w:rPr>
+                <w:noProof/>
+                <w:webHidden/>
+              </w:rPr>
+              <w:tab/>
+            </w:r>
+            <w:r>
+              <w:rPr>
+                <w:noProof/>
+                <w:webHidden/>
+              </w:rPr>
+              <w:fldChar w:fldCharType="begin"/>
+            </w:r>
+            <w:r>
+              <w:rPr>
+                <w:noProof/>
+                <w:webHidden/>
+              </w:rPr>
+              <w:instrText xml:space="preserve"> PAGEREF _Toc68371837 \h </w:instrText>
+            </w:r>
+            <w:r>
+              <w:rPr>
+                <w:noProof/>
+                <w:webHidden/>
+              </w:rPr>
+            </w:r>
+            <w:r>
+              <w:rPr>
+                <w:noProof/>
+                <w:webHidden/>
+              </w:rPr>
+              <w:fldChar w:fldCharType="separate"/>
+            </w:r>
+            <w:r>
+              <w:rPr>
+                <w:noProof/>
+                <w:webHidden/>
+              </w:rPr>
+              <w:t>22</w:t>
+            </w:r>
+            <w:r>
+              <w:rPr>
+                <w:noProof/>
+                <w:webHidden/>
+              </w:rPr>
+              <w:fldChar w:fldCharType="end"/>
+            </w:r>
+          </w:hyperlink>
+        </w:p>
+        <w:p>
+          <w:pPr>
+            <w:pStyle w:val="TOC1"/>
+            <w:tabs>
+              <w:tab w:val="left" w:pos="720"/>
+              <w:tab w:val="right" w:pos="9019"/>
+            </w:tabs>
+            <w:rPr>
+              <w:rFonts w:asciiTheme="minorHAnsi" w:eastAsiaTheme="minorEastAsia" w:hAnsiTheme="minorHAnsi" w:cstheme="minorBidi"/>
+              <w:noProof/>
+              <w:sz w:val="24"/>
+              <w:szCs w:val="24"/>
+              <w:lang w:val="it-IT"/>
+            </w:rPr>
+          </w:pPr>
+          <w:hyperlink w:anchor="_Toc68371838" w:history="1">
+            <w:r>
+              <w:rPr>
+                <w:rStyle w:val="Hyperlink"/>
+                <w:rFonts w:ascii="Roboto Medium" w:eastAsia="Roboto Medium" w:hAnsi="Roboto Medium" w:cs="Roboto Medium"/>
+                <w:noProof/>
+              </w:rPr>
+              <w:t>11.</w:t>
+            </w:r>
+            <w:r>
+              <w:rPr>
+                <w:rFonts w:asciiTheme="minorHAnsi" w:eastAsiaTheme="minorEastAsia" w:hAnsiTheme="minorHAnsi" w:cstheme="minorBidi"/>
+                <w:noProof/>
+                <w:sz w:val="24"/>
+                <w:szCs w:val="24"/>
+                <w:lang w:val="it-IT"/>
+              </w:rPr>
+              <w:tab/>
+            </w:r>
+            <w:r>
+              <w:rPr>
+                <w:rStyle w:val="Hyperlink"/>
+                <w:rFonts w:ascii="Roboto Medium" w:eastAsia="Roboto Medium" w:hAnsi="Roboto Medium" w:cs="Roboto Medium"/>
+                <w:noProof/>
+              </w:rPr>
+              <w:t>Conclusioni</w:t>
+            </w:r>
+            <w:r>
+              <w:rPr>
+                <w:noProof/>
+                <w:webHidden/>
+              </w:rPr>
+              <w:tab/>
+            </w:r>
+            <w:r>
+              <w:rPr>
+                <w:noProof/>
+                <w:webHidden/>
+              </w:rPr>
+              <w:fldChar w:fldCharType="begin"/>
+            </w:r>
+            <w:r>
+              <w:rPr>
+                <w:noProof/>
+                <w:webHidden/>
+              </w:rPr>
+              <w:instrText xml:space="preserve"> PAGEREF _Toc68371838 \h </w:instrText>
+            </w:r>
+            <w:r>
+              <w:rPr>
+                <w:noProof/>
+                <w:webHidden/>
+              </w:rPr>
+            </w:r>
+            <w:r>
+              <w:rPr>
+                <w:noProof/>
+                <w:webHidden/>
+              </w:rPr>
+              <w:fldChar w:fldCharType="separate"/>
+            </w:r>
+            <w:r>
+              <w:rPr>
+                <w:noProof/>
+                <w:webHidden/>
+              </w:rPr>
+              <w:t>26</w:t>
+            </w:r>
+            <w:r>
+              <w:rPr>
+                <w:noProof/>
+                <w:webHidden/>
+              </w:rPr>
+              <w:fldChar w:fldCharType="end"/>
+            </w:r>
+          </w:hyperlink>
+        </w:p>
+        <w:p>
+          <w:pPr>
+            <w:pStyle w:val="TOC1"/>
+            <w:tabs>
+              <w:tab w:val="left" w:pos="720"/>
+              <w:tab w:val="right" w:pos="9019"/>
+            </w:tabs>
+            <w:rPr>
+              <w:rFonts w:asciiTheme="minorHAnsi" w:eastAsiaTheme="minorEastAsia" w:hAnsiTheme="minorHAnsi" w:cstheme="minorBidi"/>
+              <w:noProof/>
+              <w:sz w:val="24"/>
+              <w:szCs w:val="24"/>
+              <w:lang w:val="it-IT"/>
+            </w:rPr>
+          </w:pPr>
+          <w:hyperlink w:anchor="_Toc68371839" w:history="1">
+            <w:r>
+              <w:rPr>
+                <w:rStyle w:val="Hyperlink"/>
+                <w:rFonts w:ascii="Roboto Medium" w:eastAsia="Roboto Medium" w:hAnsi="Roboto Medium" w:cs="Roboto Medium"/>
+                <w:noProof/>
+              </w:rPr>
+              <w:t>12.</w:t>
+            </w:r>
+            <w:r>
+              <w:rPr>
+                <w:rFonts w:asciiTheme="minorHAnsi" w:eastAsiaTheme="minorEastAsia" w:hAnsiTheme="minorHAnsi" w:cstheme="minorBidi"/>
+                <w:noProof/>
+                <w:sz w:val="24"/>
+                <w:szCs w:val="24"/>
+                <w:lang w:val="it-IT"/>
+              </w:rPr>
+              <w:tab/>
+            </w:r>
+            <w:r>
+              <w:rPr>
+                <w:rStyle w:val="Hyperlink"/>
+                <w:rFonts w:ascii="Roboto Medium" w:eastAsia="Roboto Medium" w:hAnsi="Roboto Medium" w:cs="Roboto Medium"/>
+                <w:noProof/>
+              </w:rPr>
+              <w:t>Bibliografia</w:t>
+            </w:r>
+            <w:r>
+              <w:rPr>
+                <w:noProof/>
+                <w:webHidden/>
+              </w:rPr>
+              <w:tab/>
+            </w:r>
+            <w:r>
+              <w:rPr>
+                <w:noProof/>
+                <w:webHidden/>
+              </w:rPr>
+              <w:fldChar w:fldCharType="begin"/>
+            </w:r>
+            <w:r>
+              <w:rPr>
+                <w:noProof/>
+                <w:webHidden/>
+              </w:rPr>
+              <w:instrText xml:space="preserve"> PAGEREF _Toc68371839 \h </w:instrText>
+            </w:r>
+            <w:r>
+              <w:rPr>
+                <w:noProof/>
+                <w:webHidden/>
+              </w:rPr>
+            </w:r>
+            <w:r>
+              <w:rPr>
+                <w:noProof/>
+                <w:webHidden/>
+              </w:rPr>
+              <w:fldChar w:fldCharType="separate"/>
+            </w:r>
+            <w:r>
+              <w:rPr>
+                <w:noProof/>
+                <w:webHidden/>
+              </w:rPr>
+              <w:t>26</w:t>
             </w:r>
             <w:r>
               <w:rPr>
@@ -4088,6 +4349,8 @@
           <w:color w:val="000000"/>
         </w:rPr>
       </w:pPr>
+      <w:bookmarkStart w:id="4" w:name="_GoBack"/>
+      <w:bookmarkEnd w:id="4"/>
     </w:p>
     <w:p>
       <w:pPr>
@@ -4452,7 +4715,7 @@
           <w:rFonts w:ascii="Roboto Medium" w:eastAsia="Roboto Medium" w:hAnsi="Roboto Medium" w:cs="Roboto Medium"/>
         </w:rPr>
       </w:pPr>
-      <w:bookmarkStart w:id="4" w:name="_Toc68371273"/>
+      <w:bookmarkStart w:id="5" w:name="_Toc68371798"/>
       <w:r>
         <w:rPr>
           <w:rFonts w:ascii="Roboto Medium" w:eastAsia="Roboto Medium" w:hAnsi="Roboto Medium" w:cs="Roboto Medium"/>
@@ -4460,7 +4723,7 @@
         <w:lastRenderedPageBreak/>
         <w:t>Introduzione</w:t>
       </w:r>
-      <w:bookmarkEnd w:id="4"/>
+      <w:bookmarkEnd w:id="5"/>
     </w:p>
     <w:p>
       <w:pPr>
@@ -4476,7 +4739,7 @@
           <w:szCs w:val="40"/>
         </w:rPr>
       </w:pPr>
-      <w:bookmarkStart w:id="5" w:name="_Toc68371274"/>
+      <w:bookmarkStart w:id="6" w:name="_Toc68371799"/>
       <w:r>
         <w:rPr>
           <w:rFonts w:ascii="Roboto Medium" w:eastAsia="Roboto Medium" w:hAnsi="Roboto Medium" w:cs="Roboto Medium"/>
@@ -4485,7 +4748,7 @@
         </w:rPr>
         <w:t>Generalità del progetto</w:t>
       </w:r>
-      <w:bookmarkEnd w:id="5"/>
+      <w:bookmarkEnd w:id="6"/>
       <w:r>
         <w:rPr>
           <w:rFonts w:ascii="Roboto Medium" w:eastAsia="Roboto Medium" w:hAnsi="Roboto Medium" w:cs="Roboto Medium"/>
@@ -4663,7 +4926,7 @@
           <w:szCs w:val="36"/>
         </w:rPr>
       </w:pPr>
-      <w:bookmarkStart w:id="6" w:name="_Toc68371275"/>
+      <w:bookmarkStart w:id="7" w:name="_Toc68371800"/>
       <w:r>
         <w:rPr>
           <w:rFonts w:ascii="Roboto Medium" w:eastAsia="Roboto Medium" w:hAnsi="Roboto Medium" w:cs="Roboto Medium"/>
@@ -4672,7 +4935,7 @@
         </w:rPr>
         <w:t>Scopo del gioco</w:t>
       </w:r>
-      <w:bookmarkEnd w:id="6"/>
+      <w:bookmarkEnd w:id="7"/>
     </w:p>
     <w:p>
       <w:pPr>
@@ -4769,8 +5032,8 @@
         </w:rPr>
         <w:t>N.B. Per motivi puramente dimostrativi non è stato introdotto un timer per la vittoria dei ladri in modo da dimostrare la capacità di esplorazione dell’intera mappa correttamente.</w:t>
       </w:r>
-      <w:bookmarkStart w:id="7" w:name="_8cvqd44gtar" w:colFirst="0" w:colLast="0"/>
-      <w:bookmarkEnd w:id="7"/>
+      <w:bookmarkStart w:id="8" w:name="_8cvqd44gtar" w:colFirst="0" w:colLast="0"/>
+      <w:bookmarkEnd w:id="8"/>
     </w:p>
     <w:p>
       <w:pPr>
@@ -4783,7 +5046,7 @@
           <w:rFonts w:ascii="Roboto Medium" w:eastAsia="Roboto Medium" w:hAnsi="Roboto Medium" w:cs="Roboto Medium"/>
         </w:rPr>
       </w:pPr>
-      <w:bookmarkStart w:id="8" w:name="_Toc68371276"/>
+      <w:bookmarkStart w:id="9" w:name="_Toc68371801"/>
       <w:r>
         <w:rPr>
           <w:rFonts w:ascii="Roboto Medium" w:eastAsia="Roboto Medium" w:hAnsi="Roboto Medium" w:cs="Roboto Medium"/>
@@ -4791,7 +5054,7 @@
         <w:lastRenderedPageBreak/>
         <w:t>Caratteristiche Hardware</w:t>
       </w:r>
-      <w:bookmarkEnd w:id="8"/>
+      <w:bookmarkEnd w:id="9"/>
     </w:p>
     <w:p>
       <w:pPr>
@@ -7140,8 +7403,8 @@
           <w:rFonts w:ascii="Roboto Medium" w:eastAsia="Roboto Medium" w:hAnsi="Roboto Medium" w:cs="Roboto Medium"/>
         </w:rPr>
       </w:pPr>
-      <w:bookmarkStart w:id="9" w:name="_x1cn9e9ouzsw" w:colFirst="0" w:colLast="0"/>
-      <w:bookmarkEnd w:id="9"/>
+      <w:bookmarkStart w:id="10" w:name="_x1cn9e9ouzsw" w:colFirst="0" w:colLast="0"/>
+      <w:bookmarkEnd w:id="10"/>
     </w:p>
     <w:p>
       <w:pPr>
@@ -7150,8 +7413,8 @@
           <w:rFonts w:ascii="Roboto Medium" w:eastAsia="Roboto Medium" w:hAnsi="Roboto Medium" w:cs="Roboto Medium"/>
         </w:rPr>
       </w:pPr>
-      <w:bookmarkStart w:id="10" w:name="_3hkl4uhb5bh" w:colFirst="0" w:colLast="0"/>
-      <w:bookmarkEnd w:id="10"/>
+      <w:bookmarkStart w:id="11" w:name="_3hkl4uhb5bh" w:colFirst="0" w:colLast="0"/>
+      <w:bookmarkEnd w:id="11"/>
       <w:r>
         <w:br w:type="page"/>
       </w:r>
@@ -7168,7 +7431,7 @@
           <w:rFonts w:ascii="Roboto Medium" w:eastAsia="Roboto Medium" w:hAnsi="Roboto Medium" w:cs="Roboto Medium"/>
         </w:rPr>
       </w:pPr>
-      <w:bookmarkStart w:id="11" w:name="_Toc68371277"/>
+      <w:bookmarkStart w:id="12" w:name="_Toc68371802"/>
       <w:r>
         <w:rPr>
           <w:rFonts w:ascii="Roboto Medium" w:eastAsia="Roboto Medium" w:hAnsi="Roboto Medium" w:cs="Roboto Medium"/>
@@ -7176,7 +7439,7 @@
         <w:lastRenderedPageBreak/>
         <w:t>Ambiente di sviluppo</w:t>
       </w:r>
-      <w:bookmarkEnd w:id="11"/>
+      <w:bookmarkEnd w:id="12"/>
     </w:p>
     <w:p>
       <w:pPr>
@@ -7192,7 +7455,7 @@
           <w:szCs w:val="36"/>
         </w:rPr>
       </w:pPr>
-      <w:bookmarkStart w:id="12" w:name="_Toc68371278"/>
+      <w:bookmarkStart w:id="13" w:name="_Toc68371803"/>
       <w:r>
         <w:rPr>
           <w:rFonts w:ascii="Roboto Medium" w:eastAsia="Roboto Medium" w:hAnsi="Roboto Medium" w:cs="Roboto Medium"/>
@@ -7201,7 +7464,7 @@
         </w:rPr>
         <w:t>Java</w:t>
       </w:r>
-      <w:bookmarkEnd w:id="12"/>
+      <w:bookmarkEnd w:id="13"/>
     </w:p>
     <w:p>
       <w:pPr>
@@ -7252,7 +7515,7 @@
           <w:szCs w:val="36"/>
         </w:rPr>
       </w:pPr>
-      <w:bookmarkStart w:id="13" w:name="_Toc68371279"/>
+      <w:bookmarkStart w:id="14" w:name="_Toc68371804"/>
       <w:proofErr w:type="spellStart"/>
       <w:r>
         <w:rPr>
@@ -7262,7 +7525,7 @@
         </w:rPr>
         <w:t>Eclipse</w:t>
       </w:r>
-      <w:bookmarkEnd w:id="13"/>
+      <w:bookmarkEnd w:id="14"/>
       <w:proofErr w:type="spellEnd"/>
     </w:p>
     <w:p>
@@ -7348,7 +7611,7 @@
           <w:szCs w:val="36"/>
         </w:rPr>
       </w:pPr>
-      <w:bookmarkStart w:id="14" w:name="_Toc68371280"/>
+      <w:bookmarkStart w:id="15" w:name="_Toc68371805"/>
       <w:proofErr w:type="spellStart"/>
       <w:r>
         <w:rPr>
@@ -7358,7 +7621,7 @@
         </w:rPr>
         <w:t>Webots</w:t>
       </w:r>
-      <w:bookmarkEnd w:id="14"/>
+      <w:bookmarkEnd w:id="15"/>
       <w:proofErr w:type="spellEnd"/>
     </w:p>
     <w:p>
@@ -7518,8 +7781,8 @@
           <w:rFonts w:ascii="Roboto Medium" w:eastAsia="Roboto Medium" w:hAnsi="Roboto Medium" w:cs="Roboto Medium"/>
         </w:rPr>
       </w:pPr>
-      <w:bookmarkStart w:id="15" w:name="_8y2coos4237e" w:colFirst="0" w:colLast="0"/>
-      <w:bookmarkEnd w:id="15"/>
+      <w:bookmarkStart w:id="16" w:name="_8y2coos4237e" w:colFirst="0" w:colLast="0"/>
+      <w:bookmarkEnd w:id="16"/>
       <w:r>
         <w:br w:type="page"/>
       </w:r>
@@ -7536,7 +7799,7 @@
           <w:rFonts w:ascii="Roboto Medium" w:eastAsia="Roboto Medium" w:hAnsi="Roboto Medium" w:cs="Roboto Medium"/>
         </w:rPr>
       </w:pPr>
-      <w:bookmarkStart w:id="16" w:name="_Toc68371281"/>
+      <w:bookmarkStart w:id="17" w:name="_Toc68371806"/>
       <w:r>
         <w:rPr>
           <w:rFonts w:ascii="Roboto Medium" w:eastAsia="Roboto Medium" w:hAnsi="Roboto Medium" w:cs="Roboto Medium"/>
@@ -7544,7 +7807,7 @@
         <w:lastRenderedPageBreak/>
         <w:t>Struttura del progetto</w:t>
       </w:r>
-      <w:bookmarkEnd w:id="16"/>
+      <w:bookmarkEnd w:id="17"/>
       <w:r>
         <w:rPr>
           <w:rFonts w:ascii="Roboto Medium" w:eastAsia="Roboto Medium" w:hAnsi="Roboto Medium" w:cs="Roboto Medium"/>
@@ -7778,8 +8041,8 @@
           <w:rFonts w:ascii="Roboto Medium" w:eastAsia="Roboto Medium" w:hAnsi="Roboto Medium" w:cs="Roboto Medium"/>
         </w:rPr>
       </w:pPr>
-      <w:bookmarkStart w:id="17" w:name="_y6ma38txezst" w:colFirst="0" w:colLast="0"/>
-      <w:bookmarkEnd w:id="17"/>
+      <w:bookmarkStart w:id="18" w:name="_y6ma38txezst" w:colFirst="0" w:colLast="0"/>
+      <w:bookmarkEnd w:id="18"/>
       <w:r>
         <w:br w:type="page"/>
       </w:r>
@@ -7798,7 +8061,7 @@
           <w:szCs w:val="36"/>
         </w:rPr>
       </w:pPr>
-      <w:bookmarkStart w:id="18" w:name="_Toc68371282"/>
+      <w:bookmarkStart w:id="19" w:name="_Toc68371807"/>
       <w:r>
         <w:rPr>
           <w:rFonts w:ascii="Roboto Medium" w:eastAsia="Roboto Medium" w:hAnsi="Roboto Medium" w:cs="Roboto Medium"/>
@@ -7808,7 +8071,7 @@
         <w:lastRenderedPageBreak/>
         <w:t>Suddivisione in package</w:t>
       </w:r>
-      <w:bookmarkEnd w:id="18"/>
+      <w:bookmarkEnd w:id="19"/>
     </w:p>
     <w:p>
       <w:pPr>
@@ -9050,7 +9313,7 @@
           <w:rFonts w:ascii="Roboto Medium" w:eastAsia="Roboto Medium" w:hAnsi="Roboto Medium" w:cs="Roboto Medium"/>
         </w:rPr>
       </w:pPr>
-      <w:bookmarkStart w:id="19" w:name="_Toc68371283"/>
+      <w:bookmarkStart w:id="20" w:name="_Toc68371808"/>
       <w:r>
         <w:rPr>
           <w:rFonts w:ascii="Roboto Medium" w:eastAsia="Roboto Medium" w:hAnsi="Roboto Medium" w:cs="Roboto Medium"/>
@@ -9058,18 +9321,16 @@
         <w:lastRenderedPageBreak/>
         <w:t>Il protocollo di r</w:t>
       </w:r>
-      <w:bookmarkEnd w:id="19"/>
       <w:r>
         <w:rPr>
           <w:rFonts w:ascii="Roboto Medium" w:eastAsia="Roboto Medium" w:hAnsi="Roboto Medium" w:cs="Roboto Medium"/>
         </w:rPr>
         <w:t>ete</w:t>
       </w:r>
-    </w:p>
-    <w:p>
-      <w:pPr>
-        <w:pStyle w:val="Heading1"/>
-        <w:spacing w:before="240"/>
+      <w:bookmarkEnd w:id="20"/>
+    </w:p>
+    <w:p>
+      <w:pPr>
         <w:jc w:val="center"/>
         <w:rPr>
           <w:rFonts w:ascii="Roboto Medium" w:eastAsia="Roboto Medium" w:hAnsi="Roboto Medium" w:cs="Roboto Medium"/>
@@ -9081,8 +9342,8 @@
         </w:rPr>
         <w:drawing>
           <wp:inline distT="114300" distB="114300" distL="114300" distR="114300">
-            <wp:extent cx="5731200" cy="3162300"/>
-            <wp:effectExtent l="0" t="0" r="0" b="0"/>
+            <wp:extent cx="5111115" cy="2816681"/>
+            <wp:effectExtent l="0" t="0" r="0" b="3175"/>
             <wp:docPr id="5" name="image5.png"/>
             <wp:cNvGraphicFramePr/>
             <a:graphic xmlns:a="http://schemas.openxmlformats.org/drawingml/2006/main">
@@ -9102,7 +9363,7 @@
                   <pic:spPr>
                     <a:xfrm>
                       <a:off x="0" y="0"/>
-                      <a:ext cx="5731200" cy="3162300"/>
+                      <a:ext cx="5119307" cy="2821196"/>
                     </a:xfrm>
                     <a:prstGeom prst="rect">
                       <a:avLst/>
@@ -9148,7 +9409,7 @@
           <w:szCs w:val="36"/>
         </w:rPr>
       </w:pPr>
-      <w:bookmarkStart w:id="20" w:name="_Toc68371284"/>
+      <w:bookmarkStart w:id="21" w:name="_Toc68371809"/>
       <w:r>
         <w:rPr>
           <w:rFonts w:ascii="Roboto Medium" w:eastAsia="Roboto Medium" w:hAnsi="Roboto Medium" w:cs="Roboto Medium"/>
@@ -9164,36 +9425,26 @@
           <w:sz w:val="36"/>
           <w:szCs w:val="36"/>
         </w:rPr>
-        <w:t>Asynchro</w:t>
-      </w:r>
-      <w:bookmarkStart w:id="21" w:name="_GoBack"/>
-      <w:bookmarkEnd w:id="21"/>
+        <w:t>AsynchronousSocketChannel</w:t>
+      </w:r>
+      <w:proofErr w:type="spellEnd"/>
       <w:r>
         <w:rPr>
           <w:rFonts w:ascii="Roboto Medium" w:eastAsia="Roboto Medium" w:hAnsi="Roboto Medium" w:cs="Roboto Medium"/>
           <w:sz w:val="36"/>
           <w:szCs w:val="36"/>
         </w:rPr>
-        <w:t>nousSocketChannel</w:t>
-      </w:r>
-      <w:proofErr w:type="spellEnd"/>
+        <w:t>”</w:t>
+      </w:r>
       <w:r>
         <w:rPr>
           <w:rFonts w:ascii="Roboto Medium" w:eastAsia="Roboto Medium" w:hAnsi="Roboto Medium" w:cs="Roboto Medium"/>
           <w:sz w:val="36"/>
           <w:szCs w:val="36"/>
         </w:rPr>
-        <w:t>”</w:t>
-      </w:r>
-      <w:r>
-        <w:rPr>
-          <w:rFonts w:ascii="Roboto Medium" w:eastAsia="Roboto Medium" w:hAnsi="Roboto Medium" w:cs="Roboto Medium"/>
-          <w:sz w:val="36"/>
-          <w:szCs w:val="36"/>
-        </w:rPr>
         <w:t>[1]</w:t>
       </w:r>
-      <w:bookmarkEnd w:id="20"/>
+      <w:bookmarkEnd w:id="21"/>
     </w:p>
     <w:p>
       <w:pPr>
@@ -9589,7 +9840,7 @@
           <w:szCs w:val="36"/>
         </w:rPr>
       </w:pPr>
-      <w:bookmarkStart w:id="23" w:name="_Toc68371285"/>
+      <w:bookmarkStart w:id="23" w:name="_Toc68371810"/>
       <w:r>
         <w:rPr>
           <w:rFonts w:ascii="Roboto Medium" w:eastAsia="Roboto Medium" w:hAnsi="Roboto Medium" w:cs="Roboto Medium"/>
@@ -9630,7 +9881,7 @@
           <w:rFonts w:ascii="Roboto Medium" w:eastAsia="Roboto Medium" w:hAnsi="Roboto Medium" w:cs="Roboto Medium"/>
         </w:rPr>
       </w:pPr>
-      <w:bookmarkStart w:id="24" w:name="_Toc68371286"/>
+      <w:bookmarkStart w:id="24" w:name="_Toc68371811"/>
       <w:r>
         <w:rPr>
           <w:rFonts w:ascii="Roboto Medium" w:eastAsia="Roboto Medium" w:hAnsi="Roboto Medium" w:cs="Roboto Medium"/>
@@ -9766,7 +10017,7 @@
           <w:rFonts w:ascii="Roboto Medium" w:eastAsia="Roboto Medium" w:hAnsi="Roboto Medium" w:cs="Roboto Medium"/>
         </w:rPr>
       </w:pPr>
-      <w:bookmarkStart w:id="25" w:name="_Toc68371287"/>
+      <w:bookmarkStart w:id="25" w:name="_Toc68371812"/>
       <w:r>
         <w:rPr>
           <w:rFonts w:ascii="Roboto Medium" w:eastAsia="Roboto Medium" w:hAnsi="Roboto Medium" w:cs="Roboto Medium"/>
@@ -9936,7 +10187,7 @@
           <w:rFonts w:ascii="Roboto Medium" w:eastAsia="Roboto Medium" w:hAnsi="Roboto Medium" w:cs="Roboto Medium"/>
         </w:rPr>
       </w:pPr>
-      <w:bookmarkStart w:id="26" w:name="_Toc68371288"/>
+      <w:bookmarkStart w:id="26" w:name="_Toc68371813"/>
       <w:r>
         <w:rPr>
           <w:rFonts w:ascii="Roboto Medium" w:eastAsia="Roboto Medium" w:hAnsi="Roboto Medium" w:cs="Roboto Medium"/>
@@ -10008,7 +10259,7 @@
           <w:rFonts w:ascii="Roboto Medium" w:eastAsia="Roboto Medium" w:hAnsi="Roboto Medium" w:cs="Roboto Medium"/>
         </w:rPr>
       </w:pPr>
-      <w:bookmarkStart w:id="27" w:name="_Toc68371289"/>
+      <w:bookmarkStart w:id="27" w:name="_Toc68371814"/>
       <w:r>
         <w:rPr>
           <w:rFonts w:ascii="Roboto Medium" w:eastAsia="Roboto Medium" w:hAnsi="Roboto Medium" w:cs="Roboto Medium"/>
@@ -10101,7 +10352,7 @@
           <w:rFonts w:ascii="Roboto Medium" w:eastAsia="Roboto Medium" w:hAnsi="Roboto Medium" w:cs="Roboto Medium"/>
         </w:rPr>
       </w:pPr>
-      <w:bookmarkStart w:id="28" w:name="_Toc68371290"/>
+      <w:bookmarkStart w:id="28" w:name="_Toc68371815"/>
       <w:r>
         <w:rPr>
           <w:rFonts w:ascii="Roboto Medium" w:eastAsia="Roboto Medium" w:hAnsi="Roboto Medium" w:cs="Roboto Medium"/>
@@ -10160,7 +10411,7 @@
           <w:rFonts w:ascii="Roboto Medium" w:eastAsia="Roboto Medium" w:hAnsi="Roboto Medium" w:cs="Roboto Medium"/>
         </w:rPr>
       </w:pPr>
-      <w:bookmarkStart w:id="29" w:name="_Toc68371291"/>
+      <w:bookmarkStart w:id="29" w:name="_Toc68371816"/>
       <w:r>
         <w:rPr>
           <w:rFonts w:ascii="Roboto Medium" w:eastAsia="Roboto Medium" w:hAnsi="Roboto Medium" w:cs="Roboto Medium"/>
@@ -10218,7 +10469,7 @@
           <w:rFonts w:ascii="Roboto Medium" w:eastAsia="Roboto Medium" w:hAnsi="Roboto Medium" w:cs="Roboto Medium"/>
         </w:rPr>
       </w:pPr>
-      <w:bookmarkStart w:id="30" w:name="_Toc68371292"/>
+      <w:bookmarkStart w:id="30" w:name="_Toc68371817"/>
       <w:r>
         <w:rPr>
           <w:rFonts w:ascii="Roboto Medium" w:eastAsia="Roboto Medium" w:hAnsi="Roboto Medium" w:cs="Roboto Medium"/>
@@ -10276,7 +10527,7 @@
           <w:rFonts w:ascii="Roboto Medium" w:eastAsia="Roboto Medium" w:hAnsi="Roboto Medium" w:cs="Roboto Medium"/>
         </w:rPr>
       </w:pPr>
-      <w:bookmarkStart w:id="31" w:name="_Toc68371293"/>
+      <w:bookmarkStart w:id="31" w:name="_Toc68371818"/>
       <w:r>
         <w:rPr>
           <w:rFonts w:ascii="Roboto Medium" w:eastAsia="Roboto Medium" w:hAnsi="Roboto Medium" w:cs="Roboto Medium"/>
@@ -10349,7 +10600,7 @@
           <w:rFonts w:ascii="Roboto Medium" w:eastAsia="Roboto Medium" w:hAnsi="Roboto Medium" w:cs="Roboto Medium"/>
         </w:rPr>
       </w:pPr>
-      <w:bookmarkStart w:id="32" w:name="_Toc68371294"/>
+      <w:bookmarkStart w:id="32" w:name="_Toc68371819"/>
       <w:r>
         <w:rPr>
           <w:rFonts w:ascii="Roboto Medium" w:eastAsia="Roboto Medium" w:hAnsi="Roboto Medium" w:cs="Roboto Medium"/>
@@ -10408,7 +10659,7 @@
           <w:rFonts w:ascii="Roboto Medium" w:eastAsia="Roboto Medium" w:hAnsi="Roboto Medium" w:cs="Roboto Medium"/>
         </w:rPr>
       </w:pPr>
-      <w:bookmarkStart w:id="33" w:name="_Toc68371295"/>
+      <w:bookmarkStart w:id="33" w:name="_Toc68371820"/>
       <w:r>
         <w:rPr>
           <w:rFonts w:ascii="Roboto Medium" w:eastAsia="Roboto Medium" w:hAnsi="Roboto Medium" w:cs="Roboto Medium"/>
@@ -10465,7 +10716,7 @@
           <w:rFonts w:ascii="Roboto Medium" w:eastAsia="Roboto Medium" w:hAnsi="Roboto Medium" w:cs="Roboto Medium"/>
         </w:rPr>
       </w:pPr>
-      <w:bookmarkStart w:id="35" w:name="_Toc68371296"/>
+      <w:bookmarkStart w:id="35" w:name="_Toc68371821"/>
       <w:r>
         <w:rPr>
           <w:rFonts w:ascii="Roboto Medium" w:eastAsia="Roboto Medium" w:hAnsi="Roboto Medium" w:cs="Roboto Medium"/>
@@ -10495,7 +10746,7 @@
           <w:szCs w:val="36"/>
         </w:rPr>
       </w:pPr>
-      <w:bookmarkStart w:id="36" w:name="_Toc68371297"/>
+      <w:bookmarkStart w:id="36" w:name="_Toc68371822"/>
       <w:r>
         <w:rPr>
           <w:rFonts w:ascii="Roboto Medium" w:eastAsia="Roboto Medium" w:hAnsi="Roboto Medium" w:cs="Roboto Medium"/>
@@ -10576,7 +10827,7 @@
           <w:szCs w:val="36"/>
         </w:rPr>
       </w:pPr>
-      <w:bookmarkStart w:id="37" w:name="_Toc68371298"/>
+      <w:bookmarkStart w:id="37" w:name="_Toc68371823"/>
       <w:r>
         <w:rPr>
           <w:rFonts w:ascii="Roboto Medium" w:eastAsia="Roboto Medium" w:hAnsi="Roboto Medium" w:cs="Roboto Medium"/>
@@ -10643,7 +10894,7 @@
           <w:szCs w:val="36"/>
         </w:rPr>
       </w:pPr>
-      <w:bookmarkStart w:id="38" w:name="_Toc68371299"/>
+      <w:bookmarkStart w:id="38" w:name="_Toc68371824"/>
       <w:proofErr w:type="spellStart"/>
       <w:r>
         <w:rPr>
@@ -10727,7 +10978,7 @@
           <w:rFonts w:ascii="Roboto Medium" w:eastAsia="Roboto Medium" w:hAnsi="Roboto Medium" w:cs="Roboto Medium"/>
         </w:rPr>
       </w:pPr>
-      <w:bookmarkStart w:id="39" w:name="_Toc68371300"/>
+      <w:bookmarkStart w:id="39" w:name="_Toc68371825"/>
       <w:r>
         <w:rPr>
           <w:rFonts w:ascii="Roboto Medium" w:eastAsia="Roboto Medium" w:hAnsi="Roboto Medium" w:cs="Roboto Medium"/>
@@ -10751,7 +11002,7 @@
           <w:szCs w:val="36"/>
         </w:rPr>
       </w:pPr>
-      <w:bookmarkStart w:id="40" w:name="_Toc68371301"/>
+      <w:bookmarkStart w:id="40" w:name="_Toc68371826"/>
       <w:r>
         <w:rPr>
           <w:rFonts w:ascii="Roboto Medium" w:eastAsia="Roboto Medium" w:hAnsi="Roboto Medium" w:cs="Roboto Medium"/>
@@ -10856,7 +11107,7 @@
           <w:szCs w:val="36"/>
         </w:rPr>
       </w:pPr>
-      <w:bookmarkStart w:id="41" w:name="_Toc68371302"/>
+      <w:bookmarkStart w:id="41" w:name="_Toc68371827"/>
       <w:r>
         <w:rPr>
           <w:rFonts w:ascii="Roboto Medium" w:eastAsia="Roboto Medium" w:hAnsi="Roboto Medium" w:cs="Roboto Medium"/>
@@ -10901,7 +11152,7 @@
           <w:szCs w:val="36"/>
         </w:rPr>
       </w:pPr>
-      <w:bookmarkStart w:id="42" w:name="_Toc68371303"/>
+      <w:bookmarkStart w:id="42" w:name="_Toc68371828"/>
       <w:r>
         <w:rPr>
           <w:rFonts w:ascii="Roboto Medium" w:eastAsia="Roboto Medium" w:hAnsi="Roboto Medium" w:cs="Roboto Medium"/>
@@ -11008,7 +11259,7 @@
           <w:szCs w:val="36"/>
         </w:rPr>
       </w:pPr>
-      <w:bookmarkStart w:id="43" w:name="_Toc68371304"/>
+      <w:bookmarkStart w:id="43" w:name="_Toc68371829"/>
       <w:r>
         <w:rPr>
           <w:rFonts w:ascii="Roboto Medium" w:eastAsia="Roboto Medium" w:hAnsi="Roboto Medium" w:cs="Roboto Medium"/>
@@ -11177,7 +11428,7 @@
           <w:szCs w:val="36"/>
         </w:rPr>
       </w:pPr>
-      <w:bookmarkStart w:id="44" w:name="_Toc68371305"/>
+      <w:bookmarkStart w:id="44" w:name="_Toc68371830"/>
       <w:r>
         <w:rPr>
           <w:rFonts w:ascii="Roboto Medium" w:eastAsia="Roboto Medium" w:hAnsi="Roboto Medium" w:cs="Roboto Medium"/>
@@ -11609,7 +11860,7 @@
           <w:szCs w:val="36"/>
         </w:rPr>
       </w:pPr>
-      <w:bookmarkStart w:id="45" w:name="_Toc68371306"/>
+      <w:bookmarkStart w:id="45" w:name="_Toc68371831"/>
       <w:r>
         <w:rPr>
           <w:rFonts w:ascii="Roboto Medium" w:eastAsia="Roboto Medium" w:hAnsi="Roboto Medium" w:cs="Roboto Medium"/>
@@ -11656,7 +11907,7 @@
         </w:rPr>
       </w:pPr>
       <w:bookmarkStart w:id="46" w:name="_lwkpvmcl918i" w:colFirst="0" w:colLast="0"/>
-      <w:bookmarkStart w:id="47" w:name="_Toc68371307"/>
+      <w:bookmarkStart w:id="47" w:name="_Toc68371832"/>
       <w:bookmarkEnd w:id="46"/>
       <w:r>
         <w:rPr>
@@ -11797,7 +12048,7 @@
         </w:rPr>
       </w:pPr>
       <w:bookmarkStart w:id="48" w:name="_j7hjd45ean31" w:colFirst="0" w:colLast="0"/>
-      <w:bookmarkStart w:id="49" w:name="_Toc68371308"/>
+      <w:bookmarkStart w:id="49" w:name="_Toc68371833"/>
       <w:bookmarkEnd w:id="48"/>
       <w:r>
         <w:rPr>
@@ -12019,7 +12270,7 @@
           <w:szCs w:val="36"/>
         </w:rPr>
       </w:pPr>
-      <w:bookmarkStart w:id="50" w:name="_Toc68371309"/>
+      <w:bookmarkStart w:id="50" w:name="_Toc68371834"/>
       <w:proofErr w:type="spellStart"/>
       <w:r>
         <w:rPr>
@@ -12374,23 +12625,20 @@
     </w:p>
     <w:p>
       <w:pPr>
-        <w:pStyle w:val="Heading2"/>
+        <w:pStyle w:val="Heading1"/>
         <w:numPr>
           <w:ilvl w:val="0"/>
           <w:numId w:val="5"/>
         </w:numPr>
-        <w:rPr>
-          <w:rFonts w:ascii="Roboto Medium" w:eastAsia="Roboto Medium" w:hAnsi="Roboto Medium" w:cs="Roboto Medium"/>
-          <w:sz w:val="40"/>
-          <w:szCs w:val="40"/>
-        </w:rPr>
-      </w:pPr>
-      <w:bookmarkStart w:id="52" w:name="_Toc68371310"/>
-      <w:r>
-        <w:rPr>
-          <w:rFonts w:ascii="Roboto Medium" w:eastAsia="Roboto Medium" w:hAnsi="Roboto Medium" w:cs="Roboto Medium"/>
-          <w:sz w:val="40"/>
-          <w:szCs w:val="40"/>
+        <w:spacing w:after="0"/>
+        <w:rPr>
+          <w:rFonts w:ascii="Roboto Medium" w:eastAsia="Roboto Medium" w:hAnsi="Roboto Medium" w:cs="Roboto Medium"/>
+        </w:rPr>
+      </w:pPr>
+      <w:bookmarkStart w:id="52" w:name="_Toc68371835"/>
+      <w:r>
+        <w:rPr>
+          <w:rFonts w:ascii="Roboto Medium" w:eastAsia="Roboto Medium" w:hAnsi="Roboto Medium" w:cs="Roboto Medium"/>
         </w:rPr>
         <w:lastRenderedPageBreak/>
         <w:t>Ambiente di simulazione</w:t>
@@ -12399,8 +12647,6 @@
       <w:r>
         <w:rPr>
           <w:rFonts w:ascii="Roboto Medium" w:eastAsia="Roboto Medium" w:hAnsi="Roboto Medium" w:cs="Roboto Medium"/>
-          <w:sz w:val="40"/>
-          <w:szCs w:val="40"/>
         </w:rPr>
         <w:t xml:space="preserve"> </w:t>
       </w:r>
@@ -12620,162 +12866,158 @@
     </w:p>
     <w:p>
       <w:pPr>
-        <w:pStyle w:val="Heading2"/>
+        <w:pStyle w:val="Heading1"/>
         <w:numPr>
           <w:ilvl w:val="0"/>
           <w:numId w:val="5"/>
         </w:numPr>
+        <w:spacing w:after="0"/>
+        <w:rPr>
+          <w:rFonts w:ascii="Roboto Medium" w:eastAsia="Roboto Medium" w:hAnsi="Roboto Medium" w:cs="Roboto Medium"/>
+        </w:rPr>
+      </w:pPr>
+      <w:bookmarkStart w:id="55" w:name="_Toc68371836"/>
+      <w:r>
+        <w:rPr>
+          <w:rFonts w:ascii="Roboto Medium" w:eastAsia="Roboto Medium" w:hAnsi="Roboto Medium" w:cs="Roboto Medium"/>
+        </w:rPr>
+        <w:lastRenderedPageBreak/>
+        <w:t>Possibili implementazioni future</w:t>
+      </w:r>
+      <w:bookmarkEnd w:id="55"/>
+    </w:p>
+    <w:p>
+      <w:pPr>
+        <w:rPr>
+          <w:rFonts w:ascii="Roboto Medium" w:eastAsia="Roboto Medium" w:hAnsi="Roboto Medium" w:cs="Roboto Medium"/>
+        </w:rPr>
+      </w:pPr>
+      <w:r>
+        <w:rPr>
+          <w:rFonts w:ascii="Roboto Medium" w:eastAsia="Roboto Medium" w:hAnsi="Roboto Medium" w:cs="Roboto Medium"/>
+        </w:rPr>
+        <w:t>Sono state pensate molteplici funzionalità che il team ha intenzione di implementare.</w:t>
+      </w:r>
+      <w:r>
+        <w:rPr>
+          <w:rFonts w:ascii="Roboto Medium" w:eastAsia="Roboto Medium" w:hAnsi="Roboto Medium" w:cs="Roboto Medium"/>
+        </w:rPr>
+        <w:br/>
+        <w:t xml:space="preserve">1) Si punterà ad ottimizzare la scena diminuendo il </w:t>
+      </w:r>
+      <w:proofErr w:type="spellStart"/>
+      <w:r>
+        <w:rPr>
+          <w:rFonts w:ascii="Roboto Medium" w:eastAsia="Roboto Medium" w:hAnsi="Roboto Medium" w:cs="Roboto Medium"/>
+        </w:rPr>
+        <w:t>TimeStep</w:t>
+      </w:r>
+      <w:proofErr w:type="spellEnd"/>
+      <w:r>
+        <w:rPr>
+          <w:rFonts w:ascii="Roboto Medium" w:eastAsia="Roboto Medium" w:hAnsi="Roboto Medium" w:cs="Roboto Medium"/>
+        </w:rPr>
+        <w:t xml:space="preserve"> da 16, in cui è attualmente, a 4 in modo da rendere più precisa la simulazione. Ciò però gioca un importante ruolo in fase di requisiti minimi del sistema che aumenta vertiginosamente e, quindi, necessita di un’ulteriore ottimizzazione nel codice che richiede uno studio più approfondito e tempo di analisi.</w:t>
+      </w:r>
+    </w:p>
+    <w:p>
+      <w:pPr>
+        <w:rPr>
+          <w:rFonts w:ascii="Roboto Medium" w:eastAsia="Roboto Medium" w:hAnsi="Roboto Medium" w:cs="Roboto Medium"/>
+        </w:rPr>
+      </w:pPr>
+      <w:r>
+        <w:rPr>
+          <w:rFonts w:ascii="Roboto Medium" w:eastAsia="Roboto Medium" w:hAnsi="Roboto Medium" w:cs="Roboto Medium"/>
+        </w:rPr>
+        <w:t>2) Si implementerà un’interfaccia web che permetterà al giocatore di giocare come Guardia o come Ladro contro l’intelligenza artificiale.</w:t>
+      </w:r>
+    </w:p>
+    <w:p>
+      <w:pPr>
+        <w:rPr>
+          <w:rFonts w:ascii="Roboto Medium" w:eastAsia="Roboto Medium" w:hAnsi="Roboto Medium" w:cs="Roboto Medium"/>
+        </w:rPr>
+      </w:pPr>
+      <w:r>
+        <w:rPr>
+          <w:rFonts w:ascii="Roboto Medium" w:eastAsia="Roboto Medium" w:hAnsi="Roboto Medium" w:cs="Roboto Medium"/>
+        </w:rPr>
+        <w:t>3) Si implementeranno nuovi modelli e nuovi pattern per i labirinti.</w:t>
+      </w:r>
+    </w:p>
+    <w:p>
+      <w:pPr>
+        <w:rPr>
+          <w:rFonts w:ascii="Roboto Medium" w:eastAsia="Roboto Medium" w:hAnsi="Roboto Medium" w:cs="Roboto Medium"/>
+        </w:rPr>
+      </w:pPr>
+      <w:r>
+        <w:rPr>
+          <w:rFonts w:ascii="Roboto Medium" w:eastAsia="Roboto Medium" w:hAnsi="Roboto Medium" w:cs="Roboto Medium"/>
+        </w:rPr>
+        <w:t>4) Si implementerà la possibilità di creare un labirinto su più livelli.</w:t>
+      </w:r>
+    </w:p>
+    <w:p>
+      <w:pPr>
+        <w:rPr>
+          <w:rFonts w:ascii="Roboto Medium" w:eastAsia="Roboto Medium" w:hAnsi="Roboto Medium" w:cs="Roboto Medium"/>
+        </w:rPr>
+      </w:pPr>
+      <w:r>
+        <w:rPr>
+          <w:rFonts w:ascii="Roboto Medium" w:eastAsia="Roboto Medium" w:hAnsi="Roboto Medium" w:cs="Roboto Medium"/>
+        </w:rPr>
+        <w:t>5) Si implementeranno nuove tipologie di robot, come ad esempio droni.</w:t>
+      </w:r>
+    </w:p>
+    <w:p>
+      <w:pPr>
+        <w:rPr>
+          <w:rFonts w:ascii="Roboto Medium" w:eastAsia="Roboto Medium" w:hAnsi="Roboto Medium" w:cs="Roboto Medium"/>
+        </w:rPr>
+      </w:pPr>
+      <w:r>
+        <w:rPr>
+          <w:rFonts w:ascii="Roboto Medium" w:eastAsia="Roboto Medium" w:hAnsi="Roboto Medium" w:cs="Roboto Medium"/>
+        </w:rPr>
+        <w:t>6) Si implementeranno diverse condizioni meteorologiche, come ad esempio la nebbia , che ridurrà la precisione di rilevamento da parte delle guardie.</w:t>
+      </w:r>
+    </w:p>
+    <w:p>
+      <w:pPr>
         <w:rPr>
           <w:rFonts w:ascii="Roboto Medium" w:eastAsia="Roboto Medium" w:hAnsi="Roboto Medium" w:cs="Roboto Medium"/>
           <w:sz w:val="40"/>
           <w:szCs w:val="40"/>
         </w:rPr>
       </w:pPr>
-      <w:bookmarkStart w:id="55" w:name="_Toc68371311"/>
-      <w:r>
-        <w:rPr>
-          <w:rFonts w:ascii="Roboto Medium" w:eastAsia="Roboto Medium" w:hAnsi="Roboto Medium" w:cs="Roboto Medium"/>
-          <w:sz w:val="40"/>
-          <w:szCs w:val="40"/>
-        </w:rPr>
-        <w:lastRenderedPageBreak/>
-        <w:t>Possibili implementazioni future</w:t>
-      </w:r>
-      <w:bookmarkEnd w:id="55"/>
-    </w:p>
-    <w:p>
-      <w:pPr>
-        <w:rPr>
-          <w:rFonts w:ascii="Roboto Medium" w:eastAsia="Roboto Medium" w:hAnsi="Roboto Medium" w:cs="Roboto Medium"/>
-        </w:rPr>
-      </w:pPr>
-      <w:r>
-        <w:rPr>
-          <w:rFonts w:ascii="Roboto Medium" w:eastAsia="Roboto Medium" w:hAnsi="Roboto Medium" w:cs="Roboto Medium"/>
-        </w:rPr>
-        <w:t>Sono state pensate molteplici funzionalità che il team ha intenzione di implementare.</w:t>
-      </w:r>
-      <w:r>
-        <w:rPr>
-          <w:rFonts w:ascii="Roboto Medium" w:eastAsia="Roboto Medium" w:hAnsi="Roboto Medium" w:cs="Roboto Medium"/>
-        </w:rPr>
-        <w:br/>
-        <w:t xml:space="preserve">1) Si punterà ad ottimizzare la scena diminuendo il </w:t>
-      </w:r>
-      <w:proofErr w:type="spellStart"/>
-      <w:r>
-        <w:rPr>
-          <w:rFonts w:ascii="Roboto Medium" w:eastAsia="Roboto Medium" w:hAnsi="Roboto Medium" w:cs="Roboto Medium"/>
-        </w:rPr>
-        <w:t>TimeStep</w:t>
-      </w:r>
-      <w:proofErr w:type="spellEnd"/>
-      <w:r>
-        <w:rPr>
-          <w:rFonts w:ascii="Roboto Medium" w:eastAsia="Roboto Medium" w:hAnsi="Roboto Medium" w:cs="Roboto Medium"/>
-        </w:rPr>
-        <w:t xml:space="preserve"> da 16, in cui è attualmente, a 4 in modo da rendere più precisa la simulazione. Ciò però gioca un importante ruolo in fase di requisiti minimi del sistema che aumenta vertiginosamente e, quindi, necessita di un’ulteriore ottimizzazione nel codice che richiede uno studio più approfondito e tempo di analisi.</w:t>
-      </w:r>
-    </w:p>
-    <w:p>
-      <w:pPr>
-        <w:rPr>
-          <w:rFonts w:ascii="Roboto Medium" w:eastAsia="Roboto Medium" w:hAnsi="Roboto Medium" w:cs="Roboto Medium"/>
-        </w:rPr>
-      </w:pPr>
-      <w:r>
-        <w:rPr>
-          <w:rFonts w:ascii="Roboto Medium" w:eastAsia="Roboto Medium" w:hAnsi="Roboto Medium" w:cs="Roboto Medium"/>
-        </w:rPr>
-        <w:t>2) Si implementerà un’interfaccia web che permetterà al giocatore di giocare come Guardia o come Ladro contro l’intelligenza artificiale.</w:t>
-      </w:r>
-    </w:p>
-    <w:p>
-      <w:pPr>
-        <w:rPr>
-          <w:rFonts w:ascii="Roboto Medium" w:eastAsia="Roboto Medium" w:hAnsi="Roboto Medium" w:cs="Roboto Medium"/>
-        </w:rPr>
-      </w:pPr>
-      <w:r>
-        <w:rPr>
-          <w:rFonts w:ascii="Roboto Medium" w:eastAsia="Roboto Medium" w:hAnsi="Roboto Medium" w:cs="Roboto Medium"/>
-        </w:rPr>
-        <w:t>3) Si implementeranno nuovi modelli e nuovi pattern per i labirinti.</w:t>
-      </w:r>
-    </w:p>
-    <w:p>
-      <w:pPr>
-        <w:rPr>
-          <w:rFonts w:ascii="Roboto Medium" w:eastAsia="Roboto Medium" w:hAnsi="Roboto Medium" w:cs="Roboto Medium"/>
-        </w:rPr>
-      </w:pPr>
-      <w:r>
-        <w:rPr>
-          <w:rFonts w:ascii="Roboto Medium" w:eastAsia="Roboto Medium" w:hAnsi="Roboto Medium" w:cs="Roboto Medium"/>
-        </w:rPr>
-        <w:t>4) Si implementerà la possibilità di creare un labirinto su più livelli.</w:t>
-      </w:r>
-    </w:p>
-    <w:p>
-      <w:pPr>
-        <w:rPr>
-          <w:rFonts w:ascii="Roboto Medium" w:eastAsia="Roboto Medium" w:hAnsi="Roboto Medium" w:cs="Roboto Medium"/>
-        </w:rPr>
-      </w:pPr>
-      <w:r>
-        <w:rPr>
-          <w:rFonts w:ascii="Roboto Medium" w:eastAsia="Roboto Medium" w:hAnsi="Roboto Medium" w:cs="Roboto Medium"/>
-        </w:rPr>
-        <w:t>5) Si implementeranno nuove tipologie di robot, come ad esempio droni.</w:t>
-      </w:r>
-    </w:p>
-    <w:p>
-      <w:pPr>
-        <w:rPr>
-          <w:rFonts w:ascii="Roboto Medium" w:eastAsia="Roboto Medium" w:hAnsi="Roboto Medium" w:cs="Roboto Medium"/>
-        </w:rPr>
-      </w:pPr>
-      <w:r>
-        <w:rPr>
-          <w:rFonts w:ascii="Roboto Medium" w:eastAsia="Roboto Medium" w:hAnsi="Roboto Medium" w:cs="Roboto Medium"/>
-        </w:rPr>
-        <w:t>6) Si implementeranno diverse condizioni meteorologiche, come ad esempio la nebbia , che ridurrà la precisione di rilevamento da parte delle guardie.</w:t>
-      </w:r>
-    </w:p>
-    <w:p>
-      <w:pPr>
-        <w:rPr>
-          <w:rFonts w:ascii="Roboto Medium" w:eastAsia="Roboto Medium" w:hAnsi="Roboto Medium" w:cs="Roboto Medium"/>
-          <w:sz w:val="40"/>
-          <w:szCs w:val="40"/>
-        </w:rPr>
-      </w:pPr>
       <w:r>
         <w:br w:type="page"/>
       </w:r>
     </w:p>
     <w:p>
       <w:pPr>
-        <w:pStyle w:val="Heading2"/>
+        <w:pStyle w:val="Heading1"/>
         <w:numPr>
           <w:ilvl w:val="0"/>
           <w:numId w:val="5"/>
         </w:numPr>
-        <w:rPr>
-          <w:rFonts w:ascii="Roboto Medium" w:eastAsia="Roboto Medium" w:hAnsi="Roboto Medium" w:cs="Roboto Medium"/>
-          <w:sz w:val="40"/>
-          <w:szCs w:val="40"/>
-        </w:rPr>
-      </w:pPr>
-      <w:r>
-        <w:rPr>
-          <w:rFonts w:ascii="Roboto Medium" w:eastAsia="Roboto Medium" w:hAnsi="Roboto Medium" w:cs="Roboto Medium"/>
-          <w:sz w:val="40"/>
-          <w:szCs w:val="40"/>
+        <w:spacing w:after="0"/>
+        <w:rPr>
+          <w:rFonts w:ascii="Roboto Medium" w:eastAsia="Roboto Medium" w:hAnsi="Roboto Medium" w:cs="Roboto Medium"/>
+        </w:rPr>
+      </w:pPr>
+      <w:bookmarkStart w:id="56" w:name="_Toc68371837"/>
+      <w:r>
+        <w:rPr>
+          <w:rFonts w:ascii="Roboto Medium" w:eastAsia="Roboto Medium" w:hAnsi="Roboto Medium" w:cs="Roboto Medium"/>
         </w:rPr>
         <w:lastRenderedPageBreak/>
         <w:t>Guida all'installazione</w:t>
       </w:r>
+      <w:bookmarkEnd w:id="56"/>
     </w:p>
     <w:p>
       <w:pPr>
@@ -14422,28 +14664,27 @@
     </w:p>
     <w:p>
       <w:pPr>
-        <w:pStyle w:val="Heading2"/>
+        <w:pStyle w:val="Heading1"/>
         <w:numPr>
           <w:ilvl w:val="0"/>
           <w:numId w:val="5"/>
         </w:numPr>
-        <w:rPr>
-          <w:rFonts w:ascii="Roboto Medium" w:eastAsia="Roboto Medium" w:hAnsi="Roboto Medium" w:cs="Roboto Medium"/>
-          <w:sz w:val="40"/>
-          <w:szCs w:val="40"/>
-        </w:rPr>
-      </w:pPr>
-      <w:bookmarkStart w:id="56" w:name="_35ze8qfr221u" w:colFirst="0" w:colLast="0"/>
-      <w:bookmarkEnd w:id="56"/>
-      <w:r>
-        <w:rPr>
-          <w:rFonts w:ascii="Roboto Medium" w:eastAsia="Roboto Medium" w:hAnsi="Roboto Medium" w:cs="Roboto Medium"/>
-          <w:sz w:val="40"/>
-          <w:szCs w:val="40"/>
+        <w:spacing w:after="0"/>
+        <w:rPr>
+          <w:rFonts w:ascii="Roboto Medium" w:eastAsia="Roboto Medium" w:hAnsi="Roboto Medium" w:cs="Roboto Medium"/>
+        </w:rPr>
+      </w:pPr>
+      <w:bookmarkStart w:id="57" w:name="_35ze8qfr221u" w:colFirst="0" w:colLast="0"/>
+      <w:bookmarkStart w:id="58" w:name="_Toc68371838"/>
+      <w:bookmarkEnd w:id="57"/>
+      <w:r>
+        <w:rPr>
+          <w:rFonts w:ascii="Roboto Medium" w:eastAsia="Roboto Medium" w:hAnsi="Roboto Medium" w:cs="Roboto Medium"/>
         </w:rPr>
         <w:lastRenderedPageBreak/>
         <w:t>Conclusioni</w:t>
       </w:r>
+      <w:bookmarkEnd w:id="58"/>
     </w:p>
     <w:p>
       <w:pPr>
@@ -14552,32 +14793,24 @@
     </w:p>
     <w:p>
       <w:pPr>
-        <w:rPr>
-          <w:rFonts w:ascii="Roboto Medium" w:eastAsia="Roboto Medium" w:hAnsi="Roboto Medium" w:cs="Roboto Medium"/>
-        </w:rPr>
-      </w:pPr>
-    </w:p>
-    <w:p>
-      <w:pPr>
-        <w:pStyle w:val="Heading2"/>
+        <w:pStyle w:val="Heading1"/>
         <w:numPr>
           <w:ilvl w:val="0"/>
           <w:numId w:val="5"/>
         </w:numPr>
-        <w:rPr>
-          <w:rFonts w:ascii="Roboto Medium" w:eastAsia="Roboto Medium" w:hAnsi="Roboto Medium" w:cs="Roboto Medium"/>
-          <w:sz w:val="40"/>
-          <w:szCs w:val="40"/>
-        </w:rPr>
-      </w:pPr>
-      <w:r>
-        <w:rPr>
-          <w:rFonts w:ascii="Roboto Medium" w:eastAsia="Roboto Medium" w:hAnsi="Roboto Medium" w:cs="Roboto Medium"/>
-          <w:sz w:val="40"/>
-          <w:szCs w:val="40"/>
+        <w:spacing w:after="0"/>
+        <w:rPr>
+          <w:rFonts w:ascii="Roboto Medium" w:eastAsia="Roboto Medium" w:hAnsi="Roboto Medium" w:cs="Roboto Medium"/>
+        </w:rPr>
+      </w:pPr>
+      <w:bookmarkStart w:id="59" w:name="_Toc68371839"/>
+      <w:r>
+        <w:rPr>
+          <w:rFonts w:ascii="Roboto Medium" w:eastAsia="Roboto Medium" w:hAnsi="Roboto Medium" w:cs="Roboto Medium"/>
         </w:rPr>
         <w:t>Bibliografia</w:t>
       </w:r>
+      <w:bookmarkEnd w:id="59"/>
     </w:p>
     <w:p>
       <w:pPr>
@@ -16009,6 +16242,7 @@
   <w:style w:type="character" w:default="1" w:styleId="DefaultParagraphFont">
     <w:name w:val="Default Paragraph Font"/>
     <w:uiPriority w:val="1"/>
+    <w:semiHidden/>
     <w:unhideWhenUsed/>
   </w:style>
   <w:style w:type="table" w:default="1" w:styleId="TableNormal">

--- a/Documentazione.docx
+++ b/Documentazione.docx
@@ -448,7 +448,7 @@
           <w:r>
             <w:fldChar w:fldCharType="separate"/>
           </w:r>
-          <w:hyperlink w:anchor="_Toc68371798" w:history="1">
+          <w:hyperlink w:anchor="_Toc68616114" w:history="1">
             <w:r>
               <w:rPr>
                 <w:rStyle w:val="Hyperlink"/>
@@ -494,7 +494,7 @@
                 <w:noProof/>
                 <w:webHidden/>
               </w:rPr>
-              <w:instrText xml:space="preserve"> PAGEREF _Toc68371798 \h </w:instrText>
+              <w:instrText xml:space="preserve"> PAGEREF _Toc68616114 \h </w:instrText>
             </w:r>
             <w:r>
               <w:rPr>
@@ -540,7 +540,7 @@
               <w:lang w:val="it-IT"/>
             </w:rPr>
           </w:pPr>
-          <w:hyperlink w:anchor="_Toc68371799" w:history="1">
+          <w:hyperlink w:anchor="_Toc68616115" w:history="1">
             <w:r>
               <w:rPr>
                 <w:rStyle w:val="Hyperlink"/>
@@ -586,7 +586,7 @@
                 <w:noProof/>
                 <w:webHidden/>
               </w:rPr>
-              <w:instrText xml:space="preserve"> PAGEREF _Toc68371799 \h </w:instrText>
+              <w:instrText xml:space="preserve"> PAGEREF _Toc68616115 \h </w:instrText>
             </w:r>
             <w:r>
               <w:rPr>
@@ -632,7 +632,7 @@
               <w:lang w:val="it-IT"/>
             </w:rPr>
           </w:pPr>
-          <w:hyperlink w:anchor="_Toc68371800" w:history="1">
+          <w:hyperlink w:anchor="_Toc68616116" w:history="1">
             <w:r>
               <w:rPr>
                 <w:rStyle w:val="Hyperlink"/>
@@ -678,7 +678,7 @@
                 <w:noProof/>
                 <w:webHidden/>
               </w:rPr>
-              <w:instrText xml:space="preserve"> PAGEREF _Toc68371800 \h </w:instrText>
+              <w:instrText xml:space="preserve"> PAGEREF _Toc68616116 \h </w:instrText>
             </w:r>
             <w:r>
               <w:rPr>
@@ -724,7 +724,7 @@
               <w:lang w:val="it-IT"/>
             </w:rPr>
           </w:pPr>
-          <w:hyperlink w:anchor="_Toc68371801" w:history="1">
+          <w:hyperlink w:anchor="_Toc68616117" w:history="1">
             <w:r>
               <w:rPr>
                 <w:rStyle w:val="Hyperlink"/>
@@ -770,7 +770,7 @@
                 <w:noProof/>
                 <w:webHidden/>
               </w:rPr>
-              <w:instrText xml:space="preserve"> PAGEREF _Toc68371801 \h </w:instrText>
+              <w:instrText xml:space="preserve"> PAGEREF _Toc68616117 \h </w:instrText>
             </w:r>
             <w:r>
               <w:rPr>
@@ -816,7 +816,7 @@
               <w:lang w:val="it-IT"/>
             </w:rPr>
           </w:pPr>
-          <w:hyperlink w:anchor="_Toc68371802" w:history="1">
+          <w:hyperlink w:anchor="_Toc68616118" w:history="1">
             <w:r>
               <w:rPr>
                 <w:rStyle w:val="Hyperlink"/>
@@ -862,7 +862,7 @@
                 <w:noProof/>
                 <w:webHidden/>
               </w:rPr>
-              <w:instrText xml:space="preserve"> PAGEREF _Toc68371802 \h </w:instrText>
+              <w:instrText xml:space="preserve"> PAGEREF _Toc68616118 \h </w:instrText>
             </w:r>
             <w:r>
               <w:rPr>
@@ -908,7 +908,7 @@
               <w:lang w:val="it-IT"/>
             </w:rPr>
           </w:pPr>
-          <w:hyperlink w:anchor="_Toc68371803" w:history="1">
+          <w:hyperlink w:anchor="_Toc68616119" w:history="1">
             <w:r>
               <w:rPr>
                 <w:rStyle w:val="Hyperlink"/>
@@ -954,7 +954,7 @@
                 <w:noProof/>
                 <w:webHidden/>
               </w:rPr>
-              <w:instrText xml:space="preserve"> PAGEREF _Toc68371803 \h </w:instrText>
+              <w:instrText xml:space="preserve"> PAGEREF _Toc68616119 \h </w:instrText>
             </w:r>
             <w:r>
               <w:rPr>
@@ -1000,7 +1000,7 @@
               <w:lang w:val="it-IT"/>
             </w:rPr>
           </w:pPr>
-          <w:hyperlink w:anchor="_Toc68371804" w:history="1">
+          <w:hyperlink w:anchor="_Toc68616120" w:history="1">
             <w:r>
               <w:rPr>
                 <w:rStyle w:val="Hyperlink"/>
@@ -1046,7 +1046,7 @@
                 <w:noProof/>
                 <w:webHidden/>
               </w:rPr>
-              <w:instrText xml:space="preserve"> PAGEREF _Toc68371804 \h </w:instrText>
+              <w:instrText xml:space="preserve"> PAGEREF _Toc68616120 \h </w:instrText>
             </w:r>
             <w:r>
               <w:rPr>
@@ -1092,7 +1092,7 @@
               <w:lang w:val="it-IT"/>
             </w:rPr>
           </w:pPr>
-          <w:hyperlink w:anchor="_Toc68371805" w:history="1">
+          <w:hyperlink w:anchor="_Toc68616121" w:history="1">
             <w:r>
               <w:rPr>
                 <w:rStyle w:val="Hyperlink"/>
@@ -1138,7 +1138,7 @@
                 <w:noProof/>
                 <w:webHidden/>
               </w:rPr>
-              <w:instrText xml:space="preserve"> PAGEREF _Toc68371805 \h </w:instrText>
+              <w:instrText xml:space="preserve"> PAGEREF _Toc68616121 \h </w:instrText>
             </w:r>
             <w:r>
               <w:rPr>
@@ -1184,7 +1184,7 @@
               <w:lang w:val="it-IT"/>
             </w:rPr>
           </w:pPr>
-          <w:hyperlink w:anchor="_Toc68371806" w:history="1">
+          <w:hyperlink w:anchor="_Toc68616122" w:history="1">
             <w:r>
               <w:rPr>
                 <w:rStyle w:val="Hyperlink"/>
@@ -1230,7 +1230,7 @@
                 <w:noProof/>
                 <w:webHidden/>
               </w:rPr>
-              <w:instrText xml:space="preserve"> PAGEREF _Toc68371806 \h </w:instrText>
+              <w:instrText xml:space="preserve"> PAGEREF _Toc68616122 \h </w:instrText>
             </w:r>
             <w:r>
               <w:rPr>
@@ -1276,7 +1276,7 @@
               <w:lang w:val="it-IT"/>
             </w:rPr>
           </w:pPr>
-          <w:hyperlink w:anchor="_Toc68371807" w:history="1">
+          <w:hyperlink w:anchor="_Toc68616123" w:history="1">
             <w:r>
               <w:rPr>
                 <w:rStyle w:val="Hyperlink"/>
@@ -1322,7 +1322,7 @@
                 <w:noProof/>
                 <w:webHidden/>
               </w:rPr>
-              <w:instrText xml:space="preserve"> PAGEREF _Toc68371807 \h </w:instrText>
+              <w:instrText xml:space="preserve"> PAGEREF _Toc68616123 \h </w:instrText>
             </w:r>
             <w:r>
               <w:rPr>
@@ -1368,7 +1368,7 @@
               <w:lang w:val="it-IT"/>
             </w:rPr>
           </w:pPr>
-          <w:hyperlink w:anchor="_Toc68371808" w:history="1">
+          <w:hyperlink w:anchor="_Toc68616124" w:history="1">
             <w:r>
               <w:rPr>
                 <w:rStyle w:val="Hyperlink"/>
@@ -1414,7 +1414,7 @@
                 <w:noProof/>
                 <w:webHidden/>
               </w:rPr>
-              <w:instrText xml:space="preserve"> PAGEREF _Toc68371808 \h </w:instrText>
+              <w:instrText xml:space="preserve"> PAGEREF _Toc68616124 \h </w:instrText>
             </w:r>
             <w:r>
               <w:rPr>
@@ -1460,7 +1460,7 @@
               <w:lang w:val="it-IT"/>
             </w:rPr>
           </w:pPr>
-          <w:hyperlink w:anchor="_Toc68371809" w:history="1">
+          <w:hyperlink w:anchor="_Toc68616125" w:history="1">
             <w:r>
               <w:rPr>
                 <w:rStyle w:val="Hyperlink"/>
@@ -1506,7 +1506,7 @@
                 <w:noProof/>
                 <w:webHidden/>
               </w:rPr>
-              <w:instrText xml:space="preserve"> PAGEREF _Toc68371809 \h </w:instrText>
+              <w:instrText xml:space="preserve"> PAGEREF _Toc68616125 \h </w:instrText>
             </w:r>
             <w:r>
               <w:rPr>
@@ -1552,7 +1552,7 @@
               <w:lang w:val="it-IT"/>
             </w:rPr>
           </w:pPr>
-          <w:hyperlink w:anchor="_Toc68371810" w:history="1">
+          <w:hyperlink w:anchor="_Toc68616126" w:history="1">
             <w:r>
               <w:rPr>
                 <w:rStyle w:val="Hyperlink"/>
@@ -1598,7 +1598,7 @@
                 <w:noProof/>
                 <w:webHidden/>
               </w:rPr>
-              <w:instrText xml:space="preserve"> PAGEREF _Toc68371810 \h </w:instrText>
+              <w:instrText xml:space="preserve"> PAGEREF _Toc68616126 \h </w:instrText>
             </w:r>
             <w:r>
               <w:rPr>
@@ -1644,7 +1644,7 @@
               <w:lang w:val="it-IT"/>
             </w:rPr>
           </w:pPr>
-          <w:hyperlink w:anchor="_Toc68371811" w:history="1">
+          <w:hyperlink w:anchor="_Toc68616127" w:history="1">
             <w:r>
               <w:rPr>
                 <w:rStyle w:val="Hyperlink"/>
@@ -1690,7 +1690,7 @@
                 <w:noProof/>
                 <w:webHidden/>
               </w:rPr>
-              <w:instrText xml:space="preserve"> PAGEREF _Toc68371811 \h </w:instrText>
+              <w:instrText xml:space="preserve"> PAGEREF _Toc68616127 \h </w:instrText>
             </w:r>
             <w:r>
               <w:rPr>
@@ -1736,7 +1736,7 @@
               <w:lang w:val="it-IT"/>
             </w:rPr>
           </w:pPr>
-          <w:hyperlink w:anchor="_Toc68371812" w:history="1">
+          <w:hyperlink w:anchor="_Toc68616128" w:history="1">
             <w:r>
               <w:rPr>
                 <w:rStyle w:val="Hyperlink"/>
@@ -1782,7 +1782,7 @@
                 <w:noProof/>
                 <w:webHidden/>
               </w:rPr>
-              <w:instrText xml:space="preserve"> PAGEREF _Toc68371812 \h </w:instrText>
+              <w:instrText xml:space="preserve"> PAGEREF _Toc68616128 \h </w:instrText>
             </w:r>
             <w:r>
               <w:rPr>
@@ -1828,7 +1828,7 @@
               <w:lang w:val="it-IT"/>
             </w:rPr>
           </w:pPr>
-          <w:hyperlink w:anchor="_Toc68371813" w:history="1">
+          <w:hyperlink w:anchor="_Toc68616129" w:history="1">
             <w:r>
               <w:rPr>
                 <w:rStyle w:val="Hyperlink"/>
@@ -1874,7 +1874,7 @@
                 <w:noProof/>
                 <w:webHidden/>
               </w:rPr>
-              <w:instrText xml:space="preserve"> PAGEREF _Toc68371813 \h </w:instrText>
+              <w:instrText xml:space="preserve"> PAGEREF _Toc68616129 \h </w:instrText>
             </w:r>
             <w:r>
               <w:rPr>
@@ -1920,7 +1920,7 @@
               <w:lang w:val="it-IT"/>
             </w:rPr>
           </w:pPr>
-          <w:hyperlink w:anchor="_Toc68371814" w:history="1">
+          <w:hyperlink w:anchor="_Toc68616130" w:history="1">
             <w:r>
               <w:rPr>
                 <w:rStyle w:val="Hyperlink"/>
@@ -1966,7 +1966,7 @@
                 <w:noProof/>
                 <w:webHidden/>
               </w:rPr>
-              <w:instrText xml:space="preserve"> PAGEREF _Toc68371814 \h </w:instrText>
+              <w:instrText xml:space="preserve"> PAGEREF _Toc68616130 \h </w:instrText>
             </w:r>
             <w:r>
               <w:rPr>
@@ -2012,7 +2012,7 @@
               <w:lang w:val="it-IT"/>
             </w:rPr>
           </w:pPr>
-          <w:hyperlink w:anchor="_Toc68371815" w:history="1">
+          <w:hyperlink w:anchor="_Toc68616131" w:history="1">
             <w:r>
               <w:rPr>
                 <w:rStyle w:val="Hyperlink"/>
@@ -2058,7 +2058,7 @@
                 <w:noProof/>
                 <w:webHidden/>
               </w:rPr>
-              <w:instrText xml:space="preserve"> PAGEREF _Toc68371815 \h </w:instrText>
+              <w:instrText xml:space="preserve"> PAGEREF _Toc68616131 \h </w:instrText>
             </w:r>
             <w:r>
               <w:rPr>
@@ -2104,7 +2104,7 @@
               <w:lang w:val="it-IT"/>
             </w:rPr>
           </w:pPr>
-          <w:hyperlink w:anchor="_Toc68371816" w:history="1">
+          <w:hyperlink w:anchor="_Toc68616132" w:history="1">
             <w:r>
               <w:rPr>
                 <w:rStyle w:val="Hyperlink"/>
@@ -2150,7 +2150,7 @@
                 <w:noProof/>
                 <w:webHidden/>
               </w:rPr>
-              <w:instrText xml:space="preserve"> PAGEREF _Toc68371816 \h </w:instrText>
+              <w:instrText xml:space="preserve"> PAGEREF _Toc68616132 \h </w:instrText>
             </w:r>
             <w:r>
               <w:rPr>
@@ -2196,7 +2196,7 @@
               <w:lang w:val="it-IT"/>
             </w:rPr>
           </w:pPr>
-          <w:hyperlink w:anchor="_Toc68371817" w:history="1">
+          <w:hyperlink w:anchor="_Toc68616133" w:history="1">
             <w:r>
               <w:rPr>
                 <w:rStyle w:val="Hyperlink"/>
@@ -2242,7 +2242,7 @@
                 <w:noProof/>
                 <w:webHidden/>
               </w:rPr>
-              <w:instrText xml:space="preserve"> PAGEREF _Toc68371817 \h </w:instrText>
+              <w:instrText xml:space="preserve"> PAGEREF _Toc68616133 \h </w:instrText>
             </w:r>
             <w:r>
               <w:rPr>
@@ -2288,7 +2288,7 @@
               <w:lang w:val="it-IT"/>
             </w:rPr>
           </w:pPr>
-          <w:hyperlink w:anchor="_Toc68371818" w:history="1">
+          <w:hyperlink w:anchor="_Toc68616134" w:history="1">
             <w:r>
               <w:rPr>
                 <w:rStyle w:val="Hyperlink"/>
@@ -2334,7 +2334,7 @@
                 <w:noProof/>
                 <w:webHidden/>
               </w:rPr>
-              <w:instrText xml:space="preserve"> PAGEREF _Toc68371818 \h </w:instrText>
+              <w:instrText xml:space="preserve"> PAGEREF _Toc68616134 \h </w:instrText>
             </w:r>
             <w:r>
               <w:rPr>
@@ -2380,7 +2380,7 @@
               <w:lang w:val="it-IT"/>
             </w:rPr>
           </w:pPr>
-          <w:hyperlink w:anchor="_Toc68371819" w:history="1">
+          <w:hyperlink w:anchor="_Toc68616135" w:history="1">
             <w:r>
               <w:rPr>
                 <w:rStyle w:val="Hyperlink"/>
@@ -2426,7 +2426,7 @@
                 <w:noProof/>
                 <w:webHidden/>
               </w:rPr>
-              <w:instrText xml:space="preserve"> PAGEREF _Toc68371819 \h </w:instrText>
+              <w:instrText xml:space="preserve"> PAGEREF _Toc68616135 \h </w:instrText>
             </w:r>
             <w:r>
               <w:rPr>
@@ -2472,7 +2472,7 @@
               <w:lang w:val="it-IT"/>
             </w:rPr>
           </w:pPr>
-          <w:hyperlink w:anchor="_Toc68371820" w:history="1">
+          <w:hyperlink w:anchor="_Toc68616136" w:history="1">
             <w:r>
               <w:rPr>
                 <w:rStyle w:val="Hyperlink"/>
@@ -2518,7 +2518,7 @@
                 <w:noProof/>
                 <w:webHidden/>
               </w:rPr>
-              <w:instrText xml:space="preserve"> PAGEREF _Toc68371820 \h </w:instrText>
+              <w:instrText xml:space="preserve"> PAGEREF _Toc68616136 \h </w:instrText>
             </w:r>
             <w:r>
               <w:rPr>
@@ -2564,7 +2564,7 @@
               <w:lang w:val="it-IT"/>
             </w:rPr>
           </w:pPr>
-          <w:hyperlink w:anchor="_Toc68371821" w:history="1">
+          <w:hyperlink w:anchor="_Toc68616137" w:history="1">
             <w:r>
               <w:rPr>
                 <w:rStyle w:val="Hyperlink"/>
@@ -2610,7 +2610,7 @@
                 <w:noProof/>
                 <w:webHidden/>
               </w:rPr>
-              <w:instrText xml:space="preserve"> PAGEREF _Toc68371821 \h </w:instrText>
+              <w:instrText xml:space="preserve"> PAGEREF _Toc68616137 \h </w:instrText>
             </w:r>
             <w:r>
               <w:rPr>
@@ -2656,7 +2656,7 @@
               <w:lang w:val="it-IT"/>
             </w:rPr>
           </w:pPr>
-          <w:hyperlink w:anchor="_Toc68371822" w:history="1">
+          <w:hyperlink w:anchor="_Toc68616138" w:history="1">
             <w:r>
               <w:rPr>
                 <w:rStyle w:val="Hyperlink"/>
@@ -2702,7 +2702,7 @@
                 <w:noProof/>
                 <w:webHidden/>
               </w:rPr>
-              <w:instrText xml:space="preserve"> PAGEREF _Toc68371822 \h </w:instrText>
+              <w:instrText xml:space="preserve"> PAGEREF _Toc68616138 \h </w:instrText>
             </w:r>
             <w:r>
               <w:rPr>
@@ -2748,7 +2748,7 @@
               <w:lang w:val="it-IT"/>
             </w:rPr>
           </w:pPr>
-          <w:hyperlink w:anchor="_Toc68371823" w:history="1">
+          <w:hyperlink w:anchor="_Toc68616139" w:history="1">
             <w:r>
               <w:rPr>
                 <w:rStyle w:val="Hyperlink"/>
@@ -2794,7 +2794,7 @@
                 <w:noProof/>
                 <w:webHidden/>
               </w:rPr>
-              <w:instrText xml:space="preserve"> PAGEREF _Toc68371823 \h </w:instrText>
+              <w:instrText xml:space="preserve"> PAGEREF _Toc68616139 \h </w:instrText>
             </w:r>
             <w:r>
               <w:rPr>
@@ -2840,7 +2840,7 @@
               <w:lang w:val="it-IT"/>
             </w:rPr>
           </w:pPr>
-          <w:hyperlink w:anchor="_Toc68371824" w:history="1">
+          <w:hyperlink w:anchor="_Toc68616140" w:history="1">
             <w:r>
               <w:rPr>
                 <w:rStyle w:val="Hyperlink"/>
@@ -2886,7 +2886,7 @@
                 <w:noProof/>
                 <w:webHidden/>
               </w:rPr>
-              <w:instrText xml:space="preserve"> PAGEREF _Toc68371824 \h </w:instrText>
+              <w:instrText xml:space="preserve"> PAGEREF _Toc68616140 \h </w:instrText>
             </w:r>
             <w:r>
               <w:rPr>
@@ -2932,7 +2932,7 @@
               <w:lang w:val="it-IT"/>
             </w:rPr>
           </w:pPr>
-          <w:hyperlink w:anchor="_Toc68371825" w:history="1">
+          <w:hyperlink w:anchor="_Toc68616141" w:history="1">
             <w:r>
               <w:rPr>
                 <w:rStyle w:val="Hyperlink"/>
@@ -2978,7 +2978,7 @@
                 <w:noProof/>
                 <w:webHidden/>
               </w:rPr>
-              <w:instrText xml:space="preserve"> PAGEREF _Toc68371825 \h </w:instrText>
+              <w:instrText xml:space="preserve"> PAGEREF _Toc68616141 \h </w:instrText>
             </w:r>
             <w:r>
               <w:rPr>
@@ -3024,7 +3024,7 @@
               <w:lang w:val="it-IT"/>
             </w:rPr>
           </w:pPr>
-          <w:hyperlink w:anchor="_Toc68371826" w:history="1">
+          <w:hyperlink w:anchor="_Toc68616142" w:history="1">
             <w:r>
               <w:rPr>
                 <w:rStyle w:val="Hyperlink"/>
@@ -3070,7 +3070,7 @@
                 <w:noProof/>
                 <w:webHidden/>
               </w:rPr>
-              <w:instrText xml:space="preserve"> PAGEREF _Toc68371826 \h </w:instrText>
+              <w:instrText xml:space="preserve"> PAGEREF _Toc68616142 \h </w:instrText>
             </w:r>
             <w:r>
               <w:rPr>
@@ -3116,7 +3116,7 @@
               <w:lang w:val="it-IT"/>
             </w:rPr>
           </w:pPr>
-          <w:hyperlink w:anchor="_Toc68371827" w:history="1">
+          <w:hyperlink w:anchor="_Toc68616143" w:history="1">
             <w:r>
               <w:rPr>
                 <w:rStyle w:val="Hyperlink"/>
@@ -3162,7 +3162,7 @@
                 <w:noProof/>
                 <w:webHidden/>
               </w:rPr>
-              <w:instrText xml:space="preserve"> PAGEREF _Toc68371827 \h </w:instrText>
+              <w:instrText xml:space="preserve"> PAGEREF _Toc68616143 \h </w:instrText>
             </w:r>
             <w:r>
               <w:rPr>
@@ -3208,7 +3208,7 @@
               <w:lang w:val="it-IT"/>
             </w:rPr>
           </w:pPr>
-          <w:hyperlink w:anchor="_Toc68371828" w:history="1">
+          <w:hyperlink w:anchor="_Toc68616144" w:history="1">
             <w:r>
               <w:rPr>
                 <w:rStyle w:val="Hyperlink"/>
@@ -3254,7 +3254,7 @@
                 <w:noProof/>
                 <w:webHidden/>
               </w:rPr>
-              <w:instrText xml:space="preserve"> PAGEREF _Toc68371828 \h </w:instrText>
+              <w:instrText xml:space="preserve"> PAGEREF _Toc68616144 \h </w:instrText>
             </w:r>
             <w:r>
               <w:rPr>
@@ -3300,7 +3300,7 @@
               <w:lang w:val="it-IT"/>
             </w:rPr>
           </w:pPr>
-          <w:hyperlink w:anchor="_Toc68371829" w:history="1">
+          <w:hyperlink w:anchor="_Toc68616145" w:history="1">
             <w:r>
               <w:rPr>
                 <w:rStyle w:val="Hyperlink"/>
@@ -3346,7 +3346,7 @@
                 <w:noProof/>
                 <w:webHidden/>
               </w:rPr>
-              <w:instrText xml:space="preserve"> PAGEREF _Toc68371829 \h </w:instrText>
+              <w:instrText xml:space="preserve"> PAGEREF _Toc68616145 \h </w:instrText>
             </w:r>
             <w:r>
               <w:rPr>
@@ -3392,7 +3392,7 @@
               <w:lang w:val="it-IT"/>
             </w:rPr>
           </w:pPr>
-          <w:hyperlink w:anchor="_Toc68371830" w:history="1">
+          <w:hyperlink w:anchor="_Toc68616146" w:history="1">
             <w:r>
               <w:rPr>
                 <w:rStyle w:val="Hyperlink"/>
@@ -3438,7 +3438,7 @@
                 <w:noProof/>
                 <w:webHidden/>
               </w:rPr>
-              <w:instrText xml:space="preserve"> PAGEREF _Toc68371830 \h </w:instrText>
+              <w:instrText xml:space="preserve"> PAGEREF _Toc68616146 \h </w:instrText>
             </w:r>
             <w:r>
               <w:rPr>
@@ -3484,7 +3484,7 @@
               <w:lang w:val="it-IT"/>
             </w:rPr>
           </w:pPr>
-          <w:hyperlink w:anchor="_Toc68371831" w:history="1">
+          <w:hyperlink w:anchor="_Toc68616147" w:history="1">
             <w:r>
               <w:rPr>
                 <w:rStyle w:val="Hyperlink"/>
@@ -3530,7 +3530,7 @@
                 <w:noProof/>
                 <w:webHidden/>
               </w:rPr>
-              <w:instrText xml:space="preserve"> PAGEREF _Toc68371831 \h </w:instrText>
+              <w:instrText xml:space="preserve"> PAGEREF _Toc68616147 \h </w:instrText>
             </w:r>
             <w:r>
               <w:rPr>
@@ -3576,7 +3576,7 @@
               <w:lang w:val="it-IT"/>
             </w:rPr>
           </w:pPr>
-          <w:hyperlink w:anchor="_Toc68371832" w:history="1">
+          <w:hyperlink w:anchor="_Toc68616148" w:history="1">
             <w:r>
               <w:rPr>
                 <w:rStyle w:val="Hyperlink"/>
@@ -3622,7 +3622,7 @@
                 <w:noProof/>
                 <w:webHidden/>
               </w:rPr>
-              <w:instrText xml:space="preserve"> PAGEREF _Toc68371832 \h </w:instrText>
+              <w:instrText xml:space="preserve"> PAGEREF _Toc68616148 \h </w:instrText>
             </w:r>
             <w:r>
               <w:rPr>
@@ -3668,7 +3668,7 @@
               <w:lang w:val="it-IT"/>
             </w:rPr>
           </w:pPr>
-          <w:hyperlink w:anchor="_Toc68371833" w:history="1">
+          <w:hyperlink w:anchor="_Toc68616149" w:history="1">
             <w:r>
               <w:rPr>
                 <w:rStyle w:val="Hyperlink"/>
@@ -3714,7 +3714,7 @@
                 <w:noProof/>
                 <w:webHidden/>
               </w:rPr>
-              <w:instrText xml:space="preserve"> PAGEREF _Toc68371833 \h </w:instrText>
+              <w:instrText xml:space="preserve"> PAGEREF _Toc68616149 \h </w:instrText>
             </w:r>
             <w:r>
               <w:rPr>
@@ -3760,7 +3760,7 @@
               <w:lang w:val="it-IT"/>
             </w:rPr>
           </w:pPr>
-          <w:hyperlink w:anchor="_Toc68371834" w:history="1">
+          <w:hyperlink w:anchor="_Toc68616150" w:history="1">
             <w:r>
               <w:rPr>
                 <w:rStyle w:val="Hyperlink"/>
@@ -3806,7 +3806,7 @@
                 <w:noProof/>
                 <w:webHidden/>
               </w:rPr>
-              <w:instrText xml:space="preserve"> PAGEREF _Toc68371834 \h </w:instrText>
+              <w:instrText xml:space="preserve"> PAGEREF _Toc68616150 \h </w:instrText>
             </w:r>
             <w:r>
               <w:rPr>
@@ -3852,7 +3852,7 @@
               <w:lang w:val="it-IT"/>
             </w:rPr>
           </w:pPr>
-          <w:hyperlink w:anchor="_Toc68371835" w:history="1">
+          <w:hyperlink w:anchor="_Toc68616151" w:history="1">
             <w:r>
               <w:rPr>
                 <w:rStyle w:val="Hyperlink"/>
@@ -3898,7 +3898,7 @@
                 <w:noProof/>
                 <w:webHidden/>
               </w:rPr>
-              <w:instrText xml:space="preserve"> PAGEREF _Toc68371835 \h </w:instrText>
+              <w:instrText xml:space="preserve"> PAGEREF _Toc68616151 \h </w:instrText>
             </w:r>
             <w:r>
               <w:rPr>
@@ -3944,7 +3944,7 @@
               <w:lang w:val="it-IT"/>
             </w:rPr>
           </w:pPr>
-          <w:hyperlink w:anchor="_Toc68371836" w:history="1">
+          <w:hyperlink w:anchor="_Toc68616152" w:history="1">
             <w:r>
               <w:rPr>
                 <w:rStyle w:val="Hyperlink"/>
@@ -3990,7 +3990,7 @@
                 <w:noProof/>
                 <w:webHidden/>
               </w:rPr>
-              <w:instrText xml:space="preserve"> PAGEREF _Toc68371836 \h </w:instrText>
+              <w:instrText xml:space="preserve"> PAGEREF _Toc68616152 \h </w:instrText>
             </w:r>
             <w:r>
               <w:rPr>
@@ -4036,7 +4036,7 @@
               <w:lang w:val="it-IT"/>
             </w:rPr>
           </w:pPr>
-          <w:hyperlink w:anchor="_Toc68371837" w:history="1">
+          <w:hyperlink w:anchor="_Toc68616153" w:history="1">
             <w:r>
               <w:rPr>
                 <w:rStyle w:val="Hyperlink"/>
@@ -4082,7 +4082,7 @@
                 <w:noProof/>
                 <w:webHidden/>
               </w:rPr>
-              <w:instrText xml:space="preserve"> PAGEREF _Toc68371837 \h </w:instrText>
+              <w:instrText xml:space="preserve"> PAGEREF _Toc68616153 \h </w:instrText>
             </w:r>
             <w:r>
               <w:rPr>
@@ -4128,7 +4128,7 @@
               <w:lang w:val="it-IT"/>
             </w:rPr>
           </w:pPr>
-          <w:hyperlink w:anchor="_Toc68371838" w:history="1">
+          <w:hyperlink w:anchor="_Toc68616154" w:history="1">
             <w:r>
               <w:rPr>
                 <w:rStyle w:val="Hyperlink"/>
@@ -4174,7 +4174,7 @@
                 <w:noProof/>
                 <w:webHidden/>
               </w:rPr>
-              <w:instrText xml:space="preserve"> PAGEREF _Toc68371838 \h </w:instrText>
+              <w:instrText xml:space="preserve"> PAGEREF _Toc68616154 \h </w:instrText>
             </w:r>
             <w:r>
               <w:rPr>
@@ -4220,7 +4220,7 @@
               <w:lang w:val="it-IT"/>
             </w:rPr>
           </w:pPr>
-          <w:hyperlink w:anchor="_Toc68371839" w:history="1">
+          <w:hyperlink w:anchor="_Toc68616155" w:history="1">
             <w:r>
               <w:rPr>
                 <w:rStyle w:val="Hyperlink"/>
@@ -4266,7 +4266,7 @@
                 <w:noProof/>
                 <w:webHidden/>
               </w:rPr>
-              <w:instrText xml:space="preserve"> PAGEREF _Toc68371839 \h </w:instrText>
+              <w:instrText xml:space="preserve"> PAGEREF _Toc68616155 \h </w:instrText>
             </w:r>
             <w:r>
               <w:rPr>
@@ -4349,8 +4349,6 @@
           <w:color w:val="000000"/>
         </w:rPr>
       </w:pPr>
-      <w:bookmarkStart w:id="4" w:name="_GoBack"/>
-      <w:bookmarkEnd w:id="4"/>
     </w:p>
     <w:p>
       <w:pPr>
@@ -4715,7 +4713,7 @@
           <w:rFonts w:ascii="Roboto Medium" w:eastAsia="Roboto Medium" w:hAnsi="Roboto Medium" w:cs="Roboto Medium"/>
         </w:rPr>
       </w:pPr>
-      <w:bookmarkStart w:id="5" w:name="_Toc68371798"/>
+      <w:bookmarkStart w:id="4" w:name="_Toc68616114"/>
       <w:r>
         <w:rPr>
           <w:rFonts w:ascii="Roboto Medium" w:eastAsia="Roboto Medium" w:hAnsi="Roboto Medium" w:cs="Roboto Medium"/>
@@ -4723,7 +4721,7 @@
         <w:lastRenderedPageBreak/>
         <w:t>Introduzione</w:t>
       </w:r>
-      <w:bookmarkEnd w:id="5"/>
+      <w:bookmarkEnd w:id="4"/>
     </w:p>
     <w:p>
       <w:pPr>
@@ -4739,7 +4737,7 @@
           <w:szCs w:val="40"/>
         </w:rPr>
       </w:pPr>
-      <w:bookmarkStart w:id="6" w:name="_Toc68371799"/>
+      <w:bookmarkStart w:id="5" w:name="_Toc68616115"/>
       <w:r>
         <w:rPr>
           <w:rFonts w:ascii="Roboto Medium" w:eastAsia="Roboto Medium" w:hAnsi="Roboto Medium" w:cs="Roboto Medium"/>
@@ -4748,15 +4746,7 @@
         </w:rPr>
         <w:t>Generalità del progetto</w:t>
       </w:r>
-      <w:bookmarkEnd w:id="6"/>
-      <w:r>
-        <w:rPr>
-          <w:rFonts w:ascii="Roboto Medium" w:eastAsia="Roboto Medium" w:hAnsi="Roboto Medium" w:cs="Roboto Medium"/>
-          <w:sz w:val="36"/>
-          <w:szCs w:val="36"/>
-        </w:rPr>
-        <w:t xml:space="preserve"> </w:t>
-      </w:r>
+      <w:bookmarkEnd w:id="5"/>
     </w:p>
     <w:p>
       <w:pPr>
@@ -4926,7 +4916,7 @@
           <w:szCs w:val="36"/>
         </w:rPr>
       </w:pPr>
-      <w:bookmarkStart w:id="7" w:name="_Toc68371800"/>
+      <w:bookmarkStart w:id="6" w:name="_Toc68616116"/>
       <w:r>
         <w:rPr>
           <w:rFonts w:ascii="Roboto Medium" w:eastAsia="Roboto Medium" w:hAnsi="Roboto Medium" w:cs="Roboto Medium"/>
@@ -4935,7 +4925,7 @@
         </w:rPr>
         <w:t>Scopo del gioco</w:t>
       </w:r>
-      <w:bookmarkEnd w:id="7"/>
+      <w:bookmarkEnd w:id="6"/>
     </w:p>
     <w:p>
       <w:pPr>
@@ -5030,7 +5020,16 @@
           <w:rFonts w:ascii="Roboto" w:eastAsia="Roboto" w:hAnsi="Roboto" w:cs="Roboto"/>
           <w:b/>
         </w:rPr>
-        <w:t>N.B. Per motivi puramente dimostrativi non è stato introdotto un timer per la vittoria dei ladri in modo da dimostrare la capacità di esplorazione dell’intera mappa correttamente.</w:t>
+        <w:t xml:space="preserve">N.B. Per motivi puramente dimostrativi non è stato introdotto un timer per la vittoria dei ladri in modo da dimostrare la capacità di esplorazione dell’intera mappa </w:t>
+      </w:r>
+      <w:bookmarkStart w:id="7" w:name="_GoBack"/>
+      <w:bookmarkEnd w:id="7"/>
+      <w:r>
+        <w:rPr>
+          <w:rFonts w:ascii="Roboto" w:eastAsia="Roboto" w:hAnsi="Roboto" w:cs="Roboto"/>
+          <w:b/>
+        </w:rPr>
+        <w:t>correttamente.</w:t>
       </w:r>
       <w:bookmarkStart w:id="8" w:name="_8cvqd44gtar" w:colFirst="0" w:colLast="0"/>
       <w:bookmarkEnd w:id="8"/>
@@ -5046,7 +5045,7 @@
           <w:rFonts w:ascii="Roboto Medium" w:eastAsia="Roboto Medium" w:hAnsi="Roboto Medium" w:cs="Roboto Medium"/>
         </w:rPr>
       </w:pPr>
-      <w:bookmarkStart w:id="9" w:name="_Toc68371801"/>
+      <w:bookmarkStart w:id="9" w:name="_Toc68616117"/>
       <w:r>
         <w:rPr>
           <w:rFonts w:ascii="Roboto Medium" w:eastAsia="Roboto Medium" w:hAnsi="Roboto Medium" w:cs="Roboto Medium"/>
@@ -5334,7 +5333,13 @@
         <w:rPr>
           <w:rFonts w:ascii="Roboto Medium" w:eastAsia="Roboto Medium" w:hAnsi="Roboto Medium" w:cs="Roboto Medium"/>
         </w:rPr>
-        <w:t xml:space="preserve"> generico (sia guardia che ladro).</w:t>
+        <w:t xml:space="preserve"> generico (sia guardia che ladro)</w:t>
+      </w:r>
+      <w:r>
+        <w:rPr>
+          <w:rFonts w:ascii="Roboto Medium" w:eastAsia="Roboto Medium" w:hAnsi="Roboto Medium" w:cs="Roboto Medium"/>
+        </w:rPr>
+        <w:t>:</w:t>
       </w:r>
     </w:p>
     <w:p/>
@@ -7431,7 +7436,7 @@
           <w:rFonts w:ascii="Roboto Medium" w:eastAsia="Roboto Medium" w:hAnsi="Roboto Medium" w:cs="Roboto Medium"/>
         </w:rPr>
       </w:pPr>
-      <w:bookmarkStart w:id="12" w:name="_Toc68371802"/>
+      <w:bookmarkStart w:id="12" w:name="_Toc68616118"/>
       <w:r>
         <w:rPr>
           <w:rFonts w:ascii="Roboto Medium" w:eastAsia="Roboto Medium" w:hAnsi="Roboto Medium" w:cs="Roboto Medium"/>
@@ -7455,7 +7460,7 @@
           <w:szCs w:val="36"/>
         </w:rPr>
       </w:pPr>
-      <w:bookmarkStart w:id="13" w:name="_Toc68371803"/>
+      <w:bookmarkStart w:id="13" w:name="_Toc68616119"/>
       <w:r>
         <w:rPr>
           <w:rFonts w:ascii="Roboto Medium" w:eastAsia="Roboto Medium" w:hAnsi="Roboto Medium" w:cs="Roboto Medium"/>
@@ -7515,7 +7520,7 @@
           <w:szCs w:val="36"/>
         </w:rPr>
       </w:pPr>
-      <w:bookmarkStart w:id="14" w:name="_Toc68371804"/>
+      <w:bookmarkStart w:id="14" w:name="_Toc68616120"/>
       <w:proofErr w:type="spellStart"/>
       <w:r>
         <w:rPr>
@@ -7611,7 +7616,7 @@
           <w:szCs w:val="36"/>
         </w:rPr>
       </w:pPr>
-      <w:bookmarkStart w:id="15" w:name="_Toc68371805"/>
+      <w:bookmarkStart w:id="15" w:name="_Toc68616121"/>
       <w:proofErr w:type="spellStart"/>
       <w:r>
         <w:rPr>
@@ -7799,7 +7804,7 @@
           <w:rFonts w:ascii="Roboto Medium" w:eastAsia="Roboto Medium" w:hAnsi="Roboto Medium" w:cs="Roboto Medium"/>
         </w:rPr>
       </w:pPr>
-      <w:bookmarkStart w:id="17" w:name="_Toc68371806"/>
+      <w:bookmarkStart w:id="17" w:name="_Toc68616122"/>
       <w:r>
         <w:rPr>
           <w:rFonts w:ascii="Roboto Medium" w:eastAsia="Roboto Medium" w:hAnsi="Roboto Medium" w:cs="Roboto Medium"/>
@@ -8061,7 +8066,7 @@
           <w:szCs w:val="36"/>
         </w:rPr>
       </w:pPr>
-      <w:bookmarkStart w:id="19" w:name="_Toc68371807"/>
+      <w:bookmarkStart w:id="19" w:name="_Toc68616123"/>
       <w:r>
         <w:rPr>
           <w:rFonts w:ascii="Roboto Medium" w:eastAsia="Roboto Medium" w:hAnsi="Roboto Medium" w:cs="Roboto Medium"/>
@@ -9313,7 +9318,7 @@
           <w:rFonts w:ascii="Roboto Medium" w:eastAsia="Roboto Medium" w:hAnsi="Roboto Medium" w:cs="Roboto Medium"/>
         </w:rPr>
       </w:pPr>
-      <w:bookmarkStart w:id="20" w:name="_Toc68371808"/>
+      <w:bookmarkStart w:id="20" w:name="_Toc68616124"/>
       <w:r>
         <w:rPr>
           <w:rFonts w:ascii="Roboto Medium" w:eastAsia="Roboto Medium" w:hAnsi="Roboto Medium" w:cs="Roboto Medium"/>
@@ -9380,7 +9385,6 @@
     <w:p>
       <w:pPr>
         <w:spacing w:before="240"/>
-        <w:ind w:left="720"/>
         <w:jc w:val="center"/>
         <w:rPr>
           <w:rFonts w:ascii="Roboto" w:eastAsia="Roboto" w:hAnsi="Roboto" w:cs="Roboto"/>
@@ -9409,7 +9413,7 @@
           <w:szCs w:val="36"/>
         </w:rPr>
       </w:pPr>
-      <w:bookmarkStart w:id="21" w:name="_Toc68371809"/>
+      <w:bookmarkStart w:id="21" w:name="_Toc68616125"/>
       <w:r>
         <w:rPr>
           <w:rFonts w:ascii="Roboto Medium" w:eastAsia="Roboto Medium" w:hAnsi="Roboto Medium" w:cs="Roboto Medium"/>
@@ -9840,7 +9844,7 @@
           <w:szCs w:val="36"/>
         </w:rPr>
       </w:pPr>
-      <w:bookmarkStart w:id="23" w:name="_Toc68371810"/>
+      <w:bookmarkStart w:id="23" w:name="_Toc68616126"/>
       <w:r>
         <w:rPr>
           <w:rFonts w:ascii="Roboto Medium" w:eastAsia="Roboto Medium" w:hAnsi="Roboto Medium" w:cs="Roboto Medium"/>
@@ -9881,7 +9885,7 @@
           <w:rFonts w:ascii="Roboto Medium" w:eastAsia="Roboto Medium" w:hAnsi="Roboto Medium" w:cs="Roboto Medium"/>
         </w:rPr>
       </w:pPr>
-      <w:bookmarkStart w:id="24" w:name="_Toc68371811"/>
+      <w:bookmarkStart w:id="24" w:name="_Toc68616127"/>
       <w:r>
         <w:rPr>
           <w:rFonts w:ascii="Roboto Medium" w:eastAsia="Roboto Medium" w:hAnsi="Roboto Medium" w:cs="Roboto Medium"/>
@@ -10017,7 +10021,7 @@
           <w:rFonts w:ascii="Roboto Medium" w:eastAsia="Roboto Medium" w:hAnsi="Roboto Medium" w:cs="Roboto Medium"/>
         </w:rPr>
       </w:pPr>
-      <w:bookmarkStart w:id="25" w:name="_Toc68371812"/>
+      <w:bookmarkStart w:id="25" w:name="_Toc68616128"/>
       <w:r>
         <w:rPr>
           <w:rFonts w:ascii="Roboto Medium" w:eastAsia="Roboto Medium" w:hAnsi="Roboto Medium" w:cs="Roboto Medium"/>
@@ -10187,7 +10191,7 @@
           <w:rFonts w:ascii="Roboto Medium" w:eastAsia="Roboto Medium" w:hAnsi="Roboto Medium" w:cs="Roboto Medium"/>
         </w:rPr>
       </w:pPr>
-      <w:bookmarkStart w:id="26" w:name="_Toc68371813"/>
+      <w:bookmarkStart w:id="26" w:name="_Toc68616129"/>
       <w:r>
         <w:rPr>
           <w:rFonts w:ascii="Roboto Medium" w:eastAsia="Roboto Medium" w:hAnsi="Roboto Medium" w:cs="Roboto Medium"/>
@@ -10259,7 +10263,7 @@
           <w:rFonts w:ascii="Roboto Medium" w:eastAsia="Roboto Medium" w:hAnsi="Roboto Medium" w:cs="Roboto Medium"/>
         </w:rPr>
       </w:pPr>
-      <w:bookmarkStart w:id="27" w:name="_Toc68371814"/>
+      <w:bookmarkStart w:id="27" w:name="_Toc68616130"/>
       <w:r>
         <w:rPr>
           <w:rFonts w:ascii="Roboto Medium" w:eastAsia="Roboto Medium" w:hAnsi="Roboto Medium" w:cs="Roboto Medium"/>
@@ -10352,7 +10356,7 @@
           <w:rFonts w:ascii="Roboto Medium" w:eastAsia="Roboto Medium" w:hAnsi="Roboto Medium" w:cs="Roboto Medium"/>
         </w:rPr>
       </w:pPr>
-      <w:bookmarkStart w:id="28" w:name="_Toc68371815"/>
+      <w:bookmarkStart w:id="28" w:name="_Toc68616131"/>
       <w:r>
         <w:rPr>
           <w:rFonts w:ascii="Roboto Medium" w:eastAsia="Roboto Medium" w:hAnsi="Roboto Medium" w:cs="Roboto Medium"/>
@@ -10411,7 +10415,7 @@
           <w:rFonts w:ascii="Roboto Medium" w:eastAsia="Roboto Medium" w:hAnsi="Roboto Medium" w:cs="Roboto Medium"/>
         </w:rPr>
       </w:pPr>
-      <w:bookmarkStart w:id="29" w:name="_Toc68371816"/>
+      <w:bookmarkStart w:id="29" w:name="_Toc68616132"/>
       <w:r>
         <w:rPr>
           <w:rFonts w:ascii="Roboto Medium" w:eastAsia="Roboto Medium" w:hAnsi="Roboto Medium" w:cs="Roboto Medium"/>
@@ -10469,7 +10473,7 @@
           <w:rFonts w:ascii="Roboto Medium" w:eastAsia="Roboto Medium" w:hAnsi="Roboto Medium" w:cs="Roboto Medium"/>
         </w:rPr>
       </w:pPr>
-      <w:bookmarkStart w:id="30" w:name="_Toc68371817"/>
+      <w:bookmarkStart w:id="30" w:name="_Toc68616133"/>
       <w:r>
         <w:rPr>
           <w:rFonts w:ascii="Roboto Medium" w:eastAsia="Roboto Medium" w:hAnsi="Roboto Medium" w:cs="Roboto Medium"/>
@@ -10527,7 +10531,7 @@
           <w:rFonts w:ascii="Roboto Medium" w:eastAsia="Roboto Medium" w:hAnsi="Roboto Medium" w:cs="Roboto Medium"/>
         </w:rPr>
       </w:pPr>
-      <w:bookmarkStart w:id="31" w:name="_Toc68371818"/>
+      <w:bookmarkStart w:id="31" w:name="_Toc68616134"/>
       <w:r>
         <w:rPr>
           <w:rFonts w:ascii="Roboto Medium" w:eastAsia="Roboto Medium" w:hAnsi="Roboto Medium" w:cs="Roboto Medium"/>
@@ -10600,7 +10604,7 @@
           <w:rFonts w:ascii="Roboto Medium" w:eastAsia="Roboto Medium" w:hAnsi="Roboto Medium" w:cs="Roboto Medium"/>
         </w:rPr>
       </w:pPr>
-      <w:bookmarkStart w:id="32" w:name="_Toc68371819"/>
+      <w:bookmarkStart w:id="32" w:name="_Toc68616135"/>
       <w:r>
         <w:rPr>
           <w:rFonts w:ascii="Roboto Medium" w:eastAsia="Roboto Medium" w:hAnsi="Roboto Medium" w:cs="Roboto Medium"/>
@@ -10659,7 +10663,7 @@
           <w:rFonts w:ascii="Roboto Medium" w:eastAsia="Roboto Medium" w:hAnsi="Roboto Medium" w:cs="Roboto Medium"/>
         </w:rPr>
       </w:pPr>
-      <w:bookmarkStart w:id="33" w:name="_Toc68371820"/>
+      <w:bookmarkStart w:id="33" w:name="_Toc68616136"/>
       <w:r>
         <w:rPr>
           <w:rFonts w:ascii="Roboto Medium" w:eastAsia="Roboto Medium" w:hAnsi="Roboto Medium" w:cs="Roboto Medium"/>
@@ -10716,7 +10720,7 @@
           <w:rFonts w:ascii="Roboto Medium" w:eastAsia="Roboto Medium" w:hAnsi="Roboto Medium" w:cs="Roboto Medium"/>
         </w:rPr>
       </w:pPr>
-      <w:bookmarkStart w:id="35" w:name="_Toc68371821"/>
+      <w:bookmarkStart w:id="35" w:name="_Toc68616137"/>
       <w:r>
         <w:rPr>
           <w:rFonts w:ascii="Roboto Medium" w:eastAsia="Roboto Medium" w:hAnsi="Roboto Medium" w:cs="Roboto Medium"/>
@@ -10746,7 +10750,7 @@
           <w:szCs w:val="36"/>
         </w:rPr>
       </w:pPr>
-      <w:bookmarkStart w:id="36" w:name="_Toc68371822"/>
+      <w:bookmarkStart w:id="36" w:name="_Toc68616138"/>
       <w:r>
         <w:rPr>
           <w:rFonts w:ascii="Roboto Medium" w:eastAsia="Roboto Medium" w:hAnsi="Roboto Medium" w:cs="Roboto Medium"/>
@@ -10827,7 +10831,7 @@
           <w:szCs w:val="36"/>
         </w:rPr>
       </w:pPr>
-      <w:bookmarkStart w:id="37" w:name="_Toc68371823"/>
+      <w:bookmarkStart w:id="37" w:name="_Toc68616139"/>
       <w:r>
         <w:rPr>
           <w:rFonts w:ascii="Roboto Medium" w:eastAsia="Roboto Medium" w:hAnsi="Roboto Medium" w:cs="Roboto Medium"/>
@@ -10894,7 +10898,7 @@
           <w:szCs w:val="36"/>
         </w:rPr>
       </w:pPr>
-      <w:bookmarkStart w:id="38" w:name="_Toc68371824"/>
+      <w:bookmarkStart w:id="38" w:name="_Toc68616140"/>
       <w:proofErr w:type="spellStart"/>
       <w:r>
         <w:rPr>
@@ -10978,7 +10982,7 @@
           <w:rFonts w:ascii="Roboto Medium" w:eastAsia="Roboto Medium" w:hAnsi="Roboto Medium" w:cs="Roboto Medium"/>
         </w:rPr>
       </w:pPr>
-      <w:bookmarkStart w:id="39" w:name="_Toc68371825"/>
+      <w:bookmarkStart w:id="39" w:name="_Toc68616141"/>
       <w:r>
         <w:rPr>
           <w:rFonts w:ascii="Roboto Medium" w:eastAsia="Roboto Medium" w:hAnsi="Roboto Medium" w:cs="Roboto Medium"/>
@@ -11002,7 +11006,7 @@
           <w:szCs w:val="36"/>
         </w:rPr>
       </w:pPr>
-      <w:bookmarkStart w:id="40" w:name="_Toc68371826"/>
+      <w:bookmarkStart w:id="40" w:name="_Toc68616142"/>
       <w:r>
         <w:rPr>
           <w:rFonts w:ascii="Roboto Medium" w:eastAsia="Roboto Medium" w:hAnsi="Roboto Medium" w:cs="Roboto Medium"/>
@@ -11107,7 +11111,7 @@
           <w:szCs w:val="36"/>
         </w:rPr>
       </w:pPr>
-      <w:bookmarkStart w:id="41" w:name="_Toc68371827"/>
+      <w:bookmarkStart w:id="41" w:name="_Toc68616143"/>
       <w:r>
         <w:rPr>
           <w:rFonts w:ascii="Roboto Medium" w:eastAsia="Roboto Medium" w:hAnsi="Roboto Medium" w:cs="Roboto Medium"/>
@@ -11152,7 +11156,7 @@
           <w:szCs w:val="36"/>
         </w:rPr>
       </w:pPr>
-      <w:bookmarkStart w:id="42" w:name="_Toc68371828"/>
+      <w:bookmarkStart w:id="42" w:name="_Toc68616144"/>
       <w:r>
         <w:rPr>
           <w:rFonts w:ascii="Roboto Medium" w:eastAsia="Roboto Medium" w:hAnsi="Roboto Medium" w:cs="Roboto Medium"/>
@@ -11259,7 +11263,7 @@
           <w:szCs w:val="36"/>
         </w:rPr>
       </w:pPr>
-      <w:bookmarkStart w:id="43" w:name="_Toc68371829"/>
+      <w:bookmarkStart w:id="43" w:name="_Toc68616145"/>
       <w:r>
         <w:rPr>
           <w:rFonts w:ascii="Roboto Medium" w:eastAsia="Roboto Medium" w:hAnsi="Roboto Medium" w:cs="Roboto Medium"/>
@@ -11428,7 +11432,7 @@
           <w:szCs w:val="36"/>
         </w:rPr>
       </w:pPr>
-      <w:bookmarkStart w:id="44" w:name="_Toc68371830"/>
+      <w:bookmarkStart w:id="44" w:name="_Toc68616146"/>
       <w:r>
         <w:rPr>
           <w:rFonts w:ascii="Roboto Medium" w:eastAsia="Roboto Medium" w:hAnsi="Roboto Medium" w:cs="Roboto Medium"/>
@@ -11860,7 +11864,7 @@
           <w:szCs w:val="36"/>
         </w:rPr>
       </w:pPr>
-      <w:bookmarkStart w:id="45" w:name="_Toc68371831"/>
+      <w:bookmarkStart w:id="45" w:name="_Toc68616147"/>
       <w:r>
         <w:rPr>
           <w:rFonts w:ascii="Roboto Medium" w:eastAsia="Roboto Medium" w:hAnsi="Roboto Medium" w:cs="Roboto Medium"/>
@@ -11907,7 +11911,7 @@
         </w:rPr>
       </w:pPr>
       <w:bookmarkStart w:id="46" w:name="_lwkpvmcl918i" w:colFirst="0" w:colLast="0"/>
-      <w:bookmarkStart w:id="47" w:name="_Toc68371832"/>
+      <w:bookmarkStart w:id="47" w:name="_Toc68616148"/>
       <w:bookmarkEnd w:id="46"/>
       <w:r>
         <w:rPr>
@@ -12048,7 +12052,7 @@
         </w:rPr>
       </w:pPr>
       <w:bookmarkStart w:id="48" w:name="_j7hjd45ean31" w:colFirst="0" w:colLast="0"/>
-      <w:bookmarkStart w:id="49" w:name="_Toc68371833"/>
+      <w:bookmarkStart w:id="49" w:name="_Toc68616149"/>
       <w:bookmarkEnd w:id="48"/>
       <w:r>
         <w:rPr>
@@ -12270,7 +12274,7 @@
           <w:szCs w:val="36"/>
         </w:rPr>
       </w:pPr>
-      <w:bookmarkStart w:id="50" w:name="_Toc68371834"/>
+      <w:bookmarkStart w:id="50" w:name="_Toc68616150"/>
       <w:proofErr w:type="spellStart"/>
       <w:r>
         <w:rPr>
@@ -12413,6 +12417,14 @@
               <w:t>X</w:t>
             </w:r>
           </w:p>
+          <w:p>
+            <w:pPr>
+              <w:jc w:val="center"/>
+              <w:rPr>
+                <w:rFonts w:ascii="Roboto Medium" w:eastAsia="Roboto Medium" w:hAnsi="Roboto Medium" w:cs="Roboto Medium"/>
+              </w:rPr>
+            </w:pPr>
+          </w:p>
         </w:tc>
         <w:tc>
           <w:tcPr>
@@ -12430,7 +12442,7 @@
       </w:tr>
       <w:tr>
         <w:trPr>
-          <w:trHeight w:val="696"/>
+          <w:trHeight w:val="838"/>
         </w:trPr>
         <w:tc>
           <w:tcPr>
@@ -12484,6 +12496,14 @@
               </w:rPr>
               <w:t>X</w:t>
             </w:r>
+          </w:p>
+          <w:p>
+            <w:pPr>
+              <w:jc w:val="center"/>
+              <w:rPr>
+                <w:rFonts w:ascii="Roboto Medium" w:eastAsia="Roboto Medium" w:hAnsi="Roboto Medium" w:cs="Roboto Medium"/>
+              </w:rPr>
+            </w:pPr>
           </w:p>
         </w:tc>
         <w:tc>
@@ -12557,6 +12577,14 @@
               <w:t>Guardia</w:t>
             </w:r>
           </w:p>
+          <w:p>
+            <w:pPr>
+              <w:jc w:val="center"/>
+              <w:rPr>
+                <w:rFonts w:ascii="Roboto Medium" w:eastAsia="Roboto Medium" w:hAnsi="Roboto Medium" w:cs="Roboto Medium"/>
+              </w:rPr>
+            </w:pPr>
+          </w:p>
         </w:tc>
         <w:tc>
           <w:tcPr>
@@ -12590,7 +12618,43 @@
         <w:rPr>
           <w:rFonts w:ascii="Roboto Medium" w:eastAsia="Roboto Medium" w:hAnsi="Roboto Medium" w:cs="Roboto Medium"/>
         </w:rPr>
-        <w:t>Se è così, entrambe si fermano e cercano un nuovo goal che si trovi nella parte di mappa alle loro spalle. Se non viene trovato all’interno dell’</w:t>
+        <w:t xml:space="preserve">Se </w:t>
+      </w:r>
+      <w:r>
+        <w:rPr>
+          <w:rFonts w:ascii="Roboto Medium" w:eastAsia="Roboto Medium" w:hAnsi="Roboto Medium" w:cs="Roboto Medium"/>
+        </w:rPr>
+        <w:t>si verifica questo evento</w:t>
+      </w:r>
+      <w:r>
+        <w:rPr>
+          <w:rFonts w:ascii="Roboto Medium" w:eastAsia="Roboto Medium" w:hAnsi="Roboto Medium" w:cs="Roboto Medium"/>
+        </w:rPr>
+        <w:t xml:space="preserve">, entrambe </w:t>
+      </w:r>
+      <w:r>
+        <w:rPr>
+          <w:rFonts w:ascii="Roboto Medium" w:eastAsia="Roboto Medium" w:hAnsi="Roboto Medium" w:cs="Roboto Medium"/>
+        </w:rPr>
+        <w:t xml:space="preserve">le guardie </w:t>
+      </w:r>
+      <w:r>
+        <w:rPr>
+          <w:rFonts w:ascii="Roboto Medium" w:eastAsia="Roboto Medium" w:hAnsi="Roboto Medium" w:cs="Roboto Medium"/>
+        </w:rPr>
+        <w:t xml:space="preserve">si fermano e cercano un nuovo goal </w:t>
+      </w:r>
+      <w:r>
+        <w:rPr>
+          <w:rFonts w:ascii="Roboto Medium" w:eastAsia="Roboto Medium" w:hAnsi="Roboto Medium" w:cs="Roboto Medium"/>
+        </w:rPr>
+        <w:t>in una posizione tale c</w:t>
+      </w:r>
+      <w:r>
+        <w:rPr>
+          <w:rFonts w:ascii="Roboto Medium" w:eastAsia="Roboto Medium" w:hAnsi="Roboto Medium" w:cs="Roboto Medium"/>
+        </w:rPr>
+        <w:t>he si trovi nella parte di mappa alle loro spalle. Se non viene trovato all’interno dell’</w:t>
       </w:r>
       <w:proofErr w:type="spellStart"/>
       <w:r>
@@ -12604,7 +12668,19 @@
         <w:rPr>
           <w:rFonts w:ascii="Roboto Medium" w:eastAsia="Roboto Medium" w:hAnsi="Roboto Medium" w:cs="Roboto Medium"/>
         </w:rPr>
-        <w:t>, viene scelto un punto già esplorato, quindi, le guardie cominceranno a raggiungerlo.</w:t>
+        <w:t xml:space="preserve">, viene scelto un punto già esplorato, quindi, le guardie </w:t>
+      </w:r>
+      <w:r>
+        <w:rPr>
+          <w:rFonts w:ascii="Roboto Medium" w:eastAsia="Roboto Medium" w:hAnsi="Roboto Medium" w:cs="Roboto Medium"/>
+        </w:rPr>
+        <w:t>cercheranno di</w:t>
+      </w:r>
+      <w:r>
+        <w:rPr>
+          <w:rFonts w:ascii="Roboto Medium" w:eastAsia="Roboto Medium" w:hAnsi="Roboto Medium" w:cs="Roboto Medium"/>
+        </w:rPr>
+        <w:t xml:space="preserve"> raggiungerlo.</w:t>
       </w:r>
     </w:p>
     <w:p>
@@ -12635,7 +12711,7 @@
           <w:rFonts w:ascii="Roboto Medium" w:eastAsia="Roboto Medium" w:hAnsi="Roboto Medium" w:cs="Roboto Medium"/>
         </w:rPr>
       </w:pPr>
-      <w:bookmarkStart w:id="52" w:name="_Toc68371835"/>
+      <w:bookmarkStart w:id="52" w:name="_Toc68616151"/>
       <w:r>
         <w:rPr>
           <w:rFonts w:ascii="Roboto Medium" w:eastAsia="Roboto Medium" w:hAnsi="Roboto Medium" w:cs="Roboto Medium"/>
@@ -12848,7 +12924,28 @@
           <w:rFonts w:ascii="Roboto" w:eastAsia="Roboto" w:hAnsi="Roboto" w:cs="Roboto"/>
           <w:b/>
         </w:rPr>
-        <w:t xml:space="preserve"> dei robot di tipo ladro. Possiamo notare come, con solo due casi consecutivi, la differenza di creazione della mappa sia notevole.</w:t>
+        <w:t xml:space="preserve"> dei robot di tipo ladro. Possiamo notare </w:t>
+      </w:r>
+      <w:r>
+        <w:rPr>
+          <w:rFonts w:ascii="Roboto" w:eastAsia="Roboto" w:hAnsi="Roboto" w:cs="Roboto"/>
+          <w:b/>
+        </w:rPr>
+        <w:t xml:space="preserve">come sia notevole la differenza tra le due mappe </w:t>
+      </w:r>
+      <w:r>
+        <w:rPr>
+          <w:rFonts w:ascii="Roboto" w:eastAsia="Roboto" w:hAnsi="Roboto" w:cs="Roboto"/>
+          <w:b/>
+        </w:rPr>
+        <w:t>con solo due casi consecutivi</w:t>
+      </w:r>
+      <w:r>
+        <w:rPr>
+          <w:rFonts w:ascii="Roboto" w:eastAsia="Roboto" w:hAnsi="Roboto" w:cs="Roboto"/>
+          <w:b/>
+        </w:rPr>
+        <w:t>.</w:t>
       </w:r>
     </w:p>
     <w:p>
@@ -12876,7 +12973,7 @@
           <w:rFonts w:ascii="Roboto Medium" w:eastAsia="Roboto Medium" w:hAnsi="Roboto Medium" w:cs="Roboto Medium"/>
         </w:rPr>
       </w:pPr>
-      <w:bookmarkStart w:id="55" w:name="_Toc68371836"/>
+      <w:bookmarkStart w:id="55" w:name="_Toc68616152"/>
       <w:r>
         <w:rPr>
           <w:rFonts w:ascii="Roboto Medium" w:eastAsia="Roboto Medium" w:hAnsi="Roboto Medium" w:cs="Roboto Medium"/>
@@ -13009,7 +13106,7 @@
           <w:rFonts w:ascii="Roboto Medium" w:eastAsia="Roboto Medium" w:hAnsi="Roboto Medium" w:cs="Roboto Medium"/>
         </w:rPr>
       </w:pPr>
-      <w:bookmarkStart w:id="56" w:name="_Toc68371837"/>
+      <w:bookmarkStart w:id="56" w:name="_Toc68616153"/>
       <w:r>
         <w:rPr>
           <w:rFonts w:ascii="Roboto Medium" w:eastAsia="Roboto Medium" w:hAnsi="Roboto Medium" w:cs="Roboto Medium"/>
@@ -14675,7 +14772,7 @@
         </w:rPr>
       </w:pPr>
       <w:bookmarkStart w:id="57" w:name="_35ze8qfr221u" w:colFirst="0" w:colLast="0"/>
-      <w:bookmarkStart w:id="58" w:name="_Toc68371838"/>
+      <w:bookmarkStart w:id="58" w:name="_Toc68616154"/>
       <w:bookmarkEnd w:id="57"/>
       <w:r>
         <w:rPr>
@@ -14709,7 +14806,7 @@
         <w:rPr>
           <w:rFonts w:ascii="Roboto Medium" w:eastAsia="Roboto Medium" w:hAnsi="Roboto Medium" w:cs="Roboto Medium"/>
         </w:rPr>
-        <w:t>L’approccio alla parte pratica della progettazione ci ha fatto scontrare con problematiche che non avevamo preso in considerazione al tempo della progettazione iniziale come, ad esempio, la correzione del moto. Tutto ciò ci ha permesso di metterci a confronto con problematiche realistiche che hanno fatto sì che prendessimo più consapevolezza delle fasi di sviluppo di un sistema complesso come quello di un robot.</w:t>
+        <w:t>L’approccio alla parte pratica della progettazione ci ha fatto scontrare con problematiche che non avevamo preso in considerazione al tempo della progettazione iniziale come, ad esempio, la correzione del moto. Tutto ciò ha permesso di metterci a confronto con problematiche realistiche che hanno fatto sì che prendessimo più consapevolezza delle fasi di sviluppo di un sistema complesso come quello di un robot.</w:t>
       </w:r>
     </w:p>
     <w:p>
@@ -14803,7 +14900,7 @@
           <w:rFonts w:ascii="Roboto Medium" w:eastAsia="Roboto Medium" w:hAnsi="Roboto Medium" w:cs="Roboto Medium"/>
         </w:rPr>
       </w:pPr>
-      <w:bookmarkStart w:id="59" w:name="_Toc68371839"/>
+      <w:bookmarkStart w:id="59" w:name="_Toc68616155"/>
       <w:r>
         <w:rPr>
           <w:rFonts w:ascii="Roboto Medium" w:eastAsia="Roboto Medium" w:hAnsi="Roboto Medium" w:cs="Roboto Medium"/>
@@ -14959,10 +15056,13 @@
     </w:p>
     <w:sectPr>
       <w:headerReference w:type="default" r:id="rId30"/>
+      <w:footerReference w:type="even" r:id="rId31"/>
+      <w:footerReference w:type="default" r:id="rId32"/>
       <w:pgSz w:w="11909" w:h="16834"/>
       <w:pgMar w:top="1440" w:right="1440" w:bottom="1440" w:left="1440" w:header="720" w:footer="720" w:gutter="0"/>
       <w:pgNumType w:start="1"/>
       <w:cols w:space="720"/>
+      <w:titlePg/>
     </w:sectPr>
   </w:body>
 </w:document>
@@ -14991,6 +15091,123 @@
     </w:p>
   </w:endnote>
 </w:endnotes>
+</file>
+
+<file path=word/footer1.xml><?xml version="1.0" encoding="utf-8"?>
+<w:ftr xmlns:wpc="http://schemas.microsoft.com/office/word/2010/wordprocessingCanvas" xmlns:cx="http://schemas.microsoft.com/office/drawing/2014/chartex" xmlns:cx1="http://schemas.microsoft.com/office/drawing/2015/9/8/chartex" xmlns:cx2="http://schemas.microsoft.com/office/drawing/2015/10/21/chartex" xmlns:cx3="http://schemas.microsoft.com/office/drawing/2016/5/9/chartex" xmlns:cx4="http://schemas.microsoft.com/office/drawing/2016/5/10/chartex" xmlns:cx5="http://schemas.microsoft.com/office/drawing/2016/5/11/chartex" xmlns:cx6="http://schemas.microsoft.com/office/drawing/2016/5/12/chartex" xmlns:cx7="http://schemas.microsoft.com/office/drawing/2016/5/13/chartex" xmlns:cx8="http://schemas.microsoft.com/office/drawing/2016/5/14/chartex" xmlns:mc="http://schemas.openxmlformats.org/markup-compatibility/2006" xmlns:aink="http://schemas.microsoft.com/office/drawing/2016/ink" xmlns:am3d="http://schemas.microsoft.com/office/drawing/2017/model3d" xmlns:o="urn:schemas-microsoft-com:office:office" xmlns:r="http://schemas.openxmlformats.org/officeDocument/2006/relationships" xmlns:m="http://schemas.openxmlformats.org/officeDocument/2006/math" xmlns:v="urn:schemas-microsoft-com:vml" xmlns:wp14="http://schemas.microsoft.com/office/word/2010/wordprocessingDrawing" xmlns:wp="http://schemas.openxmlformats.org/drawingml/2006/wordprocessingDrawing" xmlns:w10="urn:schemas-microsoft-com:office:word" xmlns:w="http://schemas.openxmlformats.org/wordprocessingml/2006/main" xmlns:w14="http://schemas.microsoft.com/office/word/2010/wordml" xmlns:w15="http://schemas.microsoft.com/office/word/2012/wordml" xmlns:w16cid="http://schemas.microsoft.com/office/word/2016/wordml/cid" xmlns:w16se="http://schemas.microsoft.com/office/word/2015/wordml/symex" xmlns:wpg="http://schemas.microsoft.com/office/word/2010/wordprocessingGroup" xmlns:wpi="http://schemas.microsoft.com/office/word/2010/wordprocessingInk" xmlns:wne="http://schemas.microsoft.com/office/word/2006/wordml" xmlns:wps="http://schemas.microsoft.com/office/word/2010/wordprocessingShape" mc:Ignorable="w14 w15 w16se w16cid wp14">
+  <w:sdt>
+    <w:sdtPr>
+      <w:rPr>
+        <w:rStyle w:val="PageNumber"/>
+      </w:rPr>
+      <w:id w:val="-484307576"/>
+      <w:docPartObj>
+        <w:docPartGallery w:val="Page Numbers (Bottom of Page)"/>
+        <w:docPartUnique/>
+      </w:docPartObj>
+    </w:sdtPr>
+    <w:sdtContent>
+      <w:p>
+        <w:pPr>
+          <w:pStyle w:val="Footer"/>
+          <w:framePr w:wrap="none" w:vAnchor="text" w:hAnchor="margin" w:xAlign="right" w:y="1"/>
+          <w:rPr>
+            <w:rStyle w:val="PageNumber"/>
+          </w:rPr>
+        </w:pPr>
+        <w:r>
+          <w:rPr>
+            <w:rStyle w:val="PageNumber"/>
+          </w:rPr>
+          <w:fldChar w:fldCharType="begin"/>
+        </w:r>
+        <w:r>
+          <w:rPr>
+            <w:rStyle w:val="PageNumber"/>
+          </w:rPr>
+          <w:instrText xml:space="preserve"> PAGE </w:instrText>
+        </w:r>
+        <w:r>
+          <w:rPr>
+            <w:rStyle w:val="PageNumber"/>
+          </w:rPr>
+          <w:fldChar w:fldCharType="end"/>
+        </w:r>
+      </w:p>
+    </w:sdtContent>
+  </w:sdt>
+  <w:p>
+    <w:pPr>
+      <w:pStyle w:val="Footer"/>
+      <w:ind w:right="360"/>
+    </w:pPr>
+  </w:p>
+</w:ftr>
+</file>
+
+<file path=word/footer2.xml><?xml version="1.0" encoding="utf-8"?>
+<w:ftr xmlns:wpc="http://schemas.microsoft.com/office/word/2010/wordprocessingCanvas" xmlns:cx="http://schemas.microsoft.com/office/drawing/2014/chartex" xmlns:cx1="http://schemas.microsoft.com/office/drawing/2015/9/8/chartex" xmlns:cx2="http://schemas.microsoft.com/office/drawing/2015/10/21/chartex" xmlns:cx3="http://schemas.microsoft.com/office/drawing/2016/5/9/chartex" xmlns:cx4="http://schemas.microsoft.com/office/drawing/2016/5/10/chartex" xmlns:cx5="http://schemas.microsoft.com/office/drawing/2016/5/11/chartex" xmlns:cx6="http://schemas.microsoft.com/office/drawing/2016/5/12/chartex" xmlns:cx7="http://schemas.microsoft.com/office/drawing/2016/5/13/chartex" xmlns:cx8="http://schemas.microsoft.com/office/drawing/2016/5/14/chartex" xmlns:mc="http://schemas.openxmlformats.org/markup-compatibility/2006" xmlns:aink="http://schemas.microsoft.com/office/drawing/2016/ink" xmlns:am3d="http://schemas.microsoft.com/office/drawing/2017/model3d" xmlns:o="urn:schemas-microsoft-com:office:office" xmlns:r="http://schemas.openxmlformats.org/officeDocument/2006/relationships" xmlns:m="http://schemas.openxmlformats.org/officeDocument/2006/math" xmlns:v="urn:schemas-microsoft-com:vml" xmlns:wp14="http://schemas.microsoft.com/office/word/2010/wordprocessingDrawing" xmlns:wp="http://schemas.openxmlformats.org/drawingml/2006/wordprocessingDrawing" xmlns:w10="urn:schemas-microsoft-com:office:word" xmlns:w="http://schemas.openxmlformats.org/wordprocessingml/2006/main" xmlns:w14="http://schemas.microsoft.com/office/word/2010/wordml" xmlns:w15="http://schemas.microsoft.com/office/word/2012/wordml" xmlns:w16cid="http://schemas.microsoft.com/office/word/2016/wordml/cid" xmlns:w16se="http://schemas.microsoft.com/office/word/2015/wordml/symex" xmlns:wpg="http://schemas.microsoft.com/office/word/2010/wordprocessingGroup" xmlns:wpi="http://schemas.microsoft.com/office/word/2010/wordprocessingInk" xmlns:wne="http://schemas.microsoft.com/office/word/2006/wordml" xmlns:wps="http://schemas.microsoft.com/office/word/2010/wordprocessingShape" mc:Ignorable="w14 w15 w16se w16cid wp14">
+  <w:sdt>
+    <w:sdtPr>
+      <w:rPr>
+        <w:rStyle w:val="PageNumber"/>
+      </w:rPr>
+      <w:id w:val="1813672242"/>
+      <w:docPartObj>
+        <w:docPartGallery w:val="Page Numbers (Bottom of Page)"/>
+        <w:docPartUnique/>
+      </w:docPartObj>
+    </w:sdtPr>
+    <w:sdtContent>
+      <w:p>
+        <w:pPr>
+          <w:pStyle w:val="Footer"/>
+          <w:framePr w:wrap="none" w:vAnchor="text" w:hAnchor="margin" w:xAlign="right" w:y="1"/>
+          <w:rPr>
+            <w:rStyle w:val="PageNumber"/>
+          </w:rPr>
+        </w:pPr>
+        <w:r>
+          <w:rPr>
+            <w:rStyle w:val="PageNumber"/>
+          </w:rPr>
+          <w:fldChar w:fldCharType="begin"/>
+        </w:r>
+        <w:r>
+          <w:rPr>
+            <w:rStyle w:val="PageNumber"/>
+          </w:rPr>
+          <w:instrText xml:space="preserve"> PAGE </w:instrText>
+        </w:r>
+        <w:r>
+          <w:rPr>
+            <w:rStyle w:val="PageNumber"/>
+          </w:rPr>
+          <w:fldChar w:fldCharType="separate"/>
+        </w:r>
+        <w:r>
+          <w:rPr>
+            <w:rStyle w:val="PageNumber"/>
+            <w:noProof/>
+          </w:rPr>
+          <w:t>2</w:t>
+        </w:r>
+        <w:r>
+          <w:rPr>
+            <w:rStyle w:val="PageNumber"/>
+          </w:rPr>
+          <w:fldChar w:fldCharType="end"/>
+        </w:r>
+      </w:p>
+    </w:sdtContent>
+  </w:sdt>
+  <w:p>
+    <w:pPr>
+      <w:pStyle w:val="Footer"/>
+      <w:ind w:right="360"/>
+    </w:pPr>
+  </w:p>
+</w:ftr>
 </file>
 
 <file path=word/footnotes.xml><?xml version="1.0" encoding="utf-8"?>
@@ -16446,6 +16663,36 @@
       </w:tblBorders>
     </w:tblPr>
   </w:style>
+  <w:style w:type="paragraph" w:styleId="Footer">
+    <w:name w:val="footer"/>
+    <w:basedOn w:val="Normal"/>
+    <w:link w:val="FooterChar"/>
+    <w:uiPriority w:val="99"/>
+    <w:unhideWhenUsed/>
+    <w:rsid w:val="004573C9"/>
+    <w:pPr>
+      <w:tabs>
+        <w:tab w:val="center" w:pos="4819"/>
+        <w:tab w:val="right" w:pos="9638"/>
+      </w:tabs>
+      <w:spacing w:line="240" w:lineRule="auto"/>
+    </w:pPr>
+  </w:style>
+  <w:style w:type="character" w:customStyle="1" w:styleId="FooterChar">
+    <w:name w:val="Footer Char"/>
+    <w:basedOn w:val="DefaultParagraphFont"/>
+    <w:link w:val="Footer"/>
+    <w:uiPriority w:val="99"/>
+    <w:rsid w:val="004573C9"/>
+  </w:style>
+  <w:style w:type="character" w:styleId="PageNumber">
+    <w:name w:val="page number"/>
+    <w:basedOn w:val="DefaultParagraphFont"/>
+    <w:uiPriority w:val="99"/>
+    <w:semiHidden/>
+    <w:unhideWhenUsed/>
+    <w:rsid w:val="004573C9"/>
+  </w:style>
 </w:styles>
 </file>
 

--- a/Documentazione.docx
+++ b/Documentazione.docx
@@ -5020,19 +5020,10 @@
           <w:rFonts w:ascii="Roboto" w:eastAsia="Roboto" w:hAnsi="Roboto" w:cs="Roboto"/>
           <w:b/>
         </w:rPr>
-        <w:t xml:space="preserve">N.B. Per motivi puramente dimostrativi non è stato introdotto un timer per la vittoria dei ladri in modo da dimostrare la capacità di esplorazione dell’intera mappa </w:t>
-      </w:r>
-      <w:bookmarkStart w:id="7" w:name="_GoBack"/>
+        <w:t>N.B. Per motivi puramente dimostrativi non è stato introdotto un timer per la vittoria dei ladri in modo da dimostrare la capacità di esplorazione dell’intera mappa correttamente.</w:t>
+      </w:r>
+      <w:bookmarkStart w:id="7" w:name="_8cvqd44gtar" w:colFirst="0" w:colLast="0"/>
       <w:bookmarkEnd w:id="7"/>
-      <w:r>
-        <w:rPr>
-          <w:rFonts w:ascii="Roboto" w:eastAsia="Roboto" w:hAnsi="Roboto" w:cs="Roboto"/>
-          <w:b/>
-        </w:rPr>
-        <w:t>correttamente.</w:t>
-      </w:r>
-      <w:bookmarkStart w:id="8" w:name="_8cvqd44gtar" w:colFirst="0" w:colLast="0"/>
-      <w:bookmarkEnd w:id="8"/>
     </w:p>
     <w:p>
       <w:pPr>
@@ -5045,7 +5036,7 @@
           <w:rFonts w:ascii="Roboto Medium" w:eastAsia="Roboto Medium" w:hAnsi="Roboto Medium" w:cs="Roboto Medium"/>
         </w:rPr>
       </w:pPr>
-      <w:bookmarkStart w:id="9" w:name="_Toc68616117"/>
+      <w:bookmarkStart w:id="8" w:name="_Toc68616117"/>
       <w:r>
         <w:rPr>
           <w:rFonts w:ascii="Roboto Medium" w:eastAsia="Roboto Medium" w:hAnsi="Roboto Medium" w:cs="Roboto Medium"/>
@@ -5053,7 +5044,7 @@
         <w:lastRenderedPageBreak/>
         <w:t>Caratteristiche Hardware</w:t>
       </w:r>
-      <w:bookmarkEnd w:id="9"/>
+      <w:bookmarkEnd w:id="8"/>
     </w:p>
     <w:p>
       <w:pPr>
@@ -7408,18 +7399,18 @@
           <w:rFonts w:ascii="Roboto Medium" w:eastAsia="Roboto Medium" w:hAnsi="Roboto Medium" w:cs="Roboto Medium"/>
         </w:rPr>
       </w:pPr>
-      <w:bookmarkStart w:id="10" w:name="_x1cn9e9ouzsw" w:colFirst="0" w:colLast="0"/>
+      <w:bookmarkStart w:id="9" w:name="_x1cn9e9ouzsw" w:colFirst="0" w:colLast="0"/>
+      <w:bookmarkEnd w:id="9"/>
+    </w:p>
+    <w:p>
+      <w:pPr>
+        <w:pStyle w:val="Heading1"/>
+        <w:rPr>
+          <w:rFonts w:ascii="Roboto Medium" w:eastAsia="Roboto Medium" w:hAnsi="Roboto Medium" w:cs="Roboto Medium"/>
+        </w:rPr>
+      </w:pPr>
+      <w:bookmarkStart w:id="10" w:name="_3hkl4uhb5bh" w:colFirst="0" w:colLast="0"/>
       <w:bookmarkEnd w:id="10"/>
-    </w:p>
-    <w:p>
-      <w:pPr>
-        <w:pStyle w:val="Heading1"/>
-        <w:rPr>
-          <w:rFonts w:ascii="Roboto Medium" w:eastAsia="Roboto Medium" w:hAnsi="Roboto Medium" w:cs="Roboto Medium"/>
-        </w:rPr>
-      </w:pPr>
-      <w:bookmarkStart w:id="11" w:name="_3hkl4uhb5bh" w:colFirst="0" w:colLast="0"/>
-      <w:bookmarkEnd w:id="11"/>
       <w:r>
         <w:br w:type="page"/>
       </w:r>
@@ -7436,7 +7427,7 @@
           <w:rFonts w:ascii="Roboto Medium" w:eastAsia="Roboto Medium" w:hAnsi="Roboto Medium" w:cs="Roboto Medium"/>
         </w:rPr>
       </w:pPr>
-      <w:bookmarkStart w:id="12" w:name="_Toc68616118"/>
+      <w:bookmarkStart w:id="11" w:name="_Toc68616118"/>
       <w:r>
         <w:rPr>
           <w:rFonts w:ascii="Roboto Medium" w:eastAsia="Roboto Medium" w:hAnsi="Roboto Medium" w:cs="Roboto Medium"/>
@@ -7444,7 +7435,7 @@
         <w:lastRenderedPageBreak/>
         <w:t>Ambiente di sviluppo</w:t>
       </w:r>
-      <w:bookmarkEnd w:id="12"/>
+      <w:bookmarkEnd w:id="11"/>
     </w:p>
     <w:p>
       <w:pPr>
@@ -7460,7 +7451,7 @@
           <w:szCs w:val="36"/>
         </w:rPr>
       </w:pPr>
-      <w:bookmarkStart w:id="13" w:name="_Toc68616119"/>
+      <w:bookmarkStart w:id="12" w:name="_Toc68616119"/>
       <w:r>
         <w:rPr>
           <w:rFonts w:ascii="Roboto Medium" w:eastAsia="Roboto Medium" w:hAnsi="Roboto Medium" w:cs="Roboto Medium"/>
@@ -7469,7 +7460,7 @@
         </w:rPr>
         <w:t>Java</w:t>
       </w:r>
-      <w:bookmarkEnd w:id="13"/>
+      <w:bookmarkEnd w:id="12"/>
     </w:p>
     <w:p>
       <w:pPr>
@@ -7520,7 +7511,7 @@
           <w:szCs w:val="36"/>
         </w:rPr>
       </w:pPr>
-      <w:bookmarkStart w:id="14" w:name="_Toc68616120"/>
+      <w:bookmarkStart w:id="13" w:name="_Toc68616120"/>
       <w:proofErr w:type="spellStart"/>
       <w:r>
         <w:rPr>
@@ -7530,7 +7521,7 @@
         </w:rPr>
         <w:t>Eclipse</w:t>
       </w:r>
-      <w:bookmarkEnd w:id="14"/>
+      <w:bookmarkEnd w:id="13"/>
       <w:proofErr w:type="spellEnd"/>
     </w:p>
     <w:p>
@@ -7616,7 +7607,7 @@
           <w:szCs w:val="36"/>
         </w:rPr>
       </w:pPr>
-      <w:bookmarkStart w:id="15" w:name="_Toc68616121"/>
+      <w:bookmarkStart w:id="14" w:name="_Toc68616121"/>
       <w:proofErr w:type="spellStart"/>
       <w:r>
         <w:rPr>
@@ -7626,7 +7617,7 @@
         </w:rPr>
         <w:t>Webots</w:t>
       </w:r>
-      <w:bookmarkEnd w:id="15"/>
+      <w:bookmarkEnd w:id="14"/>
       <w:proofErr w:type="spellEnd"/>
     </w:p>
     <w:p>
@@ -7786,8 +7777,8 @@
           <w:rFonts w:ascii="Roboto Medium" w:eastAsia="Roboto Medium" w:hAnsi="Roboto Medium" w:cs="Roboto Medium"/>
         </w:rPr>
       </w:pPr>
-      <w:bookmarkStart w:id="16" w:name="_8y2coos4237e" w:colFirst="0" w:colLast="0"/>
-      <w:bookmarkEnd w:id="16"/>
+      <w:bookmarkStart w:id="15" w:name="_8y2coos4237e" w:colFirst="0" w:colLast="0"/>
+      <w:bookmarkEnd w:id="15"/>
       <w:r>
         <w:br w:type="page"/>
       </w:r>
@@ -7804,7 +7795,7 @@
           <w:rFonts w:ascii="Roboto Medium" w:eastAsia="Roboto Medium" w:hAnsi="Roboto Medium" w:cs="Roboto Medium"/>
         </w:rPr>
       </w:pPr>
-      <w:bookmarkStart w:id="17" w:name="_Toc68616122"/>
+      <w:bookmarkStart w:id="16" w:name="_Toc68616122"/>
       <w:r>
         <w:rPr>
           <w:rFonts w:ascii="Roboto Medium" w:eastAsia="Roboto Medium" w:hAnsi="Roboto Medium" w:cs="Roboto Medium"/>
@@ -7812,7 +7803,7 @@
         <w:lastRenderedPageBreak/>
         <w:t>Struttura del progetto</w:t>
       </w:r>
-      <w:bookmarkEnd w:id="17"/>
+      <w:bookmarkEnd w:id="16"/>
       <w:r>
         <w:rPr>
           <w:rFonts w:ascii="Roboto Medium" w:eastAsia="Roboto Medium" w:hAnsi="Roboto Medium" w:cs="Roboto Medium"/>
@@ -8046,8 +8037,8 @@
           <w:rFonts w:ascii="Roboto Medium" w:eastAsia="Roboto Medium" w:hAnsi="Roboto Medium" w:cs="Roboto Medium"/>
         </w:rPr>
       </w:pPr>
-      <w:bookmarkStart w:id="18" w:name="_y6ma38txezst" w:colFirst="0" w:colLast="0"/>
-      <w:bookmarkEnd w:id="18"/>
+      <w:bookmarkStart w:id="17" w:name="_y6ma38txezst" w:colFirst="0" w:colLast="0"/>
+      <w:bookmarkEnd w:id="17"/>
       <w:r>
         <w:br w:type="page"/>
       </w:r>
@@ -8066,7 +8057,7 @@
           <w:szCs w:val="36"/>
         </w:rPr>
       </w:pPr>
-      <w:bookmarkStart w:id="19" w:name="_Toc68616123"/>
+      <w:bookmarkStart w:id="18" w:name="_Toc68616123"/>
       <w:r>
         <w:rPr>
           <w:rFonts w:ascii="Roboto Medium" w:eastAsia="Roboto Medium" w:hAnsi="Roboto Medium" w:cs="Roboto Medium"/>
@@ -8076,7 +8067,7 @@
         <w:lastRenderedPageBreak/>
         <w:t>Suddivisione in package</w:t>
       </w:r>
-      <w:bookmarkEnd w:id="19"/>
+      <w:bookmarkEnd w:id="18"/>
     </w:p>
     <w:p>
       <w:pPr>
@@ -9318,7 +9309,7 @@
           <w:rFonts w:ascii="Roboto Medium" w:eastAsia="Roboto Medium" w:hAnsi="Roboto Medium" w:cs="Roboto Medium"/>
         </w:rPr>
       </w:pPr>
-      <w:bookmarkStart w:id="20" w:name="_Toc68616124"/>
+      <w:bookmarkStart w:id="19" w:name="_Toc68616124"/>
       <w:r>
         <w:rPr>
           <w:rFonts w:ascii="Roboto Medium" w:eastAsia="Roboto Medium" w:hAnsi="Roboto Medium" w:cs="Roboto Medium"/>
@@ -9332,7 +9323,7 @@
         </w:rPr>
         <w:t>ete</w:t>
       </w:r>
-      <w:bookmarkEnd w:id="20"/>
+      <w:bookmarkEnd w:id="19"/>
     </w:p>
     <w:p>
       <w:pPr>
@@ -9413,7 +9404,7 @@
           <w:szCs w:val="36"/>
         </w:rPr>
       </w:pPr>
-      <w:bookmarkStart w:id="21" w:name="_Toc68616125"/>
+      <w:bookmarkStart w:id="20" w:name="_Toc68616125"/>
       <w:r>
         <w:rPr>
           <w:rFonts w:ascii="Roboto Medium" w:eastAsia="Roboto Medium" w:hAnsi="Roboto Medium" w:cs="Roboto Medium"/>
@@ -9448,7 +9439,7 @@
         </w:rPr>
         <w:t>[1]</w:t>
       </w:r>
-      <w:bookmarkEnd w:id="21"/>
+      <w:bookmarkEnd w:id="20"/>
     </w:p>
     <w:p>
       <w:pPr>
@@ -9824,8 +9815,8 @@
         </w:rPr>
         <w:t>.</w:t>
       </w:r>
-      <w:bookmarkStart w:id="22" w:name="_7cov8yz2ir6n" w:colFirst="0" w:colLast="0"/>
-      <w:bookmarkEnd w:id="22"/>
+      <w:bookmarkStart w:id="21" w:name="_7cov8yz2ir6n" w:colFirst="0" w:colLast="0"/>
+      <w:bookmarkEnd w:id="21"/>
       <w:r>
         <w:br w:type="page"/>
       </w:r>
@@ -9844,7 +9835,7 @@
           <w:szCs w:val="36"/>
         </w:rPr>
       </w:pPr>
-      <w:bookmarkStart w:id="23" w:name="_Toc68616126"/>
+      <w:bookmarkStart w:id="22" w:name="_Toc68616126"/>
       <w:r>
         <w:rPr>
           <w:rFonts w:ascii="Roboto Medium" w:eastAsia="Roboto Medium" w:hAnsi="Roboto Medium" w:cs="Roboto Medium"/>
@@ -9870,7 +9861,7 @@
         </w:rPr>
         <w:t>pacchetti</w:t>
       </w:r>
-      <w:bookmarkEnd w:id="23"/>
+      <w:bookmarkEnd w:id="22"/>
     </w:p>
     <w:p>
       <w:pPr>
@@ -9885,14 +9876,14 @@
           <w:rFonts w:ascii="Roboto Medium" w:eastAsia="Roboto Medium" w:hAnsi="Roboto Medium" w:cs="Roboto Medium"/>
         </w:rPr>
       </w:pPr>
-      <w:bookmarkStart w:id="24" w:name="_Toc68616127"/>
+      <w:bookmarkStart w:id="23" w:name="_Toc68616127"/>
       <w:r>
         <w:rPr>
           <w:rFonts w:ascii="Roboto Medium" w:eastAsia="Roboto Medium" w:hAnsi="Roboto Medium" w:cs="Roboto Medium"/>
         </w:rPr>
         <w:t>CTS_PEER_INFO</w:t>
       </w:r>
-      <w:bookmarkEnd w:id="24"/>
+      <w:bookmarkEnd w:id="23"/>
     </w:p>
     <w:p>
       <w:pPr>
@@ -10021,14 +10012,14 @@
           <w:rFonts w:ascii="Roboto Medium" w:eastAsia="Roboto Medium" w:hAnsi="Roboto Medium" w:cs="Roboto Medium"/>
         </w:rPr>
       </w:pPr>
-      <w:bookmarkStart w:id="25" w:name="_Toc68616128"/>
+      <w:bookmarkStart w:id="24" w:name="_Toc68616128"/>
       <w:r>
         <w:rPr>
           <w:rFonts w:ascii="Roboto Medium" w:eastAsia="Roboto Medium" w:hAnsi="Roboto Medium" w:cs="Roboto Medium"/>
         </w:rPr>
         <w:t>STC_SEND_MAP</w:t>
       </w:r>
-      <w:bookmarkEnd w:id="25"/>
+      <w:bookmarkEnd w:id="24"/>
     </w:p>
     <w:p>
       <w:pPr>
@@ -10191,14 +10182,14 @@
           <w:rFonts w:ascii="Roboto Medium" w:eastAsia="Roboto Medium" w:hAnsi="Roboto Medium" w:cs="Roboto Medium"/>
         </w:rPr>
       </w:pPr>
-      <w:bookmarkStart w:id="26" w:name="_Toc68616129"/>
+      <w:bookmarkStart w:id="25" w:name="_Toc68616129"/>
       <w:r>
         <w:rPr>
           <w:rFonts w:ascii="Roboto Medium" w:eastAsia="Roboto Medium" w:hAnsi="Roboto Medium" w:cs="Roboto Medium"/>
         </w:rPr>
         <w:t>CTS_WORLD_READY</w:t>
       </w:r>
-      <w:bookmarkEnd w:id="26"/>
+      <w:bookmarkEnd w:id="25"/>
     </w:p>
     <w:p>
       <w:pPr>
@@ -10263,14 +10254,14 @@
           <w:rFonts w:ascii="Roboto Medium" w:eastAsia="Roboto Medium" w:hAnsi="Roboto Medium" w:cs="Roboto Medium"/>
         </w:rPr>
       </w:pPr>
-      <w:bookmarkStart w:id="27" w:name="_Toc68616130"/>
+      <w:bookmarkStart w:id="26" w:name="_Toc68616130"/>
       <w:r>
         <w:rPr>
           <w:rFonts w:ascii="Roboto Medium" w:eastAsia="Roboto Medium" w:hAnsi="Roboto Medium" w:cs="Roboto Medium"/>
         </w:rPr>
         <w:t>CTS_OBSTACLE_IN_MAP</w:t>
       </w:r>
-      <w:bookmarkEnd w:id="27"/>
+      <w:bookmarkEnd w:id="26"/>
     </w:p>
     <w:p>
       <w:pPr>
@@ -10356,7 +10347,7 @@
           <w:rFonts w:ascii="Roboto Medium" w:eastAsia="Roboto Medium" w:hAnsi="Roboto Medium" w:cs="Roboto Medium"/>
         </w:rPr>
       </w:pPr>
-      <w:bookmarkStart w:id="28" w:name="_Toc68616131"/>
+      <w:bookmarkStart w:id="27" w:name="_Toc68616131"/>
       <w:r>
         <w:rPr>
           <w:rFonts w:ascii="Roboto Medium" w:eastAsia="Roboto Medium" w:hAnsi="Roboto Medium" w:cs="Roboto Medium"/>
@@ -10364,7 +10355,7 @@
         <w:lastRenderedPageBreak/>
         <w:t>CTS_GOING_TO</w:t>
       </w:r>
-      <w:bookmarkEnd w:id="28"/>
+      <w:bookmarkEnd w:id="27"/>
     </w:p>
     <w:p>
       <w:pPr>
@@ -10415,14 +10406,14 @@
           <w:rFonts w:ascii="Roboto Medium" w:eastAsia="Roboto Medium" w:hAnsi="Roboto Medium" w:cs="Roboto Medium"/>
         </w:rPr>
       </w:pPr>
-      <w:bookmarkStart w:id="29" w:name="_Toc68616132"/>
+      <w:bookmarkStart w:id="28" w:name="_Toc68616132"/>
       <w:r>
         <w:rPr>
           <w:rFonts w:ascii="Roboto Medium" w:eastAsia="Roboto Medium" w:hAnsi="Roboto Medium" w:cs="Roboto Medium"/>
         </w:rPr>
         <w:t>CTS_NEW_GUARDIA_POS</w:t>
       </w:r>
-      <w:bookmarkEnd w:id="29"/>
+      <w:bookmarkEnd w:id="28"/>
     </w:p>
     <w:p>
       <w:pPr>
@@ -10473,14 +10464,14 @@
           <w:rFonts w:ascii="Roboto Medium" w:eastAsia="Roboto Medium" w:hAnsi="Roboto Medium" w:cs="Roboto Medium"/>
         </w:rPr>
       </w:pPr>
-      <w:bookmarkStart w:id="30" w:name="_Toc68616133"/>
+      <w:bookmarkStart w:id="29" w:name="_Toc68616133"/>
       <w:r>
         <w:rPr>
           <w:rFonts w:ascii="Roboto Medium" w:eastAsia="Roboto Medium" w:hAnsi="Roboto Medium" w:cs="Roboto Medium"/>
         </w:rPr>
         <w:t>CTS_GOAL_CHANGED</w:t>
       </w:r>
-      <w:bookmarkEnd w:id="30"/>
+      <w:bookmarkEnd w:id="29"/>
     </w:p>
     <w:p>
       <w:pPr>
@@ -10531,14 +10522,14 @@
           <w:rFonts w:ascii="Roboto Medium" w:eastAsia="Roboto Medium" w:hAnsi="Roboto Medium" w:cs="Roboto Medium"/>
         </w:rPr>
       </w:pPr>
-      <w:bookmarkStart w:id="31" w:name="_Toc68616134"/>
+      <w:bookmarkStart w:id="30" w:name="_Toc68616134"/>
       <w:r>
         <w:rPr>
           <w:rFonts w:ascii="Roboto Medium" w:eastAsia="Roboto Medium" w:hAnsi="Roboto Medium" w:cs="Roboto Medium"/>
         </w:rPr>
         <w:t>CTS_LADRO_FOUND</w:t>
       </w:r>
-      <w:bookmarkEnd w:id="31"/>
+      <w:bookmarkEnd w:id="30"/>
     </w:p>
     <w:p>
       <w:pPr>
@@ -10604,7 +10595,7 @@
           <w:rFonts w:ascii="Roboto Medium" w:eastAsia="Roboto Medium" w:hAnsi="Roboto Medium" w:cs="Roboto Medium"/>
         </w:rPr>
       </w:pPr>
-      <w:bookmarkStart w:id="32" w:name="_Toc68616135"/>
+      <w:bookmarkStart w:id="31" w:name="_Toc68616135"/>
       <w:r>
         <w:rPr>
           <w:rFonts w:ascii="Roboto Medium" w:eastAsia="Roboto Medium" w:hAnsi="Roboto Medium" w:cs="Roboto Medium"/>
@@ -10612,7 +10603,7 @@
         <w:lastRenderedPageBreak/>
         <w:t>CTS_LADRO_HIDDEN</w:t>
       </w:r>
-      <w:bookmarkEnd w:id="32"/>
+      <w:bookmarkEnd w:id="31"/>
     </w:p>
     <w:p>
       <w:pPr>
@@ -10663,14 +10654,14 @@
           <w:rFonts w:ascii="Roboto Medium" w:eastAsia="Roboto Medium" w:hAnsi="Roboto Medium" w:cs="Roboto Medium"/>
         </w:rPr>
       </w:pPr>
-      <w:bookmarkStart w:id="33" w:name="_Toc68616136"/>
+      <w:bookmarkStart w:id="32" w:name="_Toc68616136"/>
       <w:r>
         <w:rPr>
           <w:rFonts w:ascii="Roboto Medium" w:eastAsia="Roboto Medium" w:hAnsi="Roboto Medium" w:cs="Roboto Medium"/>
         </w:rPr>
         <w:t>STC_START_GUARDIE</w:t>
       </w:r>
-      <w:bookmarkEnd w:id="33"/>
+      <w:bookmarkEnd w:id="32"/>
     </w:p>
     <w:p>
       <w:pPr>
@@ -10702,8 +10693,8 @@
           <w:rFonts w:ascii="Roboto Medium" w:eastAsia="Roboto Medium" w:hAnsi="Roboto Medium" w:cs="Roboto Medium"/>
         </w:rPr>
       </w:pPr>
-      <w:bookmarkStart w:id="34" w:name="_rzjvv6g1gbyk" w:colFirst="0" w:colLast="0"/>
-      <w:bookmarkEnd w:id="34"/>
+      <w:bookmarkStart w:id="33" w:name="_rzjvv6g1gbyk" w:colFirst="0" w:colLast="0"/>
+      <w:bookmarkEnd w:id="33"/>
       <w:r>
         <w:br w:type="page"/>
       </w:r>
@@ -10720,7 +10711,7 @@
           <w:rFonts w:ascii="Roboto Medium" w:eastAsia="Roboto Medium" w:hAnsi="Roboto Medium" w:cs="Roboto Medium"/>
         </w:rPr>
       </w:pPr>
-      <w:bookmarkStart w:id="35" w:name="_Toc68616137"/>
+      <w:bookmarkStart w:id="34" w:name="_Toc68616137"/>
       <w:r>
         <w:rPr>
           <w:rFonts w:ascii="Roboto Medium" w:eastAsia="Roboto Medium" w:hAnsi="Roboto Medium" w:cs="Roboto Medium"/>
@@ -10728,7 +10719,7 @@
         <w:lastRenderedPageBreak/>
         <w:t>Proto</w:t>
       </w:r>
-      <w:bookmarkEnd w:id="35"/>
+      <w:bookmarkEnd w:id="34"/>
       <w:r>
         <w:rPr>
           <w:rFonts w:ascii="Roboto Medium" w:eastAsia="Roboto Medium" w:hAnsi="Roboto Medium" w:cs="Roboto Medium"/>
@@ -10750,7 +10741,7 @@
           <w:szCs w:val="36"/>
         </w:rPr>
       </w:pPr>
-      <w:bookmarkStart w:id="36" w:name="_Toc68616138"/>
+      <w:bookmarkStart w:id="35" w:name="_Toc68616138"/>
       <w:r>
         <w:rPr>
           <w:rFonts w:ascii="Roboto Medium" w:eastAsia="Roboto Medium" w:hAnsi="Roboto Medium" w:cs="Roboto Medium"/>
@@ -10759,7 +10750,7 @@
         </w:rPr>
         <w:t>Guardia</w:t>
       </w:r>
-      <w:bookmarkEnd w:id="36"/>
+      <w:bookmarkEnd w:id="35"/>
     </w:p>
     <w:p>
       <w:pPr>
@@ -10831,7 +10822,7 @@
           <w:szCs w:val="36"/>
         </w:rPr>
       </w:pPr>
-      <w:bookmarkStart w:id="37" w:name="_Toc68616139"/>
+      <w:bookmarkStart w:id="36" w:name="_Toc68616139"/>
       <w:r>
         <w:rPr>
           <w:rFonts w:ascii="Roboto Medium" w:eastAsia="Roboto Medium" w:hAnsi="Roboto Medium" w:cs="Roboto Medium"/>
@@ -10840,7 +10831,7 @@
         </w:rPr>
         <w:t>Ladro</w:t>
       </w:r>
-      <w:bookmarkEnd w:id="37"/>
+      <w:bookmarkEnd w:id="36"/>
     </w:p>
     <w:p>
       <w:pPr>
@@ -10898,7 +10889,7 @@
           <w:szCs w:val="36"/>
         </w:rPr>
       </w:pPr>
-      <w:bookmarkStart w:id="38" w:name="_Toc68616140"/>
+      <w:bookmarkStart w:id="37" w:name="_Toc68616140"/>
       <w:proofErr w:type="spellStart"/>
       <w:r>
         <w:rPr>
@@ -10908,7 +10899,7 @@
         </w:rPr>
         <w:t>WoodenBox</w:t>
       </w:r>
-      <w:bookmarkEnd w:id="38"/>
+      <w:bookmarkEnd w:id="37"/>
       <w:proofErr w:type="spellEnd"/>
     </w:p>
     <w:p>
@@ -10982,7 +10973,7 @@
           <w:rFonts w:ascii="Roboto Medium" w:eastAsia="Roboto Medium" w:hAnsi="Roboto Medium" w:cs="Roboto Medium"/>
         </w:rPr>
       </w:pPr>
-      <w:bookmarkStart w:id="39" w:name="_Toc68616141"/>
+      <w:bookmarkStart w:id="38" w:name="_Toc68616141"/>
       <w:r>
         <w:rPr>
           <w:rFonts w:ascii="Roboto Medium" w:eastAsia="Roboto Medium" w:hAnsi="Roboto Medium" w:cs="Roboto Medium"/>
@@ -10990,7 +10981,7 @@
         <w:lastRenderedPageBreak/>
         <w:t>Algoritmi ed implementazioni</w:t>
       </w:r>
-      <w:bookmarkEnd w:id="39"/>
+      <w:bookmarkEnd w:id="38"/>
     </w:p>
     <w:p>
       <w:pPr>
@@ -11006,7 +10997,7 @@
           <w:szCs w:val="36"/>
         </w:rPr>
       </w:pPr>
-      <w:bookmarkStart w:id="40" w:name="_Toc68616142"/>
+      <w:bookmarkStart w:id="39" w:name="_Toc68616142"/>
       <w:r>
         <w:rPr>
           <w:rFonts w:ascii="Roboto Medium" w:eastAsia="Roboto Medium" w:hAnsi="Roboto Medium" w:cs="Roboto Medium"/>
@@ -11015,7 +11006,7 @@
         </w:rPr>
         <w:t>Creazione della Mappa</w:t>
       </w:r>
-      <w:bookmarkEnd w:id="40"/>
+      <w:bookmarkEnd w:id="39"/>
     </w:p>
     <w:p>
       <w:pPr>
@@ -11111,7 +11102,7 @@
           <w:szCs w:val="36"/>
         </w:rPr>
       </w:pPr>
-      <w:bookmarkStart w:id="41" w:name="_Toc68616143"/>
+      <w:bookmarkStart w:id="40" w:name="_Toc68616143"/>
       <w:r>
         <w:rPr>
           <w:rFonts w:ascii="Roboto Medium" w:eastAsia="Roboto Medium" w:hAnsi="Roboto Medium" w:cs="Roboto Medium"/>
@@ -11120,7 +11111,7 @@
         </w:rPr>
         <w:t>Ricerca del punto</w:t>
       </w:r>
-      <w:bookmarkEnd w:id="41"/>
+      <w:bookmarkEnd w:id="40"/>
     </w:p>
     <w:p>
       <w:pPr>
@@ -11156,7 +11147,7 @@
           <w:szCs w:val="36"/>
         </w:rPr>
       </w:pPr>
-      <w:bookmarkStart w:id="42" w:name="_Toc68616144"/>
+      <w:bookmarkStart w:id="41" w:name="_Toc68616144"/>
       <w:r>
         <w:rPr>
           <w:rFonts w:ascii="Roboto Medium" w:eastAsia="Roboto Medium" w:hAnsi="Roboto Medium" w:cs="Roboto Medium"/>
@@ -11165,7 +11156,7 @@
         </w:rPr>
         <w:t>Ladri</w:t>
       </w:r>
-      <w:bookmarkEnd w:id="42"/>
+      <w:bookmarkEnd w:id="41"/>
     </w:p>
     <w:p>
       <w:pPr>
@@ -11263,7 +11254,7 @@
           <w:szCs w:val="36"/>
         </w:rPr>
       </w:pPr>
-      <w:bookmarkStart w:id="43" w:name="_Toc68616145"/>
+      <w:bookmarkStart w:id="42" w:name="_Toc68616145"/>
       <w:r>
         <w:rPr>
           <w:rFonts w:ascii="Roboto Medium" w:eastAsia="Roboto Medium" w:hAnsi="Roboto Medium" w:cs="Roboto Medium"/>
@@ -11272,7 +11263,7 @@
         </w:rPr>
         <w:t>Guardie</w:t>
       </w:r>
-      <w:bookmarkEnd w:id="43"/>
+      <w:bookmarkEnd w:id="42"/>
     </w:p>
     <w:p>
       <w:pPr>
@@ -11432,7 +11423,7 @@
           <w:szCs w:val="36"/>
         </w:rPr>
       </w:pPr>
-      <w:bookmarkStart w:id="44" w:name="_Toc68616146"/>
+      <w:bookmarkStart w:id="43" w:name="_Toc68616146"/>
       <w:r>
         <w:rPr>
           <w:rFonts w:ascii="Roboto Medium" w:eastAsia="Roboto Medium" w:hAnsi="Roboto Medium" w:cs="Roboto Medium"/>
@@ -11451,7 +11442,7 @@
         </w:rPr>
         <w:t>path</w:t>
       </w:r>
-      <w:bookmarkEnd w:id="44"/>
+      <w:bookmarkEnd w:id="43"/>
       <w:proofErr w:type="spellEnd"/>
     </w:p>
     <w:p>
@@ -11749,21 +11740,61 @@
         <w:rPr>
           <w:rFonts w:ascii="Roboto Medium" w:eastAsia="Roboto Medium" w:hAnsi="Roboto Medium" w:cs="Roboto Medium"/>
         </w:rPr>
-        <w:t xml:space="preserve">Questa risulta essere un’euristica ammissibile e consistente. Ogni nodo è definito da due parametri di costo, uno riguarda il costo per raggiungere il nodo stesso partendo dal nodo iniziale, l’altro riguarda il costo per raggiungere il goal partendo dal nodo in considerazione. Il costo totale del </w:t>
-      </w:r>
-      <w:proofErr w:type="spellStart"/>
-      <w:r>
-        <w:rPr>
-          <w:rFonts w:ascii="Roboto Medium" w:eastAsia="Roboto Medium" w:hAnsi="Roboto Medium" w:cs="Roboto Medium"/>
-        </w:rPr>
-        <w:t>path</w:t>
-      </w:r>
-      <w:proofErr w:type="spellEnd"/>
-      <w:r>
-        <w:rPr>
-          <w:rFonts w:ascii="Roboto Medium" w:eastAsia="Roboto Medium" w:hAnsi="Roboto Medium" w:cs="Roboto Medium"/>
-        </w:rPr>
-        <w:t xml:space="preserve"> passando per quel determinato punto è dato dalla somma dei due parametri. Altre strutture fondamentali per l’algoritmo sono l’</w:t>
+        <w:t xml:space="preserve">Questa risulta essere un’euristica ammissibile e consistente. Ogni nodo è definito da due parametri di costo, uno riguarda il costo per raggiungere il nodo stesso partendo dal nodo iniziale, l’altro riguarda il costo </w:t>
+      </w:r>
+      <w:r>
+        <w:rPr>
+          <w:rFonts w:ascii="Roboto Medium" w:eastAsia="Roboto Medium" w:hAnsi="Roboto Medium" w:cs="Roboto Medium"/>
+        </w:rPr>
+        <w:t xml:space="preserve">stimato dalla funzione euristica </w:t>
+      </w:r>
+      <w:r>
+        <w:rPr>
+          <w:rFonts w:ascii="Roboto Medium" w:eastAsia="Roboto Medium" w:hAnsi="Roboto Medium" w:cs="Roboto Medium"/>
+        </w:rPr>
+        <w:t>per raggiungere il goal partendo dal nodo in considerazione.</w:t>
+      </w:r>
+      <w:r>
+        <w:rPr>
+          <w:rFonts w:ascii="Roboto Medium" w:eastAsia="Roboto Medium" w:hAnsi="Roboto Medium" w:cs="Roboto Medium"/>
+        </w:rPr>
+        <w:t xml:space="preserve"> </w:t>
+      </w:r>
+      <w:r>
+        <w:rPr>
+          <w:rFonts w:eastAsia="Times New Roman"/>
+          <w:color w:val="000000"/>
+          <w:lang w:val="it-IT"/>
+        </w:rPr>
+        <w:t xml:space="preserve">Per ogni nodo, </w:t>
+      </w:r>
+      <w:r>
+        <w:rPr>
+          <w:rFonts w:eastAsia="Times New Roman"/>
+          <w:color w:val="000000"/>
+          <w:lang w:val="it-IT"/>
+        </w:rPr>
+        <w:t xml:space="preserve">quindi, </w:t>
+      </w:r>
+      <w:r>
+        <w:rPr>
+          <w:rFonts w:eastAsia="Times New Roman"/>
+          <w:color w:val="000000"/>
+          <w:lang w:val="it-IT"/>
+        </w:rPr>
+        <w:t>la somma dei due parametri rappresenta il costo stimato per raggiungere il goal passando per esso.</w:t>
+      </w:r>
+      <w:r>
+        <w:rPr>
+          <w:rFonts w:ascii="Roboto Medium" w:eastAsia="Roboto Medium" w:hAnsi="Roboto Medium" w:cs="Roboto Medium"/>
+        </w:rPr>
+        <w:t xml:space="preserve"> </w:t>
+      </w:r>
+      <w:r>
+        <w:rPr>
+          <w:rFonts w:ascii="Roboto Medium" w:eastAsia="Roboto Medium" w:hAnsi="Roboto Medium" w:cs="Roboto Medium"/>
+        </w:rPr>
+        <w:t>Altre strutture fondamentali per l’algoritmo sono l’</w:t>
       </w:r>
       <w:proofErr w:type="spellStart"/>
       <w:r>
@@ -11805,7 +11836,19 @@
         <w:rPr>
           <w:rFonts w:ascii="Roboto Medium" w:eastAsia="Roboto Medium" w:hAnsi="Roboto Medium" w:cs="Roboto Medium"/>
         </w:rPr>
-        <w:t xml:space="preserve">, lo esplora e lo sposta nel </w:t>
+        <w:t xml:space="preserve">, lo </w:t>
+      </w:r>
+      <w:r>
+        <w:rPr>
+          <w:rFonts w:ascii="Roboto Medium" w:eastAsia="Roboto Medium" w:hAnsi="Roboto Medium" w:cs="Roboto Medium"/>
+        </w:rPr>
+        <w:t>espande</w:t>
+      </w:r>
+      <w:r>
+        <w:rPr>
+          <w:rFonts w:ascii="Roboto Medium" w:eastAsia="Roboto Medium" w:hAnsi="Roboto Medium" w:cs="Roboto Medium"/>
+        </w:rPr>
+        <w:t xml:space="preserve"> e lo sposta nel </w:t>
       </w:r>
       <w:proofErr w:type="spellStart"/>
       <w:r>
@@ -11864,7 +11907,7 @@
           <w:szCs w:val="36"/>
         </w:rPr>
       </w:pPr>
-      <w:bookmarkStart w:id="45" w:name="_Toc68616147"/>
+      <w:bookmarkStart w:id="44" w:name="_Toc68616147"/>
       <w:r>
         <w:rPr>
           <w:rFonts w:ascii="Roboto Medium" w:eastAsia="Roboto Medium" w:hAnsi="Roboto Medium" w:cs="Roboto Medium"/>
@@ -11873,7 +11916,7 @@
         </w:rPr>
         <w:t>Navigazione</w:t>
       </w:r>
-      <w:bookmarkEnd w:id="45"/>
+      <w:bookmarkEnd w:id="44"/>
     </w:p>
     <w:p>
       <w:r>
@@ -11910,9 +11953,9 @@
           <w:szCs w:val="36"/>
         </w:rPr>
       </w:pPr>
-      <w:bookmarkStart w:id="46" w:name="_lwkpvmcl918i" w:colFirst="0" w:colLast="0"/>
-      <w:bookmarkStart w:id="47" w:name="_Toc68616148"/>
-      <w:bookmarkEnd w:id="46"/>
+      <w:bookmarkStart w:id="45" w:name="_lwkpvmcl918i" w:colFirst="0" w:colLast="0"/>
+      <w:bookmarkStart w:id="46" w:name="_Toc68616148"/>
+      <w:bookmarkEnd w:id="45"/>
       <w:r>
         <w:rPr>
           <w:rFonts w:ascii="Roboto Medium" w:eastAsia="Roboto Medium" w:hAnsi="Roboto Medium" w:cs="Roboto Medium"/>
@@ -11921,7 +11964,7 @@
         </w:rPr>
         <w:t>Correzione del Moto</w:t>
       </w:r>
-      <w:bookmarkEnd w:id="47"/>
+      <w:bookmarkEnd w:id="46"/>
     </w:p>
     <w:p>
       <w:pPr>
@@ -11951,6 +11994,7 @@
         <w:rPr>
           <w:rFonts w:ascii="Roboto Medium" w:eastAsia="Roboto Medium" w:hAnsi="Roboto Medium" w:cs="Roboto Medium"/>
         </w:rPr>
+        <w:lastRenderedPageBreak/>
         <w:t xml:space="preserve">Movimento rotazionale: implementato tramite </w:t>
       </w:r>
       <w:proofErr w:type="spellStart"/>
@@ -11983,7 +12027,6 @@
         <w:rPr>
           <w:rFonts w:ascii="Roboto Medium" w:eastAsia="Roboto Medium" w:hAnsi="Roboto Medium" w:cs="Roboto Medium"/>
         </w:rPr>
-        <w:lastRenderedPageBreak/>
         <w:t>Movimento rettilineo: implementando sperimentalmente un metodo basato sul tempo impiegato dal robot ad effettuare uno spostamento di una cella sulla matrice rappresentante la mappa.</w:t>
       </w:r>
     </w:p>
@@ -12051,9 +12094,9 @@
           <w:szCs w:val="36"/>
         </w:rPr>
       </w:pPr>
-      <w:bookmarkStart w:id="48" w:name="_j7hjd45ean31" w:colFirst="0" w:colLast="0"/>
-      <w:bookmarkStart w:id="49" w:name="_Toc68616149"/>
-      <w:bookmarkEnd w:id="48"/>
+      <w:bookmarkStart w:id="47" w:name="_j7hjd45ean31" w:colFirst="0" w:colLast="0"/>
+      <w:bookmarkStart w:id="48" w:name="_Toc68616149"/>
+      <w:bookmarkEnd w:id="47"/>
       <w:r>
         <w:rPr>
           <w:rFonts w:ascii="Roboto Medium" w:eastAsia="Roboto Medium" w:hAnsi="Roboto Medium" w:cs="Roboto Medium"/>
@@ -12062,7 +12105,7 @@
         </w:rPr>
         <w:t>Esplorazione (Guardie)</w:t>
       </w:r>
-      <w:bookmarkEnd w:id="49"/>
+      <w:bookmarkEnd w:id="48"/>
     </w:p>
     <w:p>
       <w:pPr>
@@ -12274,7 +12317,7 @@
           <w:szCs w:val="36"/>
         </w:rPr>
       </w:pPr>
-      <w:bookmarkStart w:id="50" w:name="_Toc68616150"/>
+      <w:bookmarkStart w:id="49" w:name="_Toc68616150"/>
       <w:proofErr w:type="spellStart"/>
       <w:r>
         <w:rPr>
@@ -12312,7 +12355,7 @@
         </w:rPr>
         <w:t xml:space="preserve"> (Guardie)</w:t>
       </w:r>
-      <w:bookmarkEnd w:id="50"/>
+      <w:bookmarkEnd w:id="49"/>
     </w:p>
     <w:p>
       <w:pPr>
@@ -12693,8 +12736,8 @@
           <w:szCs w:val="40"/>
         </w:rPr>
       </w:pPr>
-      <w:bookmarkStart w:id="51" w:name="_joyczuo7licn" w:colFirst="0" w:colLast="0"/>
-      <w:bookmarkEnd w:id="51"/>
+      <w:bookmarkStart w:id="50" w:name="_joyczuo7licn" w:colFirst="0" w:colLast="0"/>
+      <w:bookmarkEnd w:id="50"/>
       <w:r>
         <w:br w:type="page"/>
       </w:r>
@@ -12711,7 +12754,7 @@
           <w:rFonts w:ascii="Roboto Medium" w:eastAsia="Roboto Medium" w:hAnsi="Roboto Medium" w:cs="Roboto Medium"/>
         </w:rPr>
       </w:pPr>
-      <w:bookmarkStart w:id="52" w:name="_Toc68616151"/>
+      <w:bookmarkStart w:id="51" w:name="_Toc68616151"/>
       <w:r>
         <w:rPr>
           <w:rFonts w:ascii="Roboto Medium" w:eastAsia="Roboto Medium" w:hAnsi="Roboto Medium" w:cs="Roboto Medium"/>
@@ -12719,85 +12762,85 @@
         <w:lastRenderedPageBreak/>
         <w:t>Ambiente di simulazione</w:t>
       </w:r>
+      <w:bookmarkEnd w:id="51"/>
+      <w:r>
+        <w:rPr>
+          <w:rFonts w:ascii="Roboto Medium" w:eastAsia="Roboto Medium" w:hAnsi="Roboto Medium" w:cs="Roboto Medium"/>
+        </w:rPr>
+        <w:t xml:space="preserve"> </w:t>
+      </w:r>
+    </w:p>
+    <w:p>
+      <w:pPr>
+        <w:rPr>
+          <w:rFonts w:ascii="Roboto Medium" w:eastAsia="Roboto Medium" w:hAnsi="Roboto Medium" w:cs="Roboto Medium"/>
+        </w:rPr>
+      </w:pPr>
+      <w:r>
+        <w:rPr>
+          <w:rFonts w:ascii="Roboto Medium" w:eastAsia="Roboto Medium" w:hAnsi="Roboto Medium" w:cs="Roboto Medium"/>
+        </w:rPr>
+        <w:t xml:space="preserve">L’ambiente, creato attraverso l’algoritmo spiegato nel paragrafo 8.1, risulta essere composto da ostacoli posizionati </w:t>
+      </w:r>
+      <w:proofErr w:type="spellStart"/>
+      <w:r>
+        <w:rPr>
+          <w:rFonts w:ascii="Roboto Medium" w:eastAsia="Roboto Medium" w:hAnsi="Roboto Medium" w:cs="Roboto Medium"/>
+        </w:rPr>
+        <w:t>pseudocasualmente</w:t>
+      </w:r>
+      <w:proofErr w:type="spellEnd"/>
+      <w:r>
+        <w:rPr>
+          <w:rFonts w:ascii="Roboto Medium" w:eastAsia="Roboto Medium" w:hAnsi="Roboto Medium" w:cs="Roboto Medium"/>
+        </w:rPr>
+        <w:t xml:space="preserve"> all’interno di una matrice quadrata di dimensione specificata nel file di configurazione collegata con due </w:t>
+      </w:r>
+      <w:proofErr w:type="spellStart"/>
+      <w:r>
+        <w:rPr>
+          <w:rFonts w:ascii="Roboto Medium" w:eastAsia="Roboto Medium" w:hAnsi="Roboto Medium" w:cs="Roboto Medium"/>
+        </w:rPr>
+        <w:t>spawn</w:t>
+      </w:r>
+      <w:proofErr w:type="spellEnd"/>
+      <w:r>
+        <w:rPr>
+          <w:rFonts w:ascii="Roboto Medium" w:eastAsia="Roboto Medium" w:hAnsi="Roboto Medium" w:cs="Roboto Medium"/>
+        </w:rPr>
+        <w:t xml:space="preserve"> di dimensione anch’esse definite all’interno del file.</w:t>
+      </w:r>
+    </w:p>
+    <w:p>
+      <w:pPr>
+        <w:rPr>
+          <w:rFonts w:ascii="Roboto Medium" w:eastAsia="Roboto Medium" w:hAnsi="Roboto Medium" w:cs="Roboto Medium"/>
+        </w:rPr>
+      </w:pPr>
+      <w:r>
+        <w:rPr>
+          <w:rFonts w:ascii="Roboto Medium" w:eastAsia="Roboto Medium" w:hAnsi="Roboto Medium" w:cs="Roboto Medium"/>
+        </w:rPr>
+        <w:t xml:space="preserve">Di seguito due prove di </w:t>
+      </w:r>
+      <w:proofErr w:type="spellStart"/>
+      <w:r>
+        <w:rPr>
+          <w:rFonts w:ascii="Roboto Medium" w:eastAsia="Roboto Medium" w:hAnsi="Roboto Medium" w:cs="Roboto Medium"/>
+        </w:rPr>
+        <w:t>spawn</w:t>
+      </w:r>
+      <w:proofErr w:type="spellEnd"/>
+      <w:r>
+        <w:rPr>
+          <w:rFonts w:ascii="Roboto Medium" w:eastAsia="Roboto Medium" w:hAnsi="Roboto Medium" w:cs="Roboto Medium"/>
+        </w:rPr>
+        <w:t xml:space="preserve"> con difficoltà : “facile “ ovvero 100 blocchi.</w:t>
+      </w:r>
+    </w:p>
+    <w:p>
+      <w:bookmarkStart w:id="52" w:name="_ng5xsvo0ngs9" w:colFirst="0" w:colLast="0"/>
       <w:bookmarkEnd w:id="52"/>
-      <w:r>
-        <w:rPr>
-          <w:rFonts w:ascii="Roboto Medium" w:eastAsia="Roboto Medium" w:hAnsi="Roboto Medium" w:cs="Roboto Medium"/>
-        </w:rPr>
-        <w:t xml:space="preserve"> </w:t>
-      </w:r>
-    </w:p>
-    <w:p>
-      <w:pPr>
-        <w:rPr>
-          <w:rFonts w:ascii="Roboto Medium" w:eastAsia="Roboto Medium" w:hAnsi="Roboto Medium" w:cs="Roboto Medium"/>
-        </w:rPr>
-      </w:pPr>
-      <w:r>
-        <w:rPr>
-          <w:rFonts w:ascii="Roboto Medium" w:eastAsia="Roboto Medium" w:hAnsi="Roboto Medium" w:cs="Roboto Medium"/>
-        </w:rPr>
-        <w:t xml:space="preserve">L’ambiente, creato attraverso l’algoritmo spiegato nel paragrafo 8.1, risulta essere composto da ostacoli posizionati </w:t>
-      </w:r>
-      <w:proofErr w:type="spellStart"/>
-      <w:r>
-        <w:rPr>
-          <w:rFonts w:ascii="Roboto Medium" w:eastAsia="Roboto Medium" w:hAnsi="Roboto Medium" w:cs="Roboto Medium"/>
-        </w:rPr>
-        <w:t>pseudocasualmente</w:t>
-      </w:r>
-      <w:proofErr w:type="spellEnd"/>
-      <w:r>
-        <w:rPr>
-          <w:rFonts w:ascii="Roboto Medium" w:eastAsia="Roboto Medium" w:hAnsi="Roboto Medium" w:cs="Roboto Medium"/>
-        </w:rPr>
-        <w:t xml:space="preserve"> all’interno di una matrice quadrata di dimensione specificata nel file di configurazione collegata con due </w:t>
-      </w:r>
-      <w:proofErr w:type="spellStart"/>
-      <w:r>
-        <w:rPr>
-          <w:rFonts w:ascii="Roboto Medium" w:eastAsia="Roboto Medium" w:hAnsi="Roboto Medium" w:cs="Roboto Medium"/>
-        </w:rPr>
-        <w:t>spawn</w:t>
-      </w:r>
-      <w:proofErr w:type="spellEnd"/>
-      <w:r>
-        <w:rPr>
-          <w:rFonts w:ascii="Roboto Medium" w:eastAsia="Roboto Medium" w:hAnsi="Roboto Medium" w:cs="Roboto Medium"/>
-        </w:rPr>
-        <w:t xml:space="preserve"> di dimensione anch’esse definite all’interno del file.</w:t>
-      </w:r>
-    </w:p>
-    <w:p>
-      <w:pPr>
-        <w:rPr>
-          <w:rFonts w:ascii="Roboto Medium" w:eastAsia="Roboto Medium" w:hAnsi="Roboto Medium" w:cs="Roboto Medium"/>
-        </w:rPr>
-      </w:pPr>
-      <w:r>
-        <w:rPr>
-          <w:rFonts w:ascii="Roboto Medium" w:eastAsia="Roboto Medium" w:hAnsi="Roboto Medium" w:cs="Roboto Medium"/>
-        </w:rPr>
-        <w:t xml:space="preserve">Di seguito due prove di </w:t>
-      </w:r>
-      <w:proofErr w:type="spellStart"/>
-      <w:r>
-        <w:rPr>
-          <w:rFonts w:ascii="Roboto Medium" w:eastAsia="Roboto Medium" w:hAnsi="Roboto Medium" w:cs="Roboto Medium"/>
-        </w:rPr>
-        <w:t>spawn</w:t>
-      </w:r>
-      <w:proofErr w:type="spellEnd"/>
-      <w:r>
-        <w:rPr>
-          <w:rFonts w:ascii="Roboto Medium" w:eastAsia="Roboto Medium" w:hAnsi="Roboto Medium" w:cs="Roboto Medium"/>
-        </w:rPr>
-        <w:t xml:space="preserve"> con difficoltà : “facile “ ovvero 100 blocchi.</w:t>
-      </w:r>
-    </w:p>
-    <w:p>
-      <w:bookmarkStart w:id="53" w:name="_ng5xsvo0ngs9" w:colFirst="0" w:colLast="0"/>
-      <w:bookmarkEnd w:id="53"/>
       <w:r>
         <w:rPr>
           <w:noProof/>
@@ -12955,8 +12998,8 @@
           <w:rFonts w:ascii="Roboto Medium" w:eastAsia="Roboto Medium" w:hAnsi="Roboto Medium" w:cs="Roboto Medium"/>
         </w:rPr>
       </w:pPr>
-      <w:bookmarkStart w:id="54" w:name="_him5c09yhmah" w:colFirst="0" w:colLast="0"/>
-      <w:bookmarkEnd w:id="54"/>
+      <w:bookmarkStart w:id="53" w:name="_him5c09yhmah" w:colFirst="0" w:colLast="0"/>
+      <w:bookmarkEnd w:id="53"/>
       <w:r>
         <w:br w:type="page"/>
       </w:r>
@@ -12973,7 +13016,7 @@
           <w:rFonts w:ascii="Roboto Medium" w:eastAsia="Roboto Medium" w:hAnsi="Roboto Medium" w:cs="Roboto Medium"/>
         </w:rPr>
       </w:pPr>
-      <w:bookmarkStart w:id="55" w:name="_Toc68616152"/>
+      <w:bookmarkStart w:id="54" w:name="_Toc68616152"/>
       <w:r>
         <w:rPr>
           <w:rFonts w:ascii="Roboto Medium" w:eastAsia="Roboto Medium" w:hAnsi="Roboto Medium" w:cs="Roboto Medium"/>
@@ -12981,7 +13024,7 @@
         <w:lastRenderedPageBreak/>
         <w:t>Possibili implementazioni future</w:t>
       </w:r>
-      <w:bookmarkEnd w:id="55"/>
+      <w:bookmarkEnd w:id="54"/>
     </w:p>
     <w:p>
       <w:pPr>
@@ -13027,7 +13070,21 @@
         <w:rPr>
           <w:rFonts w:ascii="Roboto Medium" w:eastAsia="Roboto Medium" w:hAnsi="Roboto Medium" w:cs="Roboto Medium"/>
         </w:rPr>
-        <w:t>2) Si implementerà un’interfaccia web che permetterà al giocatore di giocare come Guardia o come Ladro contro l’intelligenza artificiale.</w:t>
+        <w:t>2) Si implementerà un’interfaccia web che permetterà al</w:t>
+      </w:r>
+      <w:r>
+        <w:rPr>
+          <w:rFonts w:ascii="Roboto Medium" w:eastAsia="Roboto Medium" w:hAnsi="Roboto Medium" w:cs="Roboto Medium"/>
+        </w:rPr>
+        <w:t xml:space="preserve">l’utente </w:t>
+      </w:r>
+      <w:bookmarkStart w:id="55" w:name="_GoBack"/>
+      <w:bookmarkEnd w:id="55"/>
+      <w:r>
+        <w:rPr>
+          <w:rFonts w:ascii="Roboto Medium" w:eastAsia="Roboto Medium" w:hAnsi="Roboto Medium" w:cs="Roboto Medium"/>
+        </w:rPr>
+        <w:t>di giocare come Guardia o come Ladro contro l’intelligenza artificiale.</w:t>
       </w:r>
     </w:p>
     <w:p>
@@ -15106,6 +15163,11 @@
         <w:docPartUnique/>
       </w:docPartObj>
     </w:sdtPr>
+    <w:sdtEndPr>
+      <w:rPr>
+        <w:rStyle w:val="PageNumber"/>
+      </w:rPr>
+    </w:sdtEndPr>
     <w:sdtContent>
       <w:p>
         <w:pPr>
@@ -15158,6 +15220,11 @@
         <w:docPartUnique/>
       </w:docPartObj>
     </w:sdtPr>
+    <w:sdtEndPr>
+      <w:rPr>
+        <w:rStyle w:val="PageNumber"/>
+      </w:rPr>
+    </w:sdtEndPr>
     <w:sdtContent>
       <w:p>
         <w:pPr>

--- a/Documentazione.docx
+++ b/Documentazione.docx
@@ -409,6 +409,7 @@
           <w:docPartUnique/>
         </w:docPartObj>
       </w:sdtPr>
+      <w:sdtEndPr/>
       <w:sdtContent>
         <w:p>
           <w:pPr>
@@ -11996,6 +11997,12 @@
         </w:rPr>
         <w:t>Il numero di robot (numeroGuardie, numeroLadri).</w:t>
       </w:r>
+      <w:r>
+        <w:rPr>
+          <w:rFonts w:ascii="Roboto" w:eastAsia="Roboto Medium" w:hAnsi="Roboto" w:cs="Roboto Medium"/>
+        </w:rPr>
+        <w:t>*</w:t>
+      </w:r>
     </w:p>
     <w:p>
       <w:pPr>
@@ -12046,6 +12053,12 @@
           <w:rFonts w:ascii="Roboto" w:eastAsia="Roboto Medium" w:hAnsi="Roboto" w:cs="Roboto Medium"/>
         </w:rPr>
         <w:t>Dimensione X e Y della mappa di gioco.</w:t>
+      </w:r>
+      <w:r>
+        <w:rPr>
+          <w:rFonts w:ascii="Roboto" w:eastAsia="Roboto Medium" w:hAnsi="Roboto" w:cs="Roboto Medium"/>
+        </w:rPr>
+        <w:t>*</w:t>
       </w:r>
       <w:r>
         <w:rPr>
@@ -12240,17 +12253,76 @@
       <w:pPr>
         <w:rPr>
           <w:rFonts w:ascii="Roboto" w:eastAsia="Roboto Medium" w:hAnsi="Roboto" w:cs="Roboto Medium"/>
+        </w:rPr>
+      </w:pPr>
+      <w:r>
+        <w:rPr>
+          <w:rFonts w:ascii="Roboto" w:eastAsia="Roboto Medium" w:hAnsi="Roboto" w:cs="Roboto Medium"/>
+        </w:rPr>
+        <w:t>*</w:t>
+      </w:r>
+      <w:r>
+        <w:rPr>
+          <w:rFonts w:ascii="Roboto" w:hAnsi="Roboto"/>
+          <w:color w:val="000000"/>
           <w:sz w:val="24"/>
           <w:szCs w:val="24"/>
-        </w:rPr>
-      </w:pPr>
-      <w:r>
-        <w:rPr>
-          <w:rFonts w:ascii="Roboto" w:eastAsia="Roboto Medium" w:hAnsi="Roboto" w:cs="Roboto Medium"/>
+          <w:vertAlign w:val="superscript"/>
+        </w:rPr>
+        <w:t xml:space="preserve"> </w:t>
+      </w:r>
+      <w:r>
+        <w:rPr>
+          <w:rFonts w:ascii="Roboto" w:hAnsi="Roboto"/>
+          <w:color w:val="000000"/>
           <w:sz w:val="24"/>
           <w:szCs w:val="24"/>
-        </w:rPr>
-        <w:t xml:space="preserve">* </w:t>
+          <w:vertAlign w:val="superscript"/>
+        </w:rPr>
+        <w:t>Il numero massimo di robot è 5 per tipo.</w:t>
+      </w:r>
+      <w:r>
+        <w:rPr>
+          <w:rFonts w:ascii="Roboto" w:hAnsi="Roboto"/>
+          <w:color w:val="000000"/>
+          <w:sz w:val="24"/>
+          <w:szCs w:val="24"/>
+          <w:vertAlign w:val="superscript"/>
+        </w:rPr>
+        <w:t xml:space="preserve"> </w:t>
+      </w:r>
+    </w:p>
+    <w:p>
+      <w:pPr>
+        <w:rPr>
+          <w:rFonts w:ascii="Roboto" w:eastAsia="Roboto Medium" w:hAnsi="Roboto" w:cs="Roboto Medium"/>
+          <w:sz w:val="24"/>
+          <w:szCs w:val="24"/>
+        </w:rPr>
+      </w:pPr>
+      <w:r>
+        <w:rPr>
+          <w:rFonts w:ascii="Roboto" w:eastAsia="Roboto Medium" w:hAnsi="Roboto" w:cs="Roboto Medium"/>
+          <w:sz w:val="24"/>
+          <w:szCs w:val="24"/>
+        </w:rPr>
+        <w:t>*</w:t>
+      </w:r>
+      <w:r>
+        <w:rPr>
+          <w:rFonts w:ascii="Roboto" w:eastAsia="Roboto Medium" w:hAnsi="Roboto" w:cs="Roboto Medium"/>
+          <w:sz w:val="24"/>
+          <w:szCs w:val="24"/>
+        </w:rPr>
+        <w:t>*</w:t>
+      </w:r>
+      <w:r>
+        <w:rPr>
+          <w:rFonts w:ascii="Roboto" w:eastAsia="Roboto Medium" w:hAnsi="Roboto" w:cs="Roboto Medium"/>
+          <w:sz w:val="24"/>
+          <w:szCs w:val="24"/>
+        </w:rPr>
+        <w:t xml:space="preserve"> </w:t>
       </w:r>
       <w:r>
         <w:rPr>
@@ -12938,17 +13010,83 @@
         </w:rPr>
       </w:pPr>
     </w:p>
-    <w:p/>
-    <w:p/>
-    <w:p/>
-    <w:p/>
-    <w:p/>
-    <w:p/>
-    <w:p/>
-    <w:p/>
-    <w:p/>
-    <w:p/>
-    <w:p/>
+    <w:p>
+      <w:pPr>
+        <w:rPr>
+          <w:lang w:val="en-GB"/>
+        </w:rPr>
+      </w:pPr>
+    </w:p>
+    <w:p>
+      <w:pPr>
+        <w:rPr>
+          <w:lang w:val="en-GB"/>
+        </w:rPr>
+      </w:pPr>
+    </w:p>
+    <w:p>
+      <w:pPr>
+        <w:rPr>
+          <w:lang w:val="en-GB"/>
+        </w:rPr>
+      </w:pPr>
+    </w:p>
+    <w:p>
+      <w:pPr>
+        <w:rPr>
+          <w:lang w:val="en-GB"/>
+        </w:rPr>
+      </w:pPr>
+    </w:p>
+    <w:p>
+      <w:pPr>
+        <w:rPr>
+          <w:lang w:val="en-GB"/>
+        </w:rPr>
+      </w:pPr>
+    </w:p>
+    <w:p>
+      <w:pPr>
+        <w:rPr>
+          <w:lang w:val="en-GB"/>
+        </w:rPr>
+      </w:pPr>
+    </w:p>
+    <w:p>
+      <w:pPr>
+        <w:rPr>
+          <w:lang w:val="en-GB"/>
+        </w:rPr>
+      </w:pPr>
+    </w:p>
+    <w:p>
+      <w:pPr>
+        <w:rPr>
+          <w:lang w:val="en-GB"/>
+        </w:rPr>
+      </w:pPr>
+    </w:p>
+    <w:p>
+      <w:pPr>
+        <w:rPr>
+          <w:lang w:val="en-GB"/>
+        </w:rPr>
+      </w:pPr>
+    </w:p>
+    <w:p>
+      <w:pPr>
+        <w:rPr>
+          <w:lang w:val="en-GB"/>
+        </w:rPr>
+      </w:pPr>
+    </w:p>
+    <w:p>
+      <w:pPr>
+        <w:rPr>
+          <w:lang w:val="en-GB"/>
+        </w:rPr>
+      </w:pPr>
+    </w:p>
     <w:p>
       <w:r>
         <w:lastRenderedPageBreak/>
@@ -13484,6 +13622,11 @@
         <w:docPartUnique/>
       </w:docPartObj>
     </w:sdtPr>
+    <w:sdtEndPr>
+      <w:rPr>
+        <w:rStyle w:val="Numeropagina"/>
+      </w:rPr>
+    </w:sdtEndPr>
     <w:sdtContent>
       <w:p>
         <w:pPr>
@@ -13536,6 +13679,11 @@
         <w:docPartUnique/>
       </w:docPartObj>
     </w:sdtPr>
+    <w:sdtEndPr>
+      <w:rPr>
+        <w:rStyle w:val="Numeropagina"/>
+      </w:rPr>
+    </w:sdtEndPr>
     <w:sdtContent>
       <w:p>
         <w:pPr>
@@ -14447,6 +14595,7 @@
     <w:lsdException w:name="HTML Sample" w:semiHidden="1" w:unhideWhenUsed="1"/>
     <w:lsdException w:name="HTML Typewriter" w:semiHidden="1" w:unhideWhenUsed="1"/>
     <w:lsdException w:name="HTML Variable" w:semiHidden="1" w:unhideWhenUsed="1"/>
+    <w:lsdException w:name="Normal Table" w:semiHidden="1" w:unhideWhenUsed="1"/>
     <w:lsdException w:name="annotation subject" w:semiHidden="1" w:unhideWhenUsed="1"/>
     <w:lsdException w:name="No List" w:semiHidden="1" w:unhideWhenUsed="1"/>
     <w:lsdException w:name="Outline List 1" w:semiHidden="1" w:unhideWhenUsed="1"/>
@@ -14493,8 +14642,10 @@
     <w:lsdException w:name="Table Subtle 2" w:semiHidden="1" w:unhideWhenUsed="1"/>
     <w:lsdException w:name="Table Web 1" w:semiHidden="1" w:unhideWhenUsed="1"/>
     <w:lsdException w:name="Table Web 2" w:semiHidden="1" w:unhideWhenUsed="1"/>
+    <w:lsdException w:name="Table Web 3" w:semiHidden="1" w:unhideWhenUsed="1"/>
     <w:lsdException w:name="Balloon Text" w:semiHidden="1" w:unhideWhenUsed="1"/>
     <w:lsdException w:name="Table Grid" w:uiPriority="39"/>
+    <w:lsdException w:name="Table Theme" w:semiHidden="1" w:unhideWhenUsed="1"/>
     <w:lsdException w:name="Placeholder Text" w:semiHidden="1"/>
     <w:lsdException w:name="No Spacing" w:uiPriority="1" w:qFormat="1"/>
     <w:lsdException w:name="Light Shading" w:uiPriority="60"/>

--- a/Documentazione.docx
+++ b/Documentazione.docx
@@ -185,30 +185,41 @@
           <w:sz w:val="24"/>
           <w:szCs w:val="24"/>
         </w:rPr>
-        <w:t>Prof. Antonio Chella</w:t>
-      </w:r>
-    </w:p>
-    <w:p>
-      <w:pPr>
-        <w:pStyle w:val="Sottotitolo"/>
-        <w:spacing w:after="0" w:line="240" w:lineRule="auto"/>
-        <w:jc w:val="center"/>
+        <w:t xml:space="preserve">Prof. Antonio </w:t>
+      </w:r>
+      <w:proofErr w:type="spellStart"/>
+      <w:r>
         <w:rPr>
           <w:rFonts w:ascii="Roboto" w:eastAsia="Roboto" w:hAnsi="Roboto" w:cs="Roboto"/>
           <w:b/>
           <w:sz w:val="24"/>
           <w:szCs w:val="24"/>
         </w:rPr>
-      </w:pPr>
-      <w:bookmarkStart w:id="3" w:name="_4f95zhl4ne4s" w:colFirst="0" w:colLast="0"/>
-      <w:bookmarkEnd w:id="3"/>
-      <w:r>
+        <w:t>Chella</w:t>
+      </w:r>
+      <w:proofErr w:type="spellEnd"/>
+    </w:p>
+    <w:p>
+      <w:pPr>
+        <w:pStyle w:val="Sottotitolo"/>
+        <w:spacing w:after="0" w:line="240" w:lineRule="auto"/>
+        <w:jc w:val="center"/>
         <w:rPr>
           <w:rFonts w:ascii="Roboto" w:eastAsia="Roboto" w:hAnsi="Roboto" w:cs="Roboto"/>
           <w:b/>
           <w:sz w:val="24"/>
           <w:szCs w:val="24"/>
         </w:rPr>
+      </w:pPr>
+      <w:bookmarkStart w:id="3" w:name="_4f95zhl4ne4s" w:colFirst="0" w:colLast="0"/>
+      <w:bookmarkEnd w:id="3"/>
+      <w:r>
+        <w:rPr>
+          <w:rFonts w:ascii="Roboto" w:eastAsia="Roboto" w:hAnsi="Roboto" w:cs="Roboto"/>
+          <w:b/>
+          <w:sz w:val="24"/>
+          <w:szCs w:val="24"/>
+        </w:rPr>
         <w:t>Ing. Francesco Lanza</w:t>
       </w:r>
     </w:p>
@@ -340,8 +351,17 @@
           <w:rFonts w:ascii="Roboto" w:eastAsia="Roboto" w:hAnsi="Roboto" w:cs="Roboto"/>
           <w:b/>
         </w:rPr>
-        <w:t>Davide Lavalle</w:t>
-      </w:r>
+        <w:t xml:space="preserve">Davide </w:t>
+      </w:r>
+      <w:proofErr w:type="spellStart"/>
+      <w:r>
+        <w:rPr>
+          <w:rFonts w:ascii="Roboto" w:eastAsia="Roboto" w:hAnsi="Roboto" w:cs="Roboto"/>
+          <w:b/>
+        </w:rPr>
+        <w:t>Lavalle</w:t>
+      </w:r>
+      <w:proofErr w:type="spellEnd"/>
     </w:p>
     <w:p>
       <w:pPr>
@@ -5054,7 +5074,21 @@
         <w:rPr>
           <w:rFonts w:ascii="Roboto" w:eastAsia="Roboto Medium" w:hAnsi="Roboto" w:cs="Roboto Medium"/>
         </w:rPr>
-        <w:t>Il progetto, condotto dal team GLF, è stato quello realizzare una simulazione del gioco “Guardia e Ladri“ utilizzando il simulatore “Webots”.</w:t>
+        <w:t>Il progetto, condotto dal team GLF, è stato quello realizzare una simulazione del gioco “Guardia e Ladri“ utilizzando il simulatore “</w:t>
+      </w:r>
+      <w:proofErr w:type="spellStart"/>
+      <w:r>
+        <w:rPr>
+          <w:rFonts w:ascii="Roboto" w:eastAsia="Roboto Medium" w:hAnsi="Roboto" w:cs="Roboto Medium"/>
+        </w:rPr>
+        <w:t>Webots</w:t>
+      </w:r>
+      <w:proofErr w:type="spellEnd"/>
+      <w:r>
+        <w:rPr>
+          <w:rFonts w:ascii="Roboto" w:eastAsia="Roboto Medium" w:hAnsi="Roboto" w:cs="Roboto Medium"/>
+        </w:rPr>
+        <w:t>”.</w:t>
       </w:r>
     </w:p>
     <w:p>
@@ -5080,7 +5114,21 @@
         <w:rPr>
           <w:rFonts w:ascii="Roboto" w:eastAsia="Roboto Medium" w:hAnsi="Roboto" w:cs="Roboto Medium"/>
         </w:rPr>
-        <w:t>Tra queste, vi è la possibilità di utilizzare dei controllori esterni per la gestione di uno o più  robot, l’uso di telecamere con incluso il riconoscimento di oggetti e il controllo dell’intera simulazione (come per esempio lo spawn di oggetti e/o robot),  da parte di un robot dotato di particolari “permessi” definito come “</w:t>
+        <w:t xml:space="preserve">Tra queste, vi è la possibilità di utilizzare dei controllori esterni per la gestione di uno o più  robot, l’uso di telecamere con incluso il riconoscimento di oggetti e il controllo dell’intera simulazione (come per esempio lo </w:t>
+      </w:r>
+      <w:proofErr w:type="spellStart"/>
+      <w:r>
+        <w:rPr>
+          <w:rFonts w:ascii="Roboto" w:eastAsia="Roboto Medium" w:hAnsi="Roboto" w:cs="Roboto Medium"/>
+        </w:rPr>
+        <w:t>spawn</w:t>
+      </w:r>
+      <w:proofErr w:type="spellEnd"/>
+      <w:r>
+        <w:rPr>
+          <w:rFonts w:ascii="Roboto" w:eastAsia="Roboto Medium" w:hAnsi="Roboto" w:cs="Roboto Medium"/>
+        </w:rPr>
+        <w:t xml:space="preserve"> di oggetti e/o robot),  da parte di un robot dotato di particolari “permessi” definito come “</w:t>
       </w:r>
       <w:r>
         <w:rPr>
@@ -5126,7 +5174,35 @@
         <w:rPr>
           <w:rFonts w:ascii="Roboto" w:eastAsia="Roboto Medium" w:hAnsi="Roboto" w:cs="Roboto Medium"/>
         </w:rPr>
-        <w:t>Inoltre, tramite un protocollo applicativo (su TCP) da noi definito, abbiamo fatto in modo che l’esplorazione della mappa, da parte delle guardie per la ricerca dei ladri, avvenga in un ambiente multi agente collaborativo. Possiamo quindi dire di aver effettuato un primo approccio alla “swarm robotics “ per la logica di collaborazione dei robot.</w:t>
+        <w:t>Inoltre, tramite un protocollo applicativo (su TCP) da noi definito, abbiamo fatto in modo che l’esplorazione della mappa, da parte delle guardie per la ricerca dei ladri, avvenga in un ambiente multi agente collaborativo. Possiamo quindi dire di aver effettuato un primo approccio alla “</w:t>
+      </w:r>
+      <w:proofErr w:type="spellStart"/>
+      <w:r>
+        <w:rPr>
+          <w:rFonts w:ascii="Roboto" w:eastAsia="Roboto Medium" w:hAnsi="Roboto" w:cs="Roboto Medium"/>
+        </w:rPr>
+        <w:t>swarm</w:t>
+      </w:r>
+      <w:proofErr w:type="spellEnd"/>
+      <w:r>
+        <w:rPr>
+          <w:rFonts w:ascii="Roboto" w:eastAsia="Roboto Medium" w:hAnsi="Roboto" w:cs="Roboto Medium"/>
+        </w:rPr>
+        <w:t xml:space="preserve"> </w:t>
+      </w:r>
+      <w:proofErr w:type="spellStart"/>
+      <w:r>
+        <w:rPr>
+          <w:rFonts w:ascii="Roboto" w:eastAsia="Roboto Medium" w:hAnsi="Roboto" w:cs="Roboto Medium"/>
+        </w:rPr>
+        <w:t>robotics</w:t>
+      </w:r>
+      <w:proofErr w:type="spellEnd"/>
+      <w:r>
+        <w:rPr>
+          <w:rFonts w:ascii="Roboto" w:eastAsia="Roboto Medium" w:hAnsi="Roboto" w:cs="Roboto Medium"/>
+        </w:rPr>
+        <w:t xml:space="preserve"> “ per la logica di collaborazione dei robot.</w:t>
       </w:r>
     </w:p>
     <w:p>
@@ -5190,7 +5266,21 @@
         <w:rPr>
           <w:rFonts w:ascii="Roboto" w:eastAsia="Roboto Medium" w:hAnsi="Roboto" w:cs="Roboto Medium"/>
         </w:rPr>
-        <w:t>” il quale effettua lo spawn degli ostacoli nei punti specificati nella mappa di gioco.</w:t>
+        <w:t xml:space="preserve">” il quale effettua lo </w:t>
+      </w:r>
+      <w:proofErr w:type="spellStart"/>
+      <w:r>
+        <w:rPr>
+          <w:rFonts w:ascii="Roboto" w:eastAsia="Roboto Medium" w:hAnsi="Roboto" w:cs="Roboto Medium"/>
+        </w:rPr>
+        <w:t>spawn</w:t>
+      </w:r>
+      <w:proofErr w:type="spellEnd"/>
+      <w:r>
+        <w:rPr>
+          <w:rFonts w:ascii="Roboto" w:eastAsia="Roboto Medium" w:hAnsi="Roboto" w:cs="Roboto Medium"/>
+        </w:rPr>
+        <w:t xml:space="preserve"> degli ostacoli nei punti specificati nella mappa di gioco.</w:t>
       </w:r>
     </w:p>
     <w:p>
@@ -5444,33 +5534,117 @@
         <w:rPr>
           <w:rFonts w:ascii="Roboto" w:eastAsia="Roboto Medium" w:hAnsi="Roboto" w:cs="Roboto Medium"/>
         </w:rPr>
-        <w:t xml:space="preserve">Entrambi i robot utilizzati sono la versione 1 dei GCTronic’ e-puck opportunamente modificata per ed ottimizzata per lo scopo del progetto. </w:t>
-      </w:r>
-    </w:p>
-    <w:p>
-      <w:pPr>
-        <w:rPr>
-          <w:rFonts w:ascii="Roboto" w:eastAsia="Roboto Medium" w:hAnsi="Roboto" w:cs="Roboto Medium"/>
-        </w:rPr>
-      </w:pPr>
-      <w:r>
-        <w:rPr>
-          <w:rFonts w:ascii="Roboto" w:eastAsia="Roboto Medium" w:hAnsi="Roboto" w:cs="Roboto Medium"/>
-        </w:rPr>
-        <w:t>Sono stati rimossi o disabilitati elementi presenti nell’originale e-puck che portava ad un oneroso costo computazionale (Gyro,Accelerometer) o un elevato costo in termini grafici (Light Sensor, Texture, etc).</w:t>
-      </w:r>
-    </w:p>
-    <w:p>
-      <w:pPr>
-        <w:rPr>
-          <w:rFonts w:ascii="Roboto" w:eastAsia="Roboto Medium" w:hAnsi="Roboto" w:cs="Roboto Medium"/>
-        </w:rPr>
-      </w:pPr>
-      <w:r>
-        <w:rPr>
-          <w:rFonts w:ascii="Roboto" w:eastAsia="Roboto Medium" w:hAnsi="Roboto" w:cs="Roboto Medium"/>
-        </w:rPr>
-        <w:t>Di seguito riportiamo i dati tecnici dell’e-puck generico (sia guardia che ladro)</w:t>
+        <w:t xml:space="preserve">Entrambi i robot utilizzati sono la versione 1 dei </w:t>
+      </w:r>
+      <w:proofErr w:type="spellStart"/>
+      <w:r>
+        <w:rPr>
+          <w:rFonts w:ascii="Roboto" w:eastAsia="Roboto Medium" w:hAnsi="Roboto" w:cs="Roboto Medium"/>
+        </w:rPr>
+        <w:t>GCTronic</w:t>
+      </w:r>
+      <w:proofErr w:type="spellEnd"/>
+      <w:r>
+        <w:rPr>
+          <w:rFonts w:ascii="Roboto" w:eastAsia="Roboto Medium" w:hAnsi="Roboto" w:cs="Roboto Medium"/>
+        </w:rPr>
+        <w:t>’ e-</w:t>
+      </w:r>
+      <w:proofErr w:type="spellStart"/>
+      <w:r>
+        <w:rPr>
+          <w:rFonts w:ascii="Roboto" w:eastAsia="Roboto Medium" w:hAnsi="Roboto" w:cs="Roboto Medium"/>
+        </w:rPr>
+        <w:t>puck</w:t>
+      </w:r>
+      <w:proofErr w:type="spellEnd"/>
+      <w:r>
+        <w:rPr>
+          <w:rFonts w:ascii="Roboto" w:eastAsia="Roboto Medium" w:hAnsi="Roboto" w:cs="Roboto Medium"/>
+        </w:rPr>
+        <w:t xml:space="preserve"> opportunamente modificata per ed ottimizzata per lo scopo del progetto. </w:t>
+      </w:r>
+    </w:p>
+    <w:p>
+      <w:pPr>
+        <w:rPr>
+          <w:rFonts w:ascii="Roboto" w:eastAsia="Roboto Medium" w:hAnsi="Roboto" w:cs="Roboto Medium"/>
+        </w:rPr>
+      </w:pPr>
+      <w:r>
+        <w:rPr>
+          <w:rFonts w:ascii="Roboto" w:eastAsia="Roboto Medium" w:hAnsi="Roboto" w:cs="Roboto Medium"/>
+        </w:rPr>
+        <w:t>Sono stati rimossi o disabilitati elementi presenti nell’originale e-</w:t>
+      </w:r>
+      <w:proofErr w:type="spellStart"/>
+      <w:r>
+        <w:rPr>
+          <w:rFonts w:ascii="Roboto" w:eastAsia="Roboto Medium" w:hAnsi="Roboto" w:cs="Roboto Medium"/>
+        </w:rPr>
+        <w:t>puck</w:t>
+      </w:r>
+      <w:proofErr w:type="spellEnd"/>
+      <w:r>
+        <w:rPr>
+          <w:rFonts w:ascii="Roboto" w:eastAsia="Roboto Medium" w:hAnsi="Roboto" w:cs="Roboto Medium"/>
+        </w:rPr>
+        <w:t xml:space="preserve"> che portava ad un oneroso costo computazionale (</w:t>
+      </w:r>
+      <w:proofErr w:type="spellStart"/>
+      <w:r>
+        <w:rPr>
+          <w:rFonts w:ascii="Roboto" w:eastAsia="Roboto Medium" w:hAnsi="Roboto" w:cs="Roboto Medium"/>
+        </w:rPr>
+        <w:t>Gyro,Accelerometer</w:t>
+      </w:r>
+      <w:proofErr w:type="spellEnd"/>
+      <w:r>
+        <w:rPr>
+          <w:rFonts w:ascii="Roboto" w:eastAsia="Roboto Medium" w:hAnsi="Roboto" w:cs="Roboto Medium"/>
+        </w:rPr>
+        <w:t xml:space="preserve">) o un elevato costo in termini grafici (Light Sensor, Texture, </w:t>
+      </w:r>
+      <w:proofErr w:type="spellStart"/>
+      <w:r>
+        <w:rPr>
+          <w:rFonts w:ascii="Roboto" w:eastAsia="Roboto Medium" w:hAnsi="Roboto" w:cs="Roboto Medium"/>
+        </w:rPr>
+        <w:t>etc</w:t>
+      </w:r>
+      <w:proofErr w:type="spellEnd"/>
+      <w:r>
+        <w:rPr>
+          <w:rFonts w:ascii="Roboto" w:eastAsia="Roboto Medium" w:hAnsi="Roboto" w:cs="Roboto Medium"/>
+        </w:rPr>
+        <w:t>).</w:t>
+      </w:r>
+    </w:p>
+    <w:p>
+      <w:pPr>
+        <w:rPr>
+          <w:rFonts w:ascii="Roboto" w:eastAsia="Roboto Medium" w:hAnsi="Roboto" w:cs="Roboto Medium"/>
+        </w:rPr>
+      </w:pPr>
+      <w:r>
+        <w:rPr>
+          <w:rFonts w:ascii="Roboto" w:eastAsia="Roboto Medium" w:hAnsi="Roboto" w:cs="Roboto Medium"/>
+        </w:rPr>
+        <w:t>Di seguito riportiamo i dati tecnici dell’e-</w:t>
+      </w:r>
+      <w:proofErr w:type="spellStart"/>
+      <w:r>
+        <w:rPr>
+          <w:rFonts w:ascii="Roboto" w:eastAsia="Roboto Medium" w:hAnsi="Roboto" w:cs="Roboto Medium"/>
+        </w:rPr>
+        <w:t>puck</w:t>
+      </w:r>
+      <w:proofErr w:type="spellEnd"/>
+      <w:r>
+        <w:rPr>
+          <w:rFonts w:ascii="Roboto" w:eastAsia="Roboto Medium" w:hAnsi="Roboto" w:cs="Roboto Medium"/>
+        </w:rPr>
+        <w:t xml:space="preserve"> generico (sia guardia che ladro)</w:t>
       </w:r>
       <w:r>
         <w:rPr>
@@ -5600,6 +5774,7 @@
                 <w:szCs w:val="24"/>
               </w:rPr>
             </w:pPr>
+            <w:proofErr w:type="spellStart"/>
             <w:r>
               <w:rPr>
                 <w:rFonts w:ascii="Roboto" w:eastAsia="Roboto Medium" w:hAnsi="Roboto" w:cs="Roboto Medium"/>
@@ -5609,6 +5784,7 @@
               </w:rPr>
               <w:t>Characteristics</w:t>
             </w:r>
+            <w:proofErr w:type="spellEnd"/>
           </w:p>
         </w:tc>
         <w:tc>
@@ -5638,6 +5814,7 @@
                 <w:szCs w:val="24"/>
               </w:rPr>
             </w:pPr>
+            <w:proofErr w:type="spellStart"/>
             <w:r>
               <w:rPr>
                 <w:rFonts w:ascii="Roboto" w:eastAsia="Roboto Medium" w:hAnsi="Roboto" w:cs="Roboto Medium"/>
@@ -5647,6 +5824,7 @@
               </w:rPr>
               <w:t>Values</w:t>
             </w:r>
+            <w:proofErr w:type="spellEnd"/>
           </w:p>
         </w:tc>
       </w:tr>
@@ -5679,6 +5857,7 @@
                 <w:szCs w:val="24"/>
               </w:rPr>
             </w:pPr>
+            <w:proofErr w:type="spellStart"/>
             <w:r>
               <w:rPr>
                 <w:rFonts w:ascii="Roboto" w:eastAsia="Roboto Medium" w:hAnsi="Roboto" w:cs="Roboto Medium"/>
@@ -5688,6 +5867,7 @@
               </w:rPr>
               <w:t>Diameter</w:t>
             </w:r>
+            <w:proofErr w:type="spellEnd"/>
           </w:p>
         </w:tc>
         <w:tc>
@@ -5756,6 +5936,7 @@
                 <w:szCs w:val="24"/>
               </w:rPr>
             </w:pPr>
+            <w:proofErr w:type="spellStart"/>
             <w:r>
               <w:rPr>
                 <w:rFonts w:ascii="Roboto" w:eastAsia="Roboto Medium" w:hAnsi="Roboto" w:cs="Roboto Medium"/>
@@ -5765,6 +5946,7 @@
               </w:rPr>
               <w:t>Height</w:t>
             </w:r>
+            <w:proofErr w:type="spellEnd"/>
           </w:p>
         </w:tc>
         <w:tc>
@@ -5840,8 +6022,19 @@
                 <w:sz w:val="24"/>
                 <w:szCs w:val="24"/>
               </w:rPr>
-              <w:t>Wheel radius</w:t>
-            </w:r>
+              <w:t xml:space="preserve">Wheel </w:t>
+            </w:r>
+            <w:proofErr w:type="spellStart"/>
+            <w:r>
+              <w:rPr>
+                <w:rFonts w:ascii="Roboto" w:eastAsia="Roboto Medium" w:hAnsi="Roboto" w:cs="Roboto Medium"/>
+                <w:color w:val="333333"/>
+                <w:sz w:val="24"/>
+                <w:szCs w:val="24"/>
+              </w:rPr>
+              <w:t>radius</w:t>
+            </w:r>
+            <w:proofErr w:type="spellEnd"/>
           </w:p>
         </w:tc>
         <w:tc>
@@ -5910,6 +6103,7 @@
                 <w:szCs w:val="24"/>
               </w:rPr>
             </w:pPr>
+            <w:proofErr w:type="spellStart"/>
             <w:r>
               <w:rPr>
                 <w:rFonts w:ascii="Roboto" w:eastAsia="Roboto Medium" w:hAnsi="Roboto" w:cs="Roboto Medium"/>
@@ -5917,8 +6111,29 @@
                 <w:sz w:val="24"/>
                 <w:szCs w:val="24"/>
               </w:rPr>
-              <w:t>Axle Length</w:t>
-            </w:r>
+              <w:t>Axle</w:t>
+            </w:r>
+            <w:proofErr w:type="spellEnd"/>
+            <w:r>
+              <w:rPr>
+                <w:rFonts w:ascii="Roboto" w:eastAsia="Roboto Medium" w:hAnsi="Roboto" w:cs="Roboto Medium"/>
+                <w:color w:val="333333"/>
+                <w:sz w:val="24"/>
+                <w:szCs w:val="24"/>
+              </w:rPr>
+              <w:t xml:space="preserve"> </w:t>
+            </w:r>
+            <w:proofErr w:type="spellStart"/>
+            <w:r>
+              <w:rPr>
+                <w:rFonts w:ascii="Roboto" w:eastAsia="Roboto Medium" w:hAnsi="Roboto" w:cs="Roboto Medium"/>
+                <w:color w:val="333333"/>
+                <w:sz w:val="24"/>
+                <w:szCs w:val="24"/>
+              </w:rPr>
+              <w:t>Length</w:t>
+            </w:r>
+            <w:proofErr w:type="spellEnd"/>
           </w:p>
         </w:tc>
         <w:tc>
@@ -6071,7 +6286,47 @@
                 <w:sz w:val="24"/>
                 <w:szCs w:val="24"/>
               </w:rPr>
-              <w:t>Max. forward/backward speed</w:t>
+              <w:t xml:space="preserve">Max. </w:t>
+            </w:r>
+            <w:proofErr w:type="spellStart"/>
+            <w:r>
+              <w:rPr>
+                <w:rFonts w:ascii="Roboto" w:eastAsia="Roboto Medium" w:hAnsi="Roboto" w:cs="Roboto Medium"/>
+                <w:color w:val="333333"/>
+                <w:sz w:val="24"/>
+                <w:szCs w:val="24"/>
+              </w:rPr>
+              <w:t>forward</w:t>
+            </w:r>
+            <w:proofErr w:type="spellEnd"/>
+            <w:r>
+              <w:rPr>
+                <w:rFonts w:ascii="Roboto" w:eastAsia="Roboto Medium" w:hAnsi="Roboto" w:cs="Roboto Medium"/>
+                <w:color w:val="333333"/>
+                <w:sz w:val="24"/>
+                <w:szCs w:val="24"/>
+              </w:rPr>
+              <w:t>/</w:t>
+            </w:r>
+            <w:proofErr w:type="spellStart"/>
+            <w:r>
+              <w:rPr>
+                <w:rFonts w:ascii="Roboto" w:eastAsia="Roboto Medium" w:hAnsi="Roboto" w:cs="Roboto Medium"/>
+                <w:color w:val="333333"/>
+                <w:sz w:val="24"/>
+                <w:szCs w:val="24"/>
+              </w:rPr>
+              <w:t>backward</w:t>
+            </w:r>
+            <w:proofErr w:type="spellEnd"/>
+            <w:r>
+              <w:rPr>
+                <w:rFonts w:ascii="Roboto" w:eastAsia="Roboto Medium" w:hAnsi="Roboto" w:cs="Roboto Medium"/>
+                <w:color w:val="333333"/>
+                <w:sz w:val="24"/>
+                <w:szCs w:val="24"/>
+              </w:rPr>
+              <w:t xml:space="preserve"> speed</w:t>
             </w:r>
           </w:p>
         </w:tc>
@@ -6250,6 +6505,7 @@
                 <w:szCs w:val="24"/>
               </w:rPr>
             </w:pPr>
+            <w:proofErr w:type="spellStart"/>
             <w:r>
               <w:rPr>
                 <w:rFonts w:ascii="Roboto" w:eastAsia="Roboto Medium" w:hAnsi="Roboto" w:cs="Roboto Medium"/>
@@ -6259,6 +6515,7 @@
               </w:rPr>
               <w:t>Motors</w:t>
             </w:r>
+            <w:proofErr w:type="spellEnd"/>
           </w:p>
         </w:tc>
         <w:tc>
@@ -6336,8 +6593,19 @@
                 <w:sz w:val="24"/>
                 <w:szCs w:val="24"/>
               </w:rPr>
-              <w:t>Position sensors</w:t>
-            </w:r>
+              <w:t xml:space="preserve">Position </w:t>
+            </w:r>
+            <w:proofErr w:type="spellStart"/>
+            <w:r>
+              <w:rPr>
+                <w:rFonts w:ascii="Roboto" w:eastAsia="Roboto Medium" w:hAnsi="Roboto" w:cs="Roboto Medium"/>
+                <w:color w:val="333333"/>
+                <w:sz w:val="24"/>
+                <w:szCs w:val="24"/>
+              </w:rPr>
+              <w:t>sensors</w:t>
+            </w:r>
+            <w:proofErr w:type="spellEnd"/>
           </w:p>
         </w:tc>
         <w:tc>
@@ -6408,6 +6676,7 @@
                 <w:szCs w:val="24"/>
               </w:rPr>
             </w:pPr>
+            <w:proofErr w:type="spellStart"/>
             <w:r>
               <w:rPr>
                 <w:rFonts w:ascii="Roboto" w:eastAsia="Roboto Medium" w:hAnsi="Roboto" w:cs="Roboto Medium"/>
@@ -6415,8 +6684,29 @@
                 <w:sz w:val="24"/>
                 <w:szCs w:val="24"/>
               </w:rPr>
-              <w:t>Proximity sensors</w:t>
-            </w:r>
+              <w:t>Proximity</w:t>
+            </w:r>
+            <w:proofErr w:type="spellEnd"/>
+            <w:r>
+              <w:rPr>
+                <w:rFonts w:ascii="Roboto" w:eastAsia="Roboto Medium" w:hAnsi="Roboto" w:cs="Roboto Medium"/>
+                <w:color w:val="333333"/>
+                <w:sz w:val="24"/>
+                <w:szCs w:val="24"/>
+              </w:rPr>
+              <w:t xml:space="preserve"> </w:t>
+            </w:r>
+            <w:proofErr w:type="spellStart"/>
+            <w:r>
+              <w:rPr>
+                <w:rFonts w:ascii="Roboto" w:eastAsia="Roboto Medium" w:hAnsi="Roboto" w:cs="Roboto Medium"/>
+                <w:color w:val="333333"/>
+                <w:sz w:val="24"/>
+                <w:szCs w:val="24"/>
+              </w:rPr>
+              <w:t>sensors</w:t>
+            </w:r>
+            <w:proofErr w:type="spellEnd"/>
           </w:p>
         </w:tc>
         <w:tc>
@@ -6492,7 +6782,67 @@
                 <w:sz w:val="24"/>
                 <w:szCs w:val="24"/>
               </w:rPr>
-              <w:t>Light sensors ( not used )</w:t>
+              <w:t xml:space="preserve">Light </w:t>
+            </w:r>
+            <w:proofErr w:type="spellStart"/>
+            <w:r>
+              <w:rPr>
+                <w:rFonts w:ascii="Roboto" w:eastAsia="Roboto Medium" w:hAnsi="Roboto" w:cs="Roboto Medium"/>
+                <w:color w:val="333333"/>
+                <w:sz w:val="24"/>
+                <w:szCs w:val="24"/>
+              </w:rPr>
+              <w:t>sensors</w:t>
+            </w:r>
+            <w:proofErr w:type="spellEnd"/>
+            <w:r>
+              <w:rPr>
+                <w:rFonts w:ascii="Roboto" w:eastAsia="Roboto Medium" w:hAnsi="Roboto" w:cs="Roboto Medium"/>
+                <w:color w:val="333333"/>
+                <w:sz w:val="24"/>
+                <w:szCs w:val="24"/>
+              </w:rPr>
+              <w:t xml:space="preserve"> ( </w:t>
+            </w:r>
+            <w:proofErr w:type="spellStart"/>
+            <w:r>
+              <w:rPr>
+                <w:rFonts w:ascii="Roboto" w:eastAsia="Roboto Medium" w:hAnsi="Roboto" w:cs="Roboto Medium"/>
+                <w:color w:val="333333"/>
+                <w:sz w:val="24"/>
+                <w:szCs w:val="24"/>
+              </w:rPr>
+              <w:t>not</w:t>
+            </w:r>
+            <w:proofErr w:type="spellEnd"/>
+            <w:r>
+              <w:rPr>
+                <w:rFonts w:ascii="Roboto" w:eastAsia="Roboto Medium" w:hAnsi="Roboto" w:cs="Roboto Medium"/>
+                <w:color w:val="333333"/>
+                <w:sz w:val="24"/>
+                <w:szCs w:val="24"/>
+              </w:rPr>
+              <w:t xml:space="preserve"> </w:t>
+            </w:r>
+            <w:proofErr w:type="spellStart"/>
+            <w:r>
+              <w:rPr>
+                <w:rFonts w:ascii="Roboto" w:eastAsia="Roboto Medium" w:hAnsi="Roboto" w:cs="Roboto Medium"/>
+                <w:color w:val="333333"/>
+                <w:sz w:val="24"/>
+                <w:szCs w:val="24"/>
+              </w:rPr>
+              <w:t>used</w:t>
+            </w:r>
+            <w:proofErr w:type="spellEnd"/>
+            <w:r>
+              <w:rPr>
+                <w:rFonts w:ascii="Roboto" w:eastAsia="Roboto Medium" w:hAnsi="Roboto" w:cs="Roboto Medium"/>
+                <w:color w:val="333333"/>
+                <w:sz w:val="24"/>
+                <w:szCs w:val="24"/>
+              </w:rPr>
+              <w:t xml:space="preserve"> )</w:t>
             </w:r>
           </w:p>
         </w:tc>
@@ -6562,6 +6912,7 @@
                 <w:szCs w:val="24"/>
               </w:rPr>
             </w:pPr>
+            <w:proofErr w:type="spellStart"/>
             <w:r>
               <w:rPr>
                 <w:rFonts w:ascii="Roboto" w:eastAsia="Roboto Medium" w:hAnsi="Roboto" w:cs="Roboto Medium"/>
@@ -6571,6 +6922,7 @@
               </w:rPr>
               <w:t>LEDs</w:t>
             </w:r>
+            <w:proofErr w:type="spellEnd"/>
           </w:p>
         </w:tc>
         <w:tc>
@@ -6716,6 +7068,7 @@
                 <w:szCs w:val="24"/>
               </w:rPr>
             </w:pPr>
+            <w:proofErr w:type="spellStart"/>
             <w:r>
               <w:rPr>
                 <w:rFonts w:ascii="Roboto" w:eastAsia="Roboto Medium" w:hAnsi="Roboto" w:cs="Roboto Medium"/>
@@ -6723,7 +7076,57 @@
                 <w:sz w:val="24"/>
                 <w:szCs w:val="24"/>
               </w:rPr>
-              <w:t>Accelerometer ( not used )</w:t>
+              <w:t>Accelerometer</w:t>
+            </w:r>
+            <w:proofErr w:type="spellEnd"/>
+            <w:r>
+              <w:rPr>
+                <w:rFonts w:ascii="Roboto" w:eastAsia="Roboto Medium" w:hAnsi="Roboto" w:cs="Roboto Medium"/>
+                <w:color w:val="333333"/>
+                <w:sz w:val="24"/>
+                <w:szCs w:val="24"/>
+              </w:rPr>
+              <w:t xml:space="preserve"> ( </w:t>
+            </w:r>
+            <w:proofErr w:type="spellStart"/>
+            <w:r>
+              <w:rPr>
+                <w:rFonts w:ascii="Roboto" w:eastAsia="Roboto Medium" w:hAnsi="Roboto" w:cs="Roboto Medium"/>
+                <w:color w:val="333333"/>
+                <w:sz w:val="24"/>
+                <w:szCs w:val="24"/>
+              </w:rPr>
+              <w:t>not</w:t>
+            </w:r>
+            <w:proofErr w:type="spellEnd"/>
+            <w:r>
+              <w:rPr>
+                <w:rFonts w:ascii="Roboto" w:eastAsia="Roboto Medium" w:hAnsi="Roboto" w:cs="Roboto Medium"/>
+                <w:color w:val="333333"/>
+                <w:sz w:val="24"/>
+                <w:szCs w:val="24"/>
+              </w:rPr>
+              <w:t xml:space="preserve"> </w:t>
+            </w:r>
+            <w:proofErr w:type="spellStart"/>
+            <w:r>
+              <w:rPr>
+                <w:rFonts w:ascii="Roboto" w:eastAsia="Roboto Medium" w:hAnsi="Roboto" w:cs="Roboto Medium"/>
+                <w:color w:val="333333"/>
+                <w:sz w:val="24"/>
+                <w:szCs w:val="24"/>
+              </w:rPr>
+              <w:t>used</w:t>
+            </w:r>
+            <w:proofErr w:type="spellEnd"/>
+            <w:r>
+              <w:rPr>
+                <w:rFonts w:ascii="Roboto" w:eastAsia="Roboto Medium" w:hAnsi="Roboto" w:cs="Roboto Medium"/>
+                <w:color w:val="333333"/>
+                <w:sz w:val="24"/>
+                <w:szCs w:val="24"/>
+              </w:rPr>
+              <w:t xml:space="preserve"> )</w:t>
             </w:r>
           </w:p>
         </w:tc>
@@ -6759,7 +7162,27 @@
                 <w:sz w:val="24"/>
                 <w:szCs w:val="24"/>
               </w:rPr>
-              <w:t>'accelerometer'</w:t>
+              <w:t>'</w:t>
+            </w:r>
+            <w:proofErr w:type="spellStart"/>
+            <w:r>
+              <w:rPr>
+                <w:rFonts w:ascii="Roboto" w:eastAsia="Roboto Medium" w:hAnsi="Roboto" w:cs="Roboto Medium"/>
+                <w:color w:val="333333"/>
+                <w:sz w:val="24"/>
+                <w:szCs w:val="24"/>
+              </w:rPr>
+              <w:t>accelerometer</w:t>
+            </w:r>
+            <w:proofErr w:type="spellEnd"/>
+            <w:r>
+              <w:rPr>
+                <w:rFonts w:ascii="Roboto" w:eastAsia="Roboto Medium" w:hAnsi="Roboto" w:cs="Roboto Medium"/>
+                <w:color w:val="333333"/>
+                <w:sz w:val="24"/>
+                <w:szCs w:val="24"/>
+              </w:rPr>
+              <w:t>'</w:t>
             </w:r>
           </w:p>
         </w:tc>
@@ -6793,6 +7216,7 @@
                 <w:szCs w:val="24"/>
               </w:rPr>
             </w:pPr>
+            <w:proofErr w:type="spellStart"/>
             <w:r>
               <w:rPr>
                 <w:rFonts w:ascii="Roboto" w:eastAsia="Roboto Medium" w:hAnsi="Roboto" w:cs="Roboto Medium"/>
@@ -6800,7 +7224,57 @@
                 <w:sz w:val="24"/>
                 <w:szCs w:val="24"/>
               </w:rPr>
-              <w:t>Gyro ( not used )</w:t>
+              <w:t>Gyro</w:t>
+            </w:r>
+            <w:proofErr w:type="spellEnd"/>
+            <w:r>
+              <w:rPr>
+                <w:rFonts w:ascii="Roboto" w:eastAsia="Roboto Medium" w:hAnsi="Roboto" w:cs="Roboto Medium"/>
+                <w:color w:val="333333"/>
+                <w:sz w:val="24"/>
+                <w:szCs w:val="24"/>
+              </w:rPr>
+              <w:t xml:space="preserve"> ( </w:t>
+            </w:r>
+            <w:proofErr w:type="spellStart"/>
+            <w:r>
+              <w:rPr>
+                <w:rFonts w:ascii="Roboto" w:eastAsia="Roboto Medium" w:hAnsi="Roboto" w:cs="Roboto Medium"/>
+                <w:color w:val="333333"/>
+                <w:sz w:val="24"/>
+                <w:szCs w:val="24"/>
+              </w:rPr>
+              <w:t>not</w:t>
+            </w:r>
+            <w:proofErr w:type="spellEnd"/>
+            <w:r>
+              <w:rPr>
+                <w:rFonts w:ascii="Roboto" w:eastAsia="Roboto Medium" w:hAnsi="Roboto" w:cs="Roboto Medium"/>
+                <w:color w:val="333333"/>
+                <w:sz w:val="24"/>
+                <w:szCs w:val="24"/>
+              </w:rPr>
+              <w:t xml:space="preserve"> </w:t>
+            </w:r>
+            <w:proofErr w:type="spellStart"/>
+            <w:r>
+              <w:rPr>
+                <w:rFonts w:ascii="Roboto" w:eastAsia="Roboto Medium" w:hAnsi="Roboto" w:cs="Roboto Medium"/>
+                <w:color w:val="333333"/>
+                <w:sz w:val="24"/>
+                <w:szCs w:val="24"/>
+              </w:rPr>
+              <w:t>used</w:t>
+            </w:r>
+            <w:proofErr w:type="spellEnd"/>
+            <w:r>
+              <w:rPr>
+                <w:rFonts w:ascii="Roboto" w:eastAsia="Roboto Medium" w:hAnsi="Roboto" w:cs="Roboto Medium"/>
+                <w:color w:val="333333"/>
+                <w:sz w:val="24"/>
+                <w:szCs w:val="24"/>
+              </w:rPr>
+              <w:t xml:space="preserve"> )</w:t>
             </w:r>
           </w:p>
         </w:tc>
@@ -6836,7 +7310,27 @@
                 <w:sz w:val="24"/>
                 <w:szCs w:val="24"/>
               </w:rPr>
-              <w:t>'gyro'</w:t>
+              <w:t>'</w:t>
+            </w:r>
+            <w:proofErr w:type="spellStart"/>
+            <w:r>
+              <w:rPr>
+                <w:rFonts w:ascii="Roboto" w:eastAsia="Roboto Medium" w:hAnsi="Roboto" w:cs="Roboto Medium"/>
+                <w:color w:val="333333"/>
+                <w:sz w:val="24"/>
+                <w:szCs w:val="24"/>
+              </w:rPr>
+              <w:t>gyro</w:t>
+            </w:r>
+            <w:proofErr w:type="spellEnd"/>
+            <w:r>
+              <w:rPr>
+                <w:rFonts w:ascii="Roboto" w:eastAsia="Roboto Medium" w:hAnsi="Roboto" w:cs="Roboto Medium"/>
+                <w:color w:val="333333"/>
+                <w:sz w:val="24"/>
+                <w:szCs w:val="24"/>
+              </w:rPr>
+              <w:t>'</w:t>
             </w:r>
           </w:p>
         </w:tc>
@@ -6877,7 +7371,67 @@
                 <w:sz w:val="24"/>
                 <w:szCs w:val="24"/>
               </w:rPr>
-              <w:t>Ground sensors ( not used )</w:t>
+              <w:t xml:space="preserve">Ground </w:t>
+            </w:r>
+            <w:proofErr w:type="spellStart"/>
+            <w:r>
+              <w:rPr>
+                <w:rFonts w:ascii="Roboto" w:eastAsia="Roboto Medium" w:hAnsi="Roboto" w:cs="Roboto Medium"/>
+                <w:color w:val="333333"/>
+                <w:sz w:val="24"/>
+                <w:szCs w:val="24"/>
+              </w:rPr>
+              <w:t>sensors</w:t>
+            </w:r>
+            <w:proofErr w:type="spellEnd"/>
+            <w:r>
+              <w:rPr>
+                <w:rFonts w:ascii="Roboto" w:eastAsia="Roboto Medium" w:hAnsi="Roboto" w:cs="Roboto Medium"/>
+                <w:color w:val="333333"/>
+                <w:sz w:val="24"/>
+                <w:szCs w:val="24"/>
+              </w:rPr>
+              <w:t xml:space="preserve"> ( </w:t>
+            </w:r>
+            <w:proofErr w:type="spellStart"/>
+            <w:r>
+              <w:rPr>
+                <w:rFonts w:ascii="Roboto" w:eastAsia="Roboto Medium" w:hAnsi="Roboto" w:cs="Roboto Medium"/>
+                <w:color w:val="333333"/>
+                <w:sz w:val="24"/>
+                <w:szCs w:val="24"/>
+              </w:rPr>
+              <w:t>not</w:t>
+            </w:r>
+            <w:proofErr w:type="spellEnd"/>
+            <w:r>
+              <w:rPr>
+                <w:rFonts w:ascii="Roboto" w:eastAsia="Roboto Medium" w:hAnsi="Roboto" w:cs="Roboto Medium"/>
+                <w:color w:val="333333"/>
+                <w:sz w:val="24"/>
+                <w:szCs w:val="24"/>
+              </w:rPr>
+              <w:t xml:space="preserve"> </w:t>
+            </w:r>
+            <w:proofErr w:type="spellStart"/>
+            <w:r>
+              <w:rPr>
+                <w:rFonts w:ascii="Roboto" w:eastAsia="Roboto Medium" w:hAnsi="Roboto" w:cs="Roboto Medium"/>
+                <w:color w:val="333333"/>
+                <w:sz w:val="24"/>
+                <w:szCs w:val="24"/>
+              </w:rPr>
+              <w:t>used</w:t>
+            </w:r>
+            <w:proofErr w:type="spellEnd"/>
+            <w:r>
+              <w:rPr>
+                <w:rFonts w:ascii="Roboto" w:eastAsia="Roboto Medium" w:hAnsi="Roboto" w:cs="Roboto Medium"/>
+                <w:color w:val="333333"/>
+                <w:sz w:val="24"/>
+                <w:szCs w:val="24"/>
+              </w:rPr>
+              <w:t xml:space="preserve"> )</w:t>
             </w:r>
           </w:p>
         </w:tc>
@@ -7118,7 +7672,29 @@
           <w:szCs w:val="24"/>
           <w:highlight w:val="white"/>
         </w:rPr>
-        <w:t>Robot e-puck Generico</w:t>
+        <w:t>Robot e-</w:t>
+      </w:r>
+      <w:proofErr w:type="spellStart"/>
+      <w:r>
+        <w:rPr>
+          <w:rFonts w:ascii="Roboto" w:eastAsia="Roboto" w:hAnsi="Roboto" w:cs="Roboto"/>
+          <w:b/>
+          <w:sz w:val="24"/>
+          <w:szCs w:val="24"/>
+          <w:highlight w:val="white"/>
+        </w:rPr>
+        <w:t>puck</w:t>
+      </w:r>
+      <w:proofErr w:type="spellEnd"/>
+      <w:r>
+        <w:rPr>
+          <w:rFonts w:ascii="Roboto" w:eastAsia="Roboto" w:hAnsi="Roboto" w:cs="Roboto"/>
+          <w:b/>
+          <w:sz w:val="24"/>
+          <w:szCs w:val="24"/>
+          <w:highlight w:val="white"/>
+        </w:rPr>
+        <w:t xml:space="preserve"> Generico</w:t>
       </w:r>
     </w:p>
     <w:p>
@@ -7237,11 +7813,19 @@
           <w:rFonts w:ascii="Roboto" w:eastAsia="Roboto Medium" w:hAnsi="Roboto" w:cs="Roboto Medium"/>
         </w:rPr>
       </w:pPr>
-      <w:r>
-        <w:rPr>
-          <w:rFonts w:ascii="Roboto" w:eastAsia="Roboto Medium" w:hAnsi="Roboto" w:cs="Roboto Medium"/>
-        </w:rPr>
-        <w:t>Webots, supporta diversi linguaggi di programmazione per la realizzazione dei controllori per i robot, tra questi i più noti sono C++, Python e Java. Dopo che il gruppo si è confrontato valutando pro e contro dei vari linguaggi conosciuti, dato che l’intero il gruppo ha seguito il corso di Programmazione del Prof. La Cascia in cui si è studiato e sviluppato un progetto con pattern MVC con java e data l’esperienza con questo linguaggio per progetti personali, si è deciso di utilizzare quest’ultimo (Java) come linguaggio di programmazione ritenuto altresì ideale per la tipologia di progetto.</w:t>
+      <w:proofErr w:type="spellStart"/>
+      <w:r>
+        <w:rPr>
+          <w:rFonts w:ascii="Roboto" w:eastAsia="Roboto Medium" w:hAnsi="Roboto" w:cs="Roboto Medium"/>
+        </w:rPr>
+        <w:t>Webots</w:t>
+      </w:r>
+      <w:proofErr w:type="spellEnd"/>
+      <w:r>
+        <w:rPr>
+          <w:rFonts w:ascii="Roboto" w:eastAsia="Roboto Medium" w:hAnsi="Roboto" w:cs="Roboto Medium"/>
+        </w:rPr>
+        <w:t>, supporta diversi linguaggi di programmazione per la realizzazione dei controllori per i robot, tra questi i più noti sono C++, Python e Java. Dopo che il gruppo si è confrontato valutando pro e contro dei vari linguaggi conosciuti, dato che l’intero il gruppo ha seguito il corso di Programmazione del Prof. La Cascia in cui si è studiato e sviluppato un progetto con pattern MVC con java e data l’esperienza con questo linguaggio per progetti personali, si è deciso di utilizzare quest’ultimo (Java) come linguaggio di programmazione ritenuto altresì ideale per la tipologia di progetto.</w:t>
       </w:r>
     </w:p>
     <w:p>
@@ -7317,6 +7901,7 @@
         </w:rPr>
       </w:pPr>
       <w:bookmarkStart w:id="14" w:name="_Toc68616121"/>
+      <w:proofErr w:type="spellStart"/>
       <w:r>
         <w:rPr>
           <w:rFonts w:ascii="Roboto" w:eastAsia="Roboto Medium" w:hAnsi="Roboto" w:cs="Roboto Medium"/>
@@ -7326,6 +7911,7 @@
         <w:t>Webots</w:t>
       </w:r>
       <w:bookmarkEnd w:id="14"/>
+      <w:proofErr w:type="spellEnd"/>
     </w:p>
     <w:p>
       <w:pPr>
@@ -7340,11 +7926,61 @@
           <w:rFonts w:ascii="Roboto" w:eastAsia="Roboto Medium" w:hAnsi="Roboto" w:cs="Roboto Medium"/>
         </w:rPr>
       </w:pPr>
-      <w:r>
-        <w:rPr>
-          <w:rFonts w:ascii="Roboto" w:eastAsia="Roboto Medium" w:hAnsi="Roboto" w:cs="Roboto Medium"/>
-        </w:rPr>
-        <w:t>Webots è un applicazione open source e multi piattaforma usata per simulare robot. Webots fornisce un ambiente di sviluppo complete per modellare, programmare e simulare dei robot. È stato sviluppato per usi professionali ed è largamente usato in campi aziendali, scolastici e di ricerca. Cyberbotics Ltd. sviluppa Webots come suo prodotto principale dal 1998.</w:t>
+      <w:proofErr w:type="spellStart"/>
+      <w:r>
+        <w:rPr>
+          <w:rFonts w:ascii="Roboto" w:eastAsia="Roboto Medium" w:hAnsi="Roboto" w:cs="Roboto Medium"/>
+        </w:rPr>
+        <w:t>Webots</w:t>
+      </w:r>
+      <w:proofErr w:type="spellEnd"/>
+      <w:r>
+        <w:rPr>
+          <w:rFonts w:ascii="Roboto" w:eastAsia="Roboto Medium" w:hAnsi="Roboto" w:cs="Roboto Medium"/>
+        </w:rPr>
+        <w:t xml:space="preserve"> è un applicazione open source e multi piattaforma usata per simulare robot. </w:t>
+      </w:r>
+      <w:proofErr w:type="spellStart"/>
+      <w:r>
+        <w:rPr>
+          <w:rFonts w:ascii="Roboto" w:eastAsia="Roboto Medium" w:hAnsi="Roboto" w:cs="Roboto Medium"/>
+        </w:rPr>
+        <w:t>Webots</w:t>
+      </w:r>
+      <w:proofErr w:type="spellEnd"/>
+      <w:r>
+        <w:rPr>
+          <w:rFonts w:ascii="Roboto" w:eastAsia="Roboto Medium" w:hAnsi="Roboto" w:cs="Roboto Medium"/>
+        </w:rPr>
+        <w:t xml:space="preserve"> fornisce un ambiente di sviluppo complete per modellare, programmare e simulare dei robot. È stato sviluppato per usi professionali ed è largamente usato in campi aziendali, scolastici e di ricerca. </w:t>
+      </w:r>
+      <w:proofErr w:type="spellStart"/>
+      <w:r>
+        <w:rPr>
+          <w:rFonts w:ascii="Roboto" w:eastAsia="Roboto Medium" w:hAnsi="Roboto" w:cs="Roboto Medium"/>
+        </w:rPr>
+        <w:t>Cyberbotics</w:t>
+      </w:r>
+      <w:proofErr w:type="spellEnd"/>
+      <w:r>
+        <w:rPr>
+          <w:rFonts w:ascii="Roboto" w:eastAsia="Roboto Medium" w:hAnsi="Roboto" w:cs="Roboto Medium"/>
+        </w:rPr>
+        <w:t xml:space="preserve"> Ltd. sviluppa </w:t>
+      </w:r>
+      <w:proofErr w:type="spellStart"/>
+      <w:r>
+        <w:rPr>
+          <w:rFonts w:ascii="Roboto" w:eastAsia="Roboto Medium" w:hAnsi="Roboto" w:cs="Roboto Medium"/>
+        </w:rPr>
+        <w:t>Webots</w:t>
+      </w:r>
+      <w:proofErr w:type="spellEnd"/>
+      <w:r>
+        <w:rPr>
+          <w:rFonts w:ascii="Roboto" w:eastAsia="Roboto Medium" w:hAnsi="Roboto" w:cs="Roboto Medium"/>
+        </w:rPr>
+        <w:t xml:space="preserve"> come suo prodotto principale dal 1998.</w:t>
       </w:r>
     </w:p>
     <w:p>
@@ -7378,7 +8014,21 @@
         <w:rPr>
           <w:rFonts w:ascii="Roboto" w:eastAsia="Roboto Medium" w:hAnsi="Roboto" w:cs="Roboto Medium"/>
         </w:rPr>
-        <w:t>Con un’ampia documentazione, la sua community attiva, tutte le varie tipologie di linguaggi adoperati ed il suo continuo miglioramento, Webots risulta essere uno dei simulatori migliori sia in ambito educativo che lavorativo.</w:t>
+        <w:t xml:space="preserve">Con un’ampia documentazione, la sua community attiva, tutte le varie tipologie di linguaggi adoperati ed il suo continuo miglioramento, </w:t>
+      </w:r>
+      <w:proofErr w:type="spellStart"/>
+      <w:r>
+        <w:rPr>
+          <w:rFonts w:ascii="Roboto" w:eastAsia="Roboto Medium" w:hAnsi="Roboto" w:cs="Roboto Medium"/>
+        </w:rPr>
+        <w:t>Webots</w:t>
+      </w:r>
+      <w:proofErr w:type="spellEnd"/>
+      <w:r>
+        <w:rPr>
+          <w:rFonts w:ascii="Roboto" w:eastAsia="Roboto Medium" w:hAnsi="Roboto" w:cs="Roboto Medium"/>
+        </w:rPr>
+        <w:t xml:space="preserve"> risulta essere uno dei simulatori migliori sia in ambito educativo che lavorativo.</w:t>
       </w:r>
     </w:p>
     <w:p>
@@ -7468,7 +8118,35 @@
         <w:rPr>
           <w:rFonts w:ascii="Roboto" w:eastAsia="Roboto Medium" w:hAnsi="Roboto" w:cs="Roboto Medium"/>
         </w:rPr>
-        <w:t xml:space="preserve">Eseguendo il main contenuto nella classe “Main” all’interno del package “General”, verrà eseguito un setup iniziale tramite le informazioni contenute all’interno del file “Config.txt”. </w:t>
+        <w:t xml:space="preserve">Eseguendo il </w:t>
+      </w:r>
+      <w:proofErr w:type="spellStart"/>
+      <w:r>
+        <w:rPr>
+          <w:rFonts w:ascii="Roboto" w:eastAsia="Roboto Medium" w:hAnsi="Roboto" w:cs="Roboto Medium"/>
+        </w:rPr>
+        <w:t>main</w:t>
+      </w:r>
+      <w:proofErr w:type="spellEnd"/>
+      <w:r>
+        <w:rPr>
+          <w:rFonts w:ascii="Roboto" w:eastAsia="Roboto Medium" w:hAnsi="Roboto" w:cs="Roboto Medium"/>
+        </w:rPr>
+        <w:t xml:space="preserve"> contenuto nella classe “</w:t>
+      </w:r>
+      <w:proofErr w:type="spellStart"/>
+      <w:r>
+        <w:rPr>
+          <w:rFonts w:ascii="Roboto" w:eastAsia="Roboto Medium" w:hAnsi="Roboto" w:cs="Roboto Medium"/>
+        </w:rPr>
+        <w:t>Main</w:t>
+      </w:r>
+      <w:proofErr w:type="spellEnd"/>
+      <w:r>
+        <w:rPr>
+          <w:rFonts w:ascii="Roboto" w:eastAsia="Roboto Medium" w:hAnsi="Roboto" w:cs="Roboto Medium"/>
+        </w:rPr>
+        <w:t xml:space="preserve">” all’interno del package “General”, verrà eseguito un setup iniziale tramite le informazioni contenute all’interno del file “Config.txt”. </w:t>
       </w:r>
     </w:p>
     <w:p>
@@ -7482,7 +8160,35 @@
         <w:rPr>
           <w:rFonts w:ascii="Roboto" w:eastAsia="Roboto Medium" w:hAnsi="Roboto" w:cs="Roboto Medium"/>
         </w:rPr>
-        <w:t>Una volta recuperati i parametri presenti nel suddetto file, verrà avviato un Thread che si occuperà di gestire la parte relativa al server, il quale creerà un nuovo Thread per ogni client (un controllore di un robot) che si connetterà. Infine, avvierà il controllore del robot supervisor.</w:t>
+        <w:t xml:space="preserve">Una volta recuperati i parametri presenti nel suddetto file, verrà avviato un </w:t>
+      </w:r>
+      <w:proofErr w:type="spellStart"/>
+      <w:r>
+        <w:rPr>
+          <w:rFonts w:ascii="Roboto" w:eastAsia="Roboto Medium" w:hAnsi="Roboto" w:cs="Roboto Medium"/>
+        </w:rPr>
+        <w:t>Thread</w:t>
+      </w:r>
+      <w:proofErr w:type="spellEnd"/>
+      <w:r>
+        <w:rPr>
+          <w:rFonts w:ascii="Roboto" w:eastAsia="Roboto Medium" w:hAnsi="Roboto" w:cs="Roboto Medium"/>
+        </w:rPr>
+        <w:t xml:space="preserve"> che si occuperà di gestire la parte relativa al server, il quale creerà un nuovo </w:t>
+      </w:r>
+      <w:proofErr w:type="spellStart"/>
+      <w:r>
+        <w:rPr>
+          <w:rFonts w:ascii="Roboto" w:eastAsia="Roboto Medium" w:hAnsi="Roboto" w:cs="Roboto Medium"/>
+        </w:rPr>
+        <w:t>Thread</w:t>
+      </w:r>
+      <w:proofErr w:type="spellEnd"/>
+      <w:r>
+        <w:rPr>
+          <w:rFonts w:ascii="Roboto" w:eastAsia="Roboto Medium" w:hAnsi="Roboto" w:cs="Roboto Medium"/>
+        </w:rPr>
+        <w:t xml:space="preserve"> per ogni client (un controllore di un robot) che si connetterà. Infine, avvierà il controllore del robot supervisor.</w:t>
       </w:r>
     </w:p>
     <w:p>
@@ -7523,7 +8229,21 @@
         <w:rPr>
           <w:rFonts w:ascii="Roboto" w:eastAsia="Roboto Medium" w:hAnsi="Roboto" w:cs="Roboto Medium"/>
         </w:rPr>
-        <w:t xml:space="preserve">sarà correttamente collegato con Webots, il </w:t>
+        <w:t xml:space="preserve">sarà correttamente collegato con </w:t>
+      </w:r>
+      <w:proofErr w:type="spellStart"/>
+      <w:r>
+        <w:rPr>
+          <w:rFonts w:ascii="Roboto" w:eastAsia="Roboto Medium" w:hAnsi="Roboto" w:cs="Roboto Medium"/>
+        </w:rPr>
+        <w:t>Webots</w:t>
+      </w:r>
+      <w:proofErr w:type="spellEnd"/>
+      <w:r>
+        <w:rPr>
+          <w:rFonts w:ascii="Roboto" w:eastAsia="Roboto Medium" w:hAnsi="Roboto" w:cs="Roboto Medium"/>
+        </w:rPr>
+        <w:t xml:space="preserve">, il </w:t>
       </w:r>
       <w:r>
         <w:rPr>
@@ -7576,7 +8296,21 @@
         <w:rPr>
           <w:rFonts w:ascii="Roboto" w:eastAsia="Roboto Medium" w:hAnsi="Roboto" w:cs="Roboto Medium"/>
         </w:rPr>
-        <w:t xml:space="preserve">ha terminato la fase di “spawn”, verrà inviato un pacchetto al </w:t>
+        <w:t>ha terminato la fase di “</w:t>
+      </w:r>
+      <w:proofErr w:type="spellStart"/>
+      <w:r>
+        <w:rPr>
+          <w:rFonts w:ascii="Roboto" w:eastAsia="Roboto Medium" w:hAnsi="Roboto" w:cs="Roboto Medium"/>
+        </w:rPr>
+        <w:t>spawn</w:t>
+      </w:r>
+      <w:proofErr w:type="spellEnd"/>
+      <w:r>
+        <w:rPr>
+          <w:rFonts w:ascii="Roboto" w:eastAsia="Roboto Medium" w:hAnsi="Roboto" w:cs="Roboto Medium"/>
+        </w:rPr>
+        <w:t xml:space="preserve">”, verrà inviato un pacchetto al </w:t>
       </w:r>
       <w:r>
         <w:rPr>
@@ -7664,8 +8398,16 @@
           <w:rFonts w:ascii="Roboto" w:eastAsia="Roboto Medium" w:hAnsi="Roboto" w:cs="Roboto Medium"/>
         </w:rPr>
         <w:tab/>
-        <w:t>- GuardiaController</w:t>
-      </w:r>
+        <w:t xml:space="preserve">- </w:t>
+      </w:r>
+      <w:proofErr w:type="spellStart"/>
+      <w:r>
+        <w:rPr>
+          <w:rFonts w:ascii="Roboto" w:eastAsia="Roboto Medium" w:hAnsi="Roboto" w:cs="Roboto Medium"/>
+        </w:rPr>
+        <w:t>GuardiaController</w:t>
+      </w:r>
+      <w:proofErr w:type="spellEnd"/>
     </w:p>
     <w:p>
       <w:pPr>
@@ -7684,8 +8426,16 @@
           <w:rFonts w:ascii="Roboto" w:eastAsia="Roboto Medium" w:hAnsi="Roboto" w:cs="Roboto Medium"/>
         </w:rPr>
         <w:tab/>
-        <w:t>- LadroController</w:t>
-      </w:r>
+        <w:t xml:space="preserve">- </w:t>
+      </w:r>
+      <w:proofErr w:type="spellStart"/>
+      <w:r>
+        <w:rPr>
+          <w:rFonts w:ascii="Roboto" w:eastAsia="Roboto Medium" w:hAnsi="Roboto" w:cs="Roboto Medium"/>
+        </w:rPr>
+        <w:t>LadroController</w:t>
+      </w:r>
+      <w:proofErr w:type="spellEnd"/>
     </w:p>
     <w:p>
       <w:pPr>
@@ -7704,8 +8454,16 @@
           <w:rFonts w:ascii="Roboto" w:eastAsia="Roboto Medium" w:hAnsi="Roboto" w:cs="Roboto Medium"/>
         </w:rPr>
         <w:tab/>
-        <w:t>- SupervisorController</w:t>
-      </w:r>
+        <w:t xml:space="preserve">- </w:t>
+      </w:r>
+      <w:proofErr w:type="spellStart"/>
+      <w:r>
+        <w:rPr>
+          <w:rFonts w:ascii="Roboto" w:eastAsia="Roboto Medium" w:hAnsi="Roboto" w:cs="Roboto Medium"/>
+        </w:rPr>
+        <w:t>SupervisorController</w:t>
+      </w:r>
+      <w:proofErr w:type="spellEnd"/>
     </w:p>
     <w:p>
       <w:pPr>
@@ -7737,8 +8495,16 @@
           <w:rFonts w:ascii="Roboto" w:eastAsia="Roboto Medium" w:hAnsi="Roboto" w:cs="Roboto Medium"/>
         </w:rPr>
         <w:tab/>
-        <w:t>- AStarSearcher</w:t>
-      </w:r>
+        <w:t xml:space="preserve">- </w:t>
+      </w:r>
+      <w:proofErr w:type="spellStart"/>
+      <w:r>
+        <w:rPr>
+          <w:rFonts w:ascii="Roboto" w:eastAsia="Roboto Medium" w:hAnsi="Roboto" w:cs="Roboto Medium"/>
+        </w:rPr>
+        <w:t>AStarSearcher</w:t>
+      </w:r>
+      <w:proofErr w:type="spellEnd"/>
     </w:p>
     <w:p>
       <w:pPr>
@@ -7757,8 +8523,16 @@
           <w:rFonts w:ascii="Roboto" w:eastAsia="Roboto Medium" w:hAnsi="Roboto" w:cs="Roboto Medium"/>
         </w:rPr>
         <w:tab/>
-        <w:t>- ControllerExecutor</w:t>
-      </w:r>
+        <w:t xml:space="preserve">- </w:t>
+      </w:r>
+      <w:proofErr w:type="spellStart"/>
+      <w:r>
+        <w:rPr>
+          <w:rFonts w:ascii="Roboto" w:eastAsia="Roboto Medium" w:hAnsi="Roboto" w:cs="Roboto Medium"/>
+        </w:rPr>
+        <w:t>ControllerExecutor</w:t>
+      </w:r>
+      <w:proofErr w:type="spellEnd"/>
     </w:p>
     <w:p>
       <w:pPr>
@@ -7777,8 +8551,16 @@
           <w:rFonts w:ascii="Roboto" w:eastAsia="Roboto Medium" w:hAnsi="Roboto" w:cs="Roboto Medium"/>
         </w:rPr>
         <w:tab/>
-        <w:t>- Main</w:t>
-      </w:r>
+        <w:t xml:space="preserve">- </w:t>
+      </w:r>
+      <w:proofErr w:type="spellStart"/>
+      <w:r>
+        <w:rPr>
+          <w:rFonts w:ascii="Roboto" w:eastAsia="Roboto Medium" w:hAnsi="Roboto" w:cs="Roboto Medium"/>
+        </w:rPr>
+        <w:t>Main</w:t>
+      </w:r>
+      <w:proofErr w:type="spellEnd"/>
     </w:p>
     <w:p>
       <w:pPr>
@@ -7797,8 +8579,16 @@
           <w:rFonts w:ascii="Roboto" w:eastAsia="Roboto Medium" w:hAnsi="Roboto" w:cs="Roboto Medium"/>
         </w:rPr>
         <w:tab/>
-        <w:t>- SharedVariables</w:t>
-      </w:r>
+        <w:t xml:space="preserve">- </w:t>
+      </w:r>
+      <w:proofErr w:type="spellStart"/>
+      <w:r>
+        <w:rPr>
+          <w:rFonts w:ascii="Roboto" w:eastAsia="Roboto Medium" w:hAnsi="Roboto" w:cs="Roboto Medium"/>
+        </w:rPr>
+        <w:t>SharedVariables</w:t>
+      </w:r>
+      <w:proofErr w:type="spellEnd"/>
     </w:p>
     <w:p>
       <w:pPr>
@@ -7817,21 +8607,37 @@
           <w:rFonts w:ascii="Roboto" w:eastAsia="Roboto Medium" w:hAnsi="Roboto" w:cs="Roboto Medium"/>
         </w:rPr>
         <w:tab/>
-        <w:t>- StreamPrinter</w:t>
-      </w:r>
-    </w:p>
-    <w:p>
-      <w:pPr>
-        <w:rPr>
-          <w:rFonts w:ascii="Roboto" w:eastAsia="Roboto Medium" w:hAnsi="Roboto" w:cs="Roboto Medium"/>
-        </w:rPr>
-      </w:pPr>
-      <w:r>
-        <w:rPr>
-          <w:rFonts w:ascii="Roboto" w:eastAsia="Roboto Medium" w:hAnsi="Roboto" w:cs="Roboto Medium"/>
-        </w:rPr>
-        <w:t>-Map</w:t>
-      </w:r>
+        <w:t xml:space="preserve">- </w:t>
+      </w:r>
+      <w:proofErr w:type="spellStart"/>
+      <w:r>
+        <w:rPr>
+          <w:rFonts w:ascii="Roboto" w:eastAsia="Roboto Medium" w:hAnsi="Roboto" w:cs="Roboto Medium"/>
+        </w:rPr>
+        <w:t>StreamPrinter</w:t>
+      </w:r>
+      <w:proofErr w:type="spellEnd"/>
+    </w:p>
+    <w:p>
+      <w:pPr>
+        <w:rPr>
+          <w:rFonts w:ascii="Roboto" w:eastAsia="Roboto Medium" w:hAnsi="Roboto" w:cs="Roboto Medium"/>
+        </w:rPr>
+      </w:pPr>
+      <w:r>
+        <w:rPr>
+          <w:rFonts w:ascii="Roboto" w:eastAsia="Roboto Medium" w:hAnsi="Roboto" w:cs="Roboto Medium"/>
+        </w:rPr>
+        <w:t>-</w:t>
+      </w:r>
+      <w:proofErr w:type="spellStart"/>
+      <w:r>
+        <w:rPr>
+          <w:rFonts w:ascii="Roboto" w:eastAsia="Roboto Medium" w:hAnsi="Roboto" w:cs="Roboto Medium"/>
+        </w:rPr>
+        <w:t>Map</w:t>
+      </w:r>
+      <w:proofErr w:type="spellEnd"/>
     </w:p>
     <w:p>
       <w:pPr>
@@ -7870,8 +8676,16 @@
           <w:rFonts w:ascii="Roboto" w:eastAsia="Roboto Medium" w:hAnsi="Roboto" w:cs="Roboto Medium"/>
         </w:rPr>
         <w:tab/>
-        <w:t>- MappaInterna</w:t>
-      </w:r>
+        <w:t xml:space="preserve">- </w:t>
+      </w:r>
+      <w:proofErr w:type="spellStart"/>
+      <w:r>
+        <w:rPr>
+          <w:rFonts w:ascii="Roboto" w:eastAsia="Roboto Medium" w:hAnsi="Roboto" w:cs="Roboto Medium"/>
+        </w:rPr>
+        <w:t>MappaInterna</w:t>
+      </w:r>
+      <w:proofErr w:type="spellEnd"/>
     </w:p>
     <w:p>
       <w:pPr>
@@ -7910,8 +8724,16 @@
           <w:rFonts w:ascii="Roboto" w:eastAsia="Roboto Medium" w:hAnsi="Roboto" w:cs="Roboto Medium"/>
         </w:rPr>
         <w:tab/>
-        <w:t>- StartPositions</w:t>
-      </w:r>
+        <w:t xml:space="preserve">- </w:t>
+      </w:r>
+      <w:proofErr w:type="spellStart"/>
+      <w:r>
+        <w:rPr>
+          <w:rFonts w:ascii="Roboto" w:eastAsia="Roboto Medium" w:hAnsi="Roboto" w:cs="Roboto Medium"/>
+        </w:rPr>
+        <w:t>StartPositions</w:t>
+      </w:r>
+      <w:proofErr w:type="spellEnd"/>
     </w:p>
     <w:p>
       <w:pPr>
@@ -7943,8 +8765,16 @@
           <w:rFonts w:ascii="Roboto" w:eastAsia="Roboto Medium" w:hAnsi="Roboto" w:cs="Roboto Medium"/>
         </w:rPr>
         <w:tab/>
-        <w:t>- Packets</w:t>
-      </w:r>
+        <w:t xml:space="preserve">- </w:t>
+      </w:r>
+      <w:proofErr w:type="spellStart"/>
+      <w:r>
+        <w:rPr>
+          <w:rFonts w:ascii="Roboto" w:eastAsia="Roboto Medium" w:hAnsi="Roboto" w:cs="Roboto Medium"/>
+        </w:rPr>
+        <w:t>Packets</w:t>
+      </w:r>
+      <w:proofErr w:type="spellEnd"/>
     </w:p>
     <w:p>
       <w:pPr>
@@ -7970,8 +8800,16 @@
           <w:rFonts w:ascii="Roboto" w:eastAsia="Roboto Medium" w:hAnsi="Roboto" w:cs="Roboto Medium"/>
         </w:rPr>
         <w:tab/>
-        <w:t>- ClientToServer</w:t>
-      </w:r>
+        <w:t xml:space="preserve">- </w:t>
+      </w:r>
+      <w:proofErr w:type="spellStart"/>
+      <w:r>
+        <w:rPr>
+          <w:rFonts w:ascii="Roboto" w:eastAsia="Roboto Medium" w:hAnsi="Roboto" w:cs="Roboto Medium"/>
+        </w:rPr>
+        <w:t>ClientToServer</w:t>
+      </w:r>
+      <w:proofErr w:type="spellEnd"/>
     </w:p>
     <w:p>
       <w:pPr>
@@ -8269,8 +9107,16 @@
           <w:rFonts w:ascii="Roboto" w:eastAsia="Roboto Medium" w:hAnsi="Roboto" w:cs="Roboto Medium"/>
         </w:rPr>
         <w:tab/>
-        <w:t>- ServerToClient</w:t>
-      </w:r>
+        <w:t xml:space="preserve">- </w:t>
+      </w:r>
+      <w:proofErr w:type="spellStart"/>
+      <w:r>
+        <w:rPr>
+          <w:rFonts w:ascii="Roboto" w:eastAsia="Roboto Medium" w:hAnsi="Roboto" w:cs="Roboto Medium"/>
+        </w:rPr>
+        <w:t>ServerToClient</w:t>
+      </w:r>
+      <w:proofErr w:type="spellEnd"/>
     </w:p>
     <w:p>
       <w:pPr>
@@ -8364,8 +9210,16 @@
           <w:rFonts w:ascii="Roboto" w:eastAsia="Roboto Medium" w:hAnsi="Roboto" w:cs="Roboto Medium"/>
         </w:rPr>
         <w:tab/>
-        <w:t>- Packet</w:t>
-      </w:r>
+        <w:t xml:space="preserve">- </w:t>
+      </w:r>
+      <w:proofErr w:type="spellStart"/>
+      <w:r>
+        <w:rPr>
+          <w:rFonts w:ascii="Roboto" w:eastAsia="Roboto Medium" w:hAnsi="Roboto" w:cs="Roboto Medium"/>
+        </w:rPr>
+        <w:t>Packet</w:t>
+      </w:r>
+      <w:proofErr w:type="spellEnd"/>
     </w:p>
     <w:p>
       <w:pPr>
@@ -8404,8 +9258,16 @@
           <w:rFonts w:ascii="Roboto" w:eastAsia="Roboto Medium" w:hAnsi="Roboto" w:cs="Roboto Medium"/>
         </w:rPr>
         <w:tab/>
-        <w:t>- ClientConnectionHandler</w:t>
-      </w:r>
+        <w:t xml:space="preserve">- </w:t>
+      </w:r>
+      <w:proofErr w:type="spellStart"/>
+      <w:r>
+        <w:rPr>
+          <w:rFonts w:ascii="Roboto" w:eastAsia="Roboto Medium" w:hAnsi="Roboto" w:cs="Roboto Medium"/>
+        </w:rPr>
+        <w:t>ClientConnectionHandler</w:t>
+      </w:r>
+      <w:proofErr w:type="spellEnd"/>
     </w:p>
     <w:p>
       <w:pPr>
@@ -8444,8 +9306,16 @@
           <w:rFonts w:ascii="Roboto" w:eastAsia="Roboto Medium" w:hAnsi="Roboto" w:cs="Roboto Medium"/>
         </w:rPr>
         <w:tab/>
-        <w:t>- ServerConnectionHandler</w:t>
-      </w:r>
+        <w:t xml:space="preserve">- </w:t>
+      </w:r>
+      <w:proofErr w:type="spellStart"/>
+      <w:r>
+        <w:rPr>
+          <w:rFonts w:ascii="Roboto" w:eastAsia="Roboto Medium" w:hAnsi="Roboto" w:cs="Roboto Medium"/>
+        </w:rPr>
+        <w:t>ServerConnectionHandler</w:t>
+      </w:r>
+      <w:proofErr w:type="spellEnd"/>
     </w:p>
     <w:p>
       <w:pPr>
@@ -8477,8 +9347,16 @@
           <w:rFonts w:ascii="Roboto" w:eastAsia="Roboto Medium" w:hAnsi="Roboto" w:cs="Roboto Medium"/>
         </w:rPr>
         <w:tab/>
-        <w:t>- Sensors</w:t>
-      </w:r>
+        <w:t xml:space="preserve">- </w:t>
+      </w:r>
+      <w:proofErr w:type="spellStart"/>
+      <w:r>
+        <w:rPr>
+          <w:rFonts w:ascii="Roboto" w:eastAsia="Roboto Medium" w:hAnsi="Roboto" w:cs="Roboto Medium"/>
+        </w:rPr>
+        <w:t>Sensors</w:t>
+      </w:r>
+      <w:proofErr w:type="spellEnd"/>
     </w:p>
     <w:p>
       <w:pPr>
@@ -8504,8 +9382,16 @@
           <w:rFonts w:ascii="Roboto" w:eastAsia="Roboto Medium" w:hAnsi="Roboto" w:cs="Roboto Medium"/>
         </w:rPr>
         <w:tab/>
-        <w:t>- FrontalSensors</w:t>
-      </w:r>
+        <w:t xml:space="preserve">- </w:t>
+      </w:r>
+      <w:proofErr w:type="spellStart"/>
+      <w:r>
+        <w:rPr>
+          <w:rFonts w:ascii="Roboto" w:eastAsia="Roboto Medium" w:hAnsi="Roboto" w:cs="Roboto Medium"/>
+        </w:rPr>
+        <w:t>FrontalSensors</w:t>
+      </w:r>
+      <w:proofErr w:type="spellEnd"/>
     </w:p>
     <w:p>
       <w:pPr>
@@ -8531,8 +9417,16 @@
           <w:rFonts w:ascii="Roboto" w:eastAsia="Roboto Medium" w:hAnsi="Roboto" w:cs="Roboto Medium"/>
         </w:rPr>
         <w:tab/>
-        <w:t>- LateralSensors</w:t>
-      </w:r>
+        <w:t xml:space="preserve">- </w:t>
+      </w:r>
+      <w:proofErr w:type="spellStart"/>
+      <w:r>
+        <w:rPr>
+          <w:rFonts w:ascii="Roboto" w:eastAsia="Roboto Medium" w:hAnsi="Roboto" w:cs="Roboto Medium"/>
+        </w:rPr>
+        <w:t>LateralSensors</w:t>
+      </w:r>
+      <w:proofErr w:type="spellEnd"/>
     </w:p>
     <w:p>
       <w:pPr>
@@ -8551,8 +9445,16 @@
           <w:rFonts w:ascii="Roboto" w:eastAsia="Roboto Medium" w:hAnsi="Roboto" w:cs="Roboto Medium"/>
         </w:rPr>
         <w:tab/>
-        <w:t>- GenericRobot</w:t>
-      </w:r>
+        <w:t xml:space="preserve">- </w:t>
+      </w:r>
+      <w:proofErr w:type="spellStart"/>
+      <w:r>
+        <w:rPr>
+          <w:rFonts w:ascii="Roboto" w:eastAsia="Roboto Medium" w:hAnsi="Roboto" w:cs="Roboto Medium"/>
+        </w:rPr>
+        <w:t>GenericRobot</w:t>
+      </w:r>
+      <w:proofErr w:type="spellEnd"/>
     </w:p>
     <w:p>
       <w:pPr>
@@ -8571,8 +9473,16 @@
           <w:rFonts w:ascii="Roboto" w:eastAsia="Roboto Medium" w:hAnsi="Roboto" w:cs="Roboto Medium"/>
         </w:rPr>
         <w:tab/>
-        <w:t>- GuardiaRobot</w:t>
-      </w:r>
+        <w:t xml:space="preserve">- </w:t>
+      </w:r>
+      <w:proofErr w:type="spellStart"/>
+      <w:r>
+        <w:rPr>
+          <w:rFonts w:ascii="Roboto" w:eastAsia="Roboto Medium" w:hAnsi="Roboto" w:cs="Roboto Medium"/>
+        </w:rPr>
+        <w:t>GuardiaRobot</w:t>
+      </w:r>
+      <w:proofErr w:type="spellEnd"/>
     </w:p>
     <w:p>
       <w:pPr>
@@ -8591,8 +9501,16 @@
           <w:rFonts w:ascii="Roboto" w:eastAsia="Roboto Medium" w:hAnsi="Roboto" w:cs="Roboto Medium"/>
         </w:rPr>
         <w:tab/>
-        <w:t>- LadroRobot</w:t>
-      </w:r>
+        <w:t xml:space="preserve">- </w:t>
+      </w:r>
+      <w:proofErr w:type="spellStart"/>
+      <w:r>
+        <w:rPr>
+          <w:rFonts w:ascii="Roboto" w:eastAsia="Roboto Medium" w:hAnsi="Roboto" w:cs="Roboto Medium"/>
+        </w:rPr>
+        <w:t>LadroRobot</w:t>
+      </w:r>
+      <w:proofErr w:type="spellEnd"/>
     </w:p>
     <w:p>
       <w:pPr>
@@ -8611,8 +9529,16 @@
           <w:rFonts w:ascii="Roboto" w:eastAsia="Roboto Medium" w:hAnsi="Roboto" w:cs="Roboto Medium"/>
         </w:rPr>
         <w:tab/>
-        <w:t>- Motors</w:t>
-      </w:r>
+        <w:t xml:space="preserve">- </w:t>
+      </w:r>
+      <w:proofErr w:type="spellStart"/>
+      <w:r>
+        <w:rPr>
+          <w:rFonts w:ascii="Roboto" w:eastAsia="Roboto Medium" w:hAnsi="Roboto" w:cs="Roboto Medium"/>
+        </w:rPr>
+        <w:t>Motors</w:t>
+      </w:r>
+      <w:proofErr w:type="spellEnd"/>
     </w:p>
     <w:p>
       <w:pPr>
@@ -8631,8 +9557,16 @@
           <w:rFonts w:ascii="Roboto" w:eastAsia="Roboto Medium" w:hAnsi="Roboto" w:cs="Roboto Medium"/>
         </w:rPr>
         <w:tab/>
-        <w:t>- SireneThread</w:t>
-      </w:r>
+        <w:t xml:space="preserve">- </w:t>
+      </w:r>
+      <w:proofErr w:type="spellStart"/>
+      <w:r>
+        <w:rPr>
+          <w:rFonts w:ascii="Roboto" w:eastAsia="Roboto Medium" w:hAnsi="Roboto" w:cs="Roboto Medium"/>
+        </w:rPr>
+        <w:t>SireneThread</w:t>
+      </w:r>
+      <w:proofErr w:type="spellEnd"/>
     </w:p>
     <w:p>
       <w:pPr>
@@ -8651,8 +9585,16 @@
           <w:rFonts w:ascii="Roboto" w:eastAsia="Roboto Medium" w:hAnsi="Roboto" w:cs="Roboto Medium"/>
         </w:rPr>
         <w:tab/>
-        <w:t>- SupervisorRobot</w:t>
-      </w:r>
+        <w:t xml:space="preserve">- </w:t>
+      </w:r>
+      <w:proofErr w:type="spellStart"/>
+      <w:r>
+        <w:rPr>
+          <w:rFonts w:ascii="Roboto" w:eastAsia="Roboto Medium" w:hAnsi="Roboto" w:cs="Roboto Medium"/>
+        </w:rPr>
+        <w:t>SupervisorRobot</w:t>
+      </w:r>
+      <w:proofErr w:type="spellEnd"/>
     </w:p>
     <w:p>
       <w:pPr>
@@ -8769,7 +9711,25 @@
           <w:sz w:val="36"/>
           <w:szCs w:val="36"/>
         </w:rPr>
-        <w:t>La classe “AsynchronousSocketChannel”[1]</w:t>
+        <w:t>La classe “</w:t>
+      </w:r>
+      <w:proofErr w:type="spellStart"/>
+      <w:r>
+        <w:rPr>
+          <w:rFonts w:ascii="Roboto" w:eastAsia="Roboto Medium" w:hAnsi="Roboto" w:cs="Roboto Medium"/>
+          <w:sz w:val="36"/>
+          <w:szCs w:val="36"/>
+        </w:rPr>
+        <w:t>AsynchronousSocketChannel</w:t>
+      </w:r>
+      <w:proofErr w:type="spellEnd"/>
+      <w:r>
+        <w:rPr>
+          <w:rFonts w:ascii="Roboto" w:eastAsia="Roboto Medium" w:hAnsi="Roboto" w:cs="Roboto Medium"/>
+          <w:sz w:val="36"/>
+          <w:szCs w:val="36"/>
+        </w:rPr>
+        <w:t>”[1]</w:t>
       </w:r>
       <w:bookmarkEnd w:id="20"/>
     </w:p>
@@ -8791,7 +9751,35 @@
         <w:rPr>
           <w:rFonts w:ascii="Roboto" w:eastAsia="Roboto Medium" w:hAnsi="Roboto" w:cs="Roboto Medium"/>
         </w:rPr>
-        <w:t>Questa classe implementa un canale asincrono per connessioni di tipo stream-oriented. E’ possibile creare un AsynchronousSocketChannel nel seguente modo:</w:t>
+        <w:t>Questa classe implementa un canale asincrono per connessioni di tipo stream-</w:t>
+      </w:r>
+      <w:proofErr w:type="spellStart"/>
+      <w:r>
+        <w:rPr>
+          <w:rFonts w:ascii="Roboto" w:eastAsia="Roboto Medium" w:hAnsi="Roboto" w:cs="Roboto Medium"/>
+        </w:rPr>
+        <w:t>oriented</w:t>
+      </w:r>
+      <w:proofErr w:type="spellEnd"/>
+      <w:r>
+        <w:rPr>
+          <w:rFonts w:ascii="Roboto" w:eastAsia="Roboto Medium" w:hAnsi="Roboto" w:cs="Roboto Medium"/>
+        </w:rPr>
+        <w:t xml:space="preserve">. E’ possibile creare un </w:t>
+      </w:r>
+      <w:proofErr w:type="spellStart"/>
+      <w:r>
+        <w:rPr>
+          <w:rFonts w:ascii="Roboto" w:eastAsia="Roboto Medium" w:hAnsi="Roboto" w:cs="Roboto Medium"/>
+        </w:rPr>
+        <w:t>AsynchronousSocketChannel</w:t>
+      </w:r>
+      <w:proofErr w:type="spellEnd"/>
+      <w:r>
+        <w:rPr>
+          <w:rFonts w:ascii="Roboto" w:eastAsia="Roboto Medium" w:hAnsi="Roboto" w:cs="Roboto Medium"/>
+        </w:rPr>
+        <w:t xml:space="preserve"> nel seguente modo:</w:t>
       </w:r>
     </w:p>
     <w:p>
@@ -8814,33 +9802,80 @@
         </w:rPr>
         <w:t xml:space="preserve">Un nuovo </w:t>
       </w:r>
+      <w:proofErr w:type="spellStart"/>
       <w:r>
         <w:rPr>
           <w:rFonts w:ascii="Roboto" w:eastAsia="Roboto" w:hAnsi="Roboto" w:cs="Roboto"/>
           <w:b/>
         </w:rPr>
-        <w:t xml:space="preserve">AsynchronousSocketChannel </w:t>
-      </w:r>
-      <w:r>
-        <w:rPr>
-          <w:rFonts w:ascii="Roboto" w:eastAsia="Roboto Medium" w:hAnsi="Roboto" w:cs="Roboto Medium"/>
-        </w:rPr>
-        <w:t xml:space="preserve">viene creato invocando uno dei metodi “open” definiti all’interno della classe. Un nuovo canale viene così aperto ma non ancora connesso. Un </w:t>
-      </w:r>
+        <w:t>AsynchronousSocketChannel</w:t>
+      </w:r>
+      <w:proofErr w:type="spellEnd"/>
       <w:r>
         <w:rPr>
           <w:rFonts w:ascii="Roboto" w:eastAsia="Roboto" w:hAnsi="Roboto" w:cs="Roboto"/>
           <w:b/>
         </w:rPr>
-        <w:t xml:space="preserve">AsynchronousSocketChannel </w:t>
-      </w:r>
-      <w:r>
-        <w:rPr>
-          <w:rFonts w:ascii="Roboto" w:eastAsia="Roboto Medium" w:hAnsi="Roboto" w:cs="Roboto Medium"/>
-        </w:rPr>
-        <w:t xml:space="preserve">passa allo stato “connected” quando viene effettuata una connessione ad una socket tramite una funzione definita dalla classe </w:t>
+        <w:t xml:space="preserve"> </w:t>
+      </w:r>
+      <w:r>
+        <w:rPr>
+          <w:rFonts w:ascii="Roboto" w:eastAsia="Roboto Medium" w:hAnsi="Roboto" w:cs="Roboto Medium"/>
+        </w:rPr>
+        <w:t xml:space="preserve">viene creato invocando uno dei metodi “open” definiti all’interno della classe. Un nuovo canale viene così aperto ma non ancora connesso. Un </w:t>
+      </w:r>
+      <w:proofErr w:type="spellStart"/>
+      <w:r>
+        <w:rPr>
+          <w:rFonts w:ascii="Roboto" w:eastAsia="Roboto" w:hAnsi="Roboto" w:cs="Roboto"/>
+          <w:b/>
+        </w:rPr>
+        <w:t>AsynchronousSocketChannel</w:t>
+      </w:r>
+      <w:proofErr w:type="spellEnd"/>
+      <w:r>
+        <w:rPr>
+          <w:rFonts w:ascii="Roboto" w:eastAsia="Roboto" w:hAnsi="Roboto" w:cs="Roboto"/>
+          <w:b/>
+        </w:rPr>
+        <w:t xml:space="preserve"> </w:t>
+      </w:r>
+      <w:r>
+        <w:rPr>
+          <w:rFonts w:ascii="Roboto" w:eastAsia="Roboto Medium" w:hAnsi="Roboto" w:cs="Roboto Medium"/>
+        </w:rPr>
+        <w:t>passa allo stato “</w:t>
+      </w:r>
+      <w:proofErr w:type="spellStart"/>
+      <w:r>
+        <w:rPr>
+          <w:rFonts w:ascii="Roboto" w:eastAsia="Roboto Medium" w:hAnsi="Roboto" w:cs="Roboto Medium"/>
+        </w:rPr>
+        <w:t>connected</w:t>
+      </w:r>
+      <w:proofErr w:type="spellEnd"/>
+      <w:r>
+        <w:rPr>
+          <w:rFonts w:ascii="Roboto" w:eastAsia="Roboto Medium" w:hAnsi="Roboto" w:cs="Roboto Medium"/>
+        </w:rPr>
+        <w:t xml:space="preserve">” quando viene effettuata una connessione ad una </w:t>
+      </w:r>
+      <w:proofErr w:type="spellStart"/>
+      <w:r>
+        <w:rPr>
+          <w:rFonts w:ascii="Roboto" w:eastAsia="Roboto Medium" w:hAnsi="Roboto" w:cs="Roboto Medium"/>
+        </w:rPr>
+        <w:t>socket</w:t>
+      </w:r>
+      <w:proofErr w:type="spellEnd"/>
+      <w:r>
+        <w:rPr>
+          <w:rFonts w:ascii="Roboto" w:eastAsia="Roboto Medium" w:hAnsi="Roboto" w:cs="Roboto Medium"/>
+        </w:rPr>
+        <w:t xml:space="preserve"> tramite una funzione definita dalla classe </w:t>
       </w:r>
       <w:hyperlink r:id="rId12">
+        <w:proofErr w:type="spellStart"/>
         <w:r>
           <w:rPr>
             <w:rFonts w:ascii="Roboto" w:eastAsia="Roboto" w:hAnsi="Roboto" w:cs="Roboto"/>
@@ -8848,6 +9883,7 @@
           </w:rPr>
           <w:t>AsynchronousServerSocketChannel</w:t>
         </w:r>
+        <w:proofErr w:type="spellEnd"/>
       </w:hyperlink>
       <w:r>
         <w:rPr>
@@ -8865,7 +9901,28 @@
         <w:rPr>
           <w:rFonts w:ascii="Roboto" w:eastAsia="Roboto Medium" w:hAnsi="Roboto" w:cs="Roboto Medium"/>
         </w:rPr>
-        <w:t>Un canale appena creato, quindi, si connette invocando il metodo “connect”; una volta connesso, un canale rimane attivo fino alla sua chiusura. Un tentativo di operazione di tipo I/O su un canale non connesso causerà il lancio dell’eccezione“</w:t>
+        <w:t>Un canale appena creato, quindi, si connette invocando il metodo “</w:t>
+      </w:r>
+      <w:proofErr w:type="spellStart"/>
+      <w:r>
+        <w:rPr>
+          <w:rFonts w:ascii="Roboto" w:eastAsia="Roboto Medium" w:hAnsi="Roboto" w:cs="Roboto Medium"/>
+        </w:rPr>
+        <w:t>connect</w:t>
+      </w:r>
+      <w:proofErr w:type="spellEnd"/>
+      <w:r>
+        <w:rPr>
+          <w:rFonts w:ascii="Roboto" w:eastAsia="Roboto Medium" w:hAnsi="Roboto" w:cs="Roboto Medium"/>
+        </w:rPr>
+        <w:t>”; una volta connesso, un canale rimane attivo fino alla sua chiusura. Un tentativo di operazione di tipo I/O su un canale non connesso causerà il lancio dell’</w:t>
+      </w:r>
+      <w:proofErr w:type="spellStart"/>
+      <w:r>
+        <w:rPr>
+          <w:rFonts w:ascii="Roboto" w:eastAsia="Roboto Medium" w:hAnsi="Roboto" w:cs="Roboto Medium"/>
+        </w:rPr>
+        <w:t>eccezione“</w:t>
       </w:r>
       <w:hyperlink r:id="rId13">
         <w:r>
@@ -8875,6 +9932,7 @@
           </w:rPr>
           <w:t>NotYetConnectedException</w:t>
         </w:r>
+        <w:proofErr w:type="spellEnd"/>
       </w:hyperlink>
       <w:r>
         <w:rPr>
@@ -8893,17 +9951,61 @@
           <w:rFonts w:ascii="Roboto" w:eastAsia="Roboto Medium" w:hAnsi="Roboto" w:cs="Roboto Medium"/>
         </w:rPr>
         <w:br/>
-        <w:t>I canali di questo tipo sono sicuri per essere usati su più thread concorrenti. Essi supportano la lettura e la scrittura concorrente facendo in modo che avvenga una sola operazione di lettura/scrittura per volta. Se un Thread inizia un’operazione di lettura prima che una lettura precedente sia stata completata, viene lanciata l’eccezione “</w:t>
-      </w:r>
-      <w:hyperlink r:id="rId14">
-        <w:r>
-          <w:rPr>
-            <w:rFonts w:ascii="Roboto" w:eastAsia="Roboto" w:hAnsi="Roboto" w:cs="Roboto"/>
-            <w:b/>
-          </w:rPr>
-          <w:t>ReadPendingException</w:t>
-        </w:r>
-      </w:hyperlink>
+        <w:t xml:space="preserve">I canali di questo tipo sono sicuri per essere usati su più </w:t>
+      </w:r>
+      <w:proofErr w:type="spellStart"/>
+      <w:r>
+        <w:rPr>
+          <w:rFonts w:ascii="Roboto" w:eastAsia="Roboto Medium" w:hAnsi="Roboto" w:cs="Roboto Medium"/>
+        </w:rPr>
+        <w:t>thread</w:t>
+      </w:r>
+      <w:proofErr w:type="spellEnd"/>
+      <w:r>
+        <w:rPr>
+          <w:rFonts w:ascii="Roboto" w:eastAsia="Roboto Medium" w:hAnsi="Roboto" w:cs="Roboto Medium"/>
+        </w:rPr>
+        <w:t xml:space="preserve"> concorrenti. Essi supportano la lettura e la scrittura concorrente facendo in modo che avvenga una sola operazione di lettura/scrittura per volta. Se un </w:t>
+      </w:r>
+      <w:proofErr w:type="spellStart"/>
+      <w:r>
+        <w:rPr>
+          <w:rFonts w:ascii="Roboto" w:eastAsia="Roboto Medium" w:hAnsi="Roboto" w:cs="Roboto Medium"/>
+        </w:rPr>
+        <w:t>Thread</w:t>
+      </w:r>
+      <w:proofErr w:type="spellEnd"/>
+      <w:r>
+        <w:rPr>
+          <w:rFonts w:ascii="Roboto" w:eastAsia="Roboto Medium" w:hAnsi="Roboto" w:cs="Roboto Medium"/>
+        </w:rPr>
+        <w:t xml:space="preserve"> inizia un’operazione di lettura prima che una lettura precedente sia stata completata, viene lanciata l’eccezione “</w:t>
+      </w:r>
+      <w:proofErr w:type="spellStart"/>
+      <w:r>
+        <w:fldChar w:fldCharType="begin"/>
+      </w:r>
+      <w:r>
+        <w:instrText xml:space="preserve"> HYPERLINK "https://docs.oracle.com/javase/7/docs/api/java/nio/channels/ReadPendingException.html" \h </w:instrText>
+      </w:r>
+      <w:r>
+        <w:fldChar w:fldCharType="separate"/>
+      </w:r>
+      <w:r>
+        <w:rPr>
+          <w:rFonts w:ascii="Roboto" w:eastAsia="Roboto" w:hAnsi="Roboto" w:cs="Roboto"/>
+          <w:b/>
+        </w:rPr>
+        <w:t>ReadPendingException</w:t>
+      </w:r>
+      <w:proofErr w:type="spellEnd"/>
+      <w:r>
+        <w:rPr>
+          <w:rFonts w:ascii="Roboto" w:eastAsia="Roboto" w:hAnsi="Roboto" w:cs="Roboto"/>
+          <w:b/>
+        </w:rPr>
+        <w:fldChar w:fldCharType="end"/>
+      </w:r>
       <w:r>
         <w:rPr>
           <w:rFonts w:ascii="Roboto" w:eastAsia="Roboto Medium" w:hAnsi="Roboto" w:cs="Roboto Medium"/>
@@ -8931,15 +10033,31 @@
         </w:rPr>
         <w:t>Allo stesso modo, un tentativo di scrittura prima che la precedente sia stata completata, causa il lancio dell’eccezione “</w:t>
       </w:r>
-      <w:hyperlink r:id="rId15">
-        <w:r>
-          <w:rPr>
-            <w:rFonts w:ascii="Roboto" w:eastAsia="Roboto" w:hAnsi="Roboto" w:cs="Roboto"/>
-            <w:b/>
-          </w:rPr>
-          <w:t>WritePendingException</w:t>
-        </w:r>
-      </w:hyperlink>
+      <w:proofErr w:type="spellStart"/>
+      <w:r>
+        <w:fldChar w:fldCharType="begin"/>
+      </w:r>
+      <w:r>
+        <w:instrText xml:space="preserve"> HYPERLINK "https://docs.oracle.com/javase/7/docs/api/java/nio/channels/WritePendingException.html" \h </w:instrText>
+      </w:r>
+      <w:r>
+        <w:fldChar w:fldCharType="separate"/>
+      </w:r>
+      <w:r>
+        <w:rPr>
+          <w:rFonts w:ascii="Roboto" w:eastAsia="Roboto" w:hAnsi="Roboto" w:cs="Roboto"/>
+          <w:b/>
+        </w:rPr>
+        <w:t>WritePendingException</w:t>
+      </w:r>
+      <w:proofErr w:type="spellEnd"/>
+      <w:r>
+        <w:rPr>
+          <w:rFonts w:ascii="Roboto" w:eastAsia="Roboto" w:hAnsi="Roboto" w:cs="Roboto"/>
+          <w:b/>
+        </w:rPr>
+        <w:fldChar w:fldCharType="end"/>
+      </w:r>
       <w:r>
         <w:rPr>
           <w:rFonts w:ascii="Roboto" w:eastAsia="Roboto Medium" w:hAnsi="Roboto" w:cs="Roboto Medium"/>
@@ -8969,6 +10087,7 @@
         </w:rPr>
         <w:t>Per questi ultimi due motivi, abbiamo usato il metodo “</w:t>
       </w:r>
+      <w:proofErr w:type="spellStart"/>
       <w:r>
         <w:rPr>
           <w:rFonts w:ascii="Roboto" w:eastAsia="Roboto" w:hAnsi="Roboto" w:cs="Roboto"/>
@@ -8976,6 +10095,7 @@
         </w:rPr>
         <w:t>get</w:t>
       </w:r>
+      <w:proofErr w:type="spellEnd"/>
       <w:r>
         <w:rPr>
           <w:rFonts w:ascii="Roboto" w:eastAsia="Roboto Medium" w:hAnsi="Roboto" w:cs="Roboto Medium"/>
@@ -9102,7 +10222,21 @@
         <w:rPr>
           <w:rFonts w:ascii="Roboto" w:eastAsia="Roboto Medium" w:hAnsi="Roboto" w:cs="Roboto Medium"/>
         </w:rPr>
-        <w:t>, quando si connette una nuova guardia o un nuovo ladro, aggiunge questo client nelle liste corrispondenti affinchè possa inviargli successivamente i pacchetti necessari.</w:t>
+        <w:t xml:space="preserve">, quando si connette una nuova guardia o un nuovo ladro, aggiunge questo client nelle liste corrispondenti </w:t>
+      </w:r>
+      <w:proofErr w:type="spellStart"/>
+      <w:r>
+        <w:rPr>
+          <w:rFonts w:ascii="Roboto" w:eastAsia="Roboto Medium" w:hAnsi="Roboto" w:cs="Roboto Medium"/>
+        </w:rPr>
+        <w:t>affinchè</w:t>
+      </w:r>
+      <w:proofErr w:type="spellEnd"/>
+      <w:r>
+        <w:rPr>
+          <w:rFonts w:ascii="Roboto" w:eastAsia="Roboto Medium" w:hAnsi="Roboto" w:cs="Roboto Medium"/>
+        </w:rPr>
+        <w:t xml:space="preserve"> possa inviargli successivamente i pacchetti necessari.</w:t>
       </w:r>
       <w:r>
         <w:rPr>
@@ -9383,7 +10517,21 @@
         <w:rPr>
           <w:rFonts w:ascii="Roboto" w:eastAsia="Roboto Medium" w:hAnsi="Roboto" w:cs="Roboto Medium"/>
         </w:rPr>
-        <w:t>Questo pacchetto viene inviato dal robot supervisor quando ha terminato lo spawn dei robot e degli ostacoli e funge da “segnale di start”.</w:t>
+        <w:t xml:space="preserve">Questo pacchetto viene inviato dal robot supervisor quando ha terminato lo </w:t>
+      </w:r>
+      <w:proofErr w:type="spellStart"/>
+      <w:r>
+        <w:rPr>
+          <w:rFonts w:ascii="Roboto" w:eastAsia="Roboto Medium" w:hAnsi="Roboto" w:cs="Roboto Medium"/>
+        </w:rPr>
+        <w:t>spawn</w:t>
+      </w:r>
+      <w:proofErr w:type="spellEnd"/>
+      <w:r>
+        <w:rPr>
+          <w:rFonts w:ascii="Roboto" w:eastAsia="Roboto Medium" w:hAnsi="Roboto" w:cs="Roboto Medium"/>
+        </w:rPr>
+        <w:t xml:space="preserve"> dei robot e degli ostacoli e funge da “segnale di start”.</w:t>
       </w:r>
     </w:p>
     <w:p>
@@ -9448,7 +10596,35 @@
           <w:rFonts w:ascii="Roboto" w:eastAsia="Roboto Medium" w:hAnsi="Roboto" w:cs="Roboto Medium"/>
         </w:rPr>
         <w:br/>
-        <w:t>L’idea di questo pacchetto è nata dall’approccio alla “swarm robotics” ed è stato utilizzato per rendere collaborativi il team delle guardie ed aumentare la complessità e rendere più intelligente l’intero progetto.</w:t>
+        <w:t>L’idea di questo pacchetto è nata dall’approccio alla “</w:t>
+      </w:r>
+      <w:proofErr w:type="spellStart"/>
+      <w:r>
+        <w:rPr>
+          <w:rFonts w:ascii="Roboto" w:eastAsia="Roboto Medium" w:hAnsi="Roboto" w:cs="Roboto Medium"/>
+        </w:rPr>
+        <w:t>swarm</w:t>
+      </w:r>
+      <w:proofErr w:type="spellEnd"/>
+      <w:r>
+        <w:rPr>
+          <w:rFonts w:ascii="Roboto" w:eastAsia="Roboto Medium" w:hAnsi="Roboto" w:cs="Roboto Medium"/>
+        </w:rPr>
+        <w:t xml:space="preserve"> </w:t>
+      </w:r>
+      <w:proofErr w:type="spellStart"/>
+      <w:r>
+        <w:rPr>
+          <w:rFonts w:ascii="Roboto" w:eastAsia="Roboto Medium" w:hAnsi="Roboto" w:cs="Roboto Medium"/>
+        </w:rPr>
+        <w:t>robotics</w:t>
+      </w:r>
+      <w:proofErr w:type="spellEnd"/>
+      <w:r>
+        <w:rPr>
+          <w:rFonts w:ascii="Roboto" w:eastAsia="Roboto Medium" w:hAnsi="Roboto" w:cs="Roboto Medium"/>
+        </w:rPr>
+        <w:t>” ed è stato utilizzato per rendere collaborativi il team delle guardie ed aumentare la complessità e rendere più intelligente l’intero progetto.</w:t>
       </w:r>
     </w:p>
     <w:p>
@@ -9898,7 +11074,35 @@
         <w:rPr>
           <w:rFonts w:ascii="Roboto" w:eastAsia="Roboto Medium" w:hAnsi="Roboto" w:cs="Roboto Medium"/>
         </w:rPr>
-        <w:t>Nel file proto relativo alla guardia sono stati modificati i parametri per ottimizzare la scena ed inserite features grafiche quali texture, loghi, una telecamera con performance migliori rispetto a quella base (una risoluzione di 512x206 contro i 52x48 nativi, l’antialiasing, è stata modificata l’apertura focale), speaker, dei nuovi led che rappresentano le “sirene” della guardia, ed il campo “recognitionColors” per essere individuato dalla telecamera.</w:t>
+        <w:t>Nel file proto relativo alla guardia sono stati modificati i parametri per ottimizzare la scena ed inserite features grafiche quali texture, loghi, una telecamera con performance migliori rispetto a quella base (una risoluzione di 512x206 contro i 52x48 nativi, l’</w:t>
+      </w:r>
+      <w:proofErr w:type="spellStart"/>
+      <w:r>
+        <w:rPr>
+          <w:rFonts w:ascii="Roboto" w:eastAsia="Roboto Medium" w:hAnsi="Roboto" w:cs="Roboto Medium"/>
+        </w:rPr>
+        <w:t>antialiasing</w:t>
+      </w:r>
+      <w:proofErr w:type="spellEnd"/>
+      <w:r>
+        <w:rPr>
+          <w:rFonts w:ascii="Roboto" w:eastAsia="Roboto Medium" w:hAnsi="Roboto" w:cs="Roboto Medium"/>
+        </w:rPr>
+        <w:t>, è stata modificata l’apertura focale), speaker, dei nuovi led che rappresentano le “sirene” della guardia, ed il campo “</w:t>
+      </w:r>
+      <w:proofErr w:type="spellStart"/>
+      <w:r>
+        <w:rPr>
+          <w:rFonts w:ascii="Roboto" w:eastAsia="Roboto Medium" w:hAnsi="Roboto" w:cs="Roboto Medium"/>
+        </w:rPr>
+        <w:t>recognitionColors</w:t>
+      </w:r>
+      <w:proofErr w:type="spellEnd"/>
+      <w:r>
+        <w:rPr>
+          <w:rFonts w:ascii="Roboto" w:eastAsia="Roboto Medium" w:hAnsi="Roboto" w:cs="Roboto Medium"/>
+        </w:rPr>
+        <w:t>” per essere individuato dalla telecamera.</w:t>
       </w:r>
     </w:p>
     <w:p>
@@ -9937,7 +11141,21 @@
         <w:rPr>
           <w:rFonts w:ascii="Roboto" w:eastAsia="Roboto Medium" w:hAnsi="Roboto" w:cs="Roboto Medium"/>
         </w:rPr>
-        <w:t>Nel file proto relativo al ladro sono stati modificati i parametri per ottimizzare la scena ed inserite features grafiche come la “gonna” inferiore, delle texture nere, uno speaker ed il campo “recognitionColors” per essere individuato dalla telecamera della guardia.</w:t>
+        <w:t>Nel file proto relativo al ladro sono stati modificati i parametri per ottimizzare la scena ed inserite features grafiche come la “gonna” inferiore, delle texture nere, uno speaker ed il campo “</w:t>
+      </w:r>
+      <w:proofErr w:type="spellStart"/>
+      <w:r>
+        <w:rPr>
+          <w:rFonts w:ascii="Roboto" w:eastAsia="Roboto Medium" w:hAnsi="Roboto" w:cs="Roboto Medium"/>
+        </w:rPr>
+        <w:t>recognitionColors</w:t>
+      </w:r>
+      <w:proofErr w:type="spellEnd"/>
+      <w:r>
+        <w:rPr>
+          <w:rFonts w:ascii="Roboto" w:eastAsia="Roboto Medium" w:hAnsi="Roboto" w:cs="Roboto Medium"/>
+        </w:rPr>
+        <w:t>” per essere individuato dalla telecamera della guardia.</w:t>
       </w:r>
     </w:p>
     <w:p>
@@ -9955,6 +11173,7 @@
         </w:rPr>
       </w:pPr>
       <w:bookmarkStart w:id="37" w:name="_Toc68616140"/>
+      <w:proofErr w:type="spellStart"/>
       <w:r>
         <w:rPr>
           <w:rFonts w:ascii="Roboto" w:eastAsia="Roboto Medium" w:hAnsi="Roboto" w:cs="Roboto Medium"/>
@@ -9964,6 +11183,7 @@
         <w:t>WoodenBox</w:t>
       </w:r>
       <w:bookmarkEnd w:id="37"/>
+      <w:proofErr w:type="spellEnd"/>
     </w:p>
     <w:p>
       <w:pPr>
@@ -9976,7 +11196,49 @@
         <w:rPr>
           <w:rFonts w:ascii="Roboto" w:eastAsia="Roboto Medium" w:hAnsi="Roboto" w:cs="Roboto Medium"/>
         </w:rPr>
-        <w:t>Il file proto relativo alle WoodenBox è simile a quello di base di Webots. È stato modificato per diminuire il carico dovuto alla complessità della geometria dell’oggetto in questione. In particolare, si è modificata la dimensione in “0.995, 0.995, 0.995” per evitare le collisioni con gli angoli con gli altri ostacoli presenti e, di conseguenza, è stato modificato il campo “geometry box”. Infine, il peso è stato modificato con un valore idoneo alla scena (1 kg).</w:t>
+        <w:t xml:space="preserve">Il file proto relativo alle </w:t>
+      </w:r>
+      <w:proofErr w:type="spellStart"/>
+      <w:r>
+        <w:rPr>
+          <w:rFonts w:ascii="Roboto" w:eastAsia="Roboto Medium" w:hAnsi="Roboto" w:cs="Roboto Medium"/>
+        </w:rPr>
+        <w:t>WoodenBox</w:t>
+      </w:r>
+      <w:proofErr w:type="spellEnd"/>
+      <w:r>
+        <w:rPr>
+          <w:rFonts w:ascii="Roboto" w:eastAsia="Roboto Medium" w:hAnsi="Roboto" w:cs="Roboto Medium"/>
+        </w:rPr>
+        <w:t xml:space="preserve"> è simile a quello di base di </w:t>
+      </w:r>
+      <w:proofErr w:type="spellStart"/>
+      <w:r>
+        <w:rPr>
+          <w:rFonts w:ascii="Roboto" w:eastAsia="Roboto Medium" w:hAnsi="Roboto" w:cs="Roboto Medium"/>
+        </w:rPr>
+        <w:t>Webots</w:t>
+      </w:r>
+      <w:proofErr w:type="spellEnd"/>
+      <w:r>
+        <w:rPr>
+          <w:rFonts w:ascii="Roboto" w:eastAsia="Roboto Medium" w:hAnsi="Roboto" w:cs="Roboto Medium"/>
+        </w:rPr>
+        <w:t>. È stato modificato per diminuire il carico dovuto alla complessità della geometria dell’oggetto in questione. In particolare, si è modificata la dimensione in “0.995, 0.995, 0.995” per evitare le collisioni con gli angoli con gli altri ostacoli presenti e, di conseguenza, è stato modificato il campo “</w:t>
+      </w:r>
+      <w:proofErr w:type="spellStart"/>
+      <w:r>
+        <w:rPr>
+          <w:rFonts w:ascii="Roboto" w:eastAsia="Roboto Medium" w:hAnsi="Roboto" w:cs="Roboto Medium"/>
+        </w:rPr>
+        <w:t>geometry</w:t>
+      </w:r>
+      <w:proofErr w:type="spellEnd"/>
+      <w:r>
+        <w:rPr>
+          <w:rFonts w:ascii="Roboto" w:eastAsia="Roboto Medium" w:hAnsi="Roboto" w:cs="Roboto Medium"/>
+        </w:rPr>
+        <w:t xml:space="preserve"> box”. Infine, il peso è stato modificato con un valore idoneo alla scena (1 kg).</w:t>
       </w:r>
       <w:r>
         <w:rPr>
@@ -10055,7 +11317,21 @@
         <w:rPr>
           <w:rFonts w:ascii="Roboto" w:eastAsia="Roboto Medium" w:hAnsi="Roboto" w:cs="Roboto Medium"/>
         </w:rPr>
-        <w:t>Fondamentalmente si sceglie un pattern casuale (3 cubi in ogni posizione cardinale, etc..), per poi scegliere casualmente, da un pool di possibili posizioni (in modo da scartare i punti non validi), un punto di spawn “di partenza” del pattern scelto in precedenza.</w:t>
+        <w:t xml:space="preserve">Fondamentalmente si sceglie un pattern casuale (3 cubi in ogni posizione cardinale, etc..), per poi scegliere casualmente, da un pool di possibili posizioni (in modo da scartare i punti non validi), un punto di </w:t>
+      </w:r>
+      <w:proofErr w:type="spellStart"/>
+      <w:r>
+        <w:rPr>
+          <w:rFonts w:ascii="Roboto" w:eastAsia="Roboto Medium" w:hAnsi="Roboto" w:cs="Roboto Medium"/>
+        </w:rPr>
+        <w:t>spawn</w:t>
+      </w:r>
+      <w:proofErr w:type="spellEnd"/>
+      <w:r>
+        <w:rPr>
+          <w:rFonts w:ascii="Roboto" w:eastAsia="Roboto Medium" w:hAnsi="Roboto" w:cs="Roboto Medium"/>
+        </w:rPr>
+        <w:t xml:space="preserve"> “di partenza” del pattern scelto in precedenza.</w:t>
       </w:r>
     </w:p>
     <w:p>
@@ -10081,7 +11357,21 @@
         <w:rPr>
           <w:rFonts w:ascii="Roboto" w:eastAsia="Roboto Medium" w:hAnsi="Roboto" w:cs="Roboto Medium"/>
         </w:rPr>
-        <w:t>Dopo aver terminato la generazione della mappa, il server la invierà ai vari controllori che si connetteranno. Il “supervisor” sarà il responsabile della spawn degli ostacoli all’interno della simulazione.</w:t>
+        <w:t xml:space="preserve">Dopo aver terminato la generazione della mappa, il server la invierà ai vari controllori che si connetteranno. Il “supervisor” sarà il responsabile della </w:t>
+      </w:r>
+      <w:proofErr w:type="spellStart"/>
+      <w:r>
+        <w:rPr>
+          <w:rFonts w:ascii="Roboto" w:eastAsia="Roboto Medium" w:hAnsi="Roboto" w:cs="Roboto Medium"/>
+        </w:rPr>
+        <w:t>spawn</w:t>
+      </w:r>
+      <w:proofErr w:type="spellEnd"/>
+      <w:r>
+        <w:rPr>
+          <w:rFonts w:ascii="Roboto" w:eastAsia="Roboto Medium" w:hAnsi="Roboto" w:cs="Roboto Medium"/>
+        </w:rPr>
+        <w:t xml:space="preserve"> degli ostacoli all’interno della simulazione.</w:t>
       </w:r>
     </w:p>
     <w:p>
@@ -10203,7 +11493,49 @@
         <w:rPr>
           <w:rFonts w:ascii="Roboto" w:eastAsia="Roboto Medium" w:hAnsi="Roboto" w:cs="Roboto Medium"/>
         </w:rPr>
-        <w:t>Una volta trovati tutti i punti “validi” presenti sulla mappa, ogni robot ne sceglierà uno in maniera casuale e inizierà la ricerca di un path verso di esso per poi raggiungerlo. Se il path esiste realmente, allora il punto in considerazione verrà notificato agli altri ladri attraverso il server, i quali lo escluderanno dal proprio set dei possibili punti “validi”, altrimenti, verrà scelto un nuovo punto fino a trovarne uno per cui esista un path.</w:t>
+        <w:t xml:space="preserve">Una volta trovati tutti i punti “validi” presenti sulla mappa, ogni robot ne sceglierà uno in maniera casuale e inizierà la ricerca di un </w:t>
+      </w:r>
+      <w:proofErr w:type="spellStart"/>
+      <w:r>
+        <w:rPr>
+          <w:rFonts w:ascii="Roboto" w:eastAsia="Roboto Medium" w:hAnsi="Roboto" w:cs="Roboto Medium"/>
+        </w:rPr>
+        <w:t>path</w:t>
+      </w:r>
+      <w:proofErr w:type="spellEnd"/>
+      <w:r>
+        <w:rPr>
+          <w:rFonts w:ascii="Roboto" w:eastAsia="Roboto Medium" w:hAnsi="Roboto" w:cs="Roboto Medium"/>
+        </w:rPr>
+        <w:t xml:space="preserve"> verso di esso per poi raggiungerlo. Se il </w:t>
+      </w:r>
+      <w:proofErr w:type="spellStart"/>
+      <w:r>
+        <w:rPr>
+          <w:rFonts w:ascii="Roboto" w:eastAsia="Roboto Medium" w:hAnsi="Roboto" w:cs="Roboto Medium"/>
+        </w:rPr>
+        <w:t>path</w:t>
+      </w:r>
+      <w:proofErr w:type="spellEnd"/>
+      <w:r>
+        <w:rPr>
+          <w:rFonts w:ascii="Roboto" w:eastAsia="Roboto Medium" w:hAnsi="Roboto" w:cs="Roboto Medium"/>
+        </w:rPr>
+        <w:t xml:space="preserve"> esiste realmente, allora il punto in considerazione verrà notificato agli altri ladri attraverso il server, i quali lo escluderanno dal proprio set dei possibili punti “validi”, altrimenti, verrà scelto un nuovo punto fino a trovarne uno per cui esista un </w:t>
+      </w:r>
+      <w:proofErr w:type="spellStart"/>
+      <w:r>
+        <w:rPr>
+          <w:rFonts w:ascii="Roboto" w:eastAsia="Roboto Medium" w:hAnsi="Roboto" w:cs="Roboto Medium"/>
+        </w:rPr>
+        <w:t>path</w:t>
+      </w:r>
+      <w:proofErr w:type="spellEnd"/>
+      <w:r>
+        <w:rPr>
+          <w:rFonts w:ascii="Roboto" w:eastAsia="Roboto Medium" w:hAnsi="Roboto" w:cs="Roboto Medium"/>
+        </w:rPr>
+        <w:t>.</w:t>
       </w:r>
     </w:p>
     <w:p>
@@ -10268,7 +11600,21 @@
         <w:rPr>
           <w:rFonts w:ascii="Roboto" w:eastAsia="Roboto Medium" w:hAnsi="Roboto" w:cs="Roboto Medium"/>
         </w:rPr>
-        <w:t xml:space="preserve">Per fare ciò, all’avvio, metteranno ogni punto esplorabile della mappa all’interno di una struttura chiamata “openSet” che contiene tutti i punti ancora da esplorare. </w:t>
+        <w:t>Per fare ciò, all’avvio, metteranno ogni punto esplorabile della mappa all’interno di una struttura chiamata “</w:t>
+      </w:r>
+      <w:proofErr w:type="spellStart"/>
+      <w:r>
+        <w:rPr>
+          <w:rFonts w:ascii="Roboto" w:eastAsia="Roboto Medium" w:hAnsi="Roboto" w:cs="Roboto Medium"/>
+        </w:rPr>
+        <w:t>openSet</w:t>
+      </w:r>
+      <w:proofErr w:type="spellEnd"/>
+      <w:r>
+        <w:rPr>
+          <w:rFonts w:ascii="Roboto" w:eastAsia="Roboto Medium" w:hAnsi="Roboto" w:cs="Roboto Medium"/>
+        </w:rPr>
+        <w:t xml:space="preserve">” che contiene tutti i punti ancora da esplorare. </w:t>
       </w:r>
     </w:p>
     <w:p>
@@ -10288,7 +11634,77 @@
         <w:rPr>
           <w:rFonts w:ascii="Roboto" w:eastAsia="Roboto Medium" w:hAnsi="Roboto" w:cs="Roboto Medium"/>
         </w:rPr>
-        <w:t>Il passo successivo è quello di selezionare un punto casuale dall’openSet, cercare un path verso di esso ed iniziare a muoversi secondo la logica di esplorazione attuando anche il principio di collision avoidance nei confronti di ostacoli ed altre guardie. Ogni punto scelto come destinazione viene notificato alle altre guardie che lo toglieranno dal proprio openSet.</w:t>
+        <w:t>Il passo successivo è quello di selezionare un punto casuale dall’</w:t>
+      </w:r>
+      <w:proofErr w:type="spellStart"/>
+      <w:r>
+        <w:rPr>
+          <w:rFonts w:ascii="Roboto" w:eastAsia="Roboto Medium" w:hAnsi="Roboto" w:cs="Roboto Medium"/>
+        </w:rPr>
+        <w:t>openSet</w:t>
+      </w:r>
+      <w:proofErr w:type="spellEnd"/>
+      <w:r>
+        <w:rPr>
+          <w:rFonts w:ascii="Roboto" w:eastAsia="Roboto Medium" w:hAnsi="Roboto" w:cs="Roboto Medium"/>
+        </w:rPr>
+        <w:t xml:space="preserve">, cercare un </w:t>
+      </w:r>
+      <w:proofErr w:type="spellStart"/>
+      <w:r>
+        <w:rPr>
+          <w:rFonts w:ascii="Roboto" w:eastAsia="Roboto Medium" w:hAnsi="Roboto" w:cs="Roboto Medium"/>
+        </w:rPr>
+        <w:t>path</w:t>
+      </w:r>
+      <w:proofErr w:type="spellEnd"/>
+      <w:r>
+        <w:rPr>
+          <w:rFonts w:ascii="Roboto" w:eastAsia="Roboto Medium" w:hAnsi="Roboto" w:cs="Roboto Medium"/>
+        </w:rPr>
+        <w:t xml:space="preserve"> verso di esso ed iniziare a muoversi secondo la logica di esplorazione attuando anche il principio di </w:t>
+      </w:r>
+      <w:proofErr w:type="spellStart"/>
+      <w:r>
+        <w:rPr>
+          <w:rFonts w:ascii="Roboto" w:eastAsia="Roboto Medium" w:hAnsi="Roboto" w:cs="Roboto Medium"/>
+        </w:rPr>
+        <w:t>collision</w:t>
+      </w:r>
+      <w:proofErr w:type="spellEnd"/>
+      <w:r>
+        <w:rPr>
+          <w:rFonts w:ascii="Roboto" w:eastAsia="Roboto Medium" w:hAnsi="Roboto" w:cs="Roboto Medium"/>
+        </w:rPr>
+        <w:t xml:space="preserve"> </w:t>
+      </w:r>
+      <w:proofErr w:type="spellStart"/>
+      <w:r>
+        <w:rPr>
+          <w:rFonts w:ascii="Roboto" w:eastAsia="Roboto Medium" w:hAnsi="Roboto" w:cs="Roboto Medium"/>
+        </w:rPr>
+        <w:t>avoidance</w:t>
+      </w:r>
+      <w:proofErr w:type="spellEnd"/>
+      <w:r>
+        <w:rPr>
+          <w:rFonts w:ascii="Roboto" w:eastAsia="Roboto Medium" w:hAnsi="Roboto" w:cs="Roboto Medium"/>
+        </w:rPr>
+        <w:t xml:space="preserve"> nei confronti di ostacoli ed altre guardie. Ogni punto scelto come destinazione viene notificato alle altre guardie che lo toglieranno dal proprio </w:t>
+      </w:r>
+      <w:proofErr w:type="spellStart"/>
+      <w:r>
+        <w:rPr>
+          <w:rFonts w:ascii="Roboto" w:eastAsia="Roboto Medium" w:hAnsi="Roboto" w:cs="Roboto Medium"/>
+        </w:rPr>
+        <w:t>openSet</w:t>
+      </w:r>
+      <w:proofErr w:type="spellEnd"/>
+      <w:r>
+        <w:rPr>
+          <w:rFonts w:ascii="Roboto" w:eastAsia="Roboto Medium" w:hAnsi="Roboto" w:cs="Roboto Medium"/>
+        </w:rPr>
+        <w:t>.</w:t>
       </w:r>
     </w:p>
     <w:p>
@@ -10313,21 +11729,45 @@
           <w:szCs w:val="36"/>
         </w:rPr>
         <w:lastRenderedPageBreak/>
-        <w:t>Ricerca di un path</w:t>
+        <w:t xml:space="preserve">Ricerca di un </w:t>
+      </w:r>
+      <w:proofErr w:type="spellStart"/>
+      <w:r>
+        <w:rPr>
+          <w:rFonts w:ascii="Roboto" w:eastAsia="Roboto Medium" w:hAnsi="Roboto" w:cs="Roboto Medium"/>
+          <w:sz w:val="36"/>
+          <w:szCs w:val="36"/>
+        </w:rPr>
+        <w:t>path</w:t>
       </w:r>
       <w:bookmarkEnd w:id="43"/>
-    </w:p>
-    <w:p>
-      <w:pPr>
-        <w:rPr>
-          <w:rFonts w:ascii="Roboto" w:eastAsia="Roboto Medium" w:hAnsi="Roboto" w:cs="Roboto Medium"/>
-        </w:rPr>
-      </w:pPr>
-      <w:r>
-        <w:rPr>
-          <w:rFonts w:ascii="Roboto" w:eastAsia="Roboto Medium" w:hAnsi="Roboto" w:cs="Roboto Medium"/>
-        </w:rPr>
-        <w:t>Per la ricerca di un path è stato utilizzato l’algoritmo informato A*. Questo è un algoritmo di ricerca su grafi che individua il percorso a costo minimo da un nodo di partenza ad uno di destinazione. Nel nostro caso i nodi del grafo sono i punti della mappa. Per far funzionare bene l’algoritmo è necessario definire una funzione di costo euristica che classifica ogni nodo in base alla stima del costo per raggiungere il goal partendo da quel nodo. Nel nostro caso l’euristica presa in considerazione è stata la distanza euclidea definita come:</w:t>
+      <w:proofErr w:type="spellEnd"/>
+    </w:p>
+    <w:p>
+      <w:pPr>
+        <w:rPr>
+          <w:rFonts w:ascii="Roboto" w:eastAsia="Roboto Medium" w:hAnsi="Roboto" w:cs="Roboto Medium"/>
+        </w:rPr>
+      </w:pPr>
+      <w:r>
+        <w:rPr>
+          <w:rFonts w:ascii="Roboto" w:eastAsia="Roboto Medium" w:hAnsi="Roboto" w:cs="Roboto Medium"/>
+        </w:rPr>
+        <w:t xml:space="preserve">Per la ricerca di un </w:t>
+      </w:r>
+      <w:proofErr w:type="spellStart"/>
+      <w:r>
+        <w:rPr>
+          <w:rFonts w:ascii="Roboto" w:eastAsia="Roboto Medium" w:hAnsi="Roboto" w:cs="Roboto Medium"/>
+        </w:rPr>
+        <w:t>path</w:t>
+      </w:r>
+      <w:proofErr w:type="spellEnd"/>
+      <w:r>
+        <w:rPr>
+          <w:rFonts w:ascii="Roboto" w:eastAsia="Roboto Medium" w:hAnsi="Roboto" w:cs="Roboto Medium"/>
+        </w:rPr>
+        <w:t xml:space="preserve"> è stato utilizzato l’algoritmo informato A*. Questo è un algoritmo di ricerca su grafi che individua il percorso a costo minimo da un nodo di partenza ad uno di destinazione. Nel nostro caso i nodi del grafo sono i punti della mappa. Per far funzionare bene l’algoritmo è necessario definire una funzione di costo euristica che classifica ogni nodo in base alla stima del costo per raggiungere il goal partendo da quel nodo. Nel nostro caso l’euristica presa in considerazione è stata la distanza euclidea definita come:</w:t>
       </w:r>
     </w:p>
     <w:p>
@@ -10636,7 +12076,35 @@
         <w:rPr>
           <w:rFonts w:ascii="Roboto" w:eastAsia="Roboto Medium" w:hAnsi="Roboto" w:cs="Roboto Medium"/>
         </w:rPr>
-        <w:t>Altre strutture fondamentali per l’algoritmo sono l’openSet e il closedSet: il primo comprende i punti che sono raggiungibili e non ancora esp</w:t>
+        <w:t>Altre strutture fondamentali per l’algoritmo sono l’</w:t>
+      </w:r>
+      <w:proofErr w:type="spellStart"/>
+      <w:r>
+        <w:rPr>
+          <w:rFonts w:ascii="Roboto" w:eastAsia="Roboto Medium" w:hAnsi="Roboto" w:cs="Roboto Medium"/>
+        </w:rPr>
+        <w:t>openSet</w:t>
+      </w:r>
+      <w:proofErr w:type="spellEnd"/>
+      <w:r>
+        <w:rPr>
+          <w:rFonts w:ascii="Roboto" w:eastAsia="Roboto Medium" w:hAnsi="Roboto" w:cs="Roboto Medium"/>
+        </w:rPr>
+        <w:t xml:space="preserve"> e il </w:t>
+      </w:r>
+      <w:proofErr w:type="spellStart"/>
+      <w:r>
+        <w:rPr>
+          <w:rFonts w:ascii="Roboto" w:eastAsia="Roboto Medium" w:hAnsi="Roboto" w:cs="Roboto Medium"/>
+        </w:rPr>
+        <w:t>closedSet</w:t>
+      </w:r>
+      <w:proofErr w:type="spellEnd"/>
+      <w:r>
+        <w:rPr>
+          <w:rFonts w:ascii="Roboto" w:eastAsia="Roboto Medium" w:hAnsi="Roboto" w:cs="Roboto Medium"/>
+        </w:rPr>
+        <w:t>: il primo comprende i punti che sono raggiungibili e non ancora esp</w:t>
       </w:r>
       <w:r>
         <w:rPr>
@@ -10660,7 +12128,21 @@
         <w:rPr>
           <w:rFonts w:ascii="Roboto" w:eastAsia="Roboto Medium" w:hAnsi="Roboto" w:cs="Roboto Medium"/>
         </w:rPr>
-        <w:t xml:space="preserve">i. L’algoritmo comincia inserendo il punto di start nell’openSet, lo </w:t>
+        <w:t>i. L’algoritmo comincia inserendo il punto di start nell’</w:t>
+      </w:r>
+      <w:proofErr w:type="spellStart"/>
+      <w:r>
+        <w:rPr>
+          <w:rFonts w:ascii="Roboto" w:eastAsia="Roboto Medium" w:hAnsi="Roboto" w:cs="Roboto Medium"/>
+        </w:rPr>
+        <w:t>openSet</w:t>
+      </w:r>
+      <w:proofErr w:type="spellEnd"/>
+      <w:r>
+        <w:rPr>
+          <w:rFonts w:ascii="Roboto" w:eastAsia="Roboto Medium" w:hAnsi="Roboto" w:cs="Roboto Medium"/>
+        </w:rPr>
+        <w:t xml:space="preserve">, lo </w:t>
       </w:r>
       <w:r>
         <w:rPr>
@@ -10672,7 +12154,35 @@
         <w:rPr>
           <w:rFonts w:ascii="Roboto" w:eastAsia="Roboto Medium" w:hAnsi="Roboto" w:cs="Roboto Medium"/>
         </w:rPr>
-        <w:t xml:space="preserve"> e lo sposta nel closedSet mettendo tutti i punti raggiungibili dal punto di start nell’openSet (i 4 vicini). L’algoritmo continua via via esplorando i punti che hanno il costo stimato più basso per arrivare al goal. In questo modo, quando troverà una soluzione sarà sicuramente quella a costo minimo e restituirà la sequenza di punti in successione per raggiungere il goal. Se l’algoritmo </w:t>
+        <w:t xml:space="preserve"> e lo sposta nel </w:t>
+      </w:r>
+      <w:proofErr w:type="spellStart"/>
+      <w:r>
+        <w:rPr>
+          <w:rFonts w:ascii="Roboto" w:eastAsia="Roboto Medium" w:hAnsi="Roboto" w:cs="Roboto Medium"/>
+        </w:rPr>
+        <w:t>closedSet</w:t>
+      </w:r>
+      <w:proofErr w:type="spellEnd"/>
+      <w:r>
+        <w:rPr>
+          <w:rFonts w:ascii="Roboto" w:eastAsia="Roboto Medium" w:hAnsi="Roboto" w:cs="Roboto Medium"/>
+        </w:rPr>
+        <w:t xml:space="preserve"> mettendo tutti i punti raggiungibili dal punto di start nell’</w:t>
+      </w:r>
+      <w:proofErr w:type="spellStart"/>
+      <w:r>
+        <w:rPr>
+          <w:rFonts w:ascii="Roboto" w:eastAsia="Roboto Medium" w:hAnsi="Roboto" w:cs="Roboto Medium"/>
+        </w:rPr>
+        <w:t>openSet</w:t>
+      </w:r>
+      <w:proofErr w:type="spellEnd"/>
+      <w:r>
+        <w:rPr>
+          <w:rFonts w:ascii="Roboto" w:eastAsia="Roboto Medium" w:hAnsi="Roboto" w:cs="Roboto Medium"/>
+        </w:rPr>
+        <w:t xml:space="preserve"> (i 4 vicini). L’algoritmo continua via via esplorando i punti che hanno il costo stimato più basso per arrivare al goal. In questo modo, quando troverà una soluzione sarà sicuramente quella a costo minimo e restituirà la sequenza di punti in successione per raggiungere il goal. Se l’algoritmo </w:t>
       </w:r>
       <w:r>
         <w:rPr>
@@ -10684,7 +12194,21 @@
         <w:rPr>
           <w:rFonts w:ascii="Roboto" w:eastAsia="Roboto Medium" w:hAnsi="Roboto" w:cs="Roboto Medium"/>
         </w:rPr>
-        <w:t xml:space="preserve"> tutti i punti possibili (dimensione openSet = 0) senza mai riuscire ad arrivare al goal, termina restituendo una lista non inizializzata. </w:t>
+        <w:t xml:space="preserve"> tutti i punti possibili (dimensione </w:t>
+      </w:r>
+      <w:proofErr w:type="spellStart"/>
+      <w:r>
+        <w:rPr>
+          <w:rFonts w:ascii="Roboto" w:eastAsia="Roboto Medium" w:hAnsi="Roboto" w:cs="Roboto Medium"/>
+        </w:rPr>
+        <w:t>openSet</w:t>
+      </w:r>
+      <w:proofErr w:type="spellEnd"/>
+      <w:r>
+        <w:rPr>
+          <w:rFonts w:ascii="Roboto" w:eastAsia="Roboto Medium" w:hAnsi="Roboto" w:cs="Roboto Medium"/>
+        </w:rPr>
+        <w:t xml:space="preserve"> = 0) senza mai riuscire ad arrivare al goal, termina restituendo una lista non inizializzata. </w:t>
       </w:r>
     </w:p>
     <w:p>
@@ -10722,7 +12246,35 @@
         <w:rPr>
           <w:rFonts w:ascii="Roboto" w:hAnsi="Roboto"/>
         </w:rPr>
-        <w:t>Come detto nel paragrafo precedente, il path calcolato tramite l’algoritmo A* restituisce una lista di punti della mappa da seguire per raggiungere il goal prefissato. Prima di iniziare il vero e proprio movimento però, il path deve subire una “traduzione”. Questo perché i movimenti base codificati per il robot sono “gira a destra” (90°), “gira a sinistra” (90°) e “vai avanti” (di un passo). Quindi in funzione della posizione attuale il “prossimo punto” viene tradotto in una direzione (NORD, SUD, EST, OVEST). A sua volta, dipendentemente dalla direzione in cui è girato il robot, la prossima direzione viene tradotta in rotazione e movimento (es: direzione attuale: NORD, prossima direzione: EST, questo viene tradotto in una rotazione verso destra e un passo avanti).</w:t>
+        <w:t xml:space="preserve">Come detto nel paragrafo precedente, il </w:t>
+      </w:r>
+      <w:proofErr w:type="spellStart"/>
+      <w:r>
+        <w:rPr>
+          <w:rFonts w:ascii="Roboto" w:hAnsi="Roboto"/>
+        </w:rPr>
+        <w:t>path</w:t>
+      </w:r>
+      <w:proofErr w:type="spellEnd"/>
+      <w:r>
+        <w:rPr>
+          <w:rFonts w:ascii="Roboto" w:hAnsi="Roboto"/>
+        </w:rPr>
+        <w:t xml:space="preserve"> calcolato tramite l’algoritmo A* restituisce una lista di punti della mappa da seguire per raggiungere il goal prefissato. Prima di iniziare il vero e proprio movimento però, il </w:t>
+      </w:r>
+      <w:proofErr w:type="spellStart"/>
+      <w:r>
+        <w:rPr>
+          <w:rFonts w:ascii="Roboto" w:hAnsi="Roboto"/>
+        </w:rPr>
+        <w:t>path</w:t>
+      </w:r>
+      <w:proofErr w:type="spellEnd"/>
+      <w:r>
+        <w:rPr>
+          <w:rFonts w:ascii="Roboto" w:hAnsi="Roboto"/>
+        </w:rPr>
+        <w:t xml:space="preserve"> deve subire una “traduzione”. Questo perché i movimenti base codificati per il robot sono “gira a destra” (90°), “gira a sinistra” (90°) e “vai avanti” (di un passo). Quindi in funzione della posizione attuale il “prossimo punto” viene tradotto in una direzione (NORD, SUD, EST, OVEST). A sua volta, dipendentemente dalla direzione in cui è girato il robot, la prossima direzione viene tradotta in rotazione e movimento (es: direzione attuale: NORD, prossima direzione: EST, questo viene tradotto in una rotazione verso destra e un passo avanti).</w:t>
       </w:r>
     </w:p>
     <w:p>
@@ -10781,7 +12333,21 @@
           <w:rFonts w:ascii="Roboto" w:eastAsia="Roboto Medium" w:hAnsi="Roboto" w:cs="Roboto Medium"/>
         </w:rPr>
         <w:lastRenderedPageBreak/>
-        <w:t>Movimento rotazionale: implementato tramite odometria, facendo riferimento alle letture dei sensori riguardo l’angolo di rotazione della ruota.</w:t>
+        <w:t xml:space="preserve">Movimento rotazionale: implementato tramite </w:t>
+      </w:r>
+      <w:proofErr w:type="spellStart"/>
+      <w:r>
+        <w:rPr>
+          <w:rFonts w:ascii="Roboto" w:eastAsia="Roboto Medium" w:hAnsi="Roboto" w:cs="Roboto Medium"/>
+        </w:rPr>
+        <w:t>odometria</w:t>
+      </w:r>
+      <w:proofErr w:type="spellEnd"/>
+      <w:r>
+        <w:rPr>
+          <w:rFonts w:ascii="Roboto" w:eastAsia="Roboto Medium" w:hAnsi="Roboto" w:cs="Roboto Medium"/>
+        </w:rPr>
+        <w:t>, facendo riferimento alle letture dei sensori riguardo l’angolo di rotazione della ruota.</w:t>
       </w:r>
     </w:p>
     <w:p>
@@ -10889,7 +12455,91 @@
         <w:rPr>
           <w:rFonts w:ascii="Roboto" w:eastAsia="Roboto Medium" w:hAnsi="Roboto" w:cs="Roboto Medium"/>
         </w:rPr>
-        <w:t>La logica di esplorazione prevede il movimento da un punto di start verso un goal seguendo un path. Una volta calcolato il path, il robot comincia il suo percorso di navigazione, togliendo dal proprio openSet ogni posizione attraversata dal robot (in quanto se un punto è attraversato è già esplorato) e segnalandolo alle altre guardie che a loro volta lo rimuoveranno dal proprio openSet. Se durante il tragitto rileva la presenza di un ostacolo che impedisce il proseguimento lungo il path, aggiornerà la mappa con la posizione dell’ostacolo appena rilevato, lo comunicherà alle altre guardie e cercherà un nuovo path verso la stessa destinazione. Le conclusioni possibili sono due:</w:t>
+        <w:t xml:space="preserve">La logica di esplorazione prevede il movimento da un punto di start verso un goal seguendo un </w:t>
+      </w:r>
+      <w:proofErr w:type="spellStart"/>
+      <w:r>
+        <w:rPr>
+          <w:rFonts w:ascii="Roboto" w:eastAsia="Roboto Medium" w:hAnsi="Roboto" w:cs="Roboto Medium"/>
+        </w:rPr>
+        <w:t>path</w:t>
+      </w:r>
+      <w:proofErr w:type="spellEnd"/>
+      <w:r>
+        <w:rPr>
+          <w:rFonts w:ascii="Roboto" w:eastAsia="Roboto Medium" w:hAnsi="Roboto" w:cs="Roboto Medium"/>
+        </w:rPr>
+        <w:t xml:space="preserve">. Una volta calcolato il </w:t>
+      </w:r>
+      <w:proofErr w:type="spellStart"/>
+      <w:r>
+        <w:rPr>
+          <w:rFonts w:ascii="Roboto" w:eastAsia="Roboto Medium" w:hAnsi="Roboto" w:cs="Roboto Medium"/>
+        </w:rPr>
+        <w:t>path</w:t>
+      </w:r>
+      <w:proofErr w:type="spellEnd"/>
+      <w:r>
+        <w:rPr>
+          <w:rFonts w:ascii="Roboto" w:eastAsia="Roboto Medium" w:hAnsi="Roboto" w:cs="Roboto Medium"/>
+        </w:rPr>
+        <w:t xml:space="preserve">, il robot comincia il suo percorso di navigazione, togliendo dal proprio </w:t>
+      </w:r>
+      <w:proofErr w:type="spellStart"/>
+      <w:r>
+        <w:rPr>
+          <w:rFonts w:ascii="Roboto" w:eastAsia="Roboto Medium" w:hAnsi="Roboto" w:cs="Roboto Medium"/>
+        </w:rPr>
+        <w:t>openSet</w:t>
+      </w:r>
+      <w:proofErr w:type="spellEnd"/>
+      <w:r>
+        <w:rPr>
+          <w:rFonts w:ascii="Roboto" w:eastAsia="Roboto Medium" w:hAnsi="Roboto" w:cs="Roboto Medium"/>
+        </w:rPr>
+        <w:t xml:space="preserve"> ogni posizione attraversata dal robot (in quanto se un punto è attraversato è già esplorato) e segnalandolo alle altre guardie che a loro volta lo rimuoveranno dal proprio </w:t>
+      </w:r>
+      <w:proofErr w:type="spellStart"/>
+      <w:r>
+        <w:rPr>
+          <w:rFonts w:ascii="Roboto" w:eastAsia="Roboto Medium" w:hAnsi="Roboto" w:cs="Roboto Medium"/>
+        </w:rPr>
+        <w:t>openSet</w:t>
+      </w:r>
+      <w:proofErr w:type="spellEnd"/>
+      <w:r>
+        <w:rPr>
+          <w:rFonts w:ascii="Roboto" w:eastAsia="Roboto Medium" w:hAnsi="Roboto" w:cs="Roboto Medium"/>
+        </w:rPr>
+        <w:t xml:space="preserve">. Se durante il tragitto rileva la presenza di un ostacolo che impedisce il proseguimento lungo il </w:t>
+      </w:r>
+      <w:proofErr w:type="spellStart"/>
+      <w:r>
+        <w:rPr>
+          <w:rFonts w:ascii="Roboto" w:eastAsia="Roboto Medium" w:hAnsi="Roboto" w:cs="Roboto Medium"/>
+        </w:rPr>
+        <w:t>path</w:t>
+      </w:r>
+      <w:proofErr w:type="spellEnd"/>
+      <w:r>
+        <w:rPr>
+          <w:rFonts w:ascii="Roboto" w:eastAsia="Roboto Medium" w:hAnsi="Roboto" w:cs="Roboto Medium"/>
+        </w:rPr>
+        <w:t xml:space="preserve">, aggiornerà la mappa con la posizione dell’ostacolo appena rilevato, lo comunicherà alle altre guardie e cercherà un nuovo </w:t>
+      </w:r>
+      <w:proofErr w:type="spellStart"/>
+      <w:r>
+        <w:rPr>
+          <w:rFonts w:ascii="Roboto" w:eastAsia="Roboto Medium" w:hAnsi="Roboto" w:cs="Roboto Medium"/>
+        </w:rPr>
+        <w:t>path</w:t>
+      </w:r>
+      <w:proofErr w:type="spellEnd"/>
+      <w:r>
+        <w:rPr>
+          <w:rFonts w:ascii="Roboto" w:eastAsia="Roboto Medium" w:hAnsi="Roboto" w:cs="Roboto Medium"/>
+        </w:rPr>
+        <w:t xml:space="preserve"> verso la stessa destinazione. Le conclusioni possibili sono due:</w:t>
       </w:r>
     </w:p>
     <w:p>
@@ -10907,7 +12557,21 @@
         <w:rPr>
           <w:rFonts w:ascii="Roboto" w:eastAsia="Roboto Medium" w:hAnsi="Roboto" w:cs="Roboto Medium"/>
         </w:rPr>
-        <w:t>La guardia riesce ad arrivare alla destinazione prefissata: in questo caso selezionerà un nuovo punto da esplorare dall’openSet e ricomincerà l’esplorazione da capo.</w:t>
+        <w:t>La guardia riesce ad arrivare alla destinazione prefissata: in questo caso selezionerà un nuovo punto da esplorare dall’</w:t>
+      </w:r>
+      <w:proofErr w:type="spellStart"/>
+      <w:r>
+        <w:rPr>
+          <w:rFonts w:ascii="Roboto" w:eastAsia="Roboto Medium" w:hAnsi="Roboto" w:cs="Roboto Medium"/>
+        </w:rPr>
+        <w:t>openSet</w:t>
+      </w:r>
+      <w:proofErr w:type="spellEnd"/>
+      <w:r>
+        <w:rPr>
+          <w:rFonts w:ascii="Roboto" w:eastAsia="Roboto Medium" w:hAnsi="Roboto" w:cs="Roboto Medium"/>
+        </w:rPr>
+        <w:t xml:space="preserve"> e ricomincerà l’esplorazione da capo.</w:t>
       </w:r>
     </w:p>
     <w:p>
@@ -10925,7 +12589,49 @@
         <w:rPr>
           <w:rFonts w:ascii="Roboto" w:eastAsia="Roboto Medium" w:hAnsi="Roboto" w:cs="Roboto Medium"/>
         </w:rPr>
-        <w:t xml:space="preserve">La guardia non riesce a raggiungere la destinazione prefissata: in questo caso significa che con i successivi aggiornamenti della mappa non è più riuscita a trovare un path verso la destinazione, quindi il punto è irraggiungibile. Se questo si verifica, toglierà il punto in questione dal proprio openSet, lo segnerà come un ostacolo e lo notificherà alle altre guardie, che lo segneranno a loro volta come ostacolo e lo rimuoveranno dal loro openSet. </w:t>
+        <w:t xml:space="preserve">La guardia non riesce a raggiungere la destinazione prefissata: in questo caso significa che con i successivi aggiornamenti della mappa non è più riuscita a trovare un </w:t>
+      </w:r>
+      <w:proofErr w:type="spellStart"/>
+      <w:r>
+        <w:rPr>
+          <w:rFonts w:ascii="Roboto" w:eastAsia="Roboto Medium" w:hAnsi="Roboto" w:cs="Roboto Medium"/>
+        </w:rPr>
+        <w:t>path</w:t>
+      </w:r>
+      <w:proofErr w:type="spellEnd"/>
+      <w:r>
+        <w:rPr>
+          <w:rFonts w:ascii="Roboto" w:eastAsia="Roboto Medium" w:hAnsi="Roboto" w:cs="Roboto Medium"/>
+        </w:rPr>
+        <w:t xml:space="preserve"> verso la destinazione, quindi il punto è irraggiungibile. Se questo si verifica, toglierà il punto in questione dal proprio </w:t>
+      </w:r>
+      <w:proofErr w:type="spellStart"/>
+      <w:r>
+        <w:rPr>
+          <w:rFonts w:ascii="Roboto" w:eastAsia="Roboto Medium" w:hAnsi="Roboto" w:cs="Roboto Medium"/>
+        </w:rPr>
+        <w:t>openSet</w:t>
+      </w:r>
+      <w:proofErr w:type="spellEnd"/>
+      <w:r>
+        <w:rPr>
+          <w:rFonts w:ascii="Roboto" w:eastAsia="Roboto Medium" w:hAnsi="Roboto" w:cs="Roboto Medium"/>
+        </w:rPr>
+        <w:t xml:space="preserve">, lo segnerà come un ostacolo e lo notificherà alle altre guardie, che lo segneranno a loro volta come ostacolo e lo rimuoveranno dal loro </w:t>
+      </w:r>
+      <w:proofErr w:type="spellStart"/>
+      <w:r>
+        <w:rPr>
+          <w:rFonts w:ascii="Roboto" w:eastAsia="Roboto Medium" w:hAnsi="Roboto" w:cs="Roboto Medium"/>
+        </w:rPr>
+        <w:t>openSet</w:t>
+      </w:r>
+      <w:proofErr w:type="spellEnd"/>
+      <w:r>
+        <w:rPr>
+          <w:rFonts w:ascii="Roboto" w:eastAsia="Roboto Medium" w:hAnsi="Roboto" w:cs="Roboto Medium"/>
+        </w:rPr>
+        <w:t xml:space="preserve">. </w:t>
       </w:r>
     </w:p>
     <w:p>
@@ -10950,6 +12656,7 @@
         </w:rPr>
       </w:pPr>
       <w:bookmarkStart w:id="49" w:name="_Toc68616150"/>
+      <w:proofErr w:type="spellStart"/>
       <w:r>
         <w:rPr>
           <w:rFonts w:ascii="Roboto" w:eastAsia="Roboto Medium" w:hAnsi="Roboto" w:cs="Roboto Medium"/>
@@ -10957,7 +12664,34 @@
           <w:szCs w:val="36"/>
         </w:rPr>
         <w:lastRenderedPageBreak/>
-        <w:t>Collision Avoidance (Guardie)</w:t>
+        <w:t>Collision</w:t>
+      </w:r>
+      <w:proofErr w:type="spellEnd"/>
+      <w:r>
+        <w:rPr>
+          <w:rFonts w:ascii="Roboto" w:eastAsia="Roboto Medium" w:hAnsi="Roboto" w:cs="Roboto Medium"/>
+          <w:sz w:val="36"/>
+          <w:szCs w:val="36"/>
+        </w:rPr>
+        <w:t xml:space="preserve"> </w:t>
+      </w:r>
+      <w:proofErr w:type="spellStart"/>
+      <w:r>
+        <w:rPr>
+          <w:rFonts w:ascii="Roboto" w:eastAsia="Roboto Medium" w:hAnsi="Roboto" w:cs="Roboto Medium"/>
+          <w:sz w:val="36"/>
+          <w:szCs w:val="36"/>
+        </w:rPr>
+        <w:t>Avoidance</w:t>
+      </w:r>
+      <w:proofErr w:type="spellEnd"/>
+      <w:r>
+        <w:rPr>
+          <w:rFonts w:ascii="Roboto" w:eastAsia="Roboto Medium" w:hAnsi="Roboto" w:cs="Roboto Medium"/>
+          <w:sz w:val="36"/>
+          <w:szCs w:val="36"/>
+        </w:rPr>
+        <w:t xml:space="preserve"> (Guardie)</w:t>
       </w:r>
       <w:bookmarkEnd w:id="49"/>
     </w:p>
@@ -10971,7 +12705,49 @@
         <w:rPr>
           <w:rFonts w:ascii="Roboto" w:eastAsia="Roboto Medium" w:hAnsi="Roboto" w:cs="Roboto Medium"/>
         </w:rPr>
-        <w:t>Per far si che le guardie siano capaci di esplorare la mappa senza scontrarsi tra loro è stato implementato un meccanismo di collision avoidance. Ogni guardia è costantemente aggiornata sulle posizioni attuali delle altre e prima di effettuare un passo in avanti, verifica se qualche altra guardia si trova in una cella vicina secondo lo schema seguente:</w:t>
+        <w:t xml:space="preserve">Per far </w:t>
+      </w:r>
+      <w:proofErr w:type="spellStart"/>
+      <w:r>
+        <w:rPr>
+          <w:rFonts w:ascii="Roboto" w:eastAsia="Roboto Medium" w:hAnsi="Roboto" w:cs="Roboto Medium"/>
+        </w:rPr>
+        <w:t>si</w:t>
+      </w:r>
+      <w:proofErr w:type="spellEnd"/>
+      <w:r>
+        <w:rPr>
+          <w:rFonts w:ascii="Roboto" w:eastAsia="Roboto Medium" w:hAnsi="Roboto" w:cs="Roboto Medium"/>
+        </w:rPr>
+        <w:t xml:space="preserve"> che le guardie siano capaci di esplorare la mappa senza scontrarsi tra loro è stato implementato un meccanismo di </w:t>
+      </w:r>
+      <w:proofErr w:type="spellStart"/>
+      <w:r>
+        <w:rPr>
+          <w:rFonts w:ascii="Roboto" w:eastAsia="Roboto Medium" w:hAnsi="Roboto" w:cs="Roboto Medium"/>
+        </w:rPr>
+        <w:t>collision</w:t>
+      </w:r>
+      <w:proofErr w:type="spellEnd"/>
+      <w:r>
+        <w:rPr>
+          <w:rFonts w:ascii="Roboto" w:eastAsia="Roboto Medium" w:hAnsi="Roboto" w:cs="Roboto Medium"/>
+        </w:rPr>
+        <w:t xml:space="preserve"> </w:t>
+      </w:r>
+      <w:proofErr w:type="spellStart"/>
+      <w:r>
+        <w:rPr>
+          <w:rFonts w:ascii="Roboto" w:eastAsia="Roboto Medium" w:hAnsi="Roboto" w:cs="Roboto Medium"/>
+        </w:rPr>
+        <w:t>avoidance</w:t>
+      </w:r>
+      <w:proofErr w:type="spellEnd"/>
+      <w:r>
+        <w:rPr>
+          <w:rFonts w:ascii="Roboto" w:eastAsia="Roboto Medium" w:hAnsi="Roboto" w:cs="Roboto Medium"/>
+        </w:rPr>
+        <w:t>. Ogni guardia è costantemente aggiornata sulle posizioni attuali delle altre e prima di effettuare un passo in avanti, verifica se qualche altra guardia si trova in una cella vicina secondo lo schema seguente:</w:t>
       </w:r>
     </w:p>
     <w:p>
@@ -11273,7 +13049,21 @@
         <w:rPr>
           <w:rFonts w:ascii="Roboto" w:eastAsia="Roboto Medium" w:hAnsi="Roboto" w:cs="Roboto Medium"/>
         </w:rPr>
-        <w:t xml:space="preserve">he si trovi nella parte di mappa alle loro spalle. Se non viene trovato all’interno dell’openSet, viene scelto un punto già esplorato, quindi, le guardie </w:t>
+        <w:t>he si trovi nella parte di mappa alle loro spalle. Se non viene trovato all’interno dell’</w:t>
+      </w:r>
+      <w:proofErr w:type="spellStart"/>
+      <w:r>
+        <w:rPr>
+          <w:rFonts w:ascii="Roboto" w:eastAsia="Roboto Medium" w:hAnsi="Roboto" w:cs="Roboto Medium"/>
+        </w:rPr>
+        <w:t>openSet</w:t>
+      </w:r>
+      <w:proofErr w:type="spellEnd"/>
+      <w:r>
+        <w:rPr>
+          <w:rFonts w:ascii="Roboto" w:eastAsia="Roboto Medium" w:hAnsi="Roboto" w:cs="Roboto Medium"/>
+        </w:rPr>
+        <w:t xml:space="preserve">, viene scelto un punto già esplorato, quindi, le guardie </w:t>
       </w:r>
       <w:r>
         <w:rPr>
@@ -11345,20 +13135,62 @@
         <w:rPr>
           <w:rFonts w:ascii="Roboto" w:eastAsia="Roboto Medium" w:hAnsi="Roboto" w:cs="Roboto Medium"/>
         </w:rPr>
-        <w:t>L’ambiente, creato attraverso l’algoritmo spiegato nel paragrafo 8.1, risulta essere composto da ostacoli posizionati pseudocasualmente all’interno di una matrice quadrata di dimensione specificata nel file di configurazione collegata con due spawn di dimensione anch’esse definite all’interno del file.</w:t>
-      </w:r>
-    </w:p>
-    <w:p>
-      <w:pPr>
-        <w:rPr>
-          <w:rFonts w:ascii="Roboto" w:eastAsia="Roboto Medium" w:hAnsi="Roboto" w:cs="Roboto Medium"/>
-        </w:rPr>
-      </w:pPr>
-      <w:r>
-        <w:rPr>
-          <w:rFonts w:ascii="Roboto" w:eastAsia="Roboto Medium" w:hAnsi="Roboto" w:cs="Roboto Medium"/>
-        </w:rPr>
-        <w:t>Di seguito due prove di spawn con difficoltà: “facile</w:t>
+        <w:t xml:space="preserve">L’ambiente, creato attraverso l’algoritmo spiegato nel paragrafo 8.1, risulta essere composto da ostacoli posizionati </w:t>
+      </w:r>
+      <w:proofErr w:type="spellStart"/>
+      <w:r>
+        <w:rPr>
+          <w:rFonts w:ascii="Roboto" w:eastAsia="Roboto Medium" w:hAnsi="Roboto" w:cs="Roboto Medium"/>
+        </w:rPr>
+        <w:t>pseudocasualmente</w:t>
+      </w:r>
+      <w:proofErr w:type="spellEnd"/>
+      <w:r>
+        <w:rPr>
+          <w:rFonts w:ascii="Roboto" w:eastAsia="Roboto Medium" w:hAnsi="Roboto" w:cs="Roboto Medium"/>
+        </w:rPr>
+        <w:t xml:space="preserve"> all’interno di una matrice quadrata di dimensione specificata nel file di configurazione collegata con due </w:t>
+      </w:r>
+      <w:proofErr w:type="spellStart"/>
+      <w:r>
+        <w:rPr>
+          <w:rFonts w:ascii="Roboto" w:eastAsia="Roboto Medium" w:hAnsi="Roboto" w:cs="Roboto Medium"/>
+        </w:rPr>
+        <w:t>spawn</w:t>
+      </w:r>
+      <w:proofErr w:type="spellEnd"/>
+      <w:r>
+        <w:rPr>
+          <w:rFonts w:ascii="Roboto" w:eastAsia="Roboto Medium" w:hAnsi="Roboto" w:cs="Roboto Medium"/>
+        </w:rPr>
+        <w:t xml:space="preserve"> di dimensione anch’esse definite all’interno del file.</w:t>
+      </w:r>
+    </w:p>
+    <w:p>
+      <w:pPr>
+        <w:rPr>
+          <w:rFonts w:ascii="Roboto" w:eastAsia="Roboto Medium" w:hAnsi="Roboto" w:cs="Roboto Medium"/>
+        </w:rPr>
+      </w:pPr>
+      <w:r>
+        <w:rPr>
+          <w:rFonts w:ascii="Roboto" w:eastAsia="Roboto Medium" w:hAnsi="Roboto" w:cs="Roboto Medium"/>
+        </w:rPr>
+        <w:t xml:space="preserve">Di seguito due prove di </w:t>
+      </w:r>
+      <w:proofErr w:type="spellStart"/>
+      <w:r>
+        <w:rPr>
+          <w:rFonts w:ascii="Roboto" w:eastAsia="Roboto Medium" w:hAnsi="Roboto" w:cs="Roboto Medium"/>
+        </w:rPr>
+        <w:t>spawn</w:t>
+      </w:r>
+      <w:proofErr w:type="spellEnd"/>
+      <w:r>
+        <w:rPr>
+          <w:rFonts w:ascii="Roboto" w:eastAsia="Roboto Medium" w:hAnsi="Roboto" w:cs="Roboto Medium"/>
+        </w:rPr>
+        <w:t xml:space="preserve"> con difficoltà: “facile</w:t>
       </w:r>
       <w:r>
         <w:rPr>
@@ -11400,7 +13232,7 @@
                     <pic:cNvPicPr preferRelativeResize="0"/>
                   </pic:nvPicPr>
                   <pic:blipFill>
-                    <a:blip r:embed="rId16"/>
+                    <a:blip r:embed="rId14"/>
                     <a:srcRect/>
                     <a:stretch>
                       <a:fillRect/>
@@ -11441,7 +13273,7 @@
                     <pic:cNvPicPr preferRelativeResize="0"/>
                   </pic:nvPicPr>
                   <pic:blipFill>
-                    <a:blip r:embed="rId17"/>
+                    <a:blip r:embed="rId15"/>
                     <a:srcRect/>
                     <a:stretch>
                       <a:fillRect/>
@@ -11477,7 +13309,39 @@
           <w:rFonts w:ascii="Roboto" w:eastAsia="Roboto" w:hAnsi="Roboto" w:cs="Roboto"/>
           <w:b/>
         </w:rPr>
-        <w:t xml:space="preserve">A nord è presente l’area di spawn dei robot di tipo guardia, mentre a sud è presente l’area di spawn dei robot di tipo ladro. Possiamo notare </w:t>
+        <w:t xml:space="preserve">A nord è presente l’area di </w:t>
+      </w:r>
+      <w:proofErr w:type="spellStart"/>
+      <w:r>
+        <w:rPr>
+          <w:rFonts w:ascii="Roboto" w:eastAsia="Roboto" w:hAnsi="Roboto" w:cs="Roboto"/>
+          <w:b/>
+        </w:rPr>
+        <w:t>spawn</w:t>
+      </w:r>
+      <w:proofErr w:type="spellEnd"/>
+      <w:r>
+        <w:rPr>
+          <w:rFonts w:ascii="Roboto" w:eastAsia="Roboto" w:hAnsi="Roboto" w:cs="Roboto"/>
+          <w:b/>
+        </w:rPr>
+        <w:t xml:space="preserve"> dei robot di tipo guardia, mentre a sud è presente l’area di </w:t>
+      </w:r>
+      <w:proofErr w:type="spellStart"/>
+      <w:r>
+        <w:rPr>
+          <w:rFonts w:ascii="Roboto" w:eastAsia="Roboto" w:hAnsi="Roboto" w:cs="Roboto"/>
+          <w:b/>
+        </w:rPr>
+        <w:t>spawn</w:t>
+      </w:r>
+      <w:proofErr w:type="spellEnd"/>
+      <w:r>
+        <w:rPr>
+          <w:rFonts w:ascii="Roboto" w:eastAsia="Roboto" w:hAnsi="Roboto" w:cs="Roboto"/>
+          <w:b/>
+        </w:rPr>
+        <w:t xml:space="preserve"> dei robot di tipo ladro. Possiamo notare </w:t>
       </w:r>
       <w:r>
         <w:rPr>
@@ -11556,7 +13420,21 @@
           <w:rFonts w:ascii="Roboto" w:eastAsia="Roboto Medium" w:hAnsi="Roboto" w:cs="Roboto Medium"/>
         </w:rPr>
         <w:br/>
-        <w:t>1) Si punterà ad ottimizzare la scena diminuendo il TimeStep da 16, in cui è attualmente, a 4 in modo da rendere più precisa la simulazione. Ciò però gioca un importante ruolo in fase di requisiti minimi del sistema che aumenta vertiginosamente e, quindi, necessita di un’ulteriore ottimizzazione nel codice che richiede uno studio più approfondito e tempo di analisi.</w:t>
+        <w:t xml:space="preserve">1) Si punterà ad ottimizzare la scena diminuendo il </w:t>
+      </w:r>
+      <w:proofErr w:type="spellStart"/>
+      <w:r>
+        <w:rPr>
+          <w:rFonts w:ascii="Roboto" w:eastAsia="Roboto Medium" w:hAnsi="Roboto" w:cs="Roboto Medium"/>
+        </w:rPr>
+        <w:t>TimeStep</w:t>
+      </w:r>
+      <w:proofErr w:type="spellEnd"/>
+      <w:r>
+        <w:rPr>
+          <w:rFonts w:ascii="Roboto" w:eastAsia="Roboto Medium" w:hAnsi="Roboto" w:cs="Roboto Medium"/>
+        </w:rPr>
+        <w:t xml:space="preserve"> da 16, in cui è attualmente, a 4 in modo da rendere più precisa la simulazione. Ciò però gioca un importante ruolo in fase di requisiti minimi del sistema che aumenta vertiginosamente e, quindi, necessita di un’ulteriore ottimizzazione nel codice che richiede uno studio più approfondito e tempo di analisi.</w:t>
       </w:r>
     </w:p>
     <w:p>
@@ -11685,7 +13563,7 @@
         </w:rPr>
         <w:t xml:space="preserve">Scaricare e installare Java 15. </w:t>
       </w:r>
-      <w:hyperlink r:id="rId18">
+      <w:hyperlink r:id="rId16">
         <w:r>
           <w:rPr>
             <w:rFonts w:ascii="Roboto" w:eastAsia="Roboto Medium" w:hAnsi="Roboto" w:cs="Roboto Medium"/>
@@ -11708,7 +13586,7 @@
         </w:rPr>
         <w:t xml:space="preserve">Scaricare e installare Eclipse.  </w:t>
       </w:r>
-      <w:hyperlink r:id="rId19">
+      <w:hyperlink r:id="rId17">
         <w:r>
           <w:rPr>
             <w:rFonts w:ascii="Roboto" w:eastAsia="Roboto Medium" w:hAnsi="Roboto" w:cs="Roboto Medium"/>
@@ -11732,14 +13610,55 @@
           <w:lang w:val="en-US"/>
         </w:rPr>
       </w:pPr>
+      <w:proofErr w:type="spellStart"/>
       <w:r>
         <w:rPr>
           <w:rFonts w:ascii="Roboto" w:eastAsia="Roboto Medium" w:hAnsi="Roboto" w:cs="Roboto Medium"/>
           <w:lang w:val="en-US"/>
         </w:rPr>
-        <w:t xml:space="preserve">Scaricare e installare Webots. </w:t>
-      </w:r>
-      <w:hyperlink r:id="rId20">
+        <w:t>Scaricare</w:t>
+      </w:r>
+      <w:proofErr w:type="spellEnd"/>
+      <w:r>
+        <w:rPr>
+          <w:rFonts w:ascii="Roboto" w:eastAsia="Roboto Medium" w:hAnsi="Roboto" w:cs="Roboto Medium"/>
+          <w:lang w:val="en-US"/>
+        </w:rPr>
+        <w:t xml:space="preserve"> e </w:t>
+      </w:r>
+      <w:proofErr w:type="spellStart"/>
+      <w:r>
+        <w:rPr>
+          <w:rFonts w:ascii="Roboto" w:eastAsia="Roboto Medium" w:hAnsi="Roboto" w:cs="Roboto Medium"/>
+          <w:lang w:val="en-US"/>
+        </w:rPr>
+        <w:t>installare</w:t>
+      </w:r>
+      <w:proofErr w:type="spellEnd"/>
+      <w:r>
+        <w:rPr>
+          <w:rFonts w:ascii="Roboto" w:eastAsia="Roboto Medium" w:hAnsi="Roboto" w:cs="Roboto Medium"/>
+          <w:lang w:val="en-US"/>
+        </w:rPr>
+        <w:t xml:space="preserve"> </w:t>
+      </w:r>
+      <w:proofErr w:type="spellStart"/>
+      <w:r>
+        <w:rPr>
+          <w:rFonts w:ascii="Roboto" w:eastAsia="Roboto Medium" w:hAnsi="Roboto" w:cs="Roboto Medium"/>
+          <w:lang w:val="en-US"/>
+        </w:rPr>
+        <w:t>Webots</w:t>
+      </w:r>
+      <w:proofErr w:type="spellEnd"/>
+      <w:r>
+        <w:rPr>
+          <w:rFonts w:ascii="Roboto" w:eastAsia="Roboto Medium" w:hAnsi="Roboto" w:cs="Roboto Medium"/>
+          <w:lang w:val="en-US"/>
+        </w:rPr>
+        <w:t xml:space="preserve">. </w:t>
+      </w:r>
+      <w:hyperlink r:id="rId18">
         <w:r>
           <w:rPr>
             <w:rFonts w:ascii="Roboto" w:eastAsia="Roboto Medium" w:hAnsi="Roboto" w:cs="Roboto Medium"/>
@@ -11817,7 +13736,21 @@
         <w:rPr>
           <w:rFonts w:ascii="Roboto" w:eastAsia="Roboto Medium" w:hAnsi="Roboto" w:cs="Roboto Medium"/>
         </w:rPr>
-        <w:t xml:space="preserve">” e selezionare il path in cui si trova il progetto: </w:t>
+        <w:t xml:space="preserve">” e selezionare il </w:t>
+      </w:r>
+      <w:proofErr w:type="spellStart"/>
+      <w:r>
+        <w:rPr>
+          <w:rFonts w:ascii="Roboto" w:eastAsia="Roboto Medium" w:hAnsi="Roboto" w:cs="Roboto Medium"/>
+        </w:rPr>
+        <w:t>path</w:t>
+      </w:r>
+      <w:proofErr w:type="spellEnd"/>
+      <w:r>
+        <w:rPr>
+          <w:rFonts w:ascii="Roboto" w:eastAsia="Roboto Medium" w:hAnsi="Roboto" w:cs="Roboto Medium"/>
+        </w:rPr>
+        <w:t xml:space="preserve"> in cui si trova il progetto: </w:t>
       </w:r>
       <w:r>
         <w:rPr>
@@ -11825,121 +13758,271 @@
         </w:rPr>
         <w:t>“</w:t>
       </w:r>
+      <w:proofErr w:type="spellStart"/>
       <w:r>
         <w:rPr>
           <w:rFonts w:ascii="Roboto" w:eastAsia="Roboto Medium" w:hAnsi="Roboto" w:cs="Roboto Medium"/>
           <w:b/>
           <w:bCs/>
         </w:rPr>
-        <w:t>guardieEladri/controllers/WeBotsEclipse</w:t>
-      </w:r>
-      <w:r>
-        <w:rPr>
-          <w:rFonts w:ascii="Roboto" w:eastAsia="Roboto Medium" w:hAnsi="Roboto" w:cs="Roboto Medium"/>
-        </w:rPr>
-        <w:t>”</w:t>
-      </w:r>
-      <w:r>
-        <w:rPr>
-          <w:rFonts w:ascii="Roboto" w:eastAsia="Roboto Medium" w:hAnsi="Roboto" w:cs="Roboto Medium"/>
-        </w:rPr>
-        <w:t>.</w:t>
-      </w:r>
-    </w:p>
-    <w:p>
-      <w:pPr>
-        <w:rPr>
-          <w:rFonts w:ascii="Roboto" w:eastAsia="Roboto Medium" w:hAnsi="Roboto" w:cs="Roboto Medium"/>
-        </w:rPr>
-      </w:pPr>
-    </w:p>
-    <w:p>
-      <w:pPr>
-        <w:rPr>
-          <w:rFonts w:ascii="Roboto" w:eastAsia="Roboto Medium" w:hAnsi="Roboto" w:cs="Roboto Medium"/>
-        </w:rPr>
-      </w:pPr>
-      <w:r>
-        <w:rPr>
-          <w:rFonts w:ascii="Roboto" w:eastAsia="Roboto Medium" w:hAnsi="Roboto" w:cs="Roboto Medium"/>
-        </w:rPr>
-        <w:t xml:space="preserve">Dal PackageExplore di Eclipse, aprire il file: </w:t>
-      </w:r>
-      <w:r>
-        <w:rPr>
-          <w:rFonts w:ascii="Roboto" w:eastAsia="Roboto Medium" w:hAnsi="Roboto" w:cs="Roboto Medium"/>
-        </w:rPr>
-        <w:t>“</w:t>
-      </w:r>
+        <w:t>guardieEladri</w:t>
+      </w:r>
+      <w:proofErr w:type="spellEnd"/>
       <w:r>
         <w:rPr>
           <w:rFonts w:ascii="Roboto" w:eastAsia="Roboto Medium" w:hAnsi="Roboto" w:cs="Roboto Medium"/>
           <w:b/>
           <w:bCs/>
         </w:rPr>
-        <w:t>src/Config.txt</w:t>
-      </w:r>
-      <w:r>
-        <w:rPr>
-          <w:rFonts w:ascii="Roboto" w:eastAsia="Roboto Medium" w:hAnsi="Roboto" w:cs="Roboto Medium"/>
-        </w:rPr>
-        <w:t>”.</w:t>
-      </w:r>
-    </w:p>
-    <w:p>
-      <w:pPr>
-        <w:rPr>
-          <w:rFonts w:ascii="Roboto" w:eastAsia="Roboto Medium" w:hAnsi="Roboto" w:cs="Roboto Medium"/>
-        </w:rPr>
-      </w:pPr>
-    </w:p>
-    <w:p>
-      <w:pPr>
-        <w:rPr>
-          <w:rFonts w:ascii="Roboto" w:eastAsia="Roboto Medium" w:hAnsi="Roboto" w:cs="Roboto Medium"/>
-        </w:rPr>
-      </w:pPr>
-      <w:r>
-        <w:rPr>
-          <w:rFonts w:ascii="Roboto" w:eastAsia="Roboto Medium" w:hAnsi="Roboto" w:cs="Roboto Medium"/>
-        </w:rPr>
-        <w:t>Modificare i valori di “webotspath” e “projectpath” specificando rispettivamente, il path in cui è installato webots e il path in cui si trova il progetto. Modificare le altre impostazion</w:t>
-      </w:r>
-      <w:r>
-        <w:rPr>
-          <w:rFonts w:ascii="Roboto" w:eastAsia="Roboto Medium" w:hAnsi="Roboto" w:cs="Roboto Medium"/>
-        </w:rPr>
-        <w:t>i</w:t>
-      </w:r>
-      <w:r>
-        <w:rPr>
-          <w:rFonts w:ascii="Roboto" w:eastAsia="Roboto Medium" w:hAnsi="Roboto" w:cs="Roboto Medium"/>
-        </w:rPr>
-        <w:t xml:space="preserve"> con i valori desiderati.</w:t>
-      </w:r>
-    </w:p>
-    <w:p>
-      <w:pPr>
-        <w:rPr>
-          <w:rFonts w:ascii="Roboto" w:eastAsia="Roboto Medium" w:hAnsi="Roboto" w:cs="Roboto Medium"/>
-        </w:rPr>
-      </w:pPr>
-    </w:p>
-    <w:p>
-      <w:pPr>
+        <w:t>/controllers/</w:t>
+      </w:r>
+      <w:proofErr w:type="spellStart"/>
+      <w:r>
         <w:rPr>
           <w:rFonts w:ascii="Roboto" w:eastAsia="Roboto Medium" w:hAnsi="Roboto" w:cs="Roboto Medium"/>
           <w:b/>
           <w:bCs/>
         </w:rPr>
-      </w:pPr>
+        <w:t>WeBotsEclipse</w:t>
+      </w:r>
+      <w:proofErr w:type="spellEnd"/>
+      <w:r>
+        <w:rPr>
+          <w:rFonts w:ascii="Roboto" w:eastAsia="Roboto Medium" w:hAnsi="Roboto" w:cs="Roboto Medium"/>
+        </w:rPr>
+        <w:t>”</w:t>
+      </w:r>
+      <w:r>
+        <w:rPr>
+          <w:rFonts w:ascii="Roboto" w:eastAsia="Roboto Medium" w:hAnsi="Roboto" w:cs="Roboto Medium"/>
+        </w:rPr>
+        <w:t>.</w:t>
+      </w:r>
+    </w:p>
+    <w:p>
+      <w:pPr>
+        <w:rPr>
+          <w:rFonts w:ascii="Roboto" w:eastAsia="Roboto Medium" w:hAnsi="Roboto" w:cs="Roboto Medium"/>
+        </w:rPr>
+      </w:pPr>
+    </w:p>
+    <w:p>
+      <w:pPr>
+        <w:rPr>
+          <w:rFonts w:ascii="Roboto" w:eastAsia="Roboto Medium" w:hAnsi="Roboto" w:cs="Roboto Medium"/>
+        </w:rPr>
+      </w:pPr>
+      <w:r>
+        <w:rPr>
+          <w:rFonts w:ascii="Roboto" w:eastAsia="Roboto Medium" w:hAnsi="Roboto" w:cs="Roboto Medium"/>
+        </w:rPr>
+        <w:t xml:space="preserve">Dal </w:t>
+      </w:r>
+      <w:proofErr w:type="spellStart"/>
+      <w:r>
+        <w:rPr>
+          <w:rFonts w:ascii="Roboto" w:eastAsia="Roboto Medium" w:hAnsi="Roboto" w:cs="Roboto Medium"/>
+        </w:rPr>
+        <w:t>PackageExplore</w:t>
+      </w:r>
+      <w:proofErr w:type="spellEnd"/>
+      <w:r>
+        <w:rPr>
+          <w:rFonts w:ascii="Roboto" w:eastAsia="Roboto Medium" w:hAnsi="Roboto" w:cs="Roboto Medium"/>
+        </w:rPr>
+        <w:t xml:space="preserve"> di Eclipse, aprire il file: </w:t>
+      </w:r>
+      <w:r>
+        <w:rPr>
+          <w:rFonts w:ascii="Roboto" w:eastAsia="Roboto Medium" w:hAnsi="Roboto" w:cs="Roboto Medium"/>
+        </w:rPr>
+        <w:t>“</w:t>
+      </w:r>
+      <w:proofErr w:type="spellStart"/>
       <w:r>
         <w:rPr>
           <w:rFonts w:ascii="Roboto" w:eastAsia="Roboto Medium" w:hAnsi="Roboto" w:cs="Roboto Medium"/>
           <w:b/>
           <w:bCs/>
         </w:rPr>
-        <w:t>N.B. il path del progetto deve fermarsi una cartella prima della cartella “guardieEladri”.</w:t>
+        <w:t>src</w:t>
+      </w:r>
+      <w:proofErr w:type="spellEnd"/>
+      <w:r>
+        <w:rPr>
+          <w:rFonts w:ascii="Roboto" w:eastAsia="Roboto Medium" w:hAnsi="Roboto" w:cs="Roboto Medium"/>
+          <w:b/>
+          <w:bCs/>
+        </w:rPr>
+        <w:t>/Config.txt</w:t>
+      </w:r>
+      <w:r>
+        <w:rPr>
+          <w:rFonts w:ascii="Roboto" w:eastAsia="Roboto Medium" w:hAnsi="Roboto" w:cs="Roboto Medium"/>
+        </w:rPr>
+        <w:t>”.</w:t>
+      </w:r>
+    </w:p>
+    <w:p>
+      <w:pPr>
+        <w:rPr>
+          <w:rFonts w:ascii="Roboto" w:eastAsia="Roboto Medium" w:hAnsi="Roboto" w:cs="Roboto Medium"/>
+        </w:rPr>
+      </w:pPr>
+    </w:p>
+    <w:p>
+      <w:pPr>
+        <w:rPr>
+          <w:rFonts w:ascii="Roboto" w:eastAsia="Roboto Medium" w:hAnsi="Roboto" w:cs="Roboto Medium"/>
+        </w:rPr>
+      </w:pPr>
+      <w:r>
+        <w:rPr>
+          <w:rFonts w:ascii="Roboto" w:eastAsia="Roboto Medium" w:hAnsi="Roboto" w:cs="Roboto Medium"/>
+        </w:rPr>
+        <w:t>Modificare i valori di “</w:t>
+      </w:r>
+      <w:proofErr w:type="spellStart"/>
+      <w:r>
+        <w:rPr>
+          <w:rFonts w:ascii="Roboto" w:eastAsia="Roboto Medium" w:hAnsi="Roboto" w:cs="Roboto Medium"/>
+        </w:rPr>
+        <w:t>webotspath</w:t>
+      </w:r>
+      <w:proofErr w:type="spellEnd"/>
+      <w:r>
+        <w:rPr>
+          <w:rFonts w:ascii="Roboto" w:eastAsia="Roboto Medium" w:hAnsi="Roboto" w:cs="Roboto Medium"/>
+        </w:rPr>
+        <w:t>” e “</w:t>
+      </w:r>
+      <w:proofErr w:type="spellStart"/>
+      <w:r>
+        <w:rPr>
+          <w:rFonts w:ascii="Roboto" w:eastAsia="Roboto Medium" w:hAnsi="Roboto" w:cs="Roboto Medium"/>
+        </w:rPr>
+        <w:t>projectpath</w:t>
+      </w:r>
+      <w:proofErr w:type="spellEnd"/>
+      <w:r>
+        <w:rPr>
+          <w:rFonts w:ascii="Roboto" w:eastAsia="Roboto Medium" w:hAnsi="Roboto" w:cs="Roboto Medium"/>
+        </w:rPr>
+        <w:t xml:space="preserve">” specificando rispettivamente, il </w:t>
+      </w:r>
+      <w:proofErr w:type="spellStart"/>
+      <w:r>
+        <w:rPr>
+          <w:rFonts w:ascii="Roboto" w:eastAsia="Roboto Medium" w:hAnsi="Roboto" w:cs="Roboto Medium"/>
+        </w:rPr>
+        <w:t>path</w:t>
+      </w:r>
+      <w:proofErr w:type="spellEnd"/>
+      <w:r>
+        <w:rPr>
+          <w:rFonts w:ascii="Roboto" w:eastAsia="Roboto Medium" w:hAnsi="Roboto" w:cs="Roboto Medium"/>
+        </w:rPr>
+        <w:t xml:space="preserve"> in cui è installato </w:t>
+      </w:r>
+      <w:proofErr w:type="spellStart"/>
+      <w:r>
+        <w:rPr>
+          <w:rFonts w:ascii="Roboto" w:eastAsia="Roboto Medium" w:hAnsi="Roboto" w:cs="Roboto Medium"/>
+        </w:rPr>
+        <w:t>webots</w:t>
+      </w:r>
+      <w:proofErr w:type="spellEnd"/>
+      <w:r>
+        <w:rPr>
+          <w:rFonts w:ascii="Roboto" w:eastAsia="Roboto Medium" w:hAnsi="Roboto" w:cs="Roboto Medium"/>
+        </w:rPr>
+        <w:t xml:space="preserve"> e il </w:t>
+      </w:r>
+      <w:proofErr w:type="spellStart"/>
+      <w:r>
+        <w:rPr>
+          <w:rFonts w:ascii="Roboto" w:eastAsia="Roboto Medium" w:hAnsi="Roboto" w:cs="Roboto Medium"/>
+        </w:rPr>
+        <w:t>path</w:t>
+      </w:r>
+      <w:proofErr w:type="spellEnd"/>
+      <w:r>
+        <w:rPr>
+          <w:rFonts w:ascii="Roboto" w:eastAsia="Roboto Medium" w:hAnsi="Roboto" w:cs="Roboto Medium"/>
+        </w:rPr>
+        <w:t xml:space="preserve"> in cui si trova il progetto. Modificare le altre impostazion</w:t>
+      </w:r>
+      <w:r>
+        <w:rPr>
+          <w:rFonts w:ascii="Roboto" w:eastAsia="Roboto Medium" w:hAnsi="Roboto" w:cs="Roboto Medium"/>
+        </w:rPr>
+        <w:t>i</w:t>
+      </w:r>
+      <w:r>
+        <w:rPr>
+          <w:rFonts w:ascii="Roboto" w:eastAsia="Roboto Medium" w:hAnsi="Roboto" w:cs="Roboto Medium"/>
+        </w:rPr>
+        <w:t xml:space="preserve"> con i valori desiderati.</w:t>
+      </w:r>
+    </w:p>
+    <w:p>
+      <w:pPr>
+        <w:rPr>
+          <w:rFonts w:ascii="Roboto" w:eastAsia="Roboto Medium" w:hAnsi="Roboto" w:cs="Roboto Medium"/>
+        </w:rPr>
+      </w:pPr>
+    </w:p>
+    <w:p>
+      <w:pPr>
+        <w:rPr>
+          <w:rFonts w:ascii="Roboto" w:eastAsia="Roboto Medium" w:hAnsi="Roboto" w:cs="Roboto Medium"/>
+          <w:b/>
+          <w:bCs/>
+        </w:rPr>
+      </w:pPr>
+      <w:r>
+        <w:rPr>
+          <w:rFonts w:ascii="Roboto" w:eastAsia="Roboto Medium" w:hAnsi="Roboto" w:cs="Roboto Medium"/>
+          <w:b/>
+          <w:bCs/>
+        </w:rPr>
+        <w:t xml:space="preserve">N.B. il </w:t>
+      </w:r>
+      <w:proofErr w:type="spellStart"/>
+      <w:r>
+        <w:rPr>
+          <w:rFonts w:ascii="Roboto" w:eastAsia="Roboto Medium" w:hAnsi="Roboto" w:cs="Roboto Medium"/>
+          <w:b/>
+          <w:bCs/>
+        </w:rPr>
+        <w:t>path</w:t>
+      </w:r>
+      <w:proofErr w:type="spellEnd"/>
+      <w:r>
+        <w:rPr>
+          <w:rFonts w:ascii="Roboto" w:eastAsia="Roboto Medium" w:hAnsi="Roboto" w:cs="Roboto Medium"/>
+          <w:b/>
+          <w:bCs/>
+        </w:rPr>
+        <w:t xml:space="preserve"> del progetto deve fermarsi una cartella prima della cartella “</w:t>
+      </w:r>
+      <w:proofErr w:type="spellStart"/>
+      <w:r>
+        <w:rPr>
+          <w:rFonts w:ascii="Roboto" w:eastAsia="Roboto Medium" w:hAnsi="Roboto" w:cs="Roboto Medium"/>
+          <w:b/>
+          <w:bCs/>
+        </w:rPr>
+        <w:t>guardieEladri</w:t>
+      </w:r>
+      <w:proofErr w:type="spellEnd"/>
+      <w:r>
+        <w:rPr>
+          <w:rFonts w:ascii="Roboto" w:eastAsia="Roboto Medium" w:hAnsi="Roboto" w:cs="Roboto Medium"/>
+          <w:b/>
+          <w:bCs/>
+        </w:rPr>
+        <w:t>”.</w:t>
       </w:r>
     </w:p>
     <w:p>
@@ -11995,7 +14078,21 @@
         <w:rPr>
           <w:rFonts w:ascii="Roboto" w:eastAsia="Roboto Medium" w:hAnsi="Roboto" w:cs="Roboto Medium"/>
         </w:rPr>
-        <w:t>Il numero di robot (numeroGuardie, numeroLadri).</w:t>
+        <w:t>Il numero di robot (</w:t>
+      </w:r>
+      <w:proofErr w:type="spellStart"/>
+      <w:r>
+        <w:rPr>
+          <w:rFonts w:ascii="Roboto" w:eastAsia="Roboto Medium" w:hAnsi="Roboto" w:cs="Roboto Medium"/>
+        </w:rPr>
+        <w:t>numeroGuardie</w:t>
+      </w:r>
+      <w:proofErr w:type="spellEnd"/>
+      <w:r>
+        <w:rPr>
+          <w:rFonts w:ascii="Roboto" w:eastAsia="Roboto Medium" w:hAnsi="Roboto" w:cs="Roboto Medium"/>
+        </w:rPr>
+        <w:t>, numeroLadri).</w:t>
       </w:r>
       <w:r>
         <w:rPr>
@@ -12066,6 +14163,12 @@
         </w:rPr>
         <w:t>*</w:t>
       </w:r>
+      <w:r>
+        <w:rPr>
+          <w:rFonts w:ascii="Roboto" w:eastAsia="Roboto Medium" w:hAnsi="Roboto" w:cs="Roboto Medium"/>
+        </w:rPr>
+        <w:t xml:space="preserve"> ***</w:t>
+      </w:r>
     </w:p>
     <w:p>
       <w:pPr>
@@ -12081,7 +14184,21 @@
         <w:rPr>
           <w:rFonts w:ascii="Roboto" w:eastAsia="Roboto Medium" w:hAnsi="Roboto" w:cs="Roboto Medium"/>
         </w:rPr>
-        <w:t>Dimensione dell’altezza dell’area di spawn</w:t>
+        <w:t xml:space="preserve">Dimensione dell’altezza dell’area di </w:t>
+      </w:r>
+      <w:proofErr w:type="spellStart"/>
+      <w:r>
+        <w:rPr>
+          <w:rFonts w:ascii="Roboto" w:eastAsia="Roboto Medium" w:hAnsi="Roboto" w:cs="Roboto Medium"/>
+        </w:rPr>
+        <w:t>spawn</w:t>
+      </w:r>
+      <w:proofErr w:type="spellEnd"/>
+      <w:r>
+        <w:rPr>
+          <w:rFonts w:ascii="Roboto" w:eastAsia="Roboto Medium" w:hAnsi="Roboto" w:cs="Roboto Medium"/>
+        </w:rPr>
+        <w:t>.</w:t>
       </w:r>
     </w:p>
     <w:p>
@@ -12098,7 +14215,21 @@
         <w:rPr>
           <w:rFonts w:ascii="Roboto" w:eastAsia="Roboto Medium" w:hAnsi="Roboto" w:cs="Roboto Medium"/>
         </w:rPr>
-        <w:t>Dimensione delle porte dello spawn.</w:t>
+        <w:t xml:space="preserve">Dimensione delle porte dello </w:t>
+      </w:r>
+      <w:proofErr w:type="spellStart"/>
+      <w:r>
+        <w:rPr>
+          <w:rFonts w:ascii="Roboto" w:eastAsia="Roboto Medium" w:hAnsi="Roboto" w:cs="Roboto Medium"/>
+        </w:rPr>
+        <w:t>spawn</w:t>
+      </w:r>
+      <w:proofErr w:type="spellEnd"/>
+      <w:r>
+        <w:rPr>
+          <w:rFonts w:ascii="Roboto" w:eastAsia="Roboto Medium" w:hAnsi="Roboto" w:cs="Roboto Medium"/>
+        </w:rPr>
+        <w:t>.</w:t>
       </w:r>
     </w:p>
     <w:p>
@@ -12202,7 +14333,7 @@
                     <pic:cNvPicPr preferRelativeResize="0"/>
                   </pic:nvPicPr>
                   <pic:blipFill>
-                    <a:blip r:embed="rId21"/>
+                    <a:blip r:embed="rId19"/>
                     <a:srcRect/>
                     <a:stretch>
                       <a:fillRect/>
@@ -12295,90 +14426,162 @@
     <w:p>
       <w:pPr>
         <w:rPr>
-          <w:rFonts w:ascii="Roboto" w:eastAsia="Roboto Medium" w:hAnsi="Roboto" w:cs="Roboto Medium"/>
-          <w:sz w:val="24"/>
-          <w:szCs w:val="24"/>
-        </w:rPr>
-      </w:pPr>
-      <w:r>
-        <w:rPr>
-          <w:rFonts w:ascii="Roboto" w:eastAsia="Roboto Medium" w:hAnsi="Roboto" w:cs="Roboto Medium"/>
-          <w:sz w:val="24"/>
-          <w:szCs w:val="24"/>
-        </w:rPr>
-        <w:t>*</w:t>
-      </w:r>
-      <w:r>
-        <w:rPr>
-          <w:rFonts w:ascii="Roboto" w:eastAsia="Roboto Medium" w:hAnsi="Roboto" w:cs="Roboto Medium"/>
-          <w:sz w:val="24"/>
-          <w:szCs w:val="24"/>
-        </w:rPr>
-        <w:t>*</w:t>
-      </w:r>
-      <w:r>
-        <w:rPr>
-          <w:rFonts w:ascii="Roboto" w:eastAsia="Roboto Medium" w:hAnsi="Roboto" w:cs="Roboto Medium"/>
-          <w:sz w:val="24"/>
-          <w:szCs w:val="24"/>
-        </w:rPr>
-        <w:t xml:space="preserve"> </w:t>
-      </w:r>
-      <w:r>
-        <w:rPr>
           <w:rFonts w:ascii="Roboto" w:hAnsi="Roboto"/>
           <w:color w:val="000000"/>
           <w:sz w:val="24"/>
           <w:szCs w:val="24"/>
           <w:vertAlign w:val="superscript"/>
         </w:rPr>
+      </w:pPr>
+      <w:r>
+        <w:rPr>
+          <w:rFonts w:ascii="Roboto" w:eastAsia="Roboto Medium" w:hAnsi="Roboto" w:cs="Roboto Medium"/>
+          <w:sz w:val="24"/>
+          <w:szCs w:val="24"/>
+        </w:rPr>
+        <w:t>*</w:t>
+      </w:r>
+      <w:r>
+        <w:rPr>
+          <w:rFonts w:ascii="Roboto" w:eastAsia="Roboto Medium" w:hAnsi="Roboto" w:cs="Roboto Medium"/>
+          <w:sz w:val="24"/>
+          <w:szCs w:val="24"/>
+        </w:rPr>
+        <w:t>*</w:t>
+      </w:r>
+      <w:r>
+        <w:rPr>
+          <w:rFonts w:ascii="Roboto" w:eastAsia="Roboto Medium" w:hAnsi="Roboto" w:cs="Roboto Medium"/>
+          <w:sz w:val="24"/>
+          <w:szCs w:val="24"/>
+        </w:rPr>
+        <w:t xml:space="preserve"> </w:t>
+      </w:r>
+      <w:r>
+        <w:rPr>
+          <w:rFonts w:ascii="Roboto" w:hAnsi="Roboto"/>
+          <w:color w:val="000000"/>
+          <w:sz w:val="24"/>
+          <w:szCs w:val="24"/>
+          <w:vertAlign w:val="superscript"/>
+        </w:rPr>
         <w:t>La mappa è attualmente funzionante nella versione quadrata, x = y, per implementazioni future si è deciso di mantenere separati questi due valori.</w:t>
       </w:r>
     </w:p>
     <w:p>
       <w:pPr>
-        <w:jc w:val="center"/>
-        <w:rPr>
-          <w:rFonts w:ascii="Roboto" w:eastAsia="Roboto Medium" w:hAnsi="Roboto" w:cs="Roboto Medium"/>
-        </w:rPr>
-      </w:pPr>
-    </w:p>
-    <w:p>
-      <w:pPr>
-        <w:jc w:val="center"/>
-        <w:rPr>
-          <w:rFonts w:ascii="Roboto" w:eastAsia="Roboto Medium" w:hAnsi="Roboto" w:cs="Roboto Medium"/>
-        </w:rPr>
-      </w:pPr>
-    </w:p>
-    <w:p>
-      <w:pPr>
-        <w:jc w:val="center"/>
-        <w:rPr>
-          <w:rFonts w:ascii="Roboto" w:eastAsia="Roboto Medium" w:hAnsi="Roboto" w:cs="Roboto Medium"/>
-        </w:rPr>
-      </w:pPr>
-    </w:p>
-    <w:p>
-      <w:pPr>
-        <w:jc w:val="center"/>
-        <w:rPr>
-          <w:rFonts w:ascii="Roboto" w:eastAsia="Roboto Medium" w:hAnsi="Roboto" w:cs="Roboto Medium"/>
-        </w:rPr>
-      </w:pPr>
-    </w:p>
-    <w:p>
-      <w:pPr>
-        <w:rPr>
-          <w:rFonts w:ascii="Roboto" w:eastAsia="Roboto Medium" w:hAnsi="Roboto" w:cs="Roboto Medium"/>
-        </w:rPr>
-      </w:pPr>
-      <w:r>
-        <w:rPr>
-          <w:rFonts w:ascii="Roboto" w:eastAsia="Roboto Medium" w:hAnsi="Roboto" w:cs="Roboto Medium"/>
-        </w:rPr>
-        <w:t>Dal PackageExplore di Eclipse cliccare con il tasto destro sul nome del progetto “</w:t>
-      </w:r>
+        <w:rPr>
+          <w:rFonts w:ascii="Roboto" w:eastAsia="Roboto Medium" w:hAnsi="Roboto" w:cs="Roboto Medium"/>
+          <w:sz w:val="24"/>
+          <w:szCs w:val="24"/>
+        </w:rPr>
+      </w:pPr>
+      <w:r>
+        <w:rPr>
+          <w:rFonts w:ascii="Roboto" w:hAnsi="Roboto"/>
+          <w:color w:val="000000"/>
+          <w:sz w:val="24"/>
+          <w:szCs w:val="24"/>
+          <w:vertAlign w:val="superscript"/>
+        </w:rPr>
+        <w:t>***</w:t>
+      </w:r>
+      <w:r>
+        <w:rPr>
+          <w:rFonts w:ascii="Roboto" w:hAnsi="Roboto"/>
+          <w:color w:val="000000"/>
+          <w:sz w:val="24"/>
+          <w:szCs w:val="24"/>
+          <w:vertAlign w:val="superscript"/>
+        </w:rPr>
+        <w:t xml:space="preserve"> </w:t>
+      </w:r>
+      <w:r>
+        <w:rPr>
+          <w:rFonts w:ascii="Roboto" w:hAnsi="Roboto"/>
+          <w:color w:val="000000"/>
+          <w:sz w:val="24"/>
+          <w:szCs w:val="24"/>
+          <w:vertAlign w:val="superscript"/>
+        </w:rPr>
+        <w:t>L</w:t>
+      </w:r>
+      <w:r>
+        <w:rPr>
+          <w:rFonts w:ascii="Roboto" w:hAnsi="Roboto"/>
+          <w:color w:val="000000"/>
+          <w:sz w:val="24"/>
+          <w:szCs w:val="24"/>
+          <w:vertAlign w:val="superscript"/>
+        </w:rPr>
+        <w:t xml:space="preserve">e dimensioni massime della </w:t>
+      </w:r>
+      <w:r>
+        <w:rPr>
+          <w:rFonts w:ascii="Roboto" w:hAnsi="Roboto"/>
+          <w:color w:val="000000"/>
+          <w:sz w:val="24"/>
+          <w:szCs w:val="24"/>
+          <w:vertAlign w:val="superscript"/>
+        </w:rPr>
+        <w:t xml:space="preserve">mappa </w:t>
+      </w:r>
+      <w:r>
+        <w:rPr>
+          <w:rFonts w:ascii="Roboto" w:hAnsi="Roboto"/>
+          <w:color w:val="000000"/>
+          <w:sz w:val="24"/>
+          <w:szCs w:val="24"/>
+          <w:vertAlign w:val="superscript"/>
+        </w:rPr>
+        <w:t>sono 20x20</w:t>
+      </w:r>
+      <w:r>
+        <w:rPr>
+          <w:rFonts w:ascii="Roboto" w:hAnsi="Roboto"/>
+          <w:color w:val="000000"/>
+          <w:sz w:val="24"/>
+          <w:szCs w:val="24"/>
+          <w:vertAlign w:val="superscript"/>
+        </w:rPr>
+        <w:t>.</w:t>
+      </w:r>
+    </w:p>
+    <w:p>
+      <w:pPr>
+        <w:rPr>
+          <w:rFonts w:ascii="Roboto" w:eastAsia="Roboto Medium" w:hAnsi="Roboto" w:cs="Roboto Medium"/>
+        </w:rPr>
+      </w:pPr>
+    </w:p>
+    <w:p>
+      <w:pPr>
+        <w:rPr>
+          <w:rFonts w:ascii="Roboto" w:eastAsia="Roboto Medium" w:hAnsi="Roboto" w:cs="Roboto Medium"/>
+        </w:rPr>
+      </w:pPr>
+      <w:r>
+        <w:rPr>
+          <w:rFonts w:ascii="Roboto" w:eastAsia="Roboto Medium" w:hAnsi="Roboto" w:cs="Roboto Medium"/>
+        </w:rPr>
+        <w:lastRenderedPageBreak/>
+        <w:t xml:space="preserve">Dal </w:t>
+      </w:r>
+      <w:proofErr w:type="spellStart"/>
+      <w:r>
+        <w:rPr>
+          <w:rFonts w:ascii="Roboto" w:eastAsia="Roboto Medium" w:hAnsi="Roboto" w:cs="Roboto Medium"/>
+        </w:rPr>
+        <w:t>PackageExplore</w:t>
+      </w:r>
+      <w:proofErr w:type="spellEnd"/>
+      <w:r>
+        <w:rPr>
+          <w:rFonts w:ascii="Roboto" w:eastAsia="Roboto Medium" w:hAnsi="Roboto" w:cs="Roboto Medium"/>
+        </w:rPr>
+        <w:t xml:space="preserve"> di Eclipse cliccare con il tasto destro sul nome del progetto “</w:t>
+      </w:r>
+      <w:proofErr w:type="spellStart"/>
       <w:r>
         <w:rPr>
           <w:rFonts w:ascii="Roboto" w:eastAsia="Roboto" w:hAnsi="Roboto" w:cs="Roboto"/>
@@ -12386,6 +14589,7 @@
         </w:rPr>
         <w:t>WeBotsEclipse</w:t>
       </w:r>
+      <w:proofErr w:type="spellEnd"/>
       <w:r>
         <w:rPr>
           <w:rFonts w:ascii="Roboto" w:eastAsia="Roboto Medium" w:hAnsi="Roboto" w:cs="Roboto Medium"/>
@@ -12406,6 +14610,7 @@
         </w:rPr>
         <w:t xml:space="preserve"> </w:t>
       </w:r>
+      <w:proofErr w:type="spellStart"/>
       <w:r>
         <w:rPr>
           <w:rFonts w:ascii="Roboto" w:eastAsia="Roboto Medium" w:hAnsi="Roboto" w:cs="Roboto Medium"/>
@@ -12414,6 +14619,7 @@
         </w:rPr>
         <w:t>Path</w:t>
       </w:r>
+      <w:proofErr w:type="spellEnd"/>
       <w:r>
         <w:rPr>
           <w:rFonts w:ascii="Roboto" w:eastAsia="Roboto Medium" w:hAnsi="Roboto" w:cs="Roboto Medium"/>
@@ -12432,13 +14638,41 @@
         </w:rPr>
         <w:t>”</w:t>
       </w:r>
+      <w:proofErr w:type="spellStart"/>
       <w:r>
         <w:rPr>
           <w:rFonts w:ascii="Roboto" w:eastAsia="Roboto Medium" w:hAnsi="Roboto" w:cs="Roboto Medium"/>
           <w:b/>
           <w:bCs/>
         </w:rPr>
-        <w:t>Configure Build Path…</w:t>
+        <w:t>Configure</w:t>
+      </w:r>
+      <w:proofErr w:type="spellEnd"/>
+      <w:r>
+        <w:rPr>
+          <w:rFonts w:ascii="Roboto" w:eastAsia="Roboto Medium" w:hAnsi="Roboto" w:cs="Roboto Medium"/>
+          <w:b/>
+          <w:bCs/>
+        </w:rPr>
+        <w:t xml:space="preserve"> Build </w:t>
+      </w:r>
+      <w:proofErr w:type="spellStart"/>
+      <w:r>
+        <w:rPr>
+          <w:rFonts w:ascii="Roboto" w:eastAsia="Roboto Medium" w:hAnsi="Roboto" w:cs="Roboto Medium"/>
+          <w:b/>
+          <w:bCs/>
+        </w:rPr>
+        <w:t>Path</w:t>
+      </w:r>
+      <w:proofErr w:type="spellEnd"/>
+      <w:r>
+        <w:rPr>
+          <w:rFonts w:ascii="Roboto" w:eastAsia="Roboto Medium" w:hAnsi="Roboto" w:cs="Roboto Medium"/>
+          <w:b/>
+          <w:bCs/>
+        </w:rPr>
+        <w:t>…</w:t>
       </w:r>
       <w:r>
         <w:rPr>
@@ -12479,7 +14713,7 @@
                     <pic:cNvPicPr preferRelativeResize="0"/>
                   </pic:nvPicPr>
                   <pic:blipFill>
-                    <a:blip r:embed="rId22"/>
+                    <a:blip r:embed="rId20"/>
                     <a:srcRect/>
                     <a:stretch>
                       <a:fillRect/>
@@ -12550,6 +14784,7 @@
         </w:rPr>
         <w:t>” cliccare su “</w:t>
       </w:r>
+      <w:proofErr w:type="spellStart"/>
       <w:r>
         <w:rPr>
           <w:rFonts w:ascii="Roboto" w:eastAsia="Roboto Medium" w:hAnsi="Roboto" w:cs="Roboto Medium"/>
@@ -12558,39 +14793,132 @@
         </w:rPr>
         <w:t>Classpath</w:t>
       </w:r>
+      <w:proofErr w:type="spellEnd"/>
       <w:r>
         <w:rPr>
           <w:rFonts w:ascii="Roboto" w:eastAsia="Roboto Medium" w:hAnsi="Roboto" w:cs="Roboto Medium"/>
         </w:rPr>
         <w:t>” e cliccare su “</w:t>
       </w:r>
+      <w:proofErr w:type="spellStart"/>
       <w:r>
         <w:rPr>
           <w:rFonts w:ascii="Roboto" w:eastAsia="Roboto Medium" w:hAnsi="Roboto" w:cs="Roboto Medium"/>
           <w:b/>
           <w:bCs/>
         </w:rPr>
-        <w:t>Add External JARs…</w:t>
-      </w:r>
-      <w:r>
-        <w:rPr>
-          <w:rFonts w:ascii="Roboto" w:eastAsia="Roboto Medium" w:hAnsi="Roboto" w:cs="Roboto Medium"/>
-        </w:rPr>
-        <w:t>”. Andare nella cartella “</w:t>
-      </w:r>
+        <w:t>Add</w:t>
+      </w:r>
+      <w:proofErr w:type="spellEnd"/>
       <w:r>
         <w:rPr>
           <w:rFonts w:ascii="Roboto" w:eastAsia="Roboto Medium" w:hAnsi="Roboto" w:cs="Roboto Medium"/>
           <w:b/>
           <w:bCs/>
         </w:rPr>
-        <w:t>/lib/controller/java</w:t>
-      </w:r>
-      <w:r>
-        <w:rPr>
-          <w:rFonts w:ascii="Roboto" w:eastAsia="Roboto Medium" w:hAnsi="Roboto" w:cs="Roboto Medium"/>
-        </w:rPr>
-        <w:t>” situata nel path di installazione di Webots e selezionare il file “</w:t>
+        <w:t xml:space="preserve"> </w:t>
+      </w:r>
+      <w:proofErr w:type="spellStart"/>
+      <w:r>
+        <w:rPr>
+          <w:rFonts w:ascii="Roboto" w:eastAsia="Roboto Medium" w:hAnsi="Roboto" w:cs="Roboto Medium"/>
+          <w:b/>
+          <w:bCs/>
+        </w:rPr>
+        <w:t>External</w:t>
+      </w:r>
+      <w:proofErr w:type="spellEnd"/>
+      <w:r>
+        <w:rPr>
+          <w:rFonts w:ascii="Roboto" w:eastAsia="Roboto Medium" w:hAnsi="Roboto" w:cs="Roboto Medium"/>
+          <w:b/>
+          <w:bCs/>
+        </w:rPr>
+        <w:t xml:space="preserve"> </w:t>
+      </w:r>
+      <w:proofErr w:type="spellStart"/>
+      <w:r>
+        <w:rPr>
+          <w:rFonts w:ascii="Roboto" w:eastAsia="Roboto Medium" w:hAnsi="Roboto" w:cs="Roboto Medium"/>
+          <w:b/>
+          <w:bCs/>
+        </w:rPr>
+        <w:t>JARs</w:t>
+      </w:r>
+      <w:proofErr w:type="spellEnd"/>
+      <w:r>
+        <w:rPr>
+          <w:rFonts w:ascii="Roboto" w:eastAsia="Roboto Medium" w:hAnsi="Roboto" w:cs="Roboto Medium"/>
+          <w:b/>
+          <w:bCs/>
+        </w:rPr>
+        <w:t>…</w:t>
+      </w:r>
+      <w:r>
+        <w:rPr>
+          <w:rFonts w:ascii="Roboto" w:eastAsia="Roboto Medium" w:hAnsi="Roboto" w:cs="Roboto Medium"/>
+        </w:rPr>
+        <w:t>”. Andare nella cartella “</w:t>
+      </w:r>
+      <w:r>
+        <w:rPr>
+          <w:rFonts w:ascii="Roboto" w:eastAsia="Roboto Medium" w:hAnsi="Roboto" w:cs="Roboto Medium"/>
+          <w:b/>
+          <w:bCs/>
+        </w:rPr>
+        <w:t>/</w:t>
+      </w:r>
+      <w:proofErr w:type="spellStart"/>
+      <w:r>
+        <w:rPr>
+          <w:rFonts w:ascii="Roboto" w:eastAsia="Roboto Medium" w:hAnsi="Roboto" w:cs="Roboto Medium"/>
+          <w:b/>
+          <w:bCs/>
+        </w:rPr>
+        <w:t>lib</w:t>
+      </w:r>
+      <w:proofErr w:type="spellEnd"/>
+      <w:r>
+        <w:rPr>
+          <w:rFonts w:ascii="Roboto" w:eastAsia="Roboto Medium" w:hAnsi="Roboto" w:cs="Roboto Medium"/>
+          <w:b/>
+          <w:bCs/>
+        </w:rPr>
+        <w:t>/controller/java</w:t>
+      </w:r>
+      <w:r>
+        <w:rPr>
+          <w:rFonts w:ascii="Roboto" w:eastAsia="Roboto Medium" w:hAnsi="Roboto" w:cs="Roboto Medium"/>
+        </w:rPr>
+        <w:t xml:space="preserve">” situata nel </w:t>
+      </w:r>
+      <w:proofErr w:type="spellStart"/>
+      <w:r>
+        <w:rPr>
+          <w:rFonts w:ascii="Roboto" w:eastAsia="Roboto Medium" w:hAnsi="Roboto" w:cs="Roboto Medium"/>
+        </w:rPr>
+        <w:t>path</w:t>
+      </w:r>
+      <w:proofErr w:type="spellEnd"/>
+      <w:r>
+        <w:rPr>
+          <w:rFonts w:ascii="Roboto" w:eastAsia="Roboto Medium" w:hAnsi="Roboto" w:cs="Roboto Medium"/>
+        </w:rPr>
+        <w:t xml:space="preserve"> di installazione di </w:t>
+      </w:r>
+      <w:proofErr w:type="spellStart"/>
+      <w:r>
+        <w:rPr>
+          <w:rFonts w:ascii="Roboto" w:eastAsia="Roboto Medium" w:hAnsi="Roboto" w:cs="Roboto Medium"/>
+        </w:rPr>
+        <w:t>Webots</w:t>
+      </w:r>
+      <w:proofErr w:type="spellEnd"/>
+      <w:r>
+        <w:rPr>
+          <w:rFonts w:ascii="Roboto" w:eastAsia="Roboto Medium" w:hAnsi="Roboto" w:cs="Roboto Medium"/>
+        </w:rPr>
+        <w:t xml:space="preserve"> e selezionare il file “</w:t>
       </w:r>
       <w:r>
         <w:rPr>
@@ -12633,7 +14961,7 @@
                     <pic:cNvPicPr preferRelativeResize="0"/>
                   </pic:nvPicPr>
                   <pic:blipFill>
-                    <a:blip r:embed="rId23"/>
+                    <a:blip r:embed="rId21"/>
                     <a:srcRect/>
                     <a:stretch>
                       <a:fillRect/>
@@ -12677,12 +15005,21 @@
         </w:rPr>
         <w:t>Chiudere la finestra cliccando su “</w:t>
       </w:r>
+      <w:proofErr w:type="spellStart"/>
       <w:r>
         <w:rPr>
           <w:rFonts w:ascii="Roboto" w:eastAsia="Roboto" w:hAnsi="Roboto" w:cs="Roboto"/>
           <w:b/>
         </w:rPr>
-        <w:t>Apply and Close</w:t>
+        <w:t>Apply</w:t>
+      </w:r>
+      <w:proofErr w:type="spellEnd"/>
+      <w:r>
+        <w:rPr>
+          <w:rFonts w:ascii="Roboto" w:eastAsia="Roboto" w:hAnsi="Roboto" w:cs="Roboto"/>
+          <w:b/>
+        </w:rPr>
+        <w:t xml:space="preserve"> and Close</w:t>
       </w:r>
       <w:r>
         <w:rPr>
@@ -12792,8 +15129,30 @@
               <w:rPr>
                 <w:rFonts w:ascii="Roboto" w:hAnsi="Roboto"/>
               </w:rPr>
-              <w:t>{ path }\Webots</w:t>
-            </w:r>
+              <w:t xml:space="preserve">{ </w:t>
+            </w:r>
+            <w:proofErr w:type="spellStart"/>
+            <w:r>
+              <w:rPr>
+                <w:rFonts w:ascii="Roboto" w:hAnsi="Roboto"/>
+              </w:rPr>
+              <w:t>path</w:t>
+            </w:r>
+            <w:proofErr w:type="spellEnd"/>
+            <w:r>
+              <w:rPr>
+                <w:rFonts w:ascii="Roboto" w:hAnsi="Roboto"/>
+              </w:rPr>
+              <w:t xml:space="preserve"> }\</w:t>
+            </w:r>
+            <w:proofErr w:type="spellStart"/>
+            <w:r>
+              <w:rPr>
+                <w:rFonts w:ascii="Roboto" w:hAnsi="Roboto"/>
+              </w:rPr>
+              <w:t>Webots</w:t>
+            </w:r>
+            <w:proofErr w:type="spellEnd"/>
           </w:p>
         </w:tc>
       </w:tr>
@@ -12844,7 +15203,21 @@
               <w:rPr>
                 <w:rFonts w:ascii="Roboto" w:hAnsi="Roboto"/>
               </w:rPr>
-              <w:t>{ path di installazione di java }</w:t>
+              <w:t xml:space="preserve">{ </w:t>
+            </w:r>
+            <w:proofErr w:type="spellStart"/>
+            <w:r>
+              <w:rPr>
+                <w:rFonts w:ascii="Roboto" w:hAnsi="Roboto"/>
+              </w:rPr>
+              <w:t>path</w:t>
+            </w:r>
+            <w:proofErr w:type="spellEnd"/>
+            <w:r>
+              <w:rPr>
+                <w:rFonts w:ascii="Roboto" w:hAnsi="Roboto"/>
+              </w:rPr>
+              <w:t xml:space="preserve"> di installazione di java }</w:t>
             </w:r>
           </w:p>
         </w:tc>
@@ -12875,6 +15248,7 @@
         </w:rPr>
         <w:t xml:space="preserve">alla variabile d’ambiente </w:t>
       </w:r>
+      <w:proofErr w:type="spellStart"/>
       <w:r>
         <w:rPr>
           <w:rFonts w:ascii="Roboto" w:hAnsi="Roboto"/>
@@ -12883,6 +15257,7 @@
         </w:rPr>
         <w:t>path</w:t>
       </w:r>
+      <w:proofErr w:type="spellEnd"/>
       <w:r>
         <w:rPr>
           <w:rFonts w:ascii="Roboto" w:hAnsi="Roboto"/>
@@ -12938,7 +15313,21 @@
               <w:rPr>
                 <w:rFonts w:ascii="Roboto" w:hAnsi="Roboto"/>
               </w:rPr>
-              <w:t>%WEBOTS_HOME%\lib\controller</w:t>
+              <w:t>%WEBOTS_HOME%\</w:t>
+            </w:r>
+            <w:proofErr w:type="spellStart"/>
+            <w:r>
+              <w:rPr>
+                <w:rFonts w:ascii="Roboto" w:hAnsi="Roboto"/>
+              </w:rPr>
+              <w:t>lib</w:t>
+            </w:r>
+            <w:proofErr w:type="spellEnd"/>
+            <w:r>
+              <w:rPr>
+                <w:rFonts w:ascii="Roboto" w:hAnsi="Roboto"/>
+              </w:rPr>
+              <w:t>\controller</w:t>
             </w:r>
           </w:p>
         </w:tc>
@@ -12967,8 +15356,17 @@
                 <w:rFonts w:ascii="Roboto" w:hAnsi="Roboto"/>
                 <w:lang w:val="en-US"/>
               </w:rPr>
-              <w:t>%WEBOTS_HOME%\msys64\mingw64\bin\cpp</w:t>
-            </w:r>
+              <w:t>%WEBOTS_HOME%\msys64\mingw64\bin\</w:t>
+            </w:r>
+            <w:proofErr w:type="spellStart"/>
+            <w:r>
+              <w:rPr>
+                <w:rFonts w:ascii="Roboto" w:hAnsi="Roboto"/>
+                <w:lang w:val="en-US"/>
+              </w:rPr>
+              <w:t>cpp</w:t>
+            </w:r>
+            <w:proofErr w:type="spellEnd"/>
           </w:p>
         </w:tc>
       </w:tr>
@@ -13092,15 +15490,41 @@
         <w:lastRenderedPageBreak/>
         <w:t>Aprire il mondo da “</w:t>
       </w:r>
+      <w:proofErr w:type="spellStart"/>
       <w:r>
         <w:rPr>
           <w:b/>
           <w:bCs/>
         </w:rPr>
-        <w:t>guardieEladri/world/guardieEladri.wbt</w:t>
-      </w:r>
-      <w:r>
-        <w:t>” tramite webots.</w:t>
+        <w:t>guardieEladri</w:t>
+      </w:r>
+      <w:proofErr w:type="spellEnd"/>
+      <w:r>
+        <w:rPr>
+          <w:b/>
+          <w:bCs/>
+        </w:rPr>
+        <w:t>/world/</w:t>
+      </w:r>
+      <w:proofErr w:type="spellStart"/>
+      <w:r>
+        <w:rPr>
+          <w:b/>
+          <w:bCs/>
+        </w:rPr>
+        <w:t>guardieEladri.wbt</w:t>
+      </w:r>
+      <w:proofErr w:type="spellEnd"/>
+      <w:r>
+        <w:t xml:space="preserve">” tramite </w:t>
+      </w:r>
+      <w:proofErr w:type="spellStart"/>
+      <w:r>
+        <w:t>webots</w:t>
+      </w:r>
+      <w:proofErr w:type="spellEnd"/>
+      <w:r>
+        <w:t>.</w:t>
       </w:r>
     </w:p>
     <w:p>
@@ -13115,6 +15539,7 @@
         </w:rPr>
         <w:t>Tornare su Eclipse e cliccare con il tasto destro sul file relativo alla classe “</w:t>
       </w:r>
+      <w:proofErr w:type="spellStart"/>
       <w:r>
         <w:rPr>
           <w:rFonts w:eastAsia="Arial Unicode MS"/>
@@ -13123,20 +15548,41 @@
         </w:rPr>
         <w:t>Main</w:t>
       </w:r>
+      <w:proofErr w:type="spellEnd"/>
       <w:r>
         <w:rPr>
           <w:rFonts w:eastAsia="Arial Unicode MS"/>
         </w:rPr>
         <w:t>” contenuto all’interno del package “General” e cliccare su “</w:t>
       </w:r>
+      <w:proofErr w:type="spellStart"/>
       <w:r>
         <w:rPr>
           <w:rFonts w:eastAsia="Arial Unicode MS"/>
           <w:b/>
           <w:bCs/>
         </w:rPr>
-        <w:t>Run As</w:t>
-      </w:r>
+        <w:t>Run</w:t>
+      </w:r>
+      <w:proofErr w:type="spellEnd"/>
+      <w:r>
+        <w:rPr>
+          <w:rFonts w:eastAsia="Arial Unicode MS"/>
+          <w:b/>
+          <w:bCs/>
+        </w:rPr>
+        <w:t xml:space="preserve"> </w:t>
+      </w:r>
+      <w:proofErr w:type="spellStart"/>
+      <w:r>
+        <w:rPr>
+          <w:rFonts w:eastAsia="Arial Unicode MS"/>
+          <w:b/>
+          <w:bCs/>
+        </w:rPr>
+        <w:t>As</w:t>
+      </w:r>
+      <w:proofErr w:type="spellEnd"/>
       <w:r>
         <w:rPr>
           <w:rFonts w:eastAsia="Arial Unicode MS"/>
@@ -13196,7 +15642,7 @@
                     <pic:cNvPicPr preferRelativeResize="0"/>
                   </pic:nvPicPr>
                   <pic:blipFill>
-                    <a:blip r:embed="rId24"/>
+                    <a:blip r:embed="rId22"/>
                     <a:srcRect/>
                     <a:stretch>
                       <a:fillRect/>
@@ -13245,7 +15691,27 @@
           <w:sz w:val="30"/>
           <w:szCs w:val="30"/>
         </w:rPr>
-        <w:t>N.B: È necessario aprire sia a Webots sia Eclipse con i permessi di amministratore; inoltre, è necessario accertarsi che Eclipse stia usando Java 15 sia per la compilazione sia per l’esecuzione.</w:t>
+        <w:t xml:space="preserve">N.B: È necessario aprire sia a </w:t>
+      </w:r>
+      <w:proofErr w:type="spellStart"/>
+      <w:r>
+        <w:rPr>
+          <w:rFonts w:ascii="Roboto" w:hAnsi="Roboto"/>
+          <w:b/>
+          <w:sz w:val="30"/>
+          <w:szCs w:val="30"/>
+        </w:rPr>
+        <w:t>Webots</w:t>
+      </w:r>
+      <w:proofErr w:type="spellEnd"/>
+      <w:r>
+        <w:rPr>
+          <w:rFonts w:ascii="Roboto" w:hAnsi="Roboto"/>
+          <w:b/>
+          <w:sz w:val="30"/>
+          <w:szCs w:val="30"/>
+        </w:rPr>
+        <w:t xml:space="preserve"> sia Eclipse con i permessi di amministratore; inoltre, è necessario accertarsi che Eclipse stia usando Java 15 sia per la compilazione sia per l’esecuzione.</w:t>
       </w:r>
     </w:p>
     <w:p>
@@ -13338,7 +15804,21 @@
         <w:rPr>
           <w:rFonts w:ascii="Roboto" w:eastAsia="Roboto Medium" w:hAnsi="Roboto" w:cs="Roboto Medium"/>
         </w:rPr>
-        <w:t>Gli obiettivi prefissati dal team sono stati tutti correttamente conseguiti con dei risultati soddisfacenti, l’ambiente di sviluppo Webots ci ha permesso inoltre l'utilizzo di diverse tipologie di sensori concedendoci così lo sviluppo senza alcun vincolo di budget, seppur alla fine stimato tramite vari siti online</w:t>
+        <w:t xml:space="preserve">Gli obiettivi prefissati dal team sono stati tutti correttamente conseguiti con dei risultati soddisfacenti, l’ambiente di sviluppo </w:t>
+      </w:r>
+      <w:proofErr w:type="spellStart"/>
+      <w:r>
+        <w:rPr>
+          <w:rFonts w:ascii="Roboto" w:eastAsia="Roboto Medium" w:hAnsi="Roboto" w:cs="Roboto Medium"/>
+        </w:rPr>
+        <w:t>Webots</w:t>
+      </w:r>
+      <w:proofErr w:type="spellEnd"/>
+      <w:r>
+        <w:rPr>
+          <w:rFonts w:ascii="Roboto" w:eastAsia="Roboto Medium" w:hAnsi="Roboto" w:cs="Roboto Medium"/>
+        </w:rPr>
+        <w:t xml:space="preserve"> ci ha permesso inoltre l'utilizzo di diverse tipologie di sensori concedendoci così lo sviluppo senza alcun vincolo di budget, seppur alla fine stimato tramite vari siti online</w:t>
       </w:r>
       <w:r>
         <w:rPr>
@@ -13377,7 +15857,21 @@
         <w:rPr>
           <w:rFonts w:ascii="Roboto" w:eastAsia="Roboto Medium" w:hAnsi="Roboto" w:cs="Roboto Medium"/>
         </w:rPr>
-        <w:t xml:space="preserve"> per ogni e-puck con tutte le varie modifiche apportate durante lo sviluppo del progetto.</w:t>
+        <w:t xml:space="preserve"> per ogni e-</w:t>
+      </w:r>
+      <w:proofErr w:type="spellStart"/>
+      <w:r>
+        <w:rPr>
+          <w:rFonts w:ascii="Roboto" w:eastAsia="Roboto Medium" w:hAnsi="Roboto" w:cs="Roboto Medium"/>
+        </w:rPr>
+        <w:t>puck</w:t>
+      </w:r>
+      <w:proofErr w:type="spellEnd"/>
+      <w:r>
+        <w:rPr>
+          <w:rFonts w:ascii="Roboto" w:eastAsia="Roboto Medium" w:hAnsi="Roboto" w:cs="Roboto Medium"/>
+        </w:rPr>
+        <w:t xml:space="preserve"> con tutte le varie modifiche apportate durante lo sviluppo del progetto.</w:t>
       </w:r>
     </w:p>
     <w:p>
@@ -13411,7 +15905,7 @@
           <w:rFonts w:ascii="Roboto" w:hAnsi="Roboto"/>
         </w:rPr>
       </w:pPr>
-      <w:hyperlink r:id="rId25">
+      <w:hyperlink r:id="rId23">
         <w:r>
           <w:rPr>
             <w:rFonts w:ascii="Roboto" w:hAnsi="Roboto"/>
@@ -13432,7 +15926,7 @@
           <w:rFonts w:ascii="Roboto" w:hAnsi="Roboto"/>
         </w:rPr>
       </w:pPr>
-      <w:hyperlink r:id="rId26">
+      <w:hyperlink r:id="rId24">
         <w:r>
           <w:rPr>
             <w:rFonts w:ascii="Roboto" w:hAnsi="Roboto"/>
@@ -13453,7 +15947,7 @@
           <w:rFonts w:ascii="Roboto" w:hAnsi="Roboto"/>
         </w:rPr>
       </w:pPr>
-      <w:hyperlink r:id="rId27">
+      <w:hyperlink r:id="rId25">
         <w:r>
           <w:rPr>
             <w:rFonts w:ascii="Roboto" w:hAnsi="Roboto"/>
@@ -13474,7 +15968,7 @@
           <w:rFonts w:ascii="Roboto" w:hAnsi="Roboto"/>
         </w:rPr>
       </w:pPr>
-      <w:hyperlink r:id="rId28">
+      <w:hyperlink r:id="rId26">
         <w:r>
           <w:rPr>
             <w:rFonts w:ascii="Roboto" w:hAnsi="Roboto"/>
@@ -13485,7 +15979,8 @@
           <w:t xml:space="preserve">Berg, C. 2001. </w:t>
         </w:r>
       </w:hyperlink>
-      <w:hyperlink r:id="rId29">
+      <w:hyperlink r:id="rId27">
+        <w:proofErr w:type="spellStart"/>
         <w:r>
           <w:rPr>
             <w:rFonts w:ascii="Roboto" w:hAnsi="Roboto"/>
@@ -13494,10 +15989,21 @@
             <w:u w:val="single"/>
             <w:lang w:val="en-US"/>
           </w:rPr>
-          <w:t>Amazeing Art: Wonders of the Ancient World</w:t>
+          <w:t>Amazeing</w:t>
+        </w:r>
+        <w:proofErr w:type="spellEnd"/>
+        <w:r>
+          <w:rPr>
+            <w:rFonts w:ascii="Roboto" w:hAnsi="Roboto"/>
+            <w:i/>
+            <w:color w:val="1155CC"/>
+            <w:u w:val="single"/>
+            <w:lang w:val="en-US"/>
+          </w:rPr>
+          <w:t xml:space="preserve"> Art: Wonders of the Ancient World</w:t>
         </w:r>
       </w:hyperlink>
-      <w:hyperlink r:id="rId30">
+      <w:hyperlink r:id="rId28">
         <w:r>
           <w:rPr>
             <w:rFonts w:ascii="Roboto" w:hAnsi="Roboto"/>
@@ -13527,7 +16033,7 @@
           <w:rFonts w:ascii="Roboto" w:hAnsi="Roboto"/>
         </w:rPr>
       </w:pPr>
-      <w:hyperlink r:id="rId31">
+      <w:hyperlink r:id="rId29">
         <w:r>
           <w:rPr>
             <w:rFonts w:ascii="Roboto" w:hAnsi="Roboto"/>
@@ -13571,9 +16077,9 @@
       </w:r>
     </w:p>
     <w:sectPr>
-      <w:headerReference w:type="default" r:id="rId32"/>
-      <w:footerReference w:type="even" r:id="rId33"/>
-      <w:footerReference w:type="default" r:id="rId34"/>
+      <w:headerReference w:type="default" r:id="rId30"/>
+      <w:footerReference w:type="even" r:id="rId31"/>
+      <w:footerReference w:type="default" r:id="rId32"/>
       <w:pgSz w:w="11909" w:h="16834"/>
       <w:pgMar w:top="1440" w:right="1440" w:bottom="1440" w:left="1440" w:header="720" w:footer="720" w:gutter="0"/>
       <w:pgNumType w:start="1"/>

--- a/Documentazione.docx
+++ b/Documentazione.docx
@@ -185,183 +185,163 @@
           <w:sz w:val="24"/>
           <w:szCs w:val="24"/>
         </w:rPr>
-        <w:t xml:space="preserve">Prof. Antonio </w:t>
-      </w:r>
-      <w:proofErr w:type="spellStart"/>
-      <w:r>
+        <w:t>Prof. Antonio Chella</w:t>
+      </w:r>
+    </w:p>
+    <w:p>
+      <w:pPr>
+        <w:pStyle w:val="Sottotitolo"/>
+        <w:spacing w:after="0" w:line="240" w:lineRule="auto"/>
+        <w:jc w:val="center"/>
         <w:rPr>
           <w:rFonts w:ascii="Roboto" w:eastAsia="Roboto" w:hAnsi="Roboto" w:cs="Roboto"/>
           <w:b/>
           <w:sz w:val="24"/>
           <w:szCs w:val="24"/>
         </w:rPr>
-        <w:t>Chella</w:t>
-      </w:r>
-      <w:proofErr w:type="spellEnd"/>
-    </w:p>
-    <w:p>
-      <w:pPr>
-        <w:pStyle w:val="Sottotitolo"/>
-        <w:spacing w:after="0" w:line="240" w:lineRule="auto"/>
-        <w:jc w:val="center"/>
+      </w:pPr>
+      <w:bookmarkStart w:id="3" w:name="_4f95zhl4ne4s" w:colFirst="0" w:colLast="0"/>
+      <w:bookmarkEnd w:id="3"/>
+      <w:r>
         <w:rPr>
           <w:rFonts w:ascii="Roboto" w:eastAsia="Roboto" w:hAnsi="Roboto" w:cs="Roboto"/>
           <w:b/>
           <w:sz w:val="24"/>
           <w:szCs w:val="24"/>
         </w:rPr>
-      </w:pPr>
-      <w:bookmarkStart w:id="3" w:name="_4f95zhl4ne4s" w:colFirst="0" w:colLast="0"/>
-      <w:bookmarkEnd w:id="3"/>
+        <w:t>Ing. Francesco Lanza</w:t>
+      </w:r>
+    </w:p>
+    <w:p>
+      <w:pPr>
+        <w:rPr>
+          <w:rFonts w:ascii="Roboto" w:eastAsia="Roboto Medium" w:hAnsi="Roboto" w:cs="Roboto Medium"/>
+        </w:rPr>
+      </w:pPr>
+    </w:p>
+    <w:p>
+      <w:pPr>
+        <w:rPr>
+          <w:rFonts w:ascii="Roboto" w:eastAsia="Roboto Medium" w:hAnsi="Roboto" w:cs="Roboto Medium"/>
+        </w:rPr>
+      </w:pPr>
+    </w:p>
+    <w:p>
+      <w:pPr>
+        <w:rPr>
+          <w:rFonts w:ascii="Roboto" w:eastAsia="Roboto Medium" w:hAnsi="Roboto" w:cs="Roboto Medium"/>
+        </w:rPr>
+      </w:pPr>
+    </w:p>
+    <w:p>
+      <w:pPr>
+        <w:rPr>
+          <w:rFonts w:ascii="Roboto" w:eastAsia="Roboto Medium" w:hAnsi="Roboto" w:cs="Roboto Medium"/>
+        </w:rPr>
+      </w:pPr>
+    </w:p>
+    <w:p>
+      <w:pPr>
+        <w:rPr>
+          <w:rFonts w:ascii="Roboto" w:eastAsia="Roboto Medium" w:hAnsi="Roboto" w:cs="Roboto Medium"/>
+        </w:rPr>
+      </w:pPr>
+    </w:p>
+    <w:p>
+      <w:pPr>
+        <w:rPr>
+          <w:rFonts w:ascii="Roboto" w:eastAsia="Roboto Medium" w:hAnsi="Roboto" w:cs="Roboto Medium"/>
+        </w:rPr>
+      </w:pPr>
+    </w:p>
+    <w:p>
+      <w:pPr>
+        <w:rPr>
+          <w:rFonts w:ascii="Roboto" w:eastAsia="Roboto Medium" w:hAnsi="Roboto" w:cs="Roboto Medium"/>
+        </w:rPr>
+      </w:pPr>
+    </w:p>
+    <w:p>
+      <w:pPr>
+        <w:rPr>
+          <w:rFonts w:ascii="Roboto" w:eastAsia="Roboto Medium" w:hAnsi="Roboto" w:cs="Roboto Medium"/>
+        </w:rPr>
+      </w:pPr>
+    </w:p>
+    <w:p>
+      <w:pPr>
+        <w:rPr>
+          <w:rFonts w:ascii="Roboto" w:eastAsia="Roboto Medium" w:hAnsi="Roboto" w:cs="Roboto Medium"/>
+        </w:rPr>
+      </w:pPr>
+    </w:p>
+    <w:p>
+      <w:pPr>
+        <w:rPr>
+          <w:rFonts w:ascii="Roboto" w:eastAsia="Roboto Medium" w:hAnsi="Roboto" w:cs="Roboto Medium"/>
+        </w:rPr>
+      </w:pPr>
+    </w:p>
+    <w:p>
+      <w:pPr>
+        <w:rPr>
+          <w:rFonts w:ascii="Roboto" w:eastAsia="Roboto Medium" w:hAnsi="Roboto" w:cs="Roboto Medium"/>
+        </w:rPr>
+      </w:pPr>
+    </w:p>
+    <w:p>
+      <w:pPr>
+        <w:rPr>
+          <w:rFonts w:ascii="Roboto" w:eastAsia="Roboto Medium" w:hAnsi="Roboto" w:cs="Roboto Medium"/>
+        </w:rPr>
+      </w:pPr>
+    </w:p>
+    <w:p>
+      <w:pPr>
+        <w:rPr>
+          <w:rFonts w:ascii="Roboto" w:eastAsia="Roboto Medium" w:hAnsi="Roboto" w:cs="Roboto Medium"/>
+        </w:rPr>
+      </w:pPr>
+    </w:p>
+    <w:p>
+      <w:pPr>
+        <w:rPr>
+          <w:rFonts w:ascii="Roboto" w:eastAsia="Roboto Medium" w:hAnsi="Roboto" w:cs="Roboto Medium"/>
+        </w:rPr>
+      </w:pPr>
+    </w:p>
+    <w:p>
+      <w:pPr>
+        <w:jc w:val="right"/>
+        <w:rPr>
+          <w:rFonts w:ascii="Roboto" w:eastAsia="Open Sans" w:hAnsi="Roboto" w:cs="Open Sans"/>
+          <w:b/>
+        </w:rPr>
+      </w:pPr>
+      <w:r>
+        <w:rPr>
+          <w:rFonts w:ascii="Roboto" w:eastAsia="Open Sans" w:hAnsi="Roboto" w:cs="Open Sans"/>
+          <w:b/>
+        </w:rPr>
+        <w:t>A cura di:</w:t>
+      </w:r>
+    </w:p>
+    <w:p>
+      <w:pPr>
+        <w:jc w:val="right"/>
+        <w:rPr>
+          <w:rFonts w:ascii="Roboto" w:eastAsia="Roboto Medium" w:hAnsi="Roboto" w:cs="Roboto Medium"/>
+          <w:sz w:val="8"/>
+          <w:szCs w:val="8"/>
+        </w:rPr>
+      </w:pPr>
       <w:r>
         <w:rPr>
           <w:rFonts w:ascii="Roboto" w:eastAsia="Roboto" w:hAnsi="Roboto" w:cs="Roboto"/>
           <w:b/>
-          <w:sz w:val="24"/>
-          <w:szCs w:val="24"/>
-        </w:rPr>
-        <w:t>Ing. Francesco Lanza</w:t>
-      </w:r>
-    </w:p>
-    <w:p>
-      <w:pPr>
-        <w:rPr>
-          <w:rFonts w:ascii="Roboto" w:eastAsia="Roboto Medium" w:hAnsi="Roboto" w:cs="Roboto Medium"/>
-        </w:rPr>
-      </w:pPr>
-    </w:p>
-    <w:p>
-      <w:pPr>
-        <w:rPr>
-          <w:rFonts w:ascii="Roboto" w:eastAsia="Roboto Medium" w:hAnsi="Roboto" w:cs="Roboto Medium"/>
-        </w:rPr>
-      </w:pPr>
-    </w:p>
-    <w:p>
-      <w:pPr>
-        <w:rPr>
-          <w:rFonts w:ascii="Roboto" w:eastAsia="Roboto Medium" w:hAnsi="Roboto" w:cs="Roboto Medium"/>
-        </w:rPr>
-      </w:pPr>
-    </w:p>
-    <w:p>
-      <w:pPr>
-        <w:rPr>
-          <w:rFonts w:ascii="Roboto" w:eastAsia="Roboto Medium" w:hAnsi="Roboto" w:cs="Roboto Medium"/>
-        </w:rPr>
-      </w:pPr>
-    </w:p>
-    <w:p>
-      <w:pPr>
-        <w:rPr>
-          <w:rFonts w:ascii="Roboto" w:eastAsia="Roboto Medium" w:hAnsi="Roboto" w:cs="Roboto Medium"/>
-        </w:rPr>
-      </w:pPr>
-    </w:p>
-    <w:p>
-      <w:pPr>
-        <w:rPr>
-          <w:rFonts w:ascii="Roboto" w:eastAsia="Roboto Medium" w:hAnsi="Roboto" w:cs="Roboto Medium"/>
-        </w:rPr>
-      </w:pPr>
-    </w:p>
-    <w:p>
-      <w:pPr>
-        <w:rPr>
-          <w:rFonts w:ascii="Roboto" w:eastAsia="Roboto Medium" w:hAnsi="Roboto" w:cs="Roboto Medium"/>
-        </w:rPr>
-      </w:pPr>
-    </w:p>
-    <w:p>
-      <w:pPr>
-        <w:rPr>
-          <w:rFonts w:ascii="Roboto" w:eastAsia="Roboto Medium" w:hAnsi="Roboto" w:cs="Roboto Medium"/>
-        </w:rPr>
-      </w:pPr>
-    </w:p>
-    <w:p>
-      <w:pPr>
-        <w:rPr>
-          <w:rFonts w:ascii="Roboto" w:eastAsia="Roboto Medium" w:hAnsi="Roboto" w:cs="Roboto Medium"/>
-        </w:rPr>
-      </w:pPr>
-    </w:p>
-    <w:p>
-      <w:pPr>
-        <w:rPr>
-          <w:rFonts w:ascii="Roboto" w:eastAsia="Roboto Medium" w:hAnsi="Roboto" w:cs="Roboto Medium"/>
-        </w:rPr>
-      </w:pPr>
-    </w:p>
-    <w:p>
-      <w:pPr>
-        <w:rPr>
-          <w:rFonts w:ascii="Roboto" w:eastAsia="Roboto Medium" w:hAnsi="Roboto" w:cs="Roboto Medium"/>
-        </w:rPr>
-      </w:pPr>
-    </w:p>
-    <w:p>
-      <w:pPr>
-        <w:rPr>
-          <w:rFonts w:ascii="Roboto" w:eastAsia="Roboto Medium" w:hAnsi="Roboto" w:cs="Roboto Medium"/>
-        </w:rPr>
-      </w:pPr>
-    </w:p>
-    <w:p>
-      <w:pPr>
-        <w:rPr>
-          <w:rFonts w:ascii="Roboto" w:eastAsia="Roboto Medium" w:hAnsi="Roboto" w:cs="Roboto Medium"/>
-        </w:rPr>
-      </w:pPr>
-    </w:p>
-    <w:p>
-      <w:pPr>
-        <w:rPr>
-          <w:rFonts w:ascii="Roboto" w:eastAsia="Roboto Medium" w:hAnsi="Roboto" w:cs="Roboto Medium"/>
-        </w:rPr>
-      </w:pPr>
-    </w:p>
-    <w:p>
-      <w:pPr>
-        <w:jc w:val="right"/>
-        <w:rPr>
-          <w:rFonts w:ascii="Roboto" w:eastAsia="Open Sans" w:hAnsi="Roboto" w:cs="Open Sans"/>
-          <w:b/>
-        </w:rPr>
-      </w:pPr>
-      <w:r>
-        <w:rPr>
-          <w:rFonts w:ascii="Roboto" w:eastAsia="Open Sans" w:hAnsi="Roboto" w:cs="Open Sans"/>
-          <w:b/>
-        </w:rPr>
-        <w:t>A cura di:</w:t>
-      </w:r>
-    </w:p>
-    <w:p>
-      <w:pPr>
-        <w:jc w:val="right"/>
-        <w:rPr>
-          <w:rFonts w:ascii="Roboto" w:eastAsia="Roboto Medium" w:hAnsi="Roboto" w:cs="Roboto Medium"/>
-          <w:sz w:val="8"/>
-          <w:szCs w:val="8"/>
-        </w:rPr>
-      </w:pPr>
-      <w:r>
-        <w:rPr>
-          <w:rFonts w:ascii="Roboto" w:eastAsia="Roboto" w:hAnsi="Roboto" w:cs="Roboto"/>
-          <w:b/>
-        </w:rPr>
-        <w:t xml:space="preserve">Davide </w:t>
-      </w:r>
-      <w:proofErr w:type="spellStart"/>
-      <w:r>
-        <w:rPr>
-          <w:rFonts w:ascii="Roboto" w:eastAsia="Roboto" w:hAnsi="Roboto" w:cs="Roboto"/>
-          <w:b/>
-        </w:rPr>
-        <w:t>Lavalle</w:t>
-      </w:r>
-      <w:proofErr w:type="spellEnd"/>
+        </w:rPr>
+        <w:t>Davide Lavalle</w:t>
+      </w:r>
     </w:p>
     <w:p>
       <w:pPr>
@@ -429,7 +409,6 @@
           <w:docPartUnique/>
         </w:docPartObj>
       </w:sdtPr>
-      <w:sdtEndPr/>
       <w:sdtContent>
         <w:p>
           <w:pPr>
@@ -5074,21 +5053,19 @@
         <w:rPr>
           <w:rFonts w:ascii="Roboto" w:eastAsia="Roboto Medium" w:hAnsi="Roboto" w:cs="Roboto Medium"/>
         </w:rPr>
-        <w:t>Il progetto, condotto dal team GLF, è stato quello realizzare una simulazione del gioco “Guardia e Ladri“ utilizzando il simulatore “</w:t>
-      </w:r>
-      <w:proofErr w:type="spellStart"/>
-      <w:r>
-        <w:rPr>
-          <w:rFonts w:ascii="Roboto" w:eastAsia="Roboto Medium" w:hAnsi="Roboto" w:cs="Roboto Medium"/>
-        </w:rPr>
-        <w:t>Webots</w:t>
-      </w:r>
-      <w:proofErr w:type="spellEnd"/>
-      <w:r>
-        <w:rPr>
-          <w:rFonts w:ascii="Roboto" w:eastAsia="Roboto Medium" w:hAnsi="Roboto" w:cs="Roboto Medium"/>
-        </w:rPr>
-        <w:t>”.</w:t>
+        <w:t>Il progetto, condotto dal team GLF, è stato quello realizzare una simulazione del gioco “Guardia e Ladri</w:t>
+      </w:r>
+      <w:r>
+        <w:rPr>
+          <w:rFonts w:ascii="Roboto" w:eastAsia="Roboto Medium" w:hAnsi="Roboto" w:cs="Roboto Medium"/>
+        </w:rPr>
+        <w:t>”</w:t>
+      </w:r>
+      <w:r>
+        <w:rPr>
+          <w:rFonts w:ascii="Roboto" w:eastAsia="Roboto Medium" w:hAnsi="Roboto" w:cs="Roboto Medium"/>
+        </w:rPr>
+        <w:t xml:space="preserve"> utilizzando il simulatore “Webots”.</w:t>
       </w:r>
     </w:p>
     <w:p>
@@ -5114,21 +5091,7 @@
         <w:rPr>
           <w:rFonts w:ascii="Roboto" w:eastAsia="Roboto Medium" w:hAnsi="Roboto" w:cs="Roboto Medium"/>
         </w:rPr>
-        <w:t xml:space="preserve">Tra queste, vi è la possibilità di utilizzare dei controllori esterni per la gestione di uno o più  robot, l’uso di telecamere con incluso il riconoscimento di oggetti e il controllo dell’intera simulazione (come per esempio lo </w:t>
-      </w:r>
-      <w:proofErr w:type="spellStart"/>
-      <w:r>
-        <w:rPr>
-          <w:rFonts w:ascii="Roboto" w:eastAsia="Roboto Medium" w:hAnsi="Roboto" w:cs="Roboto Medium"/>
-        </w:rPr>
-        <w:t>spawn</w:t>
-      </w:r>
-      <w:proofErr w:type="spellEnd"/>
-      <w:r>
-        <w:rPr>
-          <w:rFonts w:ascii="Roboto" w:eastAsia="Roboto Medium" w:hAnsi="Roboto" w:cs="Roboto Medium"/>
-        </w:rPr>
-        <w:t xml:space="preserve"> di oggetti e/o robot),  da parte di un robot dotato di particolari “permessi” definito come “</w:t>
+        <w:t>Tra queste, vi è la possibilità di utilizzare dei controllori esterni per la gestione di uno o più robot, l’uso di telecamere con incluso il riconoscimento di oggetti e il controllo dell’intera simulazione (come per esempio lo spawn di oggetti e/o robot), da parte di un robot dotato di particolari “permessi” definito come “</w:t>
       </w:r>
       <w:r>
         <w:rPr>
@@ -5174,48 +5137,44 @@
         <w:rPr>
           <w:rFonts w:ascii="Roboto" w:eastAsia="Roboto Medium" w:hAnsi="Roboto" w:cs="Roboto Medium"/>
         </w:rPr>
-        <w:t>Inoltre, tramite un protocollo applicativo (su TCP) da noi definito, abbiamo fatto in modo che l’esplorazione della mappa, da parte delle guardie per la ricerca dei ladri, avvenga in un ambiente multi agente collaborativo. Possiamo quindi dire di aver effettuato un primo approccio alla “</w:t>
-      </w:r>
-      <w:proofErr w:type="spellStart"/>
-      <w:r>
-        <w:rPr>
-          <w:rFonts w:ascii="Roboto" w:eastAsia="Roboto Medium" w:hAnsi="Roboto" w:cs="Roboto Medium"/>
-        </w:rPr>
-        <w:t>swarm</w:t>
-      </w:r>
-      <w:proofErr w:type="spellEnd"/>
-      <w:r>
-        <w:rPr>
-          <w:rFonts w:ascii="Roboto" w:eastAsia="Roboto Medium" w:hAnsi="Roboto" w:cs="Roboto Medium"/>
-        </w:rPr>
-        <w:t xml:space="preserve"> </w:t>
-      </w:r>
-      <w:proofErr w:type="spellStart"/>
-      <w:r>
-        <w:rPr>
-          <w:rFonts w:ascii="Roboto" w:eastAsia="Roboto Medium" w:hAnsi="Roboto" w:cs="Roboto Medium"/>
-        </w:rPr>
-        <w:t>robotics</w:t>
-      </w:r>
-      <w:proofErr w:type="spellEnd"/>
-      <w:r>
-        <w:rPr>
-          <w:rFonts w:ascii="Roboto" w:eastAsia="Roboto Medium" w:hAnsi="Roboto" w:cs="Roboto Medium"/>
-        </w:rPr>
-        <w:t xml:space="preserve"> “ per la logica di collaborazione dei robot.</w:t>
-      </w:r>
-    </w:p>
-    <w:p>
-      <w:pPr>
-        <w:rPr>
-          <w:rFonts w:ascii="Roboto" w:eastAsia="Roboto Medium" w:hAnsi="Roboto" w:cs="Roboto Medium"/>
-        </w:rPr>
-      </w:pPr>
-      <w:r>
-        <w:rPr>
-          <w:rFonts w:ascii="Roboto" w:eastAsia="Roboto Medium" w:hAnsi="Roboto" w:cs="Roboto Medium"/>
-        </w:rPr>
-        <w:t>Infine, abbiamo scelto di introdurre musiche, suoni e personalizzazioni dei robot per introdurre quel senso di “videogioco“ alla quale ci siamo ispirati.</w:t>
+        <w:t>Inoltre, tramite un protocollo applicativo (su TCP) da noi definito, abbiamo fatto in modo che l’esplorazione della mappa, da parte delle guardie per la ricerca dei ladri, avvenga in un ambiente multi agente collaborativo. Possiamo quindi dire di aver effettuato un primo approccio alla “swarm robotics</w:t>
+      </w:r>
+      <w:r>
+        <w:rPr>
+          <w:rFonts w:ascii="Roboto" w:eastAsia="Roboto Medium" w:hAnsi="Roboto" w:cs="Roboto Medium"/>
+        </w:rPr>
+        <w:t xml:space="preserve">” </w:t>
+      </w:r>
+      <w:r>
+        <w:rPr>
+          <w:rFonts w:ascii="Roboto" w:eastAsia="Roboto Medium" w:hAnsi="Roboto" w:cs="Roboto Medium"/>
+        </w:rPr>
+        <w:t>per la logica di collaborazione dei robot.</w:t>
+      </w:r>
+    </w:p>
+    <w:p>
+      <w:pPr>
+        <w:rPr>
+          <w:rFonts w:ascii="Roboto" w:eastAsia="Roboto Medium" w:hAnsi="Roboto" w:cs="Roboto Medium"/>
+        </w:rPr>
+      </w:pPr>
+      <w:r>
+        <w:rPr>
+          <w:rFonts w:ascii="Roboto" w:eastAsia="Roboto Medium" w:hAnsi="Roboto" w:cs="Roboto Medium"/>
+        </w:rPr>
+        <w:t>Infine, abbiamo scelto di introdurre musiche, suoni e personalizzazioni dei robot per introdurre quel senso di “videogioco</w:t>
+      </w:r>
+      <w:r>
+        <w:rPr>
+          <w:rFonts w:ascii="Roboto" w:eastAsia="Roboto Medium" w:hAnsi="Roboto" w:cs="Roboto Medium"/>
+        </w:rPr>
+        <w:t>”</w:t>
+      </w:r>
+      <w:r>
+        <w:rPr>
+          <w:rFonts w:ascii="Roboto" w:eastAsia="Roboto Medium" w:hAnsi="Roboto" w:cs="Roboto Medium"/>
+        </w:rPr>
+        <w:t xml:space="preserve"> alla quale ci siamo ispirati.</w:t>
       </w:r>
     </w:p>
     <w:p>
@@ -5253,7 +5212,21 @@
         <w:rPr>
           <w:rFonts w:ascii="Roboto" w:eastAsia="Roboto Medium" w:hAnsi="Roboto" w:cs="Roboto Medium"/>
         </w:rPr>
-        <w:t>Una volta generata la mappa dal server, in maniera pseudocasuale e basandosi sulle caratteristiche specificate nel file “Config.txt”, quest’ultimo la invia al robot “</w:t>
+        <w:t>Una volta generata la mappa dal server, in maniera pseudocasuale e basandosi sulle caratteristiche specificate nel file “</w:t>
+      </w:r>
+      <w:r>
+        <w:rPr>
+          <w:rFonts w:ascii="Roboto" w:eastAsia="Roboto Medium" w:hAnsi="Roboto" w:cs="Roboto Medium"/>
+          <w:b/>
+          <w:bCs/>
+        </w:rPr>
+        <w:t>Config.txt</w:t>
+      </w:r>
+      <w:r>
+        <w:rPr>
+          <w:rFonts w:ascii="Roboto" w:eastAsia="Roboto Medium" w:hAnsi="Roboto" w:cs="Roboto Medium"/>
+        </w:rPr>
+        <w:t>”, quest’ultimo la invia al robot “</w:t>
       </w:r>
       <w:r>
         <w:rPr>
@@ -5266,34 +5239,32 @@
         <w:rPr>
           <w:rFonts w:ascii="Roboto" w:eastAsia="Roboto Medium" w:hAnsi="Roboto" w:cs="Roboto Medium"/>
         </w:rPr>
-        <w:t xml:space="preserve">” il quale effettua lo </w:t>
-      </w:r>
-      <w:proofErr w:type="spellStart"/>
-      <w:r>
-        <w:rPr>
-          <w:rFonts w:ascii="Roboto" w:eastAsia="Roboto Medium" w:hAnsi="Roboto" w:cs="Roboto Medium"/>
-        </w:rPr>
-        <w:t>spawn</w:t>
-      </w:r>
-      <w:proofErr w:type="spellEnd"/>
-      <w:r>
-        <w:rPr>
-          <w:rFonts w:ascii="Roboto" w:eastAsia="Roboto Medium" w:hAnsi="Roboto" w:cs="Roboto Medium"/>
-        </w:rPr>
-        <w:t xml:space="preserve"> degli ostacoli nei punti specificati nella mappa di gioco.</w:t>
-      </w:r>
-    </w:p>
-    <w:p>
-      <w:pPr>
-        <w:rPr>
-          <w:rFonts w:ascii="Roboto" w:eastAsia="Roboto Medium" w:hAnsi="Roboto" w:cs="Roboto Medium"/>
-        </w:rPr>
-      </w:pPr>
-      <w:r>
-        <w:rPr>
-          <w:rFonts w:ascii="Roboto" w:eastAsia="Roboto Medium" w:hAnsi="Roboto" w:cs="Roboto Medium"/>
-        </w:rPr>
-        <w:t>Anche i ladri ricevono la mappa completa dal server i quali cercheranno una posizione “sicura” calcolata tramite l’algoritmo di ricerca spiegato nei paragrafi successivi.</w:t>
+        <w:t>” il quale effettua lo spawn degli ostacoli nei punti specificati nella mappa di gioco.</w:t>
+      </w:r>
+    </w:p>
+    <w:p>
+      <w:pPr>
+        <w:rPr>
+          <w:rFonts w:ascii="Roboto" w:eastAsia="Roboto Medium" w:hAnsi="Roboto" w:cs="Roboto Medium"/>
+        </w:rPr>
+      </w:pPr>
+      <w:r>
+        <w:rPr>
+          <w:rFonts w:ascii="Roboto" w:eastAsia="Roboto Medium" w:hAnsi="Roboto" w:cs="Roboto Medium"/>
+        </w:rPr>
+        <w:t xml:space="preserve">Anche i ladri ricevono la mappa completa dal server i quali cercheranno una posizione </w:t>
+      </w:r>
+      <w:r>
+        <w:rPr>
+          <w:rFonts w:ascii="Roboto" w:eastAsia="Roboto Medium" w:hAnsi="Roboto" w:cs="Roboto Medium"/>
+        </w:rPr>
+        <w:t xml:space="preserve">valida </w:t>
+      </w:r>
+      <w:r>
+        <w:rPr>
+          <w:rFonts w:ascii="Roboto" w:eastAsia="Roboto Medium" w:hAnsi="Roboto" w:cs="Roboto Medium"/>
+        </w:rPr>
+        <w:t>calcolata tramite l’algoritmo di ricerca spiegato nei paragrafi successivi.</w:t>
       </w:r>
     </w:p>
     <w:p>
@@ -5313,7 +5284,18 @@
           <w:rFonts w:ascii="Roboto" w:eastAsia="Roboto Medium" w:hAnsi="Roboto" w:cs="Roboto Medium"/>
         </w:rPr>
         <w:br/>
-        <w:t xml:space="preserve">Il “gioco” termina quando tutti i ladri sono stati trovati, le guardie si fermeranno e daranno in output il risultato della loro esplorazione (con le posizioni degli ostacoli e dei ladri trovati). </w:t>
+      </w:r>
+      <w:r>
+        <w:rPr>
+          <w:rFonts w:ascii="Roboto" w:eastAsia="Roboto Medium" w:hAnsi="Roboto" w:cs="Roboto Medium"/>
+        </w:rPr>
+        <w:t>La simulazione</w:t>
+      </w:r>
+      <w:r>
+        <w:rPr>
+          <w:rFonts w:ascii="Roboto" w:eastAsia="Roboto Medium" w:hAnsi="Roboto" w:cs="Roboto Medium"/>
+        </w:rPr>
+        <w:t xml:space="preserve"> termina quando tutti i ladri sono stati trovati, le guardie si fermeranno e daranno in output il risultato della loro esplorazione (con le posizioni degli ostacoli e dei ladri trovati). </w:t>
       </w:r>
     </w:p>
     <w:p>
@@ -5534,117 +5516,47 @@
         <w:rPr>
           <w:rFonts w:ascii="Roboto" w:eastAsia="Roboto Medium" w:hAnsi="Roboto" w:cs="Roboto Medium"/>
         </w:rPr>
-        <w:t xml:space="preserve">Entrambi i robot utilizzati sono la versione 1 dei </w:t>
-      </w:r>
-      <w:proofErr w:type="spellStart"/>
-      <w:r>
-        <w:rPr>
-          <w:rFonts w:ascii="Roboto" w:eastAsia="Roboto Medium" w:hAnsi="Roboto" w:cs="Roboto Medium"/>
-        </w:rPr>
-        <w:t>GCTronic</w:t>
-      </w:r>
-      <w:proofErr w:type="spellEnd"/>
-      <w:r>
-        <w:rPr>
-          <w:rFonts w:ascii="Roboto" w:eastAsia="Roboto Medium" w:hAnsi="Roboto" w:cs="Roboto Medium"/>
-        </w:rPr>
-        <w:t>’ e-</w:t>
-      </w:r>
-      <w:proofErr w:type="spellStart"/>
-      <w:r>
-        <w:rPr>
-          <w:rFonts w:ascii="Roboto" w:eastAsia="Roboto Medium" w:hAnsi="Roboto" w:cs="Roboto Medium"/>
-        </w:rPr>
-        <w:t>puck</w:t>
-      </w:r>
-      <w:proofErr w:type="spellEnd"/>
-      <w:r>
-        <w:rPr>
-          <w:rFonts w:ascii="Roboto" w:eastAsia="Roboto Medium" w:hAnsi="Roboto" w:cs="Roboto Medium"/>
-        </w:rPr>
-        <w:t xml:space="preserve"> opportunamente modificata per ed ottimizzata per lo scopo del progetto. </w:t>
-      </w:r>
-    </w:p>
-    <w:p>
-      <w:pPr>
-        <w:rPr>
-          <w:rFonts w:ascii="Roboto" w:eastAsia="Roboto Medium" w:hAnsi="Roboto" w:cs="Roboto Medium"/>
-        </w:rPr>
-      </w:pPr>
-      <w:r>
-        <w:rPr>
-          <w:rFonts w:ascii="Roboto" w:eastAsia="Roboto Medium" w:hAnsi="Roboto" w:cs="Roboto Medium"/>
-        </w:rPr>
-        <w:t>Sono stati rimossi o disabilitati elementi presenti nell’originale e-</w:t>
-      </w:r>
-      <w:proofErr w:type="spellStart"/>
-      <w:r>
-        <w:rPr>
-          <w:rFonts w:ascii="Roboto" w:eastAsia="Roboto Medium" w:hAnsi="Roboto" w:cs="Roboto Medium"/>
-        </w:rPr>
-        <w:t>puck</w:t>
-      </w:r>
-      <w:proofErr w:type="spellEnd"/>
-      <w:r>
-        <w:rPr>
-          <w:rFonts w:ascii="Roboto" w:eastAsia="Roboto Medium" w:hAnsi="Roboto" w:cs="Roboto Medium"/>
-        </w:rPr>
-        <w:t xml:space="preserve"> che portava ad un oneroso costo computazionale (</w:t>
-      </w:r>
-      <w:proofErr w:type="spellStart"/>
+        <w:t xml:space="preserve">Entrambi i robot utilizzati sono la versione 1 dei GCTronic’ e-puck opportunamente modificata per ed ottimizzata per lo scopo del progetto. </w:t>
+      </w:r>
+    </w:p>
+    <w:p>
+      <w:pPr>
+        <w:rPr>
+          <w:rFonts w:ascii="Roboto" w:eastAsia="Roboto Medium" w:hAnsi="Roboto" w:cs="Roboto Medium"/>
+        </w:rPr>
+      </w:pPr>
+      <w:r>
+        <w:rPr>
+          <w:rFonts w:ascii="Roboto" w:eastAsia="Roboto Medium" w:hAnsi="Roboto" w:cs="Roboto Medium"/>
+        </w:rPr>
+        <w:t>Sono stati rimossi o disabilitati elementi presenti nell’originale e-puck che portava ad un oneroso costo computazionale (</w:t>
+      </w:r>
+      <w:proofErr w:type="gramStart"/>
       <w:r>
         <w:rPr>
           <w:rFonts w:ascii="Roboto" w:eastAsia="Roboto Medium" w:hAnsi="Roboto" w:cs="Roboto Medium"/>
         </w:rPr>
         <w:t>Gyro,Accelerometer</w:t>
       </w:r>
-      <w:proofErr w:type="spellEnd"/>
-      <w:r>
-        <w:rPr>
-          <w:rFonts w:ascii="Roboto" w:eastAsia="Roboto Medium" w:hAnsi="Roboto" w:cs="Roboto Medium"/>
-        </w:rPr>
-        <w:t xml:space="preserve">) o un elevato costo in termini grafici (Light Sensor, Texture, </w:t>
-      </w:r>
-      <w:proofErr w:type="spellStart"/>
-      <w:r>
-        <w:rPr>
-          <w:rFonts w:ascii="Roboto" w:eastAsia="Roboto Medium" w:hAnsi="Roboto" w:cs="Roboto Medium"/>
-        </w:rPr>
-        <w:t>etc</w:t>
-      </w:r>
-      <w:proofErr w:type="spellEnd"/>
-      <w:r>
-        <w:rPr>
-          <w:rFonts w:ascii="Roboto" w:eastAsia="Roboto Medium" w:hAnsi="Roboto" w:cs="Roboto Medium"/>
-        </w:rPr>
-        <w:t>).</w:t>
-      </w:r>
-    </w:p>
-    <w:p>
-      <w:pPr>
-        <w:rPr>
-          <w:rFonts w:ascii="Roboto" w:eastAsia="Roboto Medium" w:hAnsi="Roboto" w:cs="Roboto Medium"/>
-        </w:rPr>
-      </w:pPr>
-      <w:r>
-        <w:rPr>
-          <w:rFonts w:ascii="Roboto" w:eastAsia="Roboto Medium" w:hAnsi="Roboto" w:cs="Roboto Medium"/>
-        </w:rPr>
-        <w:t>Di seguito riportiamo i dati tecnici dell’e-</w:t>
-      </w:r>
-      <w:proofErr w:type="spellStart"/>
-      <w:r>
-        <w:rPr>
-          <w:rFonts w:ascii="Roboto" w:eastAsia="Roboto Medium" w:hAnsi="Roboto" w:cs="Roboto Medium"/>
-        </w:rPr>
-        <w:t>puck</w:t>
-      </w:r>
-      <w:proofErr w:type="spellEnd"/>
-      <w:r>
-        <w:rPr>
-          <w:rFonts w:ascii="Roboto" w:eastAsia="Roboto Medium" w:hAnsi="Roboto" w:cs="Roboto Medium"/>
-        </w:rPr>
-        <w:t xml:space="preserve"> generico (sia guardia che ladro)</w:t>
+      <w:proofErr w:type="gramEnd"/>
+      <w:r>
+        <w:rPr>
+          <w:rFonts w:ascii="Roboto" w:eastAsia="Roboto Medium" w:hAnsi="Roboto" w:cs="Roboto Medium"/>
+        </w:rPr>
+        <w:t>) o un elevato costo in termini grafici (Light Sensor, Texture, etc).</w:t>
+      </w:r>
+    </w:p>
+    <w:p>
+      <w:pPr>
+        <w:rPr>
+          <w:rFonts w:ascii="Roboto" w:eastAsia="Roboto Medium" w:hAnsi="Roboto" w:cs="Roboto Medium"/>
+        </w:rPr>
+      </w:pPr>
+      <w:r>
+        <w:rPr>
+          <w:rFonts w:ascii="Roboto" w:eastAsia="Roboto Medium" w:hAnsi="Roboto" w:cs="Roboto Medium"/>
+        </w:rPr>
+        <w:t>Di seguito riportiamo i dati tecnici dell’e-puck generico (sia guardia che ladro)</w:t>
       </w:r>
       <w:r>
         <w:rPr>
@@ -5774,7 +5686,6 @@
                 <w:szCs w:val="24"/>
               </w:rPr>
             </w:pPr>
-            <w:proofErr w:type="spellStart"/>
             <w:r>
               <w:rPr>
                 <w:rFonts w:ascii="Roboto" w:eastAsia="Roboto Medium" w:hAnsi="Roboto" w:cs="Roboto Medium"/>
@@ -5784,7 +5695,6 @@
               </w:rPr>
               <w:t>Characteristics</w:t>
             </w:r>
-            <w:proofErr w:type="spellEnd"/>
           </w:p>
         </w:tc>
         <w:tc>
@@ -5814,7 +5724,6 @@
                 <w:szCs w:val="24"/>
               </w:rPr>
             </w:pPr>
-            <w:proofErr w:type="spellStart"/>
             <w:r>
               <w:rPr>
                 <w:rFonts w:ascii="Roboto" w:eastAsia="Roboto Medium" w:hAnsi="Roboto" w:cs="Roboto Medium"/>
@@ -5824,7 +5733,6 @@
               </w:rPr>
               <w:t>Values</w:t>
             </w:r>
-            <w:proofErr w:type="spellEnd"/>
           </w:p>
         </w:tc>
       </w:tr>
@@ -5857,7 +5765,6 @@
                 <w:szCs w:val="24"/>
               </w:rPr>
             </w:pPr>
-            <w:proofErr w:type="spellStart"/>
             <w:r>
               <w:rPr>
                 <w:rFonts w:ascii="Roboto" w:eastAsia="Roboto Medium" w:hAnsi="Roboto" w:cs="Roboto Medium"/>
@@ -5867,7 +5774,6 @@
               </w:rPr>
               <w:t>Diameter</w:t>
             </w:r>
-            <w:proofErr w:type="spellEnd"/>
           </w:p>
         </w:tc>
         <w:tc>
@@ -5936,7 +5842,6 @@
                 <w:szCs w:val="24"/>
               </w:rPr>
             </w:pPr>
-            <w:proofErr w:type="spellStart"/>
             <w:r>
               <w:rPr>
                 <w:rFonts w:ascii="Roboto" w:eastAsia="Roboto Medium" w:hAnsi="Roboto" w:cs="Roboto Medium"/>
@@ -5946,7 +5851,6 @@
               </w:rPr>
               <w:t>Height</w:t>
             </w:r>
-            <w:proofErr w:type="spellEnd"/>
           </w:p>
         </w:tc>
         <w:tc>
@@ -6022,19 +5926,8 @@
                 <w:sz w:val="24"/>
                 <w:szCs w:val="24"/>
               </w:rPr>
-              <w:t xml:space="preserve">Wheel </w:t>
-            </w:r>
-            <w:proofErr w:type="spellStart"/>
-            <w:r>
-              <w:rPr>
-                <w:rFonts w:ascii="Roboto" w:eastAsia="Roboto Medium" w:hAnsi="Roboto" w:cs="Roboto Medium"/>
-                <w:color w:val="333333"/>
-                <w:sz w:val="24"/>
-                <w:szCs w:val="24"/>
-              </w:rPr>
-              <w:t>radius</w:t>
-            </w:r>
-            <w:proofErr w:type="spellEnd"/>
+              <w:t>Wheel radius</w:t>
+            </w:r>
           </w:p>
         </w:tc>
         <w:tc>
@@ -6103,7 +5996,6 @@
                 <w:szCs w:val="24"/>
               </w:rPr>
             </w:pPr>
-            <w:proofErr w:type="spellStart"/>
             <w:r>
               <w:rPr>
                 <w:rFonts w:ascii="Roboto" w:eastAsia="Roboto Medium" w:hAnsi="Roboto" w:cs="Roboto Medium"/>
@@ -6111,29 +6003,8 @@
                 <w:sz w:val="24"/>
                 <w:szCs w:val="24"/>
               </w:rPr>
-              <w:t>Axle</w:t>
-            </w:r>
-            <w:proofErr w:type="spellEnd"/>
-            <w:r>
-              <w:rPr>
-                <w:rFonts w:ascii="Roboto" w:eastAsia="Roboto Medium" w:hAnsi="Roboto" w:cs="Roboto Medium"/>
-                <w:color w:val="333333"/>
-                <w:sz w:val="24"/>
-                <w:szCs w:val="24"/>
-              </w:rPr>
-              <w:t xml:space="preserve"> </w:t>
-            </w:r>
-            <w:proofErr w:type="spellStart"/>
-            <w:r>
-              <w:rPr>
-                <w:rFonts w:ascii="Roboto" w:eastAsia="Roboto Medium" w:hAnsi="Roboto" w:cs="Roboto Medium"/>
-                <w:color w:val="333333"/>
-                <w:sz w:val="24"/>
-                <w:szCs w:val="24"/>
-              </w:rPr>
-              <w:t>Length</w:t>
-            </w:r>
-            <w:proofErr w:type="spellEnd"/>
+              <w:t>Axle Length</w:t>
+            </w:r>
           </w:p>
         </w:tc>
         <w:tc>
@@ -6286,47 +6157,7 @@
                 <w:sz w:val="24"/>
                 <w:szCs w:val="24"/>
               </w:rPr>
-              <w:t xml:space="preserve">Max. </w:t>
-            </w:r>
-            <w:proofErr w:type="spellStart"/>
-            <w:r>
-              <w:rPr>
-                <w:rFonts w:ascii="Roboto" w:eastAsia="Roboto Medium" w:hAnsi="Roboto" w:cs="Roboto Medium"/>
-                <w:color w:val="333333"/>
-                <w:sz w:val="24"/>
-                <w:szCs w:val="24"/>
-              </w:rPr>
-              <w:t>forward</w:t>
-            </w:r>
-            <w:proofErr w:type="spellEnd"/>
-            <w:r>
-              <w:rPr>
-                <w:rFonts w:ascii="Roboto" w:eastAsia="Roboto Medium" w:hAnsi="Roboto" w:cs="Roboto Medium"/>
-                <w:color w:val="333333"/>
-                <w:sz w:val="24"/>
-                <w:szCs w:val="24"/>
-              </w:rPr>
-              <w:t>/</w:t>
-            </w:r>
-            <w:proofErr w:type="spellStart"/>
-            <w:r>
-              <w:rPr>
-                <w:rFonts w:ascii="Roboto" w:eastAsia="Roboto Medium" w:hAnsi="Roboto" w:cs="Roboto Medium"/>
-                <w:color w:val="333333"/>
-                <w:sz w:val="24"/>
-                <w:szCs w:val="24"/>
-              </w:rPr>
-              <w:t>backward</w:t>
-            </w:r>
-            <w:proofErr w:type="spellEnd"/>
-            <w:r>
-              <w:rPr>
-                <w:rFonts w:ascii="Roboto" w:eastAsia="Roboto Medium" w:hAnsi="Roboto" w:cs="Roboto Medium"/>
-                <w:color w:val="333333"/>
-                <w:sz w:val="24"/>
-                <w:szCs w:val="24"/>
-              </w:rPr>
-              <w:t xml:space="preserve"> speed</w:t>
+              <w:t>Max. forward/backward speed</w:t>
             </w:r>
           </w:p>
         </w:tc>
@@ -6505,7 +6336,6 @@
                 <w:szCs w:val="24"/>
               </w:rPr>
             </w:pPr>
-            <w:proofErr w:type="spellStart"/>
             <w:r>
               <w:rPr>
                 <w:rFonts w:ascii="Roboto" w:eastAsia="Roboto Medium" w:hAnsi="Roboto" w:cs="Roboto Medium"/>
@@ -6515,7 +6345,6 @@
               </w:rPr>
               <w:t>Motors</w:t>
             </w:r>
-            <w:proofErr w:type="spellEnd"/>
           </w:p>
         </w:tc>
         <w:tc>
@@ -6593,19 +6422,8 @@
                 <w:sz w:val="24"/>
                 <w:szCs w:val="24"/>
               </w:rPr>
-              <w:t xml:space="preserve">Position </w:t>
-            </w:r>
-            <w:proofErr w:type="spellStart"/>
-            <w:r>
-              <w:rPr>
-                <w:rFonts w:ascii="Roboto" w:eastAsia="Roboto Medium" w:hAnsi="Roboto" w:cs="Roboto Medium"/>
-                <w:color w:val="333333"/>
-                <w:sz w:val="24"/>
-                <w:szCs w:val="24"/>
-              </w:rPr>
-              <w:t>sensors</w:t>
-            </w:r>
-            <w:proofErr w:type="spellEnd"/>
+              <w:t>Position sensors</w:t>
+            </w:r>
           </w:p>
         </w:tc>
         <w:tc>
@@ -6676,7 +6494,6 @@
                 <w:szCs w:val="24"/>
               </w:rPr>
             </w:pPr>
-            <w:proofErr w:type="spellStart"/>
             <w:r>
               <w:rPr>
                 <w:rFonts w:ascii="Roboto" w:eastAsia="Roboto Medium" w:hAnsi="Roboto" w:cs="Roboto Medium"/>
@@ -6684,29 +6501,8 @@
                 <w:sz w:val="24"/>
                 <w:szCs w:val="24"/>
               </w:rPr>
-              <w:t>Proximity</w:t>
-            </w:r>
-            <w:proofErr w:type="spellEnd"/>
-            <w:r>
-              <w:rPr>
-                <w:rFonts w:ascii="Roboto" w:eastAsia="Roboto Medium" w:hAnsi="Roboto" w:cs="Roboto Medium"/>
-                <w:color w:val="333333"/>
-                <w:sz w:val="24"/>
-                <w:szCs w:val="24"/>
-              </w:rPr>
-              <w:t xml:space="preserve"> </w:t>
-            </w:r>
-            <w:proofErr w:type="spellStart"/>
-            <w:r>
-              <w:rPr>
-                <w:rFonts w:ascii="Roboto" w:eastAsia="Roboto Medium" w:hAnsi="Roboto" w:cs="Roboto Medium"/>
-                <w:color w:val="333333"/>
-                <w:sz w:val="24"/>
-                <w:szCs w:val="24"/>
-              </w:rPr>
-              <w:t>sensors</w:t>
-            </w:r>
-            <w:proofErr w:type="spellEnd"/>
+              <w:t>Proximity sensors</w:t>
+            </w:r>
           </w:p>
         </w:tc>
         <w:tc>
@@ -6782,9 +6578,9 @@
                 <w:sz w:val="24"/>
                 <w:szCs w:val="24"/>
               </w:rPr>
-              <w:t xml:space="preserve">Light </w:t>
-            </w:r>
-            <w:proofErr w:type="spellStart"/>
+              <w:t xml:space="preserve">Light sensors </w:t>
+            </w:r>
+            <w:proofErr w:type="gramStart"/>
             <w:r>
               <w:rPr>
                 <w:rFonts w:ascii="Roboto" w:eastAsia="Roboto Medium" w:hAnsi="Roboto" w:cs="Roboto Medium"/>
@@ -6792,9 +6588,9 @@
                 <w:sz w:val="24"/>
                 <w:szCs w:val="24"/>
               </w:rPr>
-              <w:t>sensors</w:t>
-            </w:r>
-            <w:proofErr w:type="spellEnd"/>
+              <w:t>( not</w:t>
+            </w:r>
+            <w:proofErr w:type="gramEnd"/>
             <w:r>
               <w:rPr>
                 <w:rFonts w:ascii="Roboto" w:eastAsia="Roboto Medium" w:hAnsi="Roboto" w:cs="Roboto Medium"/>
@@ -6802,47 +6598,7 @@
                 <w:sz w:val="24"/>
                 <w:szCs w:val="24"/>
               </w:rPr>
-              <w:t xml:space="preserve"> ( </w:t>
-            </w:r>
-            <w:proofErr w:type="spellStart"/>
-            <w:r>
-              <w:rPr>
-                <w:rFonts w:ascii="Roboto" w:eastAsia="Roboto Medium" w:hAnsi="Roboto" w:cs="Roboto Medium"/>
-                <w:color w:val="333333"/>
-                <w:sz w:val="24"/>
-                <w:szCs w:val="24"/>
-              </w:rPr>
-              <w:t>not</w:t>
-            </w:r>
-            <w:proofErr w:type="spellEnd"/>
-            <w:r>
-              <w:rPr>
-                <w:rFonts w:ascii="Roboto" w:eastAsia="Roboto Medium" w:hAnsi="Roboto" w:cs="Roboto Medium"/>
-                <w:color w:val="333333"/>
-                <w:sz w:val="24"/>
-                <w:szCs w:val="24"/>
-              </w:rPr>
-              <w:t xml:space="preserve"> </w:t>
-            </w:r>
-            <w:proofErr w:type="spellStart"/>
-            <w:r>
-              <w:rPr>
-                <w:rFonts w:ascii="Roboto" w:eastAsia="Roboto Medium" w:hAnsi="Roboto" w:cs="Roboto Medium"/>
-                <w:color w:val="333333"/>
-                <w:sz w:val="24"/>
-                <w:szCs w:val="24"/>
-              </w:rPr>
-              <w:t>used</w:t>
-            </w:r>
-            <w:proofErr w:type="spellEnd"/>
-            <w:r>
-              <w:rPr>
-                <w:rFonts w:ascii="Roboto" w:eastAsia="Roboto Medium" w:hAnsi="Roboto" w:cs="Roboto Medium"/>
-                <w:color w:val="333333"/>
-                <w:sz w:val="24"/>
-                <w:szCs w:val="24"/>
-              </w:rPr>
-              <w:t xml:space="preserve"> )</w:t>
+              <w:t xml:space="preserve"> used )</w:t>
             </w:r>
           </w:p>
         </w:tc>
@@ -6912,7 +6668,6 @@
                 <w:szCs w:val="24"/>
               </w:rPr>
             </w:pPr>
-            <w:proofErr w:type="spellStart"/>
             <w:r>
               <w:rPr>
                 <w:rFonts w:ascii="Roboto" w:eastAsia="Roboto Medium" w:hAnsi="Roboto" w:cs="Roboto Medium"/>
@@ -6922,7 +6677,6 @@
               </w:rPr>
               <w:t>LEDs</w:t>
             </w:r>
-            <w:proofErr w:type="spellEnd"/>
           </w:p>
         </w:tc>
         <w:tc>
@@ -7068,7 +6822,6 @@
                 <w:szCs w:val="24"/>
               </w:rPr>
             </w:pPr>
-            <w:proofErr w:type="spellStart"/>
             <w:r>
               <w:rPr>
                 <w:rFonts w:ascii="Roboto" w:eastAsia="Roboto Medium" w:hAnsi="Roboto" w:cs="Roboto Medium"/>
@@ -7076,9 +6829,9 @@
                 <w:sz w:val="24"/>
                 <w:szCs w:val="24"/>
               </w:rPr>
-              <w:t>Accelerometer</w:t>
-            </w:r>
-            <w:proofErr w:type="spellEnd"/>
+              <w:t xml:space="preserve">Accelerometer </w:t>
+            </w:r>
+            <w:proofErr w:type="gramStart"/>
             <w:r>
               <w:rPr>
                 <w:rFonts w:ascii="Roboto" w:eastAsia="Roboto Medium" w:hAnsi="Roboto" w:cs="Roboto Medium"/>
@@ -7086,9 +6839,9 @@
                 <w:sz w:val="24"/>
                 <w:szCs w:val="24"/>
               </w:rPr>
-              <w:t xml:space="preserve"> ( </w:t>
-            </w:r>
-            <w:proofErr w:type="spellStart"/>
+              <w:t>( not</w:t>
+            </w:r>
+            <w:proofErr w:type="gramEnd"/>
             <w:r>
               <w:rPr>
                 <w:rFonts w:ascii="Roboto" w:eastAsia="Roboto Medium" w:hAnsi="Roboto" w:cs="Roboto Medium"/>
@@ -7096,37 +6849,7 @@
                 <w:sz w:val="24"/>
                 <w:szCs w:val="24"/>
               </w:rPr>
-              <w:t>not</w:t>
-            </w:r>
-            <w:proofErr w:type="spellEnd"/>
-            <w:r>
-              <w:rPr>
-                <w:rFonts w:ascii="Roboto" w:eastAsia="Roboto Medium" w:hAnsi="Roboto" w:cs="Roboto Medium"/>
-                <w:color w:val="333333"/>
-                <w:sz w:val="24"/>
-                <w:szCs w:val="24"/>
-              </w:rPr>
-              <w:t xml:space="preserve"> </w:t>
-            </w:r>
-            <w:proofErr w:type="spellStart"/>
-            <w:r>
-              <w:rPr>
-                <w:rFonts w:ascii="Roboto" w:eastAsia="Roboto Medium" w:hAnsi="Roboto" w:cs="Roboto Medium"/>
-                <w:color w:val="333333"/>
-                <w:sz w:val="24"/>
-                <w:szCs w:val="24"/>
-              </w:rPr>
-              <w:t>used</w:t>
-            </w:r>
-            <w:proofErr w:type="spellEnd"/>
-            <w:r>
-              <w:rPr>
-                <w:rFonts w:ascii="Roboto" w:eastAsia="Roboto Medium" w:hAnsi="Roboto" w:cs="Roboto Medium"/>
-                <w:color w:val="333333"/>
-                <w:sz w:val="24"/>
-                <w:szCs w:val="24"/>
-              </w:rPr>
-              <w:t xml:space="preserve"> )</w:t>
+              <w:t xml:space="preserve"> used )</w:t>
             </w:r>
           </w:p>
         </w:tc>
@@ -7162,27 +6885,7 @@
                 <w:sz w:val="24"/>
                 <w:szCs w:val="24"/>
               </w:rPr>
-              <w:t>'</w:t>
-            </w:r>
-            <w:proofErr w:type="spellStart"/>
-            <w:r>
-              <w:rPr>
-                <w:rFonts w:ascii="Roboto" w:eastAsia="Roboto Medium" w:hAnsi="Roboto" w:cs="Roboto Medium"/>
-                <w:color w:val="333333"/>
-                <w:sz w:val="24"/>
-                <w:szCs w:val="24"/>
-              </w:rPr>
-              <w:t>accelerometer</w:t>
-            </w:r>
-            <w:proofErr w:type="spellEnd"/>
-            <w:r>
-              <w:rPr>
-                <w:rFonts w:ascii="Roboto" w:eastAsia="Roboto Medium" w:hAnsi="Roboto" w:cs="Roboto Medium"/>
-                <w:color w:val="333333"/>
-                <w:sz w:val="24"/>
-                <w:szCs w:val="24"/>
-              </w:rPr>
-              <w:t>'</w:t>
+              <w:t>'accelerometer'</w:t>
             </w:r>
           </w:p>
         </w:tc>
@@ -7216,7 +6919,6 @@
                 <w:szCs w:val="24"/>
               </w:rPr>
             </w:pPr>
-            <w:proofErr w:type="spellStart"/>
             <w:r>
               <w:rPr>
                 <w:rFonts w:ascii="Roboto" w:eastAsia="Roboto Medium" w:hAnsi="Roboto" w:cs="Roboto Medium"/>
@@ -7224,9 +6926,9 @@
                 <w:sz w:val="24"/>
                 <w:szCs w:val="24"/>
               </w:rPr>
-              <w:t>Gyro</w:t>
-            </w:r>
-            <w:proofErr w:type="spellEnd"/>
+              <w:t xml:space="preserve">Gyro </w:t>
+            </w:r>
+            <w:proofErr w:type="gramStart"/>
             <w:r>
               <w:rPr>
                 <w:rFonts w:ascii="Roboto" w:eastAsia="Roboto Medium" w:hAnsi="Roboto" w:cs="Roboto Medium"/>
@@ -7234,9 +6936,9 @@
                 <w:sz w:val="24"/>
                 <w:szCs w:val="24"/>
               </w:rPr>
-              <w:t xml:space="preserve"> ( </w:t>
-            </w:r>
-            <w:proofErr w:type="spellStart"/>
+              <w:t>( not</w:t>
+            </w:r>
+            <w:proofErr w:type="gramEnd"/>
             <w:r>
               <w:rPr>
                 <w:rFonts w:ascii="Roboto" w:eastAsia="Roboto Medium" w:hAnsi="Roboto" w:cs="Roboto Medium"/>
@@ -7244,37 +6946,7 @@
                 <w:sz w:val="24"/>
                 <w:szCs w:val="24"/>
               </w:rPr>
-              <w:t>not</w:t>
-            </w:r>
-            <w:proofErr w:type="spellEnd"/>
-            <w:r>
-              <w:rPr>
-                <w:rFonts w:ascii="Roboto" w:eastAsia="Roboto Medium" w:hAnsi="Roboto" w:cs="Roboto Medium"/>
-                <w:color w:val="333333"/>
-                <w:sz w:val="24"/>
-                <w:szCs w:val="24"/>
-              </w:rPr>
-              <w:t xml:space="preserve"> </w:t>
-            </w:r>
-            <w:proofErr w:type="spellStart"/>
-            <w:r>
-              <w:rPr>
-                <w:rFonts w:ascii="Roboto" w:eastAsia="Roboto Medium" w:hAnsi="Roboto" w:cs="Roboto Medium"/>
-                <w:color w:val="333333"/>
-                <w:sz w:val="24"/>
-                <w:szCs w:val="24"/>
-              </w:rPr>
-              <w:t>used</w:t>
-            </w:r>
-            <w:proofErr w:type="spellEnd"/>
-            <w:r>
-              <w:rPr>
-                <w:rFonts w:ascii="Roboto" w:eastAsia="Roboto Medium" w:hAnsi="Roboto" w:cs="Roboto Medium"/>
-                <w:color w:val="333333"/>
-                <w:sz w:val="24"/>
-                <w:szCs w:val="24"/>
-              </w:rPr>
-              <w:t xml:space="preserve"> )</w:t>
+              <w:t xml:space="preserve"> used )</w:t>
             </w:r>
           </w:p>
         </w:tc>
@@ -7310,27 +6982,7 @@
                 <w:sz w:val="24"/>
                 <w:szCs w:val="24"/>
               </w:rPr>
-              <w:t>'</w:t>
-            </w:r>
-            <w:proofErr w:type="spellStart"/>
-            <w:r>
-              <w:rPr>
-                <w:rFonts w:ascii="Roboto" w:eastAsia="Roboto Medium" w:hAnsi="Roboto" w:cs="Roboto Medium"/>
-                <w:color w:val="333333"/>
-                <w:sz w:val="24"/>
-                <w:szCs w:val="24"/>
-              </w:rPr>
-              <w:t>gyro</w:t>
-            </w:r>
-            <w:proofErr w:type="spellEnd"/>
-            <w:r>
-              <w:rPr>
-                <w:rFonts w:ascii="Roboto" w:eastAsia="Roboto Medium" w:hAnsi="Roboto" w:cs="Roboto Medium"/>
-                <w:color w:val="333333"/>
-                <w:sz w:val="24"/>
-                <w:szCs w:val="24"/>
-              </w:rPr>
-              <w:t>'</w:t>
+              <w:t>'gyro'</w:t>
             </w:r>
           </w:p>
         </w:tc>
@@ -7371,9 +7023,9 @@
                 <w:sz w:val="24"/>
                 <w:szCs w:val="24"/>
               </w:rPr>
-              <w:t xml:space="preserve">Ground </w:t>
-            </w:r>
-            <w:proofErr w:type="spellStart"/>
+              <w:t xml:space="preserve">Ground sensors </w:t>
+            </w:r>
+            <w:proofErr w:type="gramStart"/>
             <w:r>
               <w:rPr>
                 <w:rFonts w:ascii="Roboto" w:eastAsia="Roboto Medium" w:hAnsi="Roboto" w:cs="Roboto Medium"/>
@@ -7381,9 +7033,9 @@
                 <w:sz w:val="24"/>
                 <w:szCs w:val="24"/>
               </w:rPr>
-              <w:t>sensors</w:t>
-            </w:r>
-            <w:proofErr w:type="spellEnd"/>
+              <w:t>( not</w:t>
+            </w:r>
+            <w:proofErr w:type="gramEnd"/>
             <w:r>
               <w:rPr>
                 <w:rFonts w:ascii="Roboto" w:eastAsia="Roboto Medium" w:hAnsi="Roboto" w:cs="Roboto Medium"/>
@@ -7391,47 +7043,7 @@
                 <w:sz w:val="24"/>
                 <w:szCs w:val="24"/>
               </w:rPr>
-              <w:t xml:space="preserve"> ( </w:t>
-            </w:r>
-            <w:proofErr w:type="spellStart"/>
-            <w:r>
-              <w:rPr>
-                <w:rFonts w:ascii="Roboto" w:eastAsia="Roboto Medium" w:hAnsi="Roboto" w:cs="Roboto Medium"/>
-                <w:color w:val="333333"/>
-                <w:sz w:val="24"/>
-                <w:szCs w:val="24"/>
-              </w:rPr>
-              <w:t>not</w:t>
-            </w:r>
-            <w:proofErr w:type="spellEnd"/>
-            <w:r>
-              <w:rPr>
-                <w:rFonts w:ascii="Roboto" w:eastAsia="Roboto Medium" w:hAnsi="Roboto" w:cs="Roboto Medium"/>
-                <w:color w:val="333333"/>
-                <w:sz w:val="24"/>
-                <w:szCs w:val="24"/>
-              </w:rPr>
-              <w:t xml:space="preserve"> </w:t>
-            </w:r>
-            <w:proofErr w:type="spellStart"/>
-            <w:r>
-              <w:rPr>
-                <w:rFonts w:ascii="Roboto" w:eastAsia="Roboto Medium" w:hAnsi="Roboto" w:cs="Roboto Medium"/>
-                <w:color w:val="333333"/>
-                <w:sz w:val="24"/>
-                <w:szCs w:val="24"/>
-              </w:rPr>
-              <w:t>used</w:t>
-            </w:r>
-            <w:proofErr w:type="spellEnd"/>
-            <w:r>
-              <w:rPr>
-                <w:rFonts w:ascii="Roboto" w:eastAsia="Roboto Medium" w:hAnsi="Roboto" w:cs="Roboto Medium"/>
-                <w:color w:val="333333"/>
-                <w:sz w:val="24"/>
-                <w:szCs w:val="24"/>
-              </w:rPr>
-              <w:t xml:space="preserve"> )</w:t>
+              <w:t xml:space="preserve"> used )</w:t>
             </w:r>
           </w:p>
         </w:tc>
@@ -7580,7 +7192,21 @@
           <w:rFonts w:ascii="Roboto" w:eastAsia="Roboto" w:hAnsi="Roboto" w:cs="Roboto"/>
           <w:b/>
         </w:rPr>
-        <w:t xml:space="preserve">La risoluzione della camera è stata migliorata fino a 512x206( dai </w:t>
+        <w:t>La risoluzione della camera è stata migliorata fino a 512x206</w:t>
+      </w:r>
+      <w:r>
+        <w:rPr>
+          <w:rFonts w:ascii="Roboto" w:eastAsia="Roboto" w:hAnsi="Roboto" w:cs="Roboto"/>
+          <w:b/>
+        </w:rPr>
+        <w:t xml:space="preserve"> </w:t>
+      </w:r>
+      <w:r>
+        <w:rPr>
+          <w:rFonts w:ascii="Roboto" w:eastAsia="Roboto" w:hAnsi="Roboto" w:cs="Roboto"/>
+          <w:b/>
+        </w:rPr>
+        <w:t xml:space="preserve">(dai </w:t>
       </w:r>
       <w:r>
         <w:rPr>
@@ -7588,7 +7214,7 @@
           <w:b/>
           <w:highlight w:val="white"/>
         </w:rPr>
-        <w:t>52x39 di base ).</w:t>
+        <w:t>52x39 di base).</w:t>
       </w:r>
     </w:p>
     <w:p>
@@ -7672,29 +7298,7 @@
           <w:szCs w:val="24"/>
           <w:highlight w:val="white"/>
         </w:rPr>
-        <w:t>Robot e-</w:t>
-      </w:r>
-      <w:proofErr w:type="spellStart"/>
-      <w:r>
-        <w:rPr>
-          <w:rFonts w:ascii="Roboto" w:eastAsia="Roboto" w:hAnsi="Roboto" w:cs="Roboto"/>
-          <w:b/>
-          <w:sz w:val="24"/>
-          <w:szCs w:val="24"/>
-          <w:highlight w:val="white"/>
-        </w:rPr>
-        <w:t>puck</w:t>
-      </w:r>
-      <w:proofErr w:type="spellEnd"/>
-      <w:r>
-        <w:rPr>
-          <w:rFonts w:ascii="Roboto" w:eastAsia="Roboto" w:hAnsi="Roboto" w:cs="Roboto"/>
-          <w:b/>
-          <w:sz w:val="24"/>
-          <w:szCs w:val="24"/>
-          <w:highlight w:val="white"/>
-        </w:rPr>
-        <w:t xml:space="preserve"> Generico</w:t>
+        <w:t>Robot e-puck Generico</w:t>
       </w:r>
     </w:p>
     <w:p>
@@ -7813,19 +7417,11 @@
           <w:rFonts w:ascii="Roboto" w:eastAsia="Roboto Medium" w:hAnsi="Roboto" w:cs="Roboto Medium"/>
         </w:rPr>
       </w:pPr>
-      <w:proofErr w:type="spellStart"/>
-      <w:r>
-        <w:rPr>
-          <w:rFonts w:ascii="Roboto" w:eastAsia="Roboto Medium" w:hAnsi="Roboto" w:cs="Roboto Medium"/>
-        </w:rPr>
-        <w:t>Webots</w:t>
-      </w:r>
-      <w:proofErr w:type="spellEnd"/>
-      <w:r>
-        <w:rPr>
-          <w:rFonts w:ascii="Roboto" w:eastAsia="Roboto Medium" w:hAnsi="Roboto" w:cs="Roboto Medium"/>
-        </w:rPr>
-        <w:t>, supporta diversi linguaggi di programmazione per la realizzazione dei controllori per i robot, tra questi i più noti sono C++, Python e Java. Dopo che il gruppo si è confrontato valutando pro e contro dei vari linguaggi conosciuti, dato che l’intero il gruppo ha seguito il corso di Programmazione del Prof. La Cascia in cui si è studiato e sviluppato un progetto con pattern MVC con java e data l’esperienza con questo linguaggio per progetti personali, si è deciso di utilizzare quest’ultimo (Java) come linguaggio di programmazione ritenuto altresì ideale per la tipologia di progetto.</w:t>
+      <w:r>
+        <w:rPr>
+          <w:rFonts w:ascii="Roboto" w:eastAsia="Roboto Medium" w:hAnsi="Roboto" w:cs="Roboto Medium"/>
+        </w:rPr>
+        <w:t>Webots, supporta diversi linguaggi di programmazione per la realizzazione dei controllori per i robot, tra questi i più noti sono C++, Python e Java. Dopo che il gruppo si è confrontato valutando pro e contro dei vari linguaggi conosciuti, dato che l’intero il gruppo ha seguito il corso di Programmazione del Prof. La Cascia in cui si è studiato e sviluppato un progetto con pattern MVC con java e data l’esperienza con questo linguaggio per progetti personali, si è deciso di utilizzare quest’ultimo (Java) come linguaggio di programmazione ritenuto altresì ideale per la tipologia di progetto.</w:t>
       </w:r>
     </w:p>
     <w:p>
@@ -7901,7 +7497,6 @@
         </w:rPr>
       </w:pPr>
       <w:bookmarkStart w:id="14" w:name="_Toc68616121"/>
-      <w:proofErr w:type="spellStart"/>
       <w:r>
         <w:rPr>
           <w:rFonts w:ascii="Roboto" w:eastAsia="Roboto Medium" w:hAnsi="Roboto" w:cs="Roboto Medium"/>
@@ -7911,7 +7506,6 @@
         <w:t>Webots</w:t>
       </w:r>
       <w:bookmarkEnd w:id="14"/>
-      <w:proofErr w:type="spellEnd"/>
     </w:p>
     <w:p>
       <w:pPr>
@@ -7926,61 +7520,23 @@
           <w:rFonts w:ascii="Roboto" w:eastAsia="Roboto Medium" w:hAnsi="Roboto" w:cs="Roboto Medium"/>
         </w:rPr>
       </w:pPr>
-      <w:proofErr w:type="spellStart"/>
-      <w:r>
-        <w:rPr>
-          <w:rFonts w:ascii="Roboto" w:eastAsia="Roboto Medium" w:hAnsi="Roboto" w:cs="Roboto Medium"/>
-        </w:rPr>
-        <w:t>Webots</w:t>
-      </w:r>
-      <w:proofErr w:type="spellEnd"/>
-      <w:r>
-        <w:rPr>
-          <w:rFonts w:ascii="Roboto" w:eastAsia="Roboto Medium" w:hAnsi="Roboto" w:cs="Roboto Medium"/>
-        </w:rPr>
-        <w:t xml:space="preserve"> è un applicazione open source e multi piattaforma usata per simulare robot. </w:t>
-      </w:r>
-      <w:proofErr w:type="spellStart"/>
-      <w:r>
-        <w:rPr>
-          <w:rFonts w:ascii="Roboto" w:eastAsia="Roboto Medium" w:hAnsi="Roboto" w:cs="Roboto Medium"/>
-        </w:rPr>
-        <w:t>Webots</w:t>
-      </w:r>
-      <w:proofErr w:type="spellEnd"/>
-      <w:r>
-        <w:rPr>
-          <w:rFonts w:ascii="Roboto" w:eastAsia="Roboto Medium" w:hAnsi="Roboto" w:cs="Roboto Medium"/>
-        </w:rPr>
-        <w:t xml:space="preserve"> fornisce un ambiente di sviluppo complete per modellare, programmare e simulare dei robot. È stato sviluppato per usi professionali ed è largamente usato in campi aziendali, scolastici e di ricerca. </w:t>
-      </w:r>
-      <w:proofErr w:type="spellStart"/>
-      <w:r>
-        <w:rPr>
-          <w:rFonts w:ascii="Roboto" w:eastAsia="Roboto Medium" w:hAnsi="Roboto" w:cs="Roboto Medium"/>
-        </w:rPr>
-        <w:t>Cyberbotics</w:t>
-      </w:r>
-      <w:proofErr w:type="spellEnd"/>
-      <w:r>
-        <w:rPr>
-          <w:rFonts w:ascii="Roboto" w:eastAsia="Roboto Medium" w:hAnsi="Roboto" w:cs="Roboto Medium"/>
-        </w:rPr>
-        <w:t xml:space="preserve"> Ltd. sviluppa </w:t>
-      </w:r>
-      <w:proofErr w:type="spellStart"/>
-      <w:r>
-        <w:rPr>
-          <w:rFonts w:ascii="Roboto" w:eastAsia="Roboto Medium" w:hAnsi="Roboto" w:cs="Roboto Medium"/>
-        </w:rPr>
-        <w:t>Webots</w:t>
-      </w:r>
-      <w:proofErr w:type="spellEnd"/>
-      <w:r>
-        <w:rPr>
-          <w:rFonts w:ascii="Roboto" w:eastAsia="Roboto Medium" w:hAnsi="Roboto" w:cs="Roboto Medium"/>
-        </w:rPr>
-        <w:t xml:space="preserve"> come suo prodotto principale dal 1998.</w:t>
+      <w:r>
+        <w:rPr>
+          <w:rFonts w:ascii="Roboto" w:eastAsia="Roboto Medium" w:hAnsi="Roboto" w:cs="Roboto Medium"/>
+        </w:rPr>
+        <w:t>Webots è un</w:t>
+      </w:r>
+      <w:r>
+        <w:rPr>
+          <w:rFonts w:ascii="Roboto" w:eastAsia="Roboto Medium" w:hAnsi="Roboto" w:cs="Roboto Medium"/>
+        </w:rPr>
+        <w:t>’</w:t>
+      </w:r>
+      <w:r>
+        <w:rPr>
+          <w:rFonts w:ascii="Roboto" w:eastAsia="Roboto Medium" w:hAnsi="Roboto" w:cs="Roboto Medium"/>
+        </w:rPr>
+        <w:t>applicazione open source e multi piattaforma usata per simulare robot. Webots fornisce un ambiente di sviluppo complete per modellare, programmare e simulare dei robot. È stato sviluppato per usi professionali ed è largamente usato in campi aziendali, scolastici e di ricerca. Cyberbotics Ltd. sviluppa Webots come suo prodotto principale dal 1998.</w:t>
       </w:r>
     </w:p>
     <w:p>
@@ -8014,21 +7570,7 @@
         <w:rPr>
           <w:rFonts w:ascii="Roboto" w:eastAsia="Roboto Medium" w:hAnsi="Roboto" w:cs="Roboto Medium"/>
         </w:rPr>
-        <w:t xml:space="preserve">Con un’ampia documentazione, la sua community attiva, tutte le varie tipologie di linguaggi adoperati ed il suo continuo miglioramento, </w:t>
-      </w:r>
-      <w:proofErr w:type="spellStart"/>
-      <w:r>
-        <w:rPr>
-          <w:rFonts w:ascii="Roboto" w:eastAsia="Roboto Medium" w:hAnsi="Roboto" w:cs="Roboto Medium"/>
-        </w:rPr>
-        <w:t>Webots</w:t>
-      </w:r>
-      <w:proofErr w:type="spellEnd"/>
-      <w:r>
-        <w:rPr>
-          <w:rFonts w:ascii="Roboto" w:eastAsia="Roboto Medium" w:hAnsi="Roboto" w:cs="Roboto Medium"/>
-        </w:rPr>
-        <w:t xml:space="preserve"> risulta essere uno dei simulatori migliori sia in ambito educativo che lavorativo.</w:t>
+        <w:t>Con un’ampia documentazione, la sua community attiva, tutte le varie tipologie di linguaggi adoperati ed il suo continuo miglioramento, Webots risulta essere uno dei simulatori migliori sia in ambito educativo che lavorativo.</w:t>
       </w:r>
     </w:p>
     <w:p>
@@ -8118,35 +7660,21 @@
         <w:rPr>
           <w:rFonts w:ascii="Roboto" w:eastAsia="Roboto Medium" w:hAnsi="Roboto" w:cs="Roboto Medium"/>
         </w:rPr>
-        <w:t xml:space="preserve">Eseguendo il </w:t>
-      </w:r>
-      <w:proofErr w:type="spellStart"/>
-      <w:r>
-        <w:rPr>
-          <w:rFonts w:ascii="Roboto" w:eastAsia="Roboto Medium" w:hAnsi="Roboto" w:cs="Roboto Medium"/>
-        </w:rPr>
-        <w:t>main</w:t>
-      </w:r>
-      <w:proofErr w:type="spellEnd"/>
-      <w:r>
-        <w:rPr>
-          <w:rFonts w:ascii="Roboto" w:eastAsia="Roboto Medium" w:hAnsi="Roboto" w:cs="Roboto Medium"/>
-        </w:rPr>
-        <w:t xml:space="preserve"> contenuto nella classe “</w:t>
-      </w:r>
-      <w:proofErr w:type="spellStart"/>
-      <w:r>
-        <w:rPr>
-          <w:rFonts w:ascii="Roboto" w:eastAsia="Roboto Medium" w:hAnsi="Roboto" w:cs="Roboto Medium"/>
-        </w:rPr>
-        <w:t>Main</w:t>
-      </w:r>
-      <w:proofErr w:type="spellEnd"/>
-      <w:r>
-        <w:rPr>
-          <w:rFonts w:ascii="Roboto" w:eastAsia="Roboto Medium" w:hAnsi="Roboto" w:cs="Roboto Medium"/>
-        </w:rPr>
-        <w:t xml:space="preserve">” all’interno del package “General”, verrà eseguito un setup iniziale tramite le informazioni contenute all’interno del file “Config.txt”. </w:t>
+        <w:t>Eseguendo il main contenuto nella classe “Main” all’interno del package “General”, verrà eseguito un setup iniziale tramite le informazioni contenute all’interno del file “</w:t>
+      </w:r>
+      <w:r>
+        <w:rPr>
+          <w:rFonts w:ascii="Roboto" w:eastAsia="Roboto Medium" w:hAnsi="Roboto" w:cs="Roboto Medium"/>
+          <w:b/>
+          <w:bCs/>
+        </w:rPr>
+        <w:t>Config.txt</w:t>
+      </w:r>
+      <w:r>
+        <w:rPr>
+          <w:rFonts w:ascii="Roboto" w:eastAsia="Roboto Medium" w:hAnsi="Roboto" w:cs="Roboto Medium"/>
+        </w:rPr>
+        <w:t xml:space="preserve">”. </w:t>
       </w:r>
     </w:p>
     <w:p>
@@ -8160,35 +7688,59 @@
         <w:rPr>
           <w:rFonts w:ascii="Roboto" w:eastAsia="Roboto Medium" w:hAnsi="Roboto" w:cs="Roboto Medium"/>
         </w:rPr>
-        <w:t xml:space="preserve">Una volta recuperati i parametri presenti nel suddetto file, verrà avviato un </w:t>
-      </w:r>
-      <w:proofErr w:type="spellStart"/>
-      <w:r>
-        <w:rPr>
-          <w:rFonts w:ascii="Roboto" w:eastAsia="Roboto Medium" w:hAnsi="Roboto" w:cs="Roboto Medium"/>
-        </w:rPr>
-        <w:t>Thread</w:t>
-      </w:r>
-      <w:proofErr w:type="spellEnd"/>
-      <w:r>
-        <w:rPr>
-          <w:rFonts w:ascii="Roboto" w:eastAsia="Roboto Medium" w:hAnsi="Roboto" w:cs="Roboto Medium"/>
-        </w:rPr>
-        <w:t xml:space="preserve"> che si occuperà di gestire la parte relativa al server, il quale creerà un nuovo </w:t>
-      </w:r>
-      <w:proofErr w:type="spellStart"/>
-      <w:r>
-        <w:rPr>
-          <w:rFonts w:ascii="Roboto" w:eastAsia="Roboto Medium" w:hAnsi="Roboto" w:cs="Roboto Medium"/>
-        </w:rPr>
-        <w:t>Thread</w:t>
-      </w:r>
-      <w:proofErr w:type="spellEnd"/>
-      <w:r>
-        <w:rPr>
-          <w:rFonts w:ascii="Roboto" w:eastAsia="Roboto Medium" w:hAnsi="Roboto" w:cs="Roboto Medium"/>
-        </w:rPr>
-        <w:t xml:space="preserve"> per ogni client (un controllore di un robot) che si connetterà. Infine, avvierà il controllore del robot supervisor.</w:t>
+        <w:t xml:space="preserve">Una volta recuperati i parametri presenti nel suddetto file, verrà avviato un Thread che si occuperà di gestire la parte relativa al </w:t>
+      </w:r>
+      <w:r>
+        <w:rPr>
+          <w:rFonts w:ascii="Roboto" w:eastAsia="Roboto Medium" w:hAnsi="Roboto" w:cs="Roboto Medium"/>
+          <w:b/>
+          <w:bCs/>
+        </w:rPr>
+        <w:t>server</w:t>
+      </w:r>
+      <w:r>
+        <w:rPr>
+          <w:rFonts w:ascii="Roboto" w:eastAsia="Roboto Medium" w:hAnsi="Roboto" w:cs="Roboto Medium"/>
+        </w:rPr>
+        <w:t xml:space="preserve">, il quale creerà un nuovo Thread per ogni client (un controllore di un robot) che si connetterà. Infine, </w:t>
+      </w:r>
+      <w:r>
+        <w:rPr>
+          <w:rFonts w:ascii="Roboto" w:eastAsia="Roboto Medium" w:hAnsi="Roboto" w:cs="Roboto Medium"/>
+        </w:rPr>
+        <w:t>dal main, verrà a</w:t>
+      </w:r>
+      <w:r>
+        <w:rPr>
+          <w:rFonts w:ascii="Roboto" w:eastAsia="Roboto Medium" w:hAnsi="Roboto" w:cs="Roboto Medium"/>
+        </w:rPr>
+        <w:t>vvi</w:t>
+      </w:r>
+      <w:r>
+        <w:rPr>
+          <w:rFonts w:ascii="Roboto" w:eastAsia="Roboto Medium" w:hAnsi="Roboto" w:cs="Roboto Medium"/>
+        </w:rPr>
+        <w:t>ato</w:t>
+      </w:r>
+      <w:r>
+        <w:rPr>
+          <w:rFonts w:ascii="Roboto" w:eastAsia="Roboto Medium" w:hAnsi="Roboto" w:cs="Roboto Medium"/>
+        </w:rPr>
+        <w:t xml:space="preserve"> il controllore del robot </w:t>
+      </w:r>
+      <w:r>
+        <w:rPr>
+          <w:rFonts w:ascii="Roboto" w:eastAsia="Roboto Medium" w:hAnsi="Roboto" w:cs="Roboto Medium"/>
+          <w:b/>
+          <w:bCs/>
+        </w:rPr>
+        <w:t>supervisor</w:t>
+      </w:r>
+      <w:r>
+        <w:rPr>
+          <w:rFonts w:ascii="Roboto" w:eastAsia="Roboto Medium" w:hAnsi="Roboto" w:cs="Roboto Medium"/>
+        </w:rPr>
+        <w:t>.</w:t>
       </w:r>
     </w:p>
     <w:p>
@@ -8202,7 +7754,35 @@
         <w:rPr>
           <w:rFonts w:ascii="Roboto" w:eastAsia="Roboto Medium" w:hAnsi="Roboto" w:cs="Roboto Medium"/>
         </w:rPr>
-        <w:t>Il server, in maniera pseudocasuale (seguendo le regole e l’algoritmo spiegati successivamente), genera la mappa con le specifiche presenti nel file sopracitato, per poi mettersi in ascolto su una porta TCP specificata nel file “Config.txt”.</w:t>
+        <w:t xml:space="preserve">Il </w:t>
+      </w:r>
+      <w:r>
+        <w:rPr>
+          <w:rFonts w:ascii="Roboto" w:eastAsia="Roboto Medium" w:hAnsi="Roboto" w:cs="Roboto Medium"/>
+          <w:b/>
+          <w:bCs/>
+        </w:rPr>
+        <w:t>server</w:t>
+      </w:r>
+      <w:r>
+        <w:rPr>
+          <w:rFonts w:ascii="Roboto" w:eastAsia="Roboto Medium" w:hAnsi="Roboto" w:cs="Roboto Medium"/>
+        </w:rPr>
+        <w:t>, in maniera pseudocasuale (seguendo le regole e l’algoritmo spiegati successivamente), genera la mappa con le specifiche presenti nel file sopracitato, per poi mettersi in ascolto su una porta TCP specificata nel file “</w:t>
+      </w:r>
+      <w:r>
+        <w:rPr>
+          <w:rFonts w:ascii="Roboto" w:eastAsia="Roboto Medium" w:hAnsi="Roboto" w:cs="Roboto Medium"/>
+          <w:b/>
+          <w:bCs/>
+        </w:rPr>
+        <w:t>Config.txt</w:t>
+      </w:r>
+      <w:r>
+        <w:rPr>
+          <w:rFonts w:ascii="Roboto" w:eastAsia="Roboto Medium" w:hAnsi="Roboto" w:cs="Roboto Medium"/>
+        </w:rPr>
+        <w:t>”.</w:t>
       </w:r>
     </w:p>
     <w:p>
@@ -8229,21 +7809,7 @@
         <w:rPr>
           <w:rFonts w:ascii="Roboto" w:eastAsia="Roboto Medium" w:hAnsi="Roboto" w:cs="Roboto Medium"/>
         </w:rPr>
-        <w:t xml:space="preserve">sarà correttamente collegato con </w:t>
-      </w:r>
-      <w:proofErr w:type="spellStart"/>
-      <w:r>
-        <w:rPr>
-          <w:rFonts w:ascii="Roboto" w:eastAsia="Roboto Medium" w:hAnsi="Roboto" w:cs="Roboto Medium"/>
-        </w:rPr>
-        <w:t>Webots</w:t>
-      </w:r>
-      <w:proofErr w:type="spellEnd"/>
-      <w:r>
-        <w:rPr>
-          <w:rFonts w:ascii="Roboto" w:eastAsia="Roboto Medium" w:hAnsi="Roboto" w:cs="Roboto Medium"/>
-        </w:rPr>
-        <w:t xml:space="preserve">, il </w:t>
+        <w:t xml:space="preserve">sarà correttamente collegato con Webots, il </w:t>
       </w:r>
       <w:r>
         <w:rPr>
@@ -8269,7 +7835,21 @@
         <w:rPr>
           <w:rFonts w:ascii="Roboto" w:eastAsia="Roboto Medium" w:hAnsi="Roboto" w:cs="Roboto Medium"/>
         </w:rPr>
-        <w:t xml:space="preserve">la mappa e quest’ultimo si occuperà di generare tutti gli ostacoli ed i robot di tipo guardia e di tipo ladro (i cui numeri sono specificati nel file “Config.txt”). </w:t>
+        <w:t>la mappa e quest’ultimo si occuperà di generare tutti gli ostacoli ed i robot di tipo guardia e di tipo ladro (i cui numeri sono specificati nel file “</w:t>
+      </w:r>
+      <w:r>
+        <w:rPr>
+          <w:rFonts w:ascii="Roboto" w:eastAsia="Roboto Medium" w:hAnsi="Roboto" w:cs="Roboto Medium"/>
+          <w:b/>
+          <w:bCs/>
+        </w:rPr>
+        <w:t>Config.txt</w:t>
+      </w:r>
+      <w:r>
+        <w:rPr>
+          <w:rFonts w:ascii="Roboto" w:eastAsia="Roboto Medium" w:hAnsi="Roboto" w:cs="Roboto Medium"/>
+        </w:rPr>
+        <w:t xml:space="preserve">”). </w:t>
       </w:r>
     </w:p>
     <w:p>
@@ -8296,21 +7876,7 @@
         <w:rPr>
           <w:rFonts w:ascii="Roboto" w:eastAsia="Roboto Medium" w:hAnsi="Roboto" w:cs="Roboto Medium"/>
         </w:rPr>
-        <w:t>ha terminato la fase di “</w:t>
-      </w:r>
-      <w:proofErr w:type="spellStart"/>
-      <w:r>
-        <w:rPr>
-          <w:rFonts w:ascii="Roboto" w:eastAsia="Roboto Medium" w:hAnsi="Roboto" w:cs="Roboto Medium"/>
-        </w:rPr>
-        <w:t>spawn</w:t>
-      </w:r>
-      <w:proofErr w:type="spellEnd"/>
-      <w:r>
-        <w:rPr>
-          <w:rFonts w:ascii="Roboto" w:eastAsia="Roboto Medium" w:hAnsi="Roboto" w:cs="Roboto Medium"/>
-        </w:rPr>
-        <w:t xml:space="preserve">”, verrà inviato un pacchetto al </w:t>
+        <w:t xml:space="preserve">ha terminato la fase di spawn, verrà inviato un pacchetto al </w:t>
       </w:r>
       <w:r>
         <w:rPr>
@@ -8398,16 +7964,8 @@
           <w:rFonts w:ascii="Roboto" w:eastAsia="Roboto Medium" w:hAnsi="Roboto" w:cs="Roboto Medium"/>
         </w:rPr>
         <w:tab/>
-        <w:t xml:space="preserve">- </w:t>
-      </w:r>
-      <w:proofErr w:type="spellStart"/>
-      <w:r>
-        <w:rPr>
-          <w:rFonts w:ascii="Roboto" w:eastAsia="Roboto Medium" w:hAnsi="Roboto" w:cs="Roboto Medium"/>
-        </w:rPr>
-        <w:t>GuardiaController</w:t>
-      </w:r>
-      <w:proofErr w:type="spellEnd"/>
+        <w:t>- GuardiaController</w:t>
+      </w:r>
     </w:p>
     <w:p>
       <w:pPr>
@@ -8426,16 +7984,8 @@
           <w:rFonts w:ascii="Roboto" w:eastAsia="Roboto Medium" w:hAnsi="Roboto" w:cs="Roboto Medium"/>
         </w:rPr>
         <w:tab/>
-        <w:t xml:space="preserve">- </w:t>
-      </w:r>
-      <w:proofErr w:type="spellStart"/>
-      <w:r>
-        <w:rPr>
-          <w:rFonts w:ascii="Roboto" w:eastAsia="Roboto Medium" w:hAnsi="Roboto" w:cs="Roboto Medium"/>
-        </w:rPr>
-        <w:t>LadroController</w:t>
-      </w:r>
-      <w:proofErr w:type="spellEnd"/>
+        <w:t>- LadroController</w:t>
+      </w:r>
     </w:p>
     <w:p>
       <w:pPr>
@@ -8454,16 +8004,8 @@
           <w:rFonts w:ascii="Roboto" w:eastAsia="Roboto Medium" w:hAnsi="Roboto" w:cs="Roboto Medium"/>
         </w:rPr>
         <w:tab/>
-        <w:t xml:space="preserve">- </w:t>
-      </w:r>
-      <w:proofErr w:type="spellStart"/>
-      <w:r>
-        <w:rPr>
-          <w:rFonts w:ascii="Roboto" w:eastAsia="Roboto Medium" w:hAnsi="Roboto" w:cs="Roboto Medium"/>
-        </w:rPr>
-        <w:t>SupervisorController</w:t>
-      </w:r>
-      <w:proofErr w:type="spellEnd"/>
+        <w:t>- SupervisorController</w:t>
+      </w:r>
     </w:p>
     <w:p>
       <w:pPr>
@@ -8495,16 +8037,8 @@
           <w:rFonts w:ascii="Roboto" w:eastAsia="Roboto Medium" w:hAnsi="Roboto" w:cs="Roboto Medium"/>
         </w:rPr>
         <w:tab/>
-        <w:t xml:space="preserve">- </w:t>
-      </w:r>
-      <w:proofErr w:type="spellStart"/>
-      <w:r>
-        <w:rPr>
-          <w:rFonts w:ascii="Roboto" w:eastAsia="Roboto Medium" w:hAnsi="Roboto" w:cs="Roboto Medium"/>
-        </w:rPr>
-        <w:t>AStarSearcher</w:t>
-      </w:r>
-      <w:proofErr w:type="spellEnd"/>
+        <w:t>- AStarSearcher</w:t>
+      </w:r>
     </w:p>
     <w:p>
       <w:pPr>
@@ -8523,16 +8057,8 @@
           <w:rFonts w:ascii="Roboto" w:eastAsia="Roboto Medium" w:hAnsi="Roboto" w:cs="Roboto Medium"/>
         </w:rPr>
         <w:tab/>
-        <w:t xml:space="preserve">- </w:t>
-      </w:r>
-      <w:proofErr w:type="spellStart"/>
-      <w:r>
-        <w:rPr>
-          <w:rFonts w:ascii="Roboto" w:eastAsia="Roboto Medium" w:hAnsi="Roboto" w:cs="Roboto Medium"/>
-        </w:rPr>
-        <w:t>ControllerExecutor</w:t>
-      </w:r>
-      <w:proofErr w:type="spellEnd"/>
+        <w:t>- ControllerExecutor</w:t>
+      </w:r>
     </w:p>
     <w:p>
       <w:pPr>
@@ -8551,16 +8077,8 @@
           <w:rFonts w:ascii="Roboto" w:eastAsia="Roboto Medium" w:hAnsi="Roboto" w:cs="Roboto Medium"/>
         </w:rPr>
         <w:tab/>
-        <w:t xml:space="preserve">- </w:t>
-      </w:r>
-      <w:proofErr w:type="spellStart"/>
-      <w:r>
-        <w:rPr>
-          <w:rFonts w:ascii="Roboto" w:eastAsia="Roboto Medium" w:hAnsi="Roboto" w:cs="Roboto Medium"/>
-        </w:rPr>
-        <w:t>Main</w:t>
-      </w:r>
-      <w:proofErr w:type="spellEnd"/>
+        <w:t>- Main</w:t>
+      </w:r>
     </w:p>
     <w:p>
       <w:pPr>
@@ -8579,16 +8097,8 @@
           <w:rFonts w:ascii="Roboto" w:eastAsia="Roboto Medium" w:hAnsi="Roboto" w:cs="Roboto Medium"/>
         </w:rPr>
         <w:tab/>
-        <w:t xml:space="preserve">- </w:t>
-      </w:r>
-      <w:proofErr w:type="spellStart"/>
-      <w:r>
-        <w:rPr>
-          <w:rFonts w:ascii="Roboto" w:eastAsia="Roboto Medium" w:hAnsi="Roboto" w:cs="Roboto Medium"/>
-        </w:rPr>
-        <w:t>SharedVariables</w:t>
-      </w:r>
-      <w:proofErr w:type="spellEnd"/>
+        <w:t>- SharedVariables</w:t>
+      </w:r>
     </w:p>
     <w:p>
       <w:pPr>
@@ -8607,37 +8117,21 @@
           <w:rFonts w:ascii="Roboto" w:eastAsia="Roboto Medium" w:hAnsi="Roboto" w:cs="Roboto Medium"/>
         </w:rPr>
         <w:tab/>
-        <w:t xml:space="preserve">- </w:t>
-      </w:r>
-      <w:proofErr w:type="spellStart"/>
-      <w:r>
-        <w:rPr>
-          <w:rFonts w:ascii="Roboto" w:eastAsia="Roboto Medium" w:hAnsi="Roboto" w:cs="Roboto Medium"/>
-        </w:rPr>
-        <w:t>StreamPrinter</w:t>
-      </w:r>
-      <w:proofErr w:type="spellEnd"/>
-    </w:p>
-    <w:p>
-      <w:pPr>
-        <w:rPr>
-          <w:rFonts w:ascii="Roboto" w:eastAsia="Roboto Medium" w:hAnsi="Roboto" w:cs="Roboto Medium"/>
-        </w:rPr>
-      </w:pPr>
-      <w:r>
-        <w:rPr>
-          <w:rFonts w:ascii="Roboto" w:eastAsia="Roboto Medium" w:hAnsi="Roboto" w:cs="Roboto Medium"/>
-        </w:rPr>
-        <w:t>-</w:t>
-      </w:r>
-      <w:proofErr w:type="spellStart"/>
-      <w:r>
-        <w:rPr>
-          <w:rFonts w:ascii="Roboto" w:eastAsia="Roboto Medium" w:hAnsi="Roboto" w:cs="Roboto Medium"/>
-        </w:rPr>
-        <w:t>Map</w:t>
-      </w:r>
-      <w:proofErr w:type="spellEnd"/>
+        <w:t>- StreamPrinter</w:t>
+      </w:r>
+    </w:p>
+    <w:p>
+      <w:pPr>
+        <w:rPr>
+          <w:rFonts w:ascii="Roboto" w:eastAsia="Roboto Medium" w:hAnsi="Roboto" w:cs="Roboto Medium"/>
+        </w:rPr>
+      </w:pPr>
+      <w:r>
+        <w:rPr>
+          <w:rFonts w:ascii="Roboto" w:eastAsia="Roboto Medium" w:hAnsi="Roboto" w:cs="Roboto Medium"/>
+        </w:rPr>
+        <w:t>-Map</w:t>
+      </w:r>
     </w:p>
     <w:p>
       <w:pPr>
@@ -8676,16 +8170,8 @@
           <w:rFonts w:ascii="Roboto" w:eastAsia="Roboto Medium" w:hAnsi="Roboto" w:cs="Roboto Medium"/>
         </w:rPr>
         <w:tab/>
-        <w:t xml:space="preserve">- </w:t>
-      </w:r>
-      <w:proofErr w:type="spellStart"/>
-      <w:r>
-        <w:rPr>
-          <w:rFonts w:ascii="Roboto" w:eastAsia="Roboto Medium" w:hAnsi="Roboto" w:cs="Roboto Medium"/>
-        </w:rPr>
-        <w:t>MappaInterna</w:t>
-      </w:r>
-      <w:proofErr w:type="spellEnd"/>
+        <w:t>- MappaInterna</w:t>
+      </w:r>
     </w:p>
     <w:p>
       <w:pPr>
@@ -8724,16 +8210,8 @@
           <w:rFonts w:ascii="Roboto" w:eastAsia="Roboto Medium" w:hAnsi="Roboto" w:cs="Roboto Medium"/>
         </w:rPr>
         <w:tab/>
-        <w:t xml:space="preserve">- </w:t>
-      </w:r>
-      <w:proofErr w:type="spellStart"/>
-      <w:r>
-        <w:rPr>
-          <w:rFonts w:ascii="Roboto" w:eastAsia="Roboto Medium" w:hAnsi="Roboto" w:cs="Roboto Medium"/>
-        </w:rPr>
-        <w:t>StartPositions</w:t>
-      </w:r>
-      <w:proofErr w:type="spellEnd"/>
+        <w:t>- StartPositions</w:t>
+      </w:r>
     </w:p>
     <w:p>
       <w:pPr>
@@ -8765,16 +8243,8 @@
           <w:rFonts w:ascii="Roboto" w:eastAsia="Roboto Medium" w:hAnsi="Roboto" w:cs="Roboto Medium"/>
         </w:rPr>
         <w:tab/>
-        <w:t xml:space="preserve">- </w:t>
-      </w:r>
-      <w:proofErr w:type="spellStart"/>
-      <w:r>
-        <w:rPr>
-          <w:rFonts w:ascii="Roboto" w:eastAsia="Roboto Medium" w:hAnsi="Roboto" w:cs="Roboto Medium"/>
-        </w:rPr>
-        <w:t>Packets</w:t>
-      </w:r>
-      <w:proofErr w:type="spellEnd"/>
+        <w:t>- Packets</w:t>
+      </w:r>
     </w:p>
     <w:p>
       <w:pPr>
@@ -8800,16 +8270,8 @@
           <w:rFonts w:ascii="Roboto" w:eastAsia="Roboto Medium" w:hAnsi="Roboto" w:cs="Roboto Medium"/>
         </w:rPr>
         <w:tab/>
-        <w:t xml:space="preserve">- </w:t>
-      </w:r>
-      <w:proofErr w:type="spellStart"/>
-      <w:r>
-        <w:rPr>
-          <w:rFonts w:ascii="Roboto" w:eastAsia="Roboto Medium" w:hAnsi="Roboto" w:cs="Roboto Medium"/>
-        </w:rPr>
-        <w:t>ClientToServer</w:t>
-      </w:r>
-      <w:proofErr w:type="spellEnd"/>
+        <w:t>- ClientToServer</w:t>
+      </w:r>
     </w:p>
     <w:p>
       <w:pPr>
@@ -9107,16 +8569,8 @@
           <w:rFonts w:ascii="Roboto" w:eastAsia="Roboto Medium" w:hAnsi="Roboto" w:cs="Roboto Medium"/>
         </w:rPr>
         <w:tab/>
-        <w:t xml:space="preserve">- </w:t>
-      </w:r>
-      <w:proofErr w:type="spellStart"/>
-      <w:r>
-        <w:rPr>
-          <w:rFonts w:ascii="Roboto" w:eastAsia="Roboto Medium" w:hAnsi="Roboto" w:cs="Roboto Medium"/>
-        </w:rPr>
-        <w:t>ServerToClient</w:t>
-      </w:r>
-      <w:proofErr w:type="spellEnd"/>
+        <w:t>- ServerToClient</w:t>
+      </w:r>
     </w:p>
     <w:p>
       <w:pPr>
@@ -9210,16 +8664,8 @@
           <w:rFonts w:ascii="Roboto" w:eastAsia="Roboto Medium" w:hAnsi="Roboto" w:cs="Roboto Medium"/>
         </w:rPr>
         <w:tab/>
-        <w:t xml:space="preserve">- </w:t>
-      </w:r>
-      <w:proofErr w:type="spellStart"/>
-      <w:r>
-        <w:rPr>
-          <w:rFonts w:ascii="Roboto" w:eastAsia="Roboto Medium" w:hAnsi="Roboto" w:cs="Roboto Medium"/>
-        </w:rPr>
-        <w:t>Packet</w:t>
-      </w:r>
-      <w:proofErr w:type="spellEnd"/>
+        <w:t>- Packet</w:t>
+      </w:r>
     </w:p>
     <w:p>
       <w:pPr>
@@ -9258,16 +8704,8 @@
           <w:rFonts w:ascii="Roboto" w:eastAsia="Roboto Medium" w:hAnsi="Roboto" w:cs="Roboto Medium"/>
         </w:rPr>
         <w:tab/>
-        <w:t xml:space="preserve">- </w:t>
-      </w:r>
-      <w:proofErr w:type="spellStart"/>
-      <w:r>
-        <w:rPr>
-          <w:rFonts w:ascii="Roboto" w:eastAsia="Roboto Medium" w:hAnsi="Roboto" w:cs="Roboto Medium"/>
-        </w:rPr>
-        <w:t>ClientConnectionHandler</w:t>
-      </w:r>
-      <w:proofErr w:type="spellEnd"/>
+        <w:t>- ClientConnectionHandler</w:t>
+      </w:r>
     </w:p>
     <w:p>
       <w:pPr>
@@ -9306,16 +8744,8 @@
           <w:rFonts w:ascii="Roboto" w:eastAsia="Roboto Medium" w:hAnsi="Roboto" w:cs="Roboto Medium"/>
         </w:rPr>
         <w:tab/>
-        <w:t xml:space="preserve">- </w:t>
-      </w:r>
-      <w:proofErr w:type="spellStart"/>
-      <w:r>
-        <w:rPr>
-          <w:rFonts w:ascii="Roboto" w:eastAsia="Roboto Medium" w:hAnsi="Roboto" w:cs="Roboto Medium"/>
-        </w:rPr>
-        <w:t>ServerConnectionHandler</w:t>
-      </w:r>
-      <w:proofErr w:type="spellEnd"/>
+        <w:t>- ServerConnectionHandler</w:t>
+      </w:r>
     </w:p>
     <w:p>
       <w:pPr>
@@ -9347,16 +8777,8 @@
           <w:rFonts w:ascii="Roboto" w:eastAsia="Roboto Medium" w:hAnsi="Roboto" w:cs="Roboto Medium"/>
         </w:rPr>
         <w:tab/>
-        <w:t xml:space="preserve">- </w:t>
-      </w:r>
-      <w:proofErr w:type="spellStart"/>
-      <w:r>
-        <w:rPr>
-          <w:rFonts w:ascii="Roboto" w:eastAsia="Roboto Medium" w:hAnsi="Roboto" w:cs="Roboto Medium"/>
-        </w:rPr>
-        <w:t>Sensors</w:t>
-      </w:r>
-      <w:proofErr w:type="spellEnd"/>
+        <w:t>- Sensors</w:t>
+      </w:r>
     </w:p>
     <w:p>
       <w:pPr>
@@ -9382,16 +8804,8 @@
           <w:rFonts w:ascii="Roboto" w:eastAsia="Roboto Medium" w:hAnsi="Roboto" w:cs="Roboto Medium"/>
         </w:rPr>
         <w:tab/>
-        <w:t xml:space="preserve">- </w:t>
-      </w:r>
-      <w:proofErr w:type="spellStart"/>
-      <w:r>
-        <w:rPr>
-          <w:rFonts w:ascii="Roboto" w:eastAsia="Roboto Medium" w:hAnsi="Roboto" w:cs="Roboto Medium"/>
-        </w:rPr>
-        <w:t>FrontalSensors</w:t>
-      </w:r>
-      <w:proofErr w:type="spellEnd"/>
+        <w:t>- FrontalSensors</w:t>
+      </w:r>
     </w:p>
     <w:p>
       <w:pPr>
@@ -9417,16 +8831,8 @@
           <w:rFonts w:ascii="Roboto" w:eastAsia="Roboto Medium" w:hAnsi="Roboto" w:cs="Roboto Medium"/>
         </w:rPr>
         <w:tab/>
-        <w:t xml:space="preserve">- </w:t>
-      </w:r>
-      <w:proofErr w:type="spellStart"/>
-      <w:r>
-        <w:rPr>
-          <w:rFonts w:ascii="Roboto" w:eastAsia="Roboto Medium" w:hAnsi="Roboto" w:cs="Roboto Medium"/>
-        </w:rPr>
-        <w:t>LateralSensors</w:t>
-      </w:r>
-      <w:proofErr w:type="spellEnd"/>
+        <w:t>- LateralSensors</w:t>
+      </w:r>
     </w:p>
     <w:p>
       <w:pPr>
@@ -9445,16 +8851,8 @@
           <w:rFonts w:ascii="Roboto" w:eastAsia="Roboto Medium" w:hAnsi="Roboto" w:cs="Roboto Medium"/>
         </w:rPr>
         <w:tab/>
-        <w:t xml:space="preserve">- </w:t>
-      </w:r>
-      <w:proofErr w:type="spellStart"/>
-      <w:r>
-        <w:rPr>
-          <w:rFonts w:ascii="Roboto" w:eastAsia="Roboto Medium" w:hAnsi="Roboto" w:cs="Roboto Medium"/>
-        </w:rPr>
-        <w:t>GenericRobot</w:t>
-      </w:r>
-      <w:proofErr w:type="spellEnd"/>
+        <w:t>- GenericRobot</w:t>
+      </w:r>
     </w:p>
     <w:p>
       <w:pPr>
@@ -9473,16 +8871,8 @@
           <w:rFonts w:ascii="Roboto" w:eastAsia="Roboto Medium" w:hAnsi="Roboto" w:cs="Roboto Medium"/>
         </w:rPr>
         <w:tab/>
-        <w:t xml:space="preserve">- </w:t>
-      </w:r>
-      <w:proofErr w:type="spellStart"/>
-      <w:r>
-        <w:rPr>
-          <w:rFonts w:ascii="Roboto" w:eastAsia="Roboto Medium" w:hAnsi="Roboto" w:cs="Roboto Medium"/>
-        </w:rPr>
-        <w:t>GuardiaRobot</w:t>
-      </w:r>
-      <w:proofErr w:type="spellEnd"/>
+        <w:t>- GuardiaRobot</w:t>
+      </w:r>
     </w:p>
     <w:p>
       <w:pPr>
@@ -9501,16 +8891,8 @@
           <w:rFonts w:ascii="Roboto" w:eastAsia="Roboto Medium" w:hAnsi="Roboto" w:cs="Roboto Medium"/>
         </w:rPr>
         <w:tab/>
-        <w:t xml:space="preserve">- </w:t>
-      </w:r>
-      <w:proofErr w:type="spellStart"/>
-      <w:r>
-        <w:rPr>
-          <w:rFonts w:ascii="Roboto" w:eastAsia="Roboto Medium" w:hAnsi="Roboto" w:cs="Roboto Medium"/>
-        </w:rPr>
-        <w:t>LadroRobot</w:t>
-      </w:r>
-      <w:proofErr w:type="spellEnd"/>
+        <w:t>- LadroRobot</w:t>
+      </w:r>
     </w:p>
     <w:p>
       <w:pPr>
@@ -9529,16 +8911,8 @@
           <w:rFonts w:ascii="Roboto" w:eastAsia="Roboto Medium" w:hAnsi="Roboto" w:cs="Roboto Medium"/>
         </w:rPr>
         <w:tab/>
-        <w:t xml:space="preserve">- </w:t>
-      </w:r>
-      <w:proofErr w:type="spellStart"/>
-      <w:r>
-        <w:rPr>
-          <w:rFonts w:ascii="Roboto" w:eastAsia="Roboto Medium" w:hAnsi="Roboto" w:cs="Roboto Medium"/>
-        </w:rPr>
-        <w:t>Motors</w:t>
-      </w:r>
-      <w:proofErr w:type="spellEnd"/>
+        <w:t>- Motors</w:t>
+      </w:r>
     </w:p>
     <w:p>
       <w:pPr>
@@ -9557,16 +8931,8 @@
           <w:rFonts w:ascii="Roboto" w:eastAsia="Roboto Medium" w:hAnsi="Roboto" w:cs="Roboto Medium"/>
         </w:rPr>
         <w:tab/>
-        <w:t xml:space="preserve">- </w:t>
-      </w:r>
-      <w:proofErr w:type="spellStart"/>
-      <w:r>
-        <w:rPr>
-          <w:rFonts w:ascii="Roboto" w:eastAsia="Roboto Medium" w:hAnsi="Roboto" w:cs="Roboto Medium"/>
-        </w:rPr>
-        <w:t>SireneThread</w:t>
-      </w:r>
-      <w:proofErr w:type="spellEnd"/>
+        <w:t>- SireneThread</w:t>
+      </w:r>
     </w:p>
     <w:p>
       <w:pPr>
@@ -9585,16 +8951,8 @@
           <w:rFonts w:ascii="Roboto" w:eastAsia="Roboto Medium" w:hAnsi="Roboto" w:cs="Roboto Medium"/>
         </w:rPr>
         <w:tab/>
-        <w:t xml:space="preserve">- </w:t>
-      </w:r>
-      <w:proofErr w:type="spellStart"/>
-      <w:r>
-        <w:rPr>
-          <w:rFonts w:ascii="Roboto" w:eastAsia="Roboto Medium" w:hAnsi="Roboto" w:cs="Roboto Medium"/>
-        </w:rPr>
-        <w:t>SupervisorRobot</w:t>
-      </w:r>
-      <w:proofErr w:type="spellEnd"/>
+        <w:t>- SupervisorRobot</w:t>
+      </w:r>
     </w:p>
     <w:p>
       <w:pPr>
@@ -9711,25 +9069,23 @@
           <w:sz w:val="36"/>
           <w:szCs w:val="36"/>
         </w:rPr>
-        <w:t>La classe “</w:t>
-      </w:r>
-      <w:proofErr w:type="spellStart"/>
+        <w:t>La classe “AsynchronousSocketChannel”</w:t>
+      </w:r>
       <w:r>
         <w:rPr>
           <w:rFonts w:ascii="Roboto" w:eastAsia="Roboto Medium" w:hAnsi="Roboto" w:cs="Roboto Medium"/>
           <w:sz w:val="36"/>
           <w:szCs w:val="36"/>
         </w:rPr>
-        <w:t>AsynchronousSocketChannel</w:t>
-      </w:r>
-      <w:proofErr w:type="spellEnd"/>
+        <w:t xml:space="preserve"> </w:t>
+      </w:r>
       <w:r>
         <w:rPr>
           <w:rFonts w:ascii="Roboto" w:eastAsia="Roboto Medium" w:hAnsi="Roboto" w:cs="Roboto Medium"/>
           <w:sz w:val="36"/>
           <w:szCs w:val="36"/>
         </w:rPr>
-        <w:t>”[1]</w:t>
+        <w:t>[1]</w:t>
       </w:r>
       <w:bookmarkEnd w:id="20"/>
     </w:p>
@@ -9751,35 +9107,19 @@
         <w:rPr>
           <w:rFonts w:ascii="Roboto" w:eastAsia="Roboto Medium" w:hAnsi="Roboto" w:cs="Roboto Medium"/>
         </w:rPr>
-        <w:t>Questa classe implementa un canale asincrono per connessioni di tipo stream-</w:t>
-      </w:r>
-      <w:proofErr w:type="spellStart"/>
-      <w:r>
-        <w:rPr>
-          <w:rFonts w:ascii="Roboto" w:eastAsia="Roboto Medium" w:hAnsi="Roboto" w:cs="Roboto Medium"/>
-        </w:rPr>
-        <w:t>oriented</w:t>
-      </w:r>
-      <w:proofErr w:type="spellEnd"/>
-      <w:r>
-        <w:rPr>
-          <w:rFonts w:ascii="Roboto" w:eastAsia="Roboto Medium" w:hAnsi="Roboto" w:cs="Roboto Medium"/>
-        </w:rPr>
-        <w:t xml:space="preserve">. E’ possibile creare un </w:t>
-      </w:r>
-      <w:proofErr w:type="spellStart"/>
-      <w:r>
-        <w:rPr>
-          <w:rFonts w:ascii="Roboto" w:eastAsia="Roboto Medium" w:hAnsi="Roboto" w:cs="Roboto Medium"/>
-        </w:rPr>
-        <w:t>AsynchronousSocketChannel</w:t>
-      </w:r>
-      <w:proofErr w:type="spellEnd"/>
-      <w:r>
-        <w:rPr>
-          <w:rFonts w:ascii="Roboto" w:eastAsia="Roboto Medium" w:hAnsi="Roboto" w:cs="Roboto Medium"/>
-        </w:rPr>
-        <w:t xml:space="preserve"> nel seguente modo:</w:t>
+        <w:t xml:space="preserve">Questa classe implementa un canale asincrono per connessioni di tipo stream-oriented. </w:t>
+      </w:r>
+      <w:r>
+        <w:rPr>
+          <w:rFonts w:eastAsia="Roboto Medium"/>
+        </w:rPr>
+        <w:t>È</w:t>
+      </w:r>
+      <w:r>
+        <w:rPr>
+          <w:rFonts w:ascii="Roboto" w:eastAsia="Roboto Medium" w:hAnsi="Roboto" w:cs="Roboto Medium"/>
+        </w:rPr>
+        <w:t xml:space="preserve"> possibile creare un AsynchronousSocketChannel nel seguente modo:</w:t>
       </w:r>
     </w:p>
     <w:p>
@@ -9802,80 +9142,33 @@
         </w:rPr>
         <w:t xml:space="preserve">Un nuovo </w:t>
       </w:r>
-      <w:proofErr w:type="spellStart"/>
       <w:r>
         <w:rPr>
           <w:rFonts w:ascii="Roboto" w:eastAsia="Roboto" w:hAnsi="Roboto" w:cs="Roboto"/>
           <w:b/>
         </w:rPr>
-        <w:t>AsynchronousSocketChannel</w:t>
-      </w:r>
-      <w:proofErr w:type="spellEnd"/>
+        <w:t xml:space="preserve">AsynchronousSocketChannel </w:t>
+      </w:r>
+      <w:r>
+        <w:rPr>
+          <w:rFonts w:ascii="Roboto" w:eastAsia="Roboto Medium" w:hAnsi="Roboto" w:cs="Roboto Medium"/>
+        </w:rPr>
+        <w:t xml:space="preserve">viene creato invocando uno dei metodi “open” definiti all’interno della classe. Un nuovo canale viene così aperto ma non ancora connesso. Un </w:t>
+      </w:r>
       <w:r>
         <w:rPr>
           <w:rFonts w:ascii="Roboto" w:eastAsia="Roboto" w:hAnsi="Roboto" w:cs="Roboto"/>
           <w:b/>
         </w:rPr>
-        <w:t xml:space="preserve"> </w:t>
-      </w:r>
-      <w:r>
-        <w:rPr>
-          <w:rFonts w:ascii="Roboto" w:eastAsia="Roboto Medium" w:hAnsi="Roboto" w:cs="Roboto Medium"/>
-        </w:rPr>
-        <w:t xml:space="preserve">viene creato invocando uno dei metodi “open” definiti all’interno della classe. Un nuovo canale viene così aperto ma non ancora connesso. Un </w:t>
-      </w:r>
-      <w:proofErr w:type="spellStart"/>
-      <w:r>
-        <w:rPr>
-          <w:rFonts w:ascii="Roboto" w:eastAsia="Roboto" w:hAnsi="Roboto" w:cs="Roboto"/>
-          <w:b/>
-        </w:rPr>
-        <w:t>AsynchronousSocketChannel</w:t>
-      </w:r>
-      <w:proofErr w:type="spellEnd"/>
-      <w:r>
-        <w:rPr>
-          <w:rFonts w:ascii="Roboto" w:eastAsia="Roboto" w:hAnsi="Roboto" w:cs="Roboto"/>
-          <w:b/>
-        </w:rPr>
-        <w:t xml:space="preserve"> </w:t>
-      </w:r>
-      <w:r>
-        <w:rPr>
-          <w:rFonts w:ascii="Roboto" w:eastAsia="Roboto Medium" w:hAnsi="Roboto" w:cs="Roboto Medium"/>
-        </w:rPr>
-        <w:t>passa allo stato “</w:t>
-      </w:r>
-      <w:proofErr w:type="spellStart"/>
-      <w:r>
-        <w:rPr>
-          <w:rFonts w:ascii="Roboto" w:eastAsia="Roboto Medium" w:hAnsi="Roboto" w:cs="Roboto Medium"/>
-        </w:rPr>
-        <w:t>connected</w:t>
-      </w:r>
-      <w:proofErr w:type="spellEnd"/>
-      <w:r>
-        <w:rPr>
-          <w:rFonts w:ascii="Roboto" w:eastAsia="Roboto Medium" w:hAnsi="Roboto" w:cs="Roboto Medium"/>
-        </w:rPr>
-        <w:t xml:space="preserve">” quando viene effettuata una connessione ad una </w:t>
-      </w:r>
-      <w:proofErr w:type="spellStart"/>
-      <w:r>
-        <w:rPr>
-          <w:rFonts w:ascii="Roboto" w:eastAsia="Roboto Medium" w:hAnsi="Roboto" w:cs="Roboto Medium"/>
-        </w:rPr>
-        <w:t>socket</w:t>
-      </w:r>
-      <w:proofErr w:type="spellEnd"/>
-      <w:r>
-        <w:rPr>
-          <w:rFonts w:ascii="Roboto" w:eastAsia="Roboto Medium" w:hAnsi="Roboto" w:cs="Roboto Medium"/>
-        </w:rPr>
-        <w:t xml:space="preserve"> tramite una funzione definita dalla classe </w:t>
+        <w:t xml:space="preserve">AsynchronousSocketChannel </w:t>
+      </w:r>
+      <w:r>
+        <w:rPr>
+          <w:rFonts w:ascii="Roboto" w:eastAsia="Roboto Medium" w:hAnsi="Roboto" w:cs="Roboto Medium"/>
+        </w:rPr>
+        <w:t xml:space="preserve">passa allo stato “connected” quando viene effettuata una connessione ad una socket tramite una funzione definita dalla classe </w:t>
       </w:r>
       <w:hyperlink r:id="rId12">
-        <w:proofErr w:type="spellStart"/>
         <w:r>
           <w:rPr>
             <w:rFonts w:ascii="Roboto" w:eastAsia="Roboto" w:hAnsi="Roboto" w:cs="Roboto"/>
@@ -9883,7 +9176,6 @@
           </w:rPr>
           <w:t>AsynchronousServerSocketChannel</w:t>
         </w:r>
-        <w:proofErr w:type="spellEnd"/>
       </w:hyperlink>
       <w:r>
         <w:rPr>
@@ -9901,28 +9193,19 @@
         <w:rPr>
           <w:rFonts w:ascii="Roboto" w:eastAsia="Roboto Medium" w:hAnsi="Roboto" w:cs="Roboto Medium"/>
         </w:rPr>
-        <w:t>Un canale appena creato, quindi, si connette invocando il metodo “</w:t>
-      </w:r>
-      <w:proofErr w:type="spellStart"/>
-      <w:r>
-        <w:rPr>
-          <w:rFonts w:ascii="Roboto" w:eastAsia="Roboto Medium" w:hAnsi="Roboto" w:cs="Roboto Medium"/>
-        </w:rPr>
-        <w:t>connect</w:t>
-      </w:r>
-      <w:proofErr w:type="spellEnd"/>
-      <w:r>
-        <w:rPr>
-          <w:rFonts w:ascii="Roboto" w:eastAsia="Roboto Medium" w:hAnsi="Roboto" w:cs="Roboto Medium"/>
-        </w:rPr>
-        <w:t>”; una volta connesso, un canale rimane attivo fino alla sua chiusura. Un tentativo di operazione di tipo I/O su un canale non connesso causerà il lancio dell’</w:t>
-      </w:r>
-      <w:proofErr w:type="spellStart"/>
-      <w:r>
-        <w:rPr>
-          <w:rFonts w:ascii="Roboto" w:eastAsia="Roboto Medium" w:hAnsi="Roboto" w:cs="Roboto Medium"/>
-        </w:rPr>
-        <w:t>eccezione“</w:t>
+        <w:t>Un canale appena creato, quindi, si connette invocando il metodo “connect”; una volta connesso, un canale rimane attivo fino alla sua chiusura. Un tentativo di operazione di tipo I/O su un canale non connesso causerà il lancio dell’eccezione</w:t>
+      </w:r>
+      <w:r>
+        <w:rPr>
+          <w:rFonts w:ascii="Roboto" w:eastAsia="Roboto Medium" w:hAnsi="Roboto" w:cs="Roboto Medium"/>
+        </w:rPr>
+        <w:t xml:space="preserve"> </w:t>
+      </w:r>
+      <w:r>
+        <w:rPr>
+          <w:rFonts w:ascii="Roboto" w:eastAsia="Roboto Medium" w:hAnsi="Roboto" w:cs="Roboto Medium"/>
+        </w:rPr>
+        <w:t>“</w:t>
       </w:r>
       <w:hyperlink r:id="rId13">
         <w:r>
@@ -9932,7 +9215,6 @@
           </w:rPr>
           <w:t>NotYetConnectedException</w:t>
         </w:r>
-        <w:proofErr w:type="spellEnd"/>
       </w:hyperlink>
       <w:r>
         <w:rPr>
@@ -9951,61 +9233,17 @@
           <w:rFonts w:ascii="Roboto" w:eastAsia="Roboto Medium" w:hAnsi="Roboto" w:cs="Roboto Medium"/>
         </w:rPr>
         <w:br/>
-        <w:t xml:space="preserve">I canali di questo tipo sono sicuri per essere usati su più </w:t>
-      </w:r>
-      <w:proofErr w:type="spellStart"/>
-      <w:r>
-        <w:rPr>
-          <w:rFonts w:ascii="Roboto" w:eastAsia="Roboto Medium" w:hAnsi="Roboto" w:cs="Roboto Medium"/>
-        </w:rPr>
-        <w:t>thread</w:t>
-      </w:r>
-      <w:proofErr w:type="spellEnd"/>
-      <w:r>
-        <w:rPr>
-          <w:rFonts w:ascii="Roboto" w:eastAsia="Roboto Medium" w:hAnsi="Roboto" w:cs="Roboto Medium"/>
-        </w:rPr>
-        <w:t xml:space="preserve"> concorrenti. Essi supportano la lettura e la scrittura concorrente facendo in modo che avvenga una sola operazione di lettura/scrittura per volta. Se un </w:t>
-      </w:r>
-      <w:proofErr w:type="spellStart"/>
-      <w:r>
-        <w:rPr>
-          <w:rFonts w:ascii="Roboto" w:eastAsia="Roboto Medium" w:hAnsi="Roboto" w:cs="Roboto Medium"/>
-        </w:rPr>
-        <w:t>Thread</w:t>
-      </w:r>
-      <w:proofErr w:type="spellEnd"/>
-      <w:r>
-        <w:rPr>
-          <w:rFonts w:ascii="Roboto" w:eastAsia="Roboto Medium" w:hAnsi="Roboto" w:cs="Roboto Medium"/>
-        </w:rPr>
-        <w:t xml:space="preserve"> inizia un’operazione di lettura prima che una lettura precedente sia stata completata, viene lanciata l’eccezione “</w:t>
-      </w:r>
-      <w:proofErr w:type="spellStart"/>
-      <w:r>
-        <w:fldChar w:fldCharType="begin"/>
-      </w:r>
-      <w:r>
-        <w:instrText xml:space="preserve"> HYPERLINK "https://docs.oracle.com/javase/7/docs/api/java/nio/channels/ReadPendingException.html" \h </w:instrText>
-      </w:r>
-      <w:r>
-        <w:fldChar w:fldCharType="separate"/>
-      </w:r>
-      <w:r>
-        <w:rPr>
-          <w:rFonts w:ascii="Roboto" w:eastAsia="Roboto" w:hAnsi="Roboto" w:cs="Roboto"/>
-          <w:b/>
-        </w:rPr>
-        <w:t>ReadPendingException</w:t>
-      </w:r>
-      <w:proofErr w:type="spellEnd"/>
-      <w:r>
-        <w:rPr>
-          <w:rFonts w:ascii="Roboto" w:eastAsia="Roboto" w:hAnsi="Roboto" w:cs="Roboto"/>
-          <w:b/>
-        </w:rPr>
-        <w:fldChar w:fldCharType="end"/>
-      </w:r>
+        <w:t>I canali di questo tipo sono sicuri per essere usati su più thread concorrenti. Essi supportano la lettura e la scrittura concorrente facendo in modo che avvenga una sola operazione di lettura/scrittura per volta. Se un Thread inizia un’operazione di lettura prima che una lettura precedente sia stata completata, viene lanciata l’eccezione “</w:t>
+      </w:r>
+      <w:hyperlink r:id="rId14">
+        <w:r>
+          <w:rPr>
+            <w:rFonts w:ascii="Roboto" w:eastAsia="Roboto" w:hAnsi="Roboto" w:cs="Roboto"/>
+            <w:b/>
+          </w:rPr>
+          <w:t>ReadPendingException</w:t>
+        </w:r>
+      </w:hyperlink>
       <w:r>
         <w:rPr>
           <w:rFonts w:ascii="Roboto" w:eastAsia="Roboto Medium" w:hAnsi="Roboto" w:cs="Roboto Medium"/>
@@ -10033,31 +9271,15 @@
         </w:rPr>
         <w:t>Allo stesso modo, un tentativo di scrittura prima che la precedente sia stata completata, causa il lancio dell’eccezione “</w:t>
       </w:r>
-      <w:proofErr w:type="spellStart"/>
-      <w:r>
-        <w:fldChar w:fldCharType="begin"/>
-      </w:r>
-      <w:r>
-        <w:instrText xml:space="preserve"> HYPERLINK "https://docs.oracle.com/javase/7/docs/api/java/nio/channels/WritePendingException.html" \h </w:instrText>
-      </w:r>
-      <w:r>
-        <w:fldChar w:fldCharType="separate"/>
-      </w:r>
-      <w:r>
-        <w:rPr>
-          <w:rFonts w:ascii="Roboto" w:eastAsia="Roboto" w:hAnsi="Roboto" w:cs="Roboto"/>
-          <w:b/>
-        </w:rPr>
-        <w:t>WritePendingException</w:t>
-      </w:r>
-      <w:proofErr w:type="spellEnd"/>
-      <w:r>
-        <w:rPr>
-          <w:rFonts w:ascii="Roboto" w:eastAsia="Roboto" w:hAnsi="Roboto" w:cs="Roboto"/>
-          <w:b/>
-        </w:rPr>
-        <w:fldChar w:fldCharType="end"/>
-      </w:r>
+      <w:hyperlink r:id="rId15">
+        <w:r>
+          <w:rPr>
+            <w:rFonts w:ascii="Roboto" w:eastAsia="Roboto" w:hAnsi="Roboto" w:cs="Roboto"/>
+            <w:b/>
+          </w:rPr>
+          <w:t>WritePendingException</w:t>
+        </w:r>
+      </w:hyperlink>
       <w:r>
         <w:rPr>
           <w:rFonts w:ascii="Roboto" w:eastAsia="Roboto Medium" w:hAnsi="Roboto" w:cs="Roboto Medium"/>
@@ -10087,7 +9309,6 @@
         </w:rPr>
         <w:t>Per questi ultimi due motivi, abbiamo usato il metodo “</w:t>
       </w:r>
-      <w:proofErr w:type="spellStart"/>
       <w:r>
         <w:rPr>
           <w:rFonts w:ascii="Roboto" w:eastAsia="Roboto" w:hAnsi="Roboto" w:cs="Roboto"/>
@@ -10095,7 +9316,6 @@
         </w:rPr>
         <w:t>get</w:t>
       </w:r>
-      <w:proofErr w:type="spellEnd"/>
       <w:r>
         <w:rPr>
           <w:rFonts w:ascii="Roboto" w:eastAsia="Roboto Medium" w:hAnsi="Roboto" w:cs="Roboto Medium"/>
@@ -10222,16 +9442,14 @@
         <w:rPr>
           <w:rFonts w:ascii="Roboto" w:eastAsia="Roboto Medium" w:hAnsi="Roboto" w:cs="Roboto Medium"/>
         </w:rPr>
-        <w:t xml:space="preserve">, quando si connette una nuova guardia o un nuovo ladro, aggiunge questo client nelle liste corrispondenti </w:t>
-      </w:r>
-      <w:proofErr w:type="spellStart"/>
-      <w:r>
-        <w:rPr>
-          <w:rFonts w:ascii="Roboto" w:eastAsia="Roboto Medium" w:hAnsi="Roboto" w:cs="Roboto Medium"/>
-        </w:rPr>
-        <w:t>affinchè</w:t>
-      </w:r>
-      <w:proofErr w:type="spellEnd"/>
+        <w:t>, quando si connette una nuova guardia o un nuovo ladro, aggiunge questo client nelle liste corrispondenti affinch</w:t>
+      </w:r>
+      <w:r>
+        <w:rPr>
+          <w:rFonts w:ascii="Roboto" w:eastAsia="Roboto Medium" w:hAnsi="Roboto" w:cs="Roboto Medium"/>
+        </w:rPr>
+        <w:t>è</w:t>
+      </w:r>
       <w:r>
         <w:rPr>
           <w:rFonts w:ascii="Roboto" w:eastAsia="Roboto Medium" w:hAnsi="Roboto" w:cs="Roboto Medium"/>
@@ -10517,21 +9735,7 @@
         <w:rPr>
           <w:rFonts w:ascii="Roboto" w:eastAsia="Roboto Medium" w:hAnsi="Roboto" w:cs="Roboto Medium"/>
         </w:rPr>
-        <w:t xml:space="preserve">Questo pacchetto viene inviato dal robot supervisor quando ha terminato lo </w:t>
-      </w:r>
-      <w:proofErr w:type="spellStart"/>
-      <w:r>
-        <w:rPr>
-          <w:rFonts w:ascii="Roboto" w:eastAsia="Roboto Medium" w:hAnsi="Roboto" w:cs="Roboto Medium"/>
-        </w:rPr>
-        <w:t>spawn</w:t>
-      </w:r>
-      <w:proofErr w:type="spellEnd"/>
-      <w:r>
-        <w:rPr>
-          <w:rFonts w:ascii="Roboto" w:eastAsia="Roboto Medium" w:hAnsi="Roboto" w:cs="Roboto Medium"/>
-        </w:rPr>
-        <w:t xml:space="preserve"> dei robot e degli ostacoli e funge da “segnale di start”.</w:t>
+        <w:t>Questo pacchetto viene inviato dal robot supervisor quando ha terminato lo spawn dei robot e degli ostacoli e funge da “segnale di start”.</w:t>
       </w:r>
     </w:p>
     <w:p>
@@ -10596,35 +9800,7 @@
           <w:rFonts w:ascii="Roboto" w:eastAsia="Roboto Medium" w:hAnsi="Roboto" w:cs="Roboto Medium"/>
         </w:rPr>
         <w:br/>
-        <w:t>L’idea di questo pacchetto è nata dall’approccio alla “</w:t>
-      </w:r>
-      <w:proofErr w:type="spellStart"/>
-      <w:r>
-        <w:rPr>
-          <w:rFonts w:ascii="Roboto" w:eastAsia="Roboto Medium" w:hAnsi="Roboto" w:cs="Roboto Medium"/>
-        </w:rPr>
-        <w:t>swarm</w:t>
-      </w:r>
-      <w:proofErr w:type="spellEnd"/>
-      <w:r>
-        <w:rPr>
-          <w:rFonts w:ascii="Roboto" w:eastAsia="Roboto Medium" w:hAnsi="Roboto" w:cs="Roboto Medium"/>
-        </w:rPr>
-        <w:t xml:space="preserve"> </w:t>
-      </w:r>
-      <w:proofErr w:type="spellStart"/>
-      <w:r>
-        <w:rPr>
-          <w:rFonts w:ascii="Roboto" w:eastAsia="Roboto Medium" w:hAnsi="Roboto" w:cs="Roboto Medium"/>
-        </w:rPr>
-        <w:t>robotics</w:t>
-      </w:r>
-      <w:proofErr w:type="spellEnd"/>
-      <w:r>
-        <w:rPr>
-          <w:rFonts w:ascii="Roboto" w:eastAsia="Roboto Medium" w:hAnsi="Roboto" w:cs="Roboto Medium"/>
-        </w:rPr>
-        <w:t>” ed è stato utilizzato per rendere collaborativi il team delle guardie ed aumentare la complessità e rendere più intelligente l’intero progetto.</w:t>
+        <w:t>L’idea di questo pacchetto è nata dall’approccio alla “swarm robotics” ed è stato utilizzato per rendere collaborativi il team delle guardie ed aumentare la complessità e rendere più intelligente l’intero progetto.</w:t>
       </w:r>
     </w:p>
     <w:p>
@@ -10857,7 +10033,19 @@
         <w:rPr>
           <w:rFonts w:ascii="Roboto" w:eastAsia="Roboto Medium" w:hAnsi="Roboto" w:cs="Roboto Medium"/>
         </w:rPr>
-        <w:t>Questo pacchetto contiene un oggetto della classe “Point”. Viene inviato quando una guardia ha trovato un ladro. Quando le altre guardie ricevono questo pacchetto, quest’ultime, se non hanno già considerato il ladro in quella posizione, aggiorneranno la propria mappa e incrementeranno un contatore il quale, quando raggiungerà un valore pari al numero di ladri presenti nella simulazione, farà terminare l’esplorazione delle mappa dando così la vittoria alle guardie.</w:t>
+        <w:t>Questo pacchetto contiene un oggetto della classe “Point”. Viene inviato quando una guardia ha trovato un ladro. Quando le altre guardie ricevono questo pacchetto, quest’ultime, se non hanno già considerato il ladro in quella posizione, aggiorneranno la propria mappa e incrementeranno un contatore il quale, quando raggiungerà un valore pari al numero di ladri presenti nella simulazione, farà terminare l’esplorazione dell</w:t>
+      </w:r>
+      <w:r>
+        <w:rPr>
+          <w:rFonts w:ascii="Roboto" w:eastAsia="Roboto Medium" w:hAnsi="Roboto" w:cs="Roboto Medium"/>
+        </w:rPr>
+        <w:t>a</w:t>
+      </w:r>
+      <w:r>
+        <w:rPr>
+          <w:rFonts w:ascii="Roboto" w:eastAsia="Roboto Medium" w:hAnsi="Roboto" w:cs="Roboto Medium"/>
+        </w:rPr>
+        <w:t xml:space="preserve"> mappa dando così la vittoria alle guardie.</w:t>
       </w:r>
     </w:p>
     <w:p>
@@ -11074,30 +10262,16 @@
         <w:rPr>
           <w:rFonts w:ascii="Roboto" w:eastAsia="Roboto Medium" w:hAnsi="Roboto" w:cs="Roboto Medium"/>
         </w:rPr>
-        <w:t>Nel file proto relativo alla guardia sono stati modificati i parametri per ottimizzare la scena ed inserite features grafiche quali texture, loghi, una telecamera con performance migliori rispetto a quella base (una risoluzione di 512x206 contro i 52x48 nativi, l’</w:t>
-      </w:r>
-      <w:proofErr w:type="spellStart"/>
-      <w:r>
-        <w:rPr>
-          <w:rFonts w:ascii="Roboto" w:eastAsia="Roboto Medium" w:hAnsi="Roboto" w:cs="Roboto Medium"/>
-        </w:rPr>
-        <w:t>antialiasing</w:t>
-      </w:r>
-      <w:proofErr w:type="spellEnd"/>
-      <w:r>
-        <w:rPr>
-          <w:rFonts w:ascii="Roboto" w:eastAsia="Roboto Medium" w:hAnsi="Roboto" w:cs="Roboto Medium"/>
-        </w:rPr>
-        <w:t>, è stata modificata l’apertura focale), speaker, dei nuovi led che rappresentano le “sirene” della guardia, ed il campo “</w:t>
-      </w:r>
-      <w:proofErr w:type="spellStart"/>
-      <w:r>
-        <w:rPr>
-          <w:rFonts w:ascii="Roboto" w:eastAsia="Roboto Medium" w:hAnsi="Roboto" w:cs="Roboto Medium"/>
+        <w:t>Nel file proto relativo alla guardia sono stati modificati i parametri per ottimizzare la scena ed inserite features grafiche quali texture, loghi, una telecamera con performance migliori rispetto a quella base (una risoluzione di 512x206 contro i 52x48 nativi, è stata modificata l’apertura focale), speaker, dei nuovi led che rappresentano le “sirene” della guardia, ed il campo “</w:t>
+      </w:r>
+      <w:r>
+        <w:rPr>
+          <w:rFonts w:ascii="Roboto" w:eastAsia="Roboto Medium" w:hAnsi="Roboto" w:cs="Roboto Medium"/>
+          <w:b/>
+          <w:bCs/>
         </w:rPr>
         <w:t>recognitionColors</w:t>
       </w:r>
-      <w:proofErr w:type="spellEnd"/>
       <w:r>
         <w:rPr>
           <w:rFonts w:ascii="Roboto" w:eastAsia="Roboto Medium" w:hAnsi="Roboto" w:cs="Roboto Medium"/>
@@ -11143,14 +10317,14 @@
         </w:rPr>
         <w:t>Nel file proto relativo al ladro sono stati modificati i parametri per ottimizzare la scena ed inserite features grafiche come la “gonna” inferiore, delle texture nere, uno speaker ed il campo “</w:t>
       </w:r>
-      <w:proofErr w:type="spellStart"/>
-      <w:r>
-        <w:rPr>
-          <w:rFonts w:ascii="Roboto" w:eastAsia="Roboto Medium" w:hAnsi="Roboto" w:cs="Roboto Medium"/>
+      <w:r>
+        <w:rPr>
+          <w:rFonts w:ascii="Roboto" w:eastAsia="Roboto Medium" w:hAnsi="Roboto" w:cs="Roboto Medium"/>
+          <w:b/>
+          <w:bCs/>
         </w:rPr>
         <w:t>recognitionColors</w:t>
       </w:r>
-      <w:proofErr w:type="spellEnd"/>
       <w:r>
         <w:rPr>
           <w:rFonts w:ascii="Roboto" w:eastAsia="Roboto Medium" w:hAnsi="Roboto" w:cs="Roboto Medium"/>
@@ -11173,7 +10347,6 @@
         </w:rPr>
       </w:pPr>
       <w:bookmarkStart w:id="37" w:name="_Toc68616140"/>
-      <w:proofErr w:type="spellStart"/>
       <w:r>
         <w:rPr>
           <w:rFonts w:ascii="Roboto" w:eastAsia="Roboto Medium" w:hAnsi="Roboto" w:cs="Roboto Medium"/>
@@ -11183,7 +10356,6 @@
         <w:t>WoodenBox</w:t>
       </w:r>
       <w:bookmarkEnd w:id="37"/>
-      <w:proofErr w:type="spellEnd"/>
     </w:p>
     <w:p>
       <w:pPr>
@@ -11196,49 +10368,7 @@
         <w:rPr>
           <w:rFonts w:ascii="Roboto" w:eastAsia="Roboto Medium" w:hAnsi="Roboto" w:cs="Roboto Medium"/>
         </w:rPr>
-        <w:t xml:space="preserve">Il file proto relativo alle </w:t>
-      </w:r>
-      <w:proofErr w:type="spellStart"/>
-      <w:r>
-        <w:rPr>
-          <w:rFonts w:ascii="Roboto" w:eastAsia="Roboto Medium" w:hAnsi="Roboto" w:cs="Roboto Medium"/>
-        </w:rPr>
-        <w:t>WoodenBox</w:t>
-      </w:r>
-      <w:proofErr w:type="spellEnd"/>
-      <w:r>
-        <w:rPr>
-          <w:rFonts w:ascii="Roboto" w:eastAsia="Roboto Medium" w:hAnsi="Roboto" w:cs="Roboto Medium"/>
-        </w:rPr>
-        <w:t xml:space="preserve"> è simile a quello di base di </w:t>
-      </w:r>
-      <w:proofErr w:type="spellStart"/>
-      <w:r>
-        <w:rPr>
-          <w:rFonts w:ascii="Roboto" w:eastAsia="Roboto Medium" w:hAnsi="Roboto" w:cs="Roboto Medium"/>
-        </w:rPr>
-        <w:t>Webots</w:t>
-      </w:r>
-      <w:proofErr w:type="spellEnd"/>
-      <w:r>
-        <w:rPr>
-          <w:rFonts w:ascii="Roboto" w:eastAsia="Roboto Medium" w:hAnsi="Roboto" w:cs="Roboto Medium"/>
-        </w:rPr>
-        <w:t>. È stato modificato per diminuire il carico dovuto alla complessità della geometria dell’oggetto in questione. In particolare, si è modificata la dimensione in “0.995, 0.995, 0.995” per evitare le collisioni con gli angoli con gli altri ostacoli presenti e, di conseguenza, è stato modificato il campo “</w:t>
-      </w:r>
-      <w:proofErr w:type="spellStart"/>
-      <w:r>
-        <w:rPr>
-          <w:rFonts w:ascii="Roboto" w:eastAsia="Roboto Medium" w:hAnsi="Roboto" w:cs="Roboto Medium"/>
-        </w:rPr>
-        <w:t>geometry</w:t>
-      </w:r>
-      <w:proofErr w:type="spellEnd"/>
-      <w:r>
-        <w:rPr>
-          <w:rFonts w:ascii="Roboto" w:eastAsia="Roboto Medium" w:hAnsi="Roboto" w:cs="Roboto Medium"/>
-        </w:rPr>
-        <w:t xml:space="preserve"> box”. Infine, il peso è stato modificato con un valore idoneo alla scena (1 kg).</w:t>
+        <w:t>Il file proto relativo alle WoodenBox è simile a quello di base di Webots. È stato modificato per diminuire il carico dovuto alla complessità della geometria dell’oggetto in questione. In particolare, si è modificata la dimensione in “0.995, 0.995, 0.995” per evitare le collisioni con gli angoli con gli altri ostacoli presenti e, di conseguenza, è stato modificato il campo “geometry box”. Infine, il peso è stato modificato con un valore idoneo alla scena (1 kg).</w:t>
       </w:r>
       <w:r>
         <w:rPr>
@@ -11317,61 +10447,61 @@
         <w:rPr>
           <w:rFonts w:ascii="Roboto" w:eastAsia="Roboto Medium" w:hAnsi="Roboto" w:cs="Roboto Medium"/>
         </w:rPr>
-        <w:t xml:space="preserve">Fondamentalmente si sceglie un pattern casuale (3 cubi in ogni posizione cardinale, etc..), per poi scegliere casualmente, da un pool di possibili posizioni (in modo da scartare i punti non validi), un punto di </w:t>
-      </w:r>
-      <w:proofErr w:type="spellStart"/>
-      <w:r>
-        <w:rPr>
-          <w:rFonts w:ascii="Roboto" w:eastAsia="Roboto Medium" w:hAnsi="Roboto" w:cs="Roboto Medium"/>
-        </w:rPr>
-        <w:t>spawn</w:t>
-      </w:r>
-      <w:proofErr w:type="spellEnd"/>
-      <w:r>
-        <w:rPr>
-          <w:rFonts w:ascii="Roboto" w:eastAsia="Roboto Medium" w:hAnsi="Roboto" w:cs="Roboto Medium"/>
-        </w:rPr>
-        <w:t xml:space="preserve"> “di partenza” del pattern scelto in precedenza.</w:t>
-      </w:r>
-    </w:p>
-    <w:p>
-      <w:pPr>
-        <w:rPr>
-          <w:rFonts w:ascii="Roboto" w:eastAsia="Roboto Medium" w:hAnsi="Roboto" w:cs="Roboto Medium"/>
-        </w:rPr>
-      </w:pPr>
-      <w:r>
-        <w:rPr>
-          <w:rFonts w:ascii="Roboto" w:eastAsia="Roboto Medium" w:hAnsi="Roboto" w:cs="Roboto Medium"/>
-        </w:rPr>
-        <w:t>Il valore di difficoltà presente nel file “Config.txt” determina il numero di cubi che verranno posizionati all’interno della mappa.</w:t>
-      </w:r>
-    </w:p>
-    <w:p>
-      <w:pPr>
-        <w:rPr>
-          <w:rFonts w:ascii="Roboto" w:eastAsia="Roboto Medium" w:hAnsi="Roboto" w:cs="Roboto Medium"/>
-        </w:rPr>
-      </w:pPr>
-      <w:r>
-        <w:rPr>
-          <w:rFonts w:ascii="Roboto" w:eastAsia="Roboto Medium" w:hAnsi="Roboto" w:cs="Roboto Medium"/>
-        </w:rPr>
-        <w:t xml:space="preserve">Dopo aver terminato la generazione della mappa, il server la invierà ai vari controllori che si connetteranno. Il “supervisor” sarà il responsabile della </w:t>
-      </w:r>
-      <w:proofErr w:type="spellStart"/>
-      <w:r>
-        <w:rPr>
-          <w:rFonts w:ascii="Roboto" w:eastAsia="Roboto Medium" w:hAnsi="Roboto" w:cs="Roboto Medium"/>
-        </w:rPr>
-        <w:t>spawn</w:t>
-      </w:r>
-      <w:proofErr w:type="spellEnd"/>
-      <w:r>
-        <w:rPr>
-          <w:rFonts w:ascii="Roboto" w:eastAsia="Roboto Medium" w:hAnsi="Roboto" w:cs="Roboto Medium"/>
-        </w:rPr>
-        <w:t xml:space="preserve"> degli ostacoli all’interno della simulazione.</w:t>
+        <w:t>Fondamentalmente si sceglie un pattern casuale (3 cubi in ogni posizione cardinale, etc..), per poi scegliere casualmente, da un pool di possibili posizioni (in modo da scartare i punti non validi), un punto di spawn “di partenza” del pattern scelto in precedenza.</w:t>
+      </w:r>
+    </w:p>
+    <w:p>
+      <w:pPr>
+        <w:rPr>
+          <w:rFonts w:ascii="Roboto" w:eastAsia="Roboto Medium" w:hAnsi="Roboto" w:cs="Roboto Medium"/>
+        </w:rPr>
+      </w:pPr>
+      <w:r>
+        <w:rPr>
+          <w:rFonts w:ascii="Roboto" w:eastAsia="Roboto Medium" w:hAnsi="Roboto" w:cs="Roboto Medium"/>
+        </w:rPr>
+        <w:t>Il valore di difficoltà presente nel file “</w:t>
+      </w:r>
+      <w:r>
+        <w:rPr>
+          <w:rFonts w:ascii="Roboto" w:eastAsia="Roboto Medium" w:hAnsi="Roboto" w:cs="Roboto Medium"/>
+          <w:b/>
+          <w:bCs/>
+        </w:rPr>
+        <w:t>Config.txt</w:t>
+      </w:r>
+      <w:r>
+        <w:rPr>
+          <w:rFonts w:ascii="Roboto" w:eastAsia="Roboto Medium" w:hAnsi="Roboto" w:cs="Roboto Medium"/>
+        </w:rPr>
+        <w:t>” determina il numero di cubi che verranno posizionati all’interno della mappa.</w:t>
+      </w:r>
+    </w:p>
+    <w:p>
+      <w:pPr>
+        <w:rPr>
+          <w:rFonts w:ascii="Roboto" w:eastAsia="Roboto Medium" w:hAnsi="Roboto" w:cs="Roboto Medium"/>
+        </w:rPr>
+      </w:pPr>
+      <w:r>
+        <w:rPr>
+          <w:rFonts w:ascii="Roboto" w:eastAsia="Roboto Medium" w:hAnsi="Roboto" w:cs="Roboto Medium"/>
+        </w:rPr>
+        <w:t>Dopo aver terminato la generazione della mappa, il server la invierà ai vari controllori che si connetteranno. Il “</w:t>
+      </w:r>
+      <w:r>
+        <w:rPr>
+          <w:rFonts w:ascii="Roboto" w:eastAsia="Roboto Medium" w:hAnsi="Roboto" w:cs="Roboto Medium"/>
+          <w:b/>
+          <w:bCs/>
+        </w:rPr>
+        <w:t>supervisor</w:t>
+      </w:r>
+      <w:r>
+        <w:rPr>
+          <w:rFonts w:ascii="Roboto" w:eastAsia="Roboto Medium" w:hAnsi="Roboto" w:cs="Roboto Medium"/>
+        </w:rPr>
+        <w:t>” sarà il responsabile della spawn degli ostacoli all’interno della simulazione.</w:t>
       </w:r>
     </w:p>
     <w:p>
@@ -11493,49 +10623,7 @@
         <w:rPr>
           <w:rFonts w:ascii="Roboto" w:eastAsia="Roboto Medium" w:hAnsi="Roboto" w:cs="Roboto Medium"/>
         </w:rPr>
-        <w:t xml:space="preserve">Una volta trovati tutti i punti “validi” presenti sulla mappa, ogni robot ne sceglierà uno in maniera casuale e inizierà la ricerca di un </w:t>
-      </w:r>
-      <w:proofErr w:type="spellStart"/>
-      <w:r>
-        <w:rPr>
-          <w:rFonts w:ascii="Roboto" w:eastAsia="Roboto Medium" w:hAnsi="Roboto" w:cs="Roboto Medium"/>
-        </w:rPr>
-        <w:t>path</w:t>
-      </w:r>
-      <w:proofErr w:type="spellEnd"/>
-      <w:r>
-        <w:rPr>
-          <w:rFonts w:ascii="Roboto" w:eastAsia="Roboto Medium" w:hAnsi="Roboto" w:cs="Roboto Medium"/>
-        </w:rPr>
-        <w:t xml:space="preserve"> verso di esso per poi raggiungerlo. Se il </w:t>
-      </w:r>
-      <w:proofErr w:type="spellStart"/>
-      <w:r>
-        <w:rPr>
-          <w:rFonts w:ascii="Roboto" w:eastAsia="Roboto Medium" w:hAnsi="Roboto" w:cs="Roboto Medium"/>
-        </w:rPr>
-        <w:t>path</w:t>
-      </w:r>
-      <w:proofErr w:type="spellEnd"/>
-      <w:r>
-        <w:rPr>
-          <w:rFonts w:ascii="Roboto" w:eastAsia="Roboto Medium" w:hAnsi="Roboto" w:cs="Roboto Medium"/>
-        </w:rPr>
-        <w:t xml:space="preserve"> esiste realmente, allora il punto in considerazione verrà notificato agli altri ladri attraverso il server, i quali lo escluderanno dal proprio set dei possibili punti “validi”, altrimenti, verrà scelto un nuovo punto fino a trovarne uno per cui esista un </w:t>
-      </w:r>
-      <w:proofErr w:type="spellStart"/>
-      <w:r>
-        <w:rPr>
-          <w:rFonts w:ascii="Roboto" w:eastAsia="Roboto Medium" w:hAnsi="Roboto" w:cs="Roboto Medium"/>
-        </w:rPr>
-        <w:t>path</w:t>
-      </w:r>
-      <w:proofErr w:type="spellEnd"/>
-      <w:r>
-        <w:rPr>
-          <w:rFonts w:ascii="Roboto" w:eastAsia="Roboto Medium" w:hAnsi="Roboto" w:cs="Roboto Medium"/>
-        </w:rPr>
-        <w:t>.</w:t>
+        <w:t>Una volta trovati tutti i punti “validi” presenti sulla mappa, ogni robot ne sceglierà uno in maniera casuale e inizierà la ricerca di un path verso di esso per poi raggiungerlo. Se il path esiste realmente, allora il punto in considerazione verrà notificato agli altri ladri attraverso il server, i quali lo escluderanno dal proprio set dei possibili punti “validi”, altrimenti, verrà scelto un nuovo punto fino a trovarne uno per cui esista un path.</w:t>
       </w:r>
     </w:p>
     <w:p>
@@ -11602,14 +10690,14 @@
         </w:rPr>
         <w:t>Per fare ciò, all’avvio, metteranno ogni punto esplorabile della mappa all’interno di una struttura chiamata “</w:t>
       </w:r>
-      <w:proofErr w:type="spellStart"/>
-      <w:r>
-        <w:rPr>
-          <w:rFonts w:ascii="Roboto" w:eastAsia="Roboto Medium" w:hAnsi="Roboto" w:cs="Roboto Medium"/>
+      <w:r>
+        <w:rPr>
+          <w:rFonts w:ascii="Roboto" w:eastAsia="Roboto Medium" w:hAnsi="Roboto" w:cs="Roboto Medium"/>
+          <w:b/>
+          <w:bCs/>
         </w:rPr>
         <w:t>openSet</w:t>
       </w:r>
-      <w:proofErr w:type="spellEnd"/>
       <w:r>
         <w:rPr>
           <w:rFonts w:ascii="Roboto" w:eastAsia="Roboto Medium" w:hAnsi="Roboto" w:cs="Roboto Medium"/>
@@ -11636,70 +10724,28 @@
         </w:rPr>
         <w:t>Il passo successivo è quello di selezionare un punto casuale dall’</w:t>
       </w:r>
-      <w:proofErr w:type="spellStart"/>
-      <w:r>
-        <w:rPr>
-          <w:rFonts w:ascii="Roboto" w:eastAsia="Roboto Medium" w:hAnsi="Roboto" w:cs="Roboto Medium"/>
+      <w:r>
+        <w:rPr>
+          <w:rFonts w:ascii="Roboto" w:eastAsia="Roboto Medium" w:hAnsi="Roboto" w:cs="Roboto Medium"/>
+          <w:b/>
+          <w:bCs/>
         </w:rPr>
         <w:t>openSet</w:t>
       </w:r>
-      <w:proofErr w:type="spellEnd"/>
-      <w:r>
-        <w:rPr>
-          <w:rFonts w:ascii="Roboto" w:eastAsia="Roboto Medium" w:hAnsi="Roboto" w:cs="Roboto Medium"/>
-        </w:rPr>
-        <w:t xml:space="preserve">, cercare un </w:t>
-      </w:r>
-      <w:proofErr w:type="spellStart"/>
-      <w:r>
-        <w:rPr>
-          <w:rFonts w:ascii="Roboto" w:eastAsia="Roboto Medium" w:hAnsi="Roboto" w:cs="Roboto Medium"/>
-        </w:rPr>
-        <w:t>path</w:t>
-      </w:r>
-      <w:proofErr w:type="spellEnd"/>
-      <w:r>
-        <w:rPr>
-          <w:rFonts w:ascii="Roboto" w:eastAsia="Roboto Medium" w:hAnsi="Roboto" w:cs="Roboto Medium"/>
-        </w:rPr>
-        <w:t xml:space="preserve"> verso di esso ed iniziare a muoversi secondo la logica di esplorazione attuando anche il principio di </w:t>
-      </w:r>
-      <w:proofErr w:type="spellStart"/>
-      <w:r>
-        <w:rPr>
-          <w:rFonts w:ascii="Roboto" w:eastAsia="Roboto Medium" w:hAnsi="Roboto" w:cs="Roboto Medium"/>
-        </w:rPr>
-        <w:t>collision</w:t>
-      </w:r>
-      <w:proofErr w:type="spellEnd"/>
-      <w:r>
-        <w:rPr>
-          <w:rFonts w:ascii="Roboto" w:eastAsia="Roboto Medium" w:hAnsi="Roboto" w:cs="Roboto Medium"/>
-        </w:rPr>
-        <w:t xml:space="preserve"> </w:t>
-      </w:r>
-      <w:proofErr w:type="spellStart"/>
-      <w:r>
-        <w:rPr>
-          <w:rFonts w:ascii="Roboto" w:eastAsia="Roboto Medium" w:hAnsi="Roboto" w:cs="Roboto Medium"/>
-        </w:rPr>
-        <w:t>avoidance</w:t>
-      </w:r>
-      <w:proofErr w:type="spellEnd"/>
-      <w:r>
-        <w:rPr>
-          <w:rFonts w:ascii="Roboto" w:eastAsia="Roboto Medium" w:hAnsi="Roboto" w:cs="Roboto Medium"/>
-        </w:rPr>
-        <w:t xml:space="preserve"> nei confronti di ostacoli ed altre guardie. Ogni punto scelto come destinazione viene notificato alle altre guardie che lo toglieranno dal proprio </w:t>
-      </w:r>
-      <w:proofErr w:type="spellStart"/>
-      <w:r>
-        <w:rPr>
-          <w:rFonts w:ascii="Roboto" w:eastAsia="Roboto Medium" w:hAnsi="Roboto" w:cs="Roboto Medium"/>
+      <w:r>
+        <w:rPr>
+          <w:rFonts w:ascii="Roboto" w:eastAsia="Roboto Medium" w:hAnsi="Roboto" w:cs="Roboto Medium"/>
+        </w:rPr>
+        <w:t xml:space="preserve">, cercare un path verso di esso ed iniziare a muoversi secondo la logica di esplorazione attuando anche il principio di collision avoidance nei confronti di ostacoli ed altre guardie. Ogni punto scelto come destinazione viene notificato alle altre guardie che lo toglieranno dal proprio </w:t>
+      </w:r>
+      <w:r>
+        <w:rPr>
+          <w:rFonts w:ascii="Roboto" w:eastAsia="Roboto Medium" w:hAnsi="Roboto" w:cs="Roboto Medium"/>
+          <w:b/>
+          <w:bCs/>
         </w:rPr>
         <w:t>openSet</w:t>
       </w:r>
-      <w:proofErr w:type="spellEnd"/>
       <w:r>
         <w:rPr>
           <w:rFonts w:ascii="Roboto" w:eastAsia="Roboto Medium" w:hAnsi="Roboto" w:cs="Roboto Medium"/>
@@ -11729,45 +10775,21 @@
           <w:szCs w:val="36"/>
         </w:rPr>
         <w:lastRenderedPageBreak/>
-        <w:t xml:space="preserve">Ricerca di un </w:t>
-      </w:r>
-      <w:proofErr w:type="spellStart"/>
-      <w:r>
-        <w:rPr>
-          <w:rFonts w:ascii="Roboto" w:eastAsia="Roboto Medium" w:hAnsi="Roboto" w:cs="Roboto Medium"/>
-          <w:sz w:val="36"/>
-          <w:szCs w:val="36"/>
-        </w:rPr>
-        <w:t>path</w:t>
+        <w:t>Ricerca di un path</w:t>
       </w:r>
       <w:bookmarkEnd w:id="43"/>
-      <w:proofErr w:type="spellEnd"/>
-    </w:p>
-    <w:p>
-      <w:pPr>
-        <w:rPr>
-          <w:rFonts w:ascii="Roboto" w:eastAsia="Roboto Medium" w:hAnsi="Roboto" w:cs="Roboto Medium"/>
-        </w:rPr>
-      </w:pPr>
-      <w:r>
-        <w:rPr>
-          <w:rFonts w:ascii="Roboto" w:eastAsia="Roboto Medium" w:hAnsi="Roboto" w:cs="Roboto Medium"/>
-        </w:rPr>
-        <w:t xml:space="preserve">Per la ricerca di un </w:t>
-      </w:r>
-      <w:proofErr w:type="spellStart"/>
-      <w:r>
-        <w:rPr>
-          <w:rFonts w:ascii="Roboto" w:eastAsia="Roboto Medium" w:hAnsi="Roboto" w:cs="Roboto Medium"/>
-        </w:rPr>
-        <w:t>path</w:t>
-      </w:r>
-      <w:proofErr w:type="spellEnd"/>
-      <w:r>
-        <w:rPr>
-          <w:rFonts w:ascii="Roboto" w:eastAsia="Roboto Medium" w:hAnsi="Roboto" w:cs="Roboto Medium"/>
-        </w:rPr>
-        <w:t xml:space="preserve"> è stato utilizzato l’algoritmo informato A*. Questo è un algoritmo di ricerca su grafi che individua il percorso a costo minimo da un nodo di partenza ad uno di destinazione. Nel nostro caso i nodi del grafo sono i punti della mappa. Per far funzionare bene l’algoritmo è necessario definire una funzione di costo euristica che classifica ogni nodo in base alla stima del costo per raggiungere il goal partendo da quel nodo. Nel nostro caso l’euristica presa in considerazione è stata la distanza euclidea definita come:</w:t>
+    </w:p>
+    <w:p>
+      <w:pPr>
+        <w:rPr>
+          <w:rFonts w:ascii="Roboto" w:eastAsia="Roboto Medium" w:hAnsi="Roboto" w:cs="Roboto Medium"/>
+        </w:rPr>
+      </w:pPr>
+      <w:r>
+        <w:rPr>
+          <w:rFonts w:ascii="Roboto" w:eastAsia="Roboto Medium" w:hAnsi="Roboto" w:cs="Roboto Medium"/>
+        </w:rPr>
+        <w:t>Per la ricerca di un path è stato utilizzato l’algoritmo informato A*. Questo è un algoritmo di ricerca su grafi che individua il percorso a costo minimo da un nodo di partenza ad uno di destinazione. Nel nostro caso i nodi del grafo sono i punti della mappa. Per far funzionare bene l’algoritmo è necessario definire una funzione di costo euristica che classifica ogni nodo in base alla stima del costo per raggiungere il goal partendo da quel nodo. Nel nostro caso l’euristica presa in considerazione è stata la distanza euclidea definita come:</w:t>
       </w:r>
     </w:p>
     <w:p>
@@ -12076,35 +11098,7 @@
         <w:rPr>
           <w:rFonts w:ascii="Roboto" w:eastAsia="Roboto Medium" w:hAnsi="Roboto" w:cs="Roboto Medium"/>
         </w:rPr>
-        <w:t>Altre strutture fondamentali per l’algoritmo sono l’</w:t>
-      </w:r>
-      <w:proofErr w:type="spellStart"/>
-      <w:r>
-        <w:rPr>
-          <w:rFonts w:ascii="Roboto" w:eastAsia="Roboto Medium" w:hAnsi="Roboto" w:cs="Roboto Medium"/>
-        </w:rPr>
-        <w:t>openSet</w:t>
-      </w:r>
-      <w:proofErr w:type="spellEnd"/>
-      <w:r>
-        <w:rPr>
-          <w:rFonts w:ascii="Roboto" w:eastAsia="Roboto Medium" w:hAnsi="Roboto" w:cs="Roboto Medium"/>
-        </w:rPr>
-        <w:t xml:space="preserve"> e il </w:t>
-      </w:r>
-      <w:proofErr w:type="spellStart"/>
-      <w:r>
-        <w:rPr>
-          <w:rFonts w:ascii="Roboto" w:eastAsia="Roboto Medium" w:hAnsi="Roboto" w:cs="Roboto Medium"/>
-        </w:rPr>
-        <w:t>closedSet</w:t>
-      </w:r>
-      <w:proofErr w:type="spellEnd"/>
-      <w:r>
-        <w:rPr>
-          <w:rFonts w:ascii="Roboto" w:eastAsia="Roboto Medium" w:hAnsi="Roboto" w:cs="Roboto Medium"/>
-        </w:rPr>
-        <w:t>: il primo comprende i punti che sono raggiungibili e non ancora esp</w:t>
+        <w:t>Altre strutture fondamentali per l’algoritmo sono l’openSet e il closedSet: il primo comprende i punti che sono raggiungibili e non ancora esp</w:t>
       </w:r>
       <w:r>
         <w:rPr>
@@ -12128,21 +11122,7 @@
         <w:rPr>
           <w:rFonts w:ascii="Roboto" w:eastAsia="Roboto Medium" w:hAnsi="Roboto" w:cs="Roboto Medium"/>
         </w:rPr>
-        <w:t>i. L’algoritmo comincia inserendo il punto di start nell’</w:t>
-      </w:r>
-      <w:proofErr w:type="spellStart"/>
-      <w:r>
-        <w:rPr>
-          <w:rFonts w:ascii="Roboto" w:eastAsia="Roboto Medium" w:hAnsi="Roboto" w:cs="Roboto Medium"/>
-        </w:rPr>
-        <w:t>openSet</w:t>
-      </w:r>
-      <w:proofErr w:type="spellEnd"/>
-      <w:r>
-        <w:rPr>
-          <w:rFonts w:ascii="Roboto" w:eastAsia="Roboto Medium" w:hAnsi="Roboto" w:cs="Roboto Medium"/>
-        </w:rPr>
-        <w:t xml:space="preserve">, lo </w:t>
+        <w:t xml:space="preserve">i. L’algoritmo comincia inserendo il punto di start nell’openSet, lo </w:t>
       </w:r>
       <w:r>
         <w:rPr>
@@ -12154,35 +11134,7 @@
         <w:rPr>
           <w:rFonts w:ascii="Roboto" w:eastAsia="Roboto Medium" w:hAnsi="Roboto" w:cs="Roboto Medium"/>
         </w:rPr>
-        <w:t xml:space="preserve"> e lo sposta nel </w:t>
-      </w:r>
-      <w:proofErr w:type="spellStart"/>
-      <w:r>
-        <w:rPr>
-          <w:rFonts w:ascii="Roboto" w:eastAsia="Roboto Medium" w:hAnsi="Roboto" w:cs="Roboto Medium"/>
-        </w:rPr>
-        <w:t>closedSet</w:t>
-      </w:r>
-      <w:proofErr w:type="spellEnd"/>
-      <w:r>
-        <w:rPr>
-          <w:rFonts w:ascii="Roboto" w:eastAsia="Roboto Medium" w:hAnsi="Roboto" w:cs="Roboto Medium"/>
-        </w:rPr>
-        <w:t xml:space="preserve"> mettendo tutti i punti raggiungibili dal punto di start nell’</w:t>
-      </w:r>
-      <w:proofErr w:type="spellStart"/>
-      <w:r>
-        <w:rPr>
-          <w:rFonts w:ascii="Roboto" w:eastAsia="Roboto Medium" w:hAnsi="Roboto" w:cs="Roboto Medium"/>
-        </w:rPr>
-        <w:t>openSet</w:t>
-      </w:r>
-      <w:proofErr w:type="spellEnd"/>
-      <w:r>
-        <w:rPr>
-          <w:rFonts w:ascii="Roboto" w:eastAsia="Roboto Medium" w:hAnsi="Roboto" w:cs="Roboto Medium"/>
-        </w:rPr>
-        <w:t xml:space="preserve"> (i 4 vicini). L’algoritmo continua via via esplorando i punti che hanno il costo stimato più basso per arrivare al goal. In questo modo, quando troverà una soluzione sarà sicuramente quella a costo minimo e restituirà la sequenza di punti in successione per raggiungere il goal. Se l’algoritmo </w:t>
+        <w:t xml:space="preserve"> e lo sposta nel closedSet mettendo tutti i punti raggiungibili dal punto di start nell’openSet (i 4 vicini). L’algoritmo continua via via esplorando i punti che hanno il costo stimato più basso per arrivare al goal. In questo modo, quando troverà una soluzione sarà sicuramente quella a costo minimo e restituirà la sequenza di punti in successione per raggiungere il goal. Se l’algoritmo </w:t>
       </w:r>
       <w:r>
         <w:rPr>
@@ -12194,21 +11146,7 @@
         <w:rPr>
           <w:rFonts w:ascii="Roboto" w:eastAsia="Roboto Medium" w:hAnsi="Roboto" w:cs="Roboto Medium"/>
         </w:rPr>
-        <w:t xml:space="preserve"> tutti i punti possibili (dimensione </w:t>
-      </w:r>
-      <w:proofErr w:type="spellStart"/>
-      <w:r>
-        <w:rPr>
-          <w:rFonts w:ascii="Roboto" w:eastAsia="Roboto Medium" w:hAnsi="Roboto" w:cs="Roboto Medium"/>
-        </w:rPr>
-        <w:t>openSet</w:t>
-      </w:r>
-      <w:proofErr w:type="spellEnd"/>
-      <w:r>
-        <w:rPr>
-          <w:rFonts w:ascii="Roboto" w:eastAsia="Roboto Medium" w:hAnsi="Roboto" w:cs="Roboto Medium"/>
-        </w:rPr>
-        <w:t xml:space="preserve"> = 0) senza mai riuscire ad arrivare al goal, termina restituendo una lista non inizializzata. </w:t>
+        <w:t xml:space="preserve"> tutti i punti possibili (dimensione openSet = 0) senza mai riuscire ad arrivare al goal, termina restituendo una lista non inizializzata. </w:t>
       </w:r>
     </w:p>
     <w:p>
@@ -12246,35 +11184,7 @@
         <w:rPr>
           <w:rFonts w:ascii="Roboto" w:hAnsi="Roboto"/>
         </w:rPr>
-        <w:t xml:space="preserve">Come detto nel paragrafo precedente, il </w:t>
-      </w:r>
-      <w:proofErr w:type="spellStart"/>
-      <w:r>
-        <w:rPr>
-          <w:rFonts w:ascii="Roboto" w:hAnsi="Roboto"/>
-        </w:rPr>
-        <w:t>path</w:t>
-      </w:r>
-      <w:proofErr w:type="spellEnd"/>
-      <w:r>
-        <w:rPr>
-          <w:rFonts w:ascii="Roboto" w:hAnsi="Roboto"/>
-        </w:rPr>
-        <w:t xml:space="preserve"> calcolato tramite l’algoritmo A* restituisce una lista di punti della mappa da seguire per raggiungere il goal prefissato. Prima di iniziare il vero e proprio movimento però, il </w:t>
-      </w:r>
-      <w:proofErr w:type="spellStart"/>
-      <w:r>
-        <w:rPr>
-          <w:rFonts w:ascii="Roboto" w:hAnsi="Roboto"/>
-        </w:rPr>
-        <w:t>path</w:t>
-      </w:r>
-      <w:proofErr w:type="spellEnd"/>
-      <w:r>
-        <w:rPr>
-          <w:rFonts w:ascii="Roboto" w:hAnsi="Roboto"/>
-        </w:rPr>
-        <w:t xml:space="preserve"> deve subire una “traduzione”. Questo perché i movimenti base codificati per il robot sono “gira a destra” (90°), “gira a sinistra” (90°) e “vai avanti” (di un passo). Quindi in funzione della posizione attuale il “prossimo punto” viene tradotto in una direzione (NORD, SUD, EST, OVEST). A sua volta, dipendentemente dalla direzione in cui è girato il robot, la prossima direzione viene tradotta in rotazione e movimento (es: direzione attuale: NORD, prossima direzione: EST, questo viene tradotto in una rotazione verso destra e un passo avanti).</w:t>
+        <w:t>Come detto nel paragrafo precedente, il path calcolato tramite l’algoritmo A* restituisce una lista di punti della mappa da seguire per raggiungere il goal prefissato. Prima di iniziare il vero e proprio movimento però, il path deve subire una “traduzione”. Questo perché i movimenti base codificati per il robot sono “gira a destra” (90°), “gira a sinistra” (90°) e “vai avanti” (di un passo). Quindi in funzione della posizione attuale il “prossimo punto” viene tradotto in una direzione (NORD, SUD, EST, OVEST). A sua volta, dipendentemente dalla direzione in cui è girato il robot, la prossima direzione viene tradotta in rotazione e movimento (es: direzione attuale: NORD, prossima direzione: EST, questo viene tradotto in una rotazione verso destra e un passo avanti).</w:t>
       </w:r>
     </w:p>
     <w:p>
@@ -12333,21 +11243,7 @@
           <w:rFonts w:ascii="Roboto" w:eastAsia="Roboto Medium" w:hAnsi="Roboto" w:cs="Roboto Medium"/>
         </w:rPr>
         <w:lastRenderedPageBreak/>
-        <w:t xml:space="preserve">Movimento rotazionale: implementato tramite </w:t>
-      </w:r>
-      <w:proofErr w:type="spellStart"/>
-      <w:r>
-        <w:rPr>
-          <w:rFonts w:ascii="Roboto" w:eastAsia="Roboto Medium" w:hAnsi="Roboto" w:cs="Roboto Medium"/>
-        </w:rPr>
-        <w:t>odometria</w:t>
-      </w:r>
-      <w:proofErr w:type="spellEnd"/>
-      <w:r>
-        <w:rPr>
-          <w:rFonts w:ascii="Roboto" w:eastAsia="Roboto Medium" w:hAnsi="Roboto" w:cs="Roboto Medium"/>
-        </w:rPr>
-        <w:t>, facendo riferimento alle letture dei sensori riguardo l’angolo di rotazione della ruota.</w:t>
+        <w:t>Movimento rotazionale: implementato tramite odometria, facendo riferimento alle letture dei sensori riguardo l’angolo di rotazione della ruota.</w:t>
       </w:r>
     </w:p>
     <w:p>
@@ -12397,7 +11293,21 @@
         <w:rPr>
           <w:rFonts w:ascii="Roboto" w:eastAsia="Roboto Medium" w:hAnsi="Roboto" w:cs="Roboto Medium"/>
         </w:rPr>
-        <w:t>Per quanto riguarda la correzione del movimento rotazionale, viene applicata quando un robot si avvicina frontalmente ad un ostacolo. Il robot esegue la lettura dei sensori e se la loro differenza supera una certa soglia significa che evidentemente non è in linea con l’ostacolo. Tale differenza, indica quanto il robot sia fuori asse rispetto all’ostacolo frontale, quindi, in base al segno di tale differenza è possibile capire se il robot debba girare verso destra o verso sinistra. Per correggerlo quindi si effettua una rotazione in senso opposto all’errore fino a quando la differenza tra le letture dei due sensori non risulti essere minore della soglia scelta.</w:t>
+        <w:t xml:space="preserve">Per quanto riguarda la </w:t>
+      </w:r>
+      <w:r>
+        <w:rPr>
+          <w:rFonts w:ascii="Roboto" w:eastAsia="Roboto Medium" w:hAnsi="Roboto" w:cs="Roboto Medium"/>
+          <w:b/>
+          <w:bCs/>
+        </w:rPr>
+        <w:t>correzione del movimento rotazionale</w:t>
+      </w:r>
+      <w:r>
+        <w:rPr>
+          <w:rFonts w:ascii="Roboto" w:eastAsia="Roboto Medium" w:hAnsi="Roboto" w:cs="Roboto Medium"/>
+        </w:rPr>
+        <w:t>, viene applicata quando un robot si avvicina frontalmente ad un ostacolo. Il robot esegue la lettura dei sensori e se la loro differenza supera una certa soglia significa che evidentemente non è in linea con l’ostacolo. Tale differenza, indica quanto il robot sia fuori asse rispetto all’ostacolo frontale, quindi, in base al segno di tale differenza è possibile capire se il robot debba girare verso destra o verso sinistra. Per correggerlo quindi si effettua una rotazione in senso opposto all’errore fino a quando la differenza tra le letture dei due sensori non risulti essere minore della soglia scelta.</w:t>
       </w:r>
     </w:p>
     <w:p>
@@ -12415,7 +11325,21 @@
         <w:rPr>
           <w:rFonts w:ascii="Roboto" w:eastAsia="Roboto Medium" w:hAnsi="Roboto" w:cs="Roboto Medium"/>
         </w:rPr>
-        <w:t>Per quanto riguarda la correzione del movimento rettilineo, viene applicata quando il robot cambia direzione per poi eseguire un moto rettilineo. Durante il moto il robot esegue una continua lettura dai sensori laterali e se uno di questi supera una certa soglia significa che il robot è decentrato rispetto alla posizione attuale, quindi al prossimo moto rettilineo dovrà essere applicata la correzione. Per rendere chiaro il funzionamento si pensi ad un moto rettilineo del robot in cui viene notato un ostacolo troppo vicino al sensore sinistro; il tipo di correzione dipenderà dal prossimo cambio di direzione: se il cambio di direzione sarà verso sinistra allora il prossimo moto rettilineo dovrà essere meno lungo, viceversa, dovrà essere più lungo.</w:t>
+        <w:t xml:space="preserve">Per quanto riguarda la </w:t>
+      </w:r>
+      <w:r>
+        <w:rPr>
+          <w:rFonts w:ascii="Roboto" w:eastAsia="Roboto Medium" w:hAnsi="Roboto" w:cs="Roboto Medium"/>
+          <w:b/>
+          <w:bCs/>
+        </w:rPr>
+        <w:t>correzione del movimento rettilineo</w:t>
+      </w:r>
+      <w:r>
+        <w:rPr>
+          <w:rFonts w:ascii="Roboto" w:eastAsia="Roboto Medium" w:hAnsi="Roboto" w:cs="Roboto Medium"/>
+        </w:rPr>
+        <w:t>, viene applicata quando il robot cambia direzione per poi eseguire un moto rettilineo. Durante il moto il robot esegue una continua lettura dai sensori laterali e se uno di questi supera una certa soglia significa che il robot è decentrato rispetto alla posizione attuale, quindi al prossimo moto rettilineo dovrà essere applicata la correzione. Per rendere chiaro il funzionamento si pensi ad un moto rettilineo del robot in cui viene notato un ostacolo troppo vicino al sensore sinistro; il tipo di correzione dipenderà dal prossimo cambio di direzione: se il cambio di direzione sarà verso sinistra allora il prossimo moto rettilineo dovrà essere meno lungo, viceversa, dovrà essere più lungo.</w:t>
       </w:r>
     </w:p>
     <w:p>
@@ -12455,91 +11379,7 @@
         <w:rPr>
           <w:rFonts w:ascii="Roboto" w:eastAsia="Roboto Medium" w:hAnsi="Roboto" w:cs="Roboto Medium"/>
         </w:rPr>
-        <w:t xml:space="preserve">La logica di esplorazione prevede il movimento da un punto di start verso un goal seguendo un </w:t>
-      </w:r>
-      <w:proofErr w:type="spellStart"/>
-      <w:r>
-        <w:rPr>
-          <w:rFonts w:ascii="Roboto" w:eastAsia="Roboto Medium" w:hAnsi="Roboto" w:cs="Roboto Medium"/>
-        </w:rPr>
-        <w:t>path</w:t>
-      </w:r>
-      <w:proofErr w:type="spellEnd"/>
-      <w:r>
-        <w:rPr>
-          <w:rFonts w:ascii="Roboto" w:eastAsia="Roboto Medium" w:hAnsi="Roboto" w:cs="Roboto Medium"/>
-        </w:rPr>
-        <w:t xml:space="preserve">. Una volta calcolato il </w:t>
-      </w:r>
-      <w:proofErr w:type="spellStart"/>
-      <w:r>
-        <w:rPr>
-          <w:rFonts w:ascii="Roboto" w:eastAsia="Roboto Medium" w:hAnsi="Roboto" w:cs="Roboto Medium"/>
-        </w:rPr>
-        <w:t>path</w:t>
-      </w:r>
-      <w:proofErr w:type="spellEnd"/>
-      <w:r>
-        <w:rPr>
-          <w:rFonts w:ascii="Roboto" w:eastAsia="Roboto Medium" w:hAnsi="Roboto" w:cs="Roboto Medium"/>
-        </w:rPr>
-        <w:t xml:space="preserve">, il robot comincia il suo percorso di navigazione, togliendo dal proprio </w:t>
-      </w:r>
-      <w:proofErr w:type="spellStart"/>
-      <w:r>
-        <w:rPr>
-          <w:rFonts w:ascii="Roboto" w:eastAsia="Roboto Medium" w:hAnsi="Roboto" w:cs="Roboto Medium"/>
-        </w:rPr>
-        <w:t>openSet</w:t>
-      </w:r>
-      <w:proofErr w:type="spellEnd"/>
-      <w:r>
-        <w:rPr>
-          <w:rFonts w:ascii="Roboto" w:eastAsia="Roboto Medium" w:hAnsi="Roboto" w:cs="Roboto Medium"/>
-        </w:rPr>
-        <w:t xml:space="preserve"> ogni posizione attraversata dal robot (in quanto se un punto è attraversato è già esplorato) e segnalandolo alle altre guardie che a loro volta lo rimuoveranno dal proprio </w:t>
-      </w:r>
-      <w:proofErr w:type="spellStart"/>
-      <w:r>
-        <w:rPr>
-          <w:rFonts w:ascii="Roboto" w:eastAsia="Roboto Medium" w:hAnsi="Roboto" w:cs="Roboto Medium"/>
-        </w:rPr>
-        <w:t>openSet</w:t>
-      </w:r>
-      <w:proofErr w:type="spellEnd"/>
-      <w:r>
-        <w:rPr>
-          <w:rFonts w:ascii="Roboto" w:eastAsia="Roboto Medium" w:hAnsi="Roboto" w:cs="Roboto Medium"/>
-        </w:rPr>
-        <w:t xml:space="preserve">. Se durante il tragitto rileva la presenza di un ostacolo che impedisce il proseguimento lungo il </w:t>
-      </w:r>
-      <w:proofErr w:type="spellStart"/>
-      <w:r>
-        <w:rPr>
-          <w:rFonts w:ascii="Roboto" w:eastAsia="Roboto Medium" w:hAnsi="Roboto" w:cs="Roboto Medium"/>
-        </w:rPr>
-        <w:t>path</w:t>
-      </w:r>
-      <w:proofErr w:type="spellEnd"/>
-      <w:r>
-        <w:rPr>
-          <w:rFonts w:ascii="Roboto" w:eastAsia="Roboto Medium" w:hAnsi="Roboto" w:cs="Roboto Medium"/>
-        </w:rPr>
-        <w:t xml:space="preserve">, aggiornerà la mappa con la posizione dell’ostacolo appena rilevato, lo comunicherà alle altre guardie e cercherà un nuovo </w:t>
-      </w:r>
-      <w:proofErr w:type="spellStart"/>
-      <w:r>
-        <w:rPr>
-          <w:rFonts w:ascii="Roboto" w:eastAsia="Roboto Medium" w:hAnsi="Roboto" w:cs="Roboto Medium"/>
-        </w:rPr>
-        <w:t>path</w:t>
-      </w:r>
-      <w:proofErr w:type="spellEnd"/>
-      <w:r>
-        <w:rPr>
-          <w:rFonts w:ascii="Roboto" w:eastAsia="Roboto Medium" w:hAnsi="Roboto" w:cs="Roboto Medium"/>
-        </w:rPr>
-        <w:t xml:space="preserve"> verso la stessa destinazione. Le conclusioni possibili sono due:</w:t>
+        <w:t>La logica di esplorazione prevede il movimento da un punto di start verso un goal seguendo un path. Una volta calcolato il path, il robot comincia il suo percorso di navigazione, togliendo dal proprio openSet ogni posizione attraversata dal robot (in quanto se un punto è attraversato è già esplorato) e segnalandolo alle altre guardie che a loro volta lo rimuoveranno dal proprio openSet. Se durante il tragitto rileva la presenza di un ostacolo che impedisce il proseguimento lungo il path, aggiornerà la mappa con la posizione dell’ostacolo appena rilevato, lo comunicherà alle altre guardie e cercherà un nuovo path verso la stessa destinazione. Le conclusioni possibili sono due:</w:t>
       </w:r>
     </w:p>
     <w:p>
@@ -12557,21 +11397,7 @@
         <w:rPr>
           <w:rFonts w:ascii="Roboto" w:eastAsia="Roboto Medium" w:hAnsi="Roboto" w:cs="Roboto Medium"/>
         </w:rPr>
-        <w:t>La guardia riesce ad arrivare alla destinazione prefissata: in questo caso selezionerà un nuovo punto da esplorare dall’</w:t>
-      </w:r>
-      <w:proofErr w:type="spellStart"/>
-      <w:r>
-        <w:rPr>
-          <w:rFonts w:ascii="Roboto" w:eastAsia="Roboto Medium" w:hAnsi="Roboto" w:cs="Roboto Medium"/>
-        </w:rPr>
-        <w:t>openSet</w:t>
-      </w:r>
-      <w:proofErr w:type="spellEnd"/>
-      <w:r>
-        <w:rPr>
-          <w:rFonts w:ascii="Roboto" w:eastAsia="Roboto Medium" w:hAnsi="Roboto" w:cs="Roboto Medium"/>
-        </w:rPr>
-        <w:t xml:space="preserve"> e ricomincerà l’esplorazione da capo.</w:t>
+        <w:t>La guardia riesce ad arrivare alla destinazione prefissata: in questo caso selezionerà un nuovo punto da esplorare dall’openSet e ricomincerà l’esplorazione da capo.</w:t>
       </w:r>
     </w:p>
     <w:p>
@@ -12589,49 +11415,7 @@
         <w:rPr>
           <w:rFonts w:ascii="Roboto" w:eastAsia="Roboto Medium" w:hAnsi="Roboto" w:cs="Roboto Medium"/>
         </w:rPr>
-        <w:t xml:space="preserve">La guardia non riesce a raggiungere la destinazione prefissata: in questo caso significa che con i successivi aggiornamenti della mappa non è più riuscita a trovare un </w:t>
-      </w:r>
-      <w:proofErr w:type="spellStart"/>
-      <w:r>
-        <w:rPr>
-          <w:rFonts w:ascii="Roboto" w:eastAsia="Roboto Medium" w:hAnsi="Roboto" w:cs="Roboto Medium"/>
-        </w:rPr>
-        <w:t>path</w:t>
-      </w:r>
-      <w:proofErr w:type="spellEnd"/>
-      <w:r>
-        <w:rPr>
-          <w:rFonts w:ascii="Roboto" w:eastAsia="Roboto Medium" w:hAnsi="Roboto" w:cs="Roboto Medium"/>
-        </w:rPr>
-        <w:t xml:space="preserve"> verso la destinazione, quindi il punto è irraggiungibile. Se questo si verifica, toglierà il punto in questione dal proprio </w:t>
-      </w:r>
-      <w:proofErr w:type="spellStart"/>
-      <w:r>
-        <w:rPr>
-          <w:rFonts w:ascii="Roboto" w:eastAsia="Roboto Medium" w:hAnsi="Roboto" w:cs="Roboto Medium"/>
-        </w:rPr>
-        <w:t>openSet</w:t>
-      </w:r>
-      <w:proofErr w:type="spellEnd"/>
-      <w:r>
-        <w:rPr>
-          <w:rFonts w:ascii="Roboto" w:eastAsia="Roboto Medium" w:hAnsi="Roboto" w:cs="Roboto Medium"/>
-        </w:rPr>
-        <w:t xml:space="preserve">, lo segnerà come un ostacolo e lo notificherà alle altre guardie, che lo segneranno a loro volta come ostacolo e lo rimuoveranno dal loro </w:t>
-      </w:r>
-      <w:proofErr w:type="spellStart"/>
-      <w:r>
-        <w:rPr>
-          <w:rFonts w:ascii="Roboto" w:eastAsia="Roboto Medium" w:hAnsi="Roboto" w:cs="Roboto Medium"/>
-        </w:rPr>
-        <w:t>openSet</w:t>
-      </w:r>
-      <w:proofErr w:type="spellEnd"/>
-      <w:r>
-        <w:rPr>
-          <w:rFonts w:ascii="Roboto" w:eastAsia="Roboto Medium" w:hAnsi="Roboto" w:cs="Roboto Medium"/>
-        </w:rPr>
-        <w:t xml:space="preserve">. </w:t>
+        <w:t xml:space="preserve">La guardia non riesce a raggiungere la destinazione prefissata: in questo caso significa che con i successivi aggiornamenti della mappa non è più riuscita a trovare un path verso la destinazione, quindi il punto è irraggiungibile. Se questo si verifica, toglierà il punto in questione dal proprio openSet, lo segnerà come un ostacolo e lo notificherà alle altre guardie, che lo segneranno a loro volta come ostacolo e lo rimuoveranno dal loro openSet. </w:t>
       </w:r>
     </w:p>
     <w:p>
@@ -12656,7 +11440,6 @@
         </w:rPr>
       </w:pPr>
       <w:bookmarkStart w:id="49" w:name="_Toc68616150"/>
-      <w:proofErr w:type="spellStart"/>
       <w:r>
         <w:rPr>
           <w:rFonts w:ascii="Roboto" w:eastAsia="Roboto Medium" w:hAnsi="Roboto" w:cs="Roboto Medium"/>
@@ -12664,34 +11447,7 @@
           <w:szCs w:val="36"/>
         </w:rPr>
         <w:lastRenderedPageBreak/>
-        <w:t>Collision</w:t>
-      </w:r>
-      <w:proofErr w:type="spellEnd"/>
-      <w:r>
-        <w:rPr>
-          <w:rFonts w:ascii="Roboto" w:eastAsia="Roboto Medium" w:hAnsi="Roboto" w:cs="Roboto Medium"/>
-          <w:sz w:val="36"/>
-          <w:szCs w:val="36"/>
-        </w:rPr>
-        <w:t xml:space="preserve"> </w:t>
-      </w:r>
-      <w:proofErr w:type="spellStart"/>
-      <w:r>
-        <w:rPr>
-          <w:rFonts w:ascii="Roboto" w:eastAsia="Roboto Medium" w:hAnsi="Roboto" w:cs="Roboto Medium"/>
-          <w:sz w:val="36"/>
-          <w:szCs w:val="36"/>
-        </w:rPr>
-        <w:t>Avoidance</w:t>
-      </w:r>
-      <w:proofErr w:type="spellEnd"/>
-      <w:r>
-        <w:rPr>
-          <w:rFonts w:ascii="Roboto" w:eastAsia="Roboto Medium" w:hAnsi="Roboto" w:cs="Roboto Medium"/>
-          <w:sz w:val="36"/>
-          <w:szCs w:val="36"/>
-        </w:rPr>
-        <w:t xml:space="preserve"> (Guardie)</w:t>
+        <w:t>Collision Avoidance (Guardie)</w:t>
       </w:r>
       <w:bookmarkEnd w:id="49"/>
     </w:p>
@@ -12705,49 +11461,19 @@
         <w:rPr>
           <w:rFonts w:ascii="Roboto" w:eastAsia="Roboto Medium" w:hAnsi="Roboto" w:cs="Roboto Medium"/>
         </w:rPr>
-        <w:t xml:space="preserve">Per far </w:t>
-      </w:r>
-      <w:proofErr w:type="spellStart"/>
-      <w:r>
-        <w:rPr>
-          <w:rFonts w:ascii="Roboto" w:eastAsia="Roboto Medium" w:hAnsi="Roboto" w:cs="Roboto Medium"/>
-        </w:rPr>
-        <w:t>si</w:t>
-      </w:r>
-      <w:proofErr w:type="spellEnd"/>
-      <w:r>
-        <w:rPr>
-          <w:rFonts w:ascii="Roboto" w:eastAsia="Roboto Medium" w:hAnsi="Roboto" w:cs="Roboto Medium"/>
-        </w:rPr>
-        <w:t xml:space="preserve"> che le guardie siano capaci di esplorare la mappa senza scontrarsi tra loro è stato implementato un meccanismo di </w:t>
-      </w:r>
-      <w:proofErr w:type="spellStart"/>
-      <w:r>
-        <w:rPr>
-          <w:rFonts w:ascii="Roboto" w:eastAsia="Roboto Medium" w:hAnsi="Roboto" w:cs="Roboto Medium"/>
-        </w:rPr>
-        <w:t>collision</w:t>
-      </w:r>
-      <w:proofErr w:type="spellEnd"/>
-      <w:r>
-        <w:rPr>
-          <w:rFonts w:ascii="Roboto" w:eastAsia="Roboto Medium" w:hAnsi="Roboto" w:cs="Roboto Medium"/>
-        </w:rPr>
-        <w:t xml:space="preserve"> </w:t>
-      </w:r>
-      <w:proofErr w:type="spellStart"/>
-      <w:r>
-        <w:rPr>
-          <w:rFonts w:ascii="Roboto" w:eastAsia="Roboto Medium" w:hAnsi="Roboto" w:cs="Roboto Medium"/>
-        </w:rPr>
-        <w:t>avoidance</w:t>
-      </w:r>
-      <w:proofErr w:type="spellEnd"/>
-      <w:r>
-        <w:rPr>
-          <w:rFonts w:ascii="Roboto" w:eastAsia="Roboto Medium" w:hAnsi="Roboto" w:cs="Roboto Medium"/>
-        </w:rPr>
-        <w:t>. Ogni guardia è costantemente aggiornata sulle posizioni attuali delle altre e prima di effettuare un passo in avanti, verifica se qualche altra guardia si trova in una cella vicina secondo lo schema seguente:</w:t>
+        <w:t>Per far s</w:t>
+      </w:r>
+      <w:r>
+        <w:rPr>
+          <w:rFonts w:ascii="Roboto" w:eastAsia="Roboto Medium" w:hAnsi="Roboto" w:cs="Roboto Medium"/>
+        </w:rPr>
+        <w:t>ì</w:t>
+      </w:r>
+      <w:r>
+        <w:rPr>
+          <w:rFonts w:ascii="Roboto" w:eastAsia="Roboto Medium" w:hAnsi="Roboto" w:cs="Roboto Medium"/>
+        </w:rPr>
+        <w:t xml:space="preserve"> che le guardie siano capaci di esplorare la mappa senza scontrarsi tra loro è stato implementato un meccanismo di collision avoidance. Ogni guardia è costantemente aggiornata sulle posizioni attuali delle altre e prima di effettuare un passo in avanti, verifica se qualche altra guardia si trova in una cella vicina secondo lo schema seguente:</w:t>
       </w:r>
     </w:p>
     <w:p>
@@ -13049,21 +11775,7 @@
         <w:rPr>
           <w:rFonts w:ascii="Roboto" w:eastAsia="Roboto Medium" w:hAnsi="Roboto" w:cs="Roboto Medium"/>
         </w:rPr>
-        <w:t>he si trovi nella parte di mappa alle loro spalle. Se non viene trovato all’interno dell’</w:t>
-      </w:r>
-      <w:proofErr w:type="spellStart"/>
-      <w:r>
-        <w:rPr>
-          <w:rFonts w:ascii="Roboto" w:eastAsia="Roboto Medium" w:hAnsi="Roboto" w:cs="Roboto Medium"/>
-        </w:rPr>
-        <w:t>openSet</w:t>
-      </w:r>
-      <w:proofErr w:type="spellEnd"/>
-      <w:r>
-        <w:rPr>
-          <w:rFonts w:ascii="Roboto" w:eastAsia="Roboto Medium" w:hAnsi="Roboto" w:cs="Roboto Medium"/>
-        </w:rPr>
-        <w:t xml:space="preserve">, viene scelto un punto già esplorato, quindi, le guardie </w:t>
+        <w:t xml:space="preserve">he si trovi nella parte di mappa alle loro spalle. Se non viene trovato all’interno dell’openSet, viene scelto un punto già esplorato, quindi, le guardie </w:t>
       </w:r>
       <w:r>
         <w:rPr>
@@ -13135,62 +11847,26 @@
         <w:rPr>
           <w:rFonts w:ascii="Roboto" w:eastAsia="Roboto Medium" w:hAnsi="Roboto" w:cs="Roboto Medium"/>
         </w:rPr>
-        <w:t xml:space="preserve">L’ambiente, creato attraverso l’algoritmo spiegato nel paragrafo 8.1, risulta essere composto da ostacoli posizionati </w:t>
-      </w:r>
-      <w:proofErr w:type="spellStart"/>
-      <w:r>
-        <w:rPr>
-          <w:rFonts w:ascii="Roboto" w:eastAsia="Roboto Medium" w:hAnsi="Roboto" w:cs="Roboto Medium"/>
-        </w:rPr>
-        <w:t>pseudocasualmente</w:t>
-      </w:r>
-      <w:proofErr w:type="spellEnd"/>
-      <w:r>
-        <w:rPr>
-          <w:rFonts w:ascii="Roboto" w:eastAsia="Roboto Medium" w:hAnsi="Roboto" w:cs="Roboto Medium"/>
-        </w:rPr>
-        <w:t xml:space="preserve"> all’interno di una matrice quadrata di dimensione specificata nel file di configurazione collegata con due </w:t>
-      </w:r>
-      <w:proofErr w:type="spellStart"/>
-      <w:r>
-        <w:rPr>
-          <w:rFonts w:ascii="Roboto" w:eastAsia="Roboto Medium" w:hAnsi="Roboto" w:cs="Roboto Medium"/>
-        </w:rPr>
-        <w:t>spawn</w:t>
-      </w:r>
-      <w:proofErr w:type="spellEnd"/>
-      <w:r>
-        <w:rPr>
-          <w:rFonts w:ascii="Roboto" w:eastAsia="Roboto Medium" w:hAnsi="Roboto" w:cs="Roboto Medium"/>
-        </w:rPr>
-        <w:t xml:space="preserve"> di dimensione anch’esse definite all’interno del file.</w:t>
-      </w:r>
-    </w:p>
-    <w:p>
-      <w:pPr>
-        <w:rPr>
-          <w:rFonts w:ascii="Roboto" w:eastAsia="Roboto Medium" w:hAnsi="Roboto" w:cs="Roboto Medium"/>
-        </w:rPr>
-      </w:pPr>
-      <w:r>
-        <w:rPr>
-          <w:rFonts w:ascii="Roboto" w:eastAsia="Roboto Medium" w:hAnsi="Roboto" w:cs="Roboto Medium"/>
-        </w:rPr>
-        <w:t xml:space="preserve">Di seguito due prove di </w:t>
-      </w:r>
-      <w:proofErr w:type="spellStart"/>
-      <w:r>
-        <w:rPr>
-          <w:rFonts w:ascii="Roboto" w:eastAsia="Roboto Medium" w:hAnsi="Roboto" w:cs="Roboto Medium"/>
-        </w:rPr>
-        <w:t>spawn</w:t>
-      </w:r>
-      <w:proofErr w:type="spellEnd"/>
-      <w:r>
-        <w:rPr>
-          <w:rFonts w:ascii="Roboto" w:eastAsia="Roboto Medium" w:hAnsi="Roboto" w:cs="Roboto Medium"/>
-        </w:rPr>
-        <w:t xml:space="preserve"> con difficoltà: “facile</w:t>
+        <w:t>L’ambiente, creato attraverso l’algoritmo spiegato nel paragrafo 8.1, risulta essere composto da ostacoli posizionati pseudocasualmente all’interno di una matrice quadrata di dimensione specificata nel file di configurazione collegata con due spawn di dimensione anch’esse definite all’interno del file.</w:t>
+      </w:r>
+    </w:p>
+    <w:p>
+      <w:pPr>
+        <w:rPr>
+          <w:rFonts w:ascii="Roboto" w:eastAsia="Roboto Medium" w:hAnsi="Roboto" w:cs="Roboto Medium"/>
+        </w:rPr>
+      </w:pPr>
+      <w:r>
+        <w:rPr>
+          <w:rFonts w:ascii="Roboto" w:eastAsia="Roboto Medium" w:hAnsi="Roboto" w:cs="Roboto Medium"/>
+        </w:rPr>
+        <w:t>Di seguito due prove di spawn con difficoltà: “</w:t>
+      </w:r>
+      <w:r>
+        <w:rPr>
+          <w:rFonts w:ascii="Roboto" w:eastAsia="Roboto Medium" w:hAnsi="Roboto" w:cs="Roboto Medium"/>
+        </w:rPr>
+        <w:t>medio</w:t>
       </w:r>
       <w:r>
         <w:rPr>
@@ -13202,7 +11878,19 @@
         <w:rPr>
           <w:rFonts w:ascii="Roboto" w:eastAsia="Roboto Medium" w:hAnsi="Roboto" w:cs="Roboto Medium"/>
         </w:rPr>
-        <w:t>ovvero 100 blocchi.</w:t>
+        <w:t xml:space="preserve">ovvero </w:t>
+      </w:r>
+      <w:r>
+        <w:rPr>
+          <w:rFonts w:ascii="Roboto" w:eastAsia="Roboto Medium" w:hAnsi="Roboto" w:cs="Roboto Medium"/>
+        </w:rPr>
+        <w:t>200</w:t>
+      </w:r>
+      <w:r>
+        <w:rPr>
+          <w:rFonts w:ascii="Roboto" w:eastAsia="Roboto Medium" w:hAnsi="Roboto" w:cs="Roboto Medium"/>
+        </w:rPr>
+        <w:t xml:space="preserve"> blocchi.</w:t>
       </w:r>
     </w:p>
     <w:p>
@@ -13232,7 +11920,7 @@
                     <pic:cNvPicPr preferRelativeResize="0"/>
                   </pic:nvPicPr>
                   <pic:blipFill>
-                    <a:blip r:embed="rId14"/>
+                    <a:blip r:embed="rId16"/>
                     <a:srcRect/>
                     <a:stretch>
                       <a:fillRect/>
@@ -13273,7 +11961,7 @@
                     <pic:cNvPicPr preferRelativeResize="0"/>
                   </pic:nvPicPr>
                   <pic:blipFill>
-                    <a:blip r:embed="rId15"/>
+                    <a:blip r:embed="rId17"/>
                     <a:srcRect/>
                     <a:stretch>
                       <a:fillRect/>
@@ -13309,39 +11997,7 @@
           <w:rFonts w:ascii="Roboto" w:eastAsia="Roboto" w:hAnsi="Roboto" w:cs="Roboto"/>
           <w:b/>
         </w:rPr>
-        <w:t xml:space="preserve">A nord è presente l’area di </w:t>
-      </w:r>
-      <w:proofErr w:type="spellStart"/>
-      <w:r>
-        <w:rPr>
-          <w:rFonts w:ascii="Roboto" w:eastAsia="Roboto" w:hAnsi="Roboto" w:cs="Roboto"/>
-          <w:b/>
-        </w:rPr>
-        <w:t>spawn</w:t>
-      </w:r>
-      <w:proofErr w:type="spellEnd"/>
-      <w:r>
-        <w:rPr>
-          <w:rFonts w:ascii="Roboto" w:eastAsia="Roboto" w:hAnsi="Roboto" w:cs="Roboto"/>
-          <w:b/>
-        </w:rPr>
-        <w:t xml:space="preserve"> dei robot di tipo guardia, mentre a sud è presente l’area di </w:t>
-      </w:r>
-      <w:proofErr w:type="spellStart"/>
-      <w:r>
-        <w:rPr>
-          <w:rFonts w:ascii="Roboto" w:eastAsia="Roboto" w:hAnsi="Roboto" w:cs="Roboto"/>
-          <w:b/>
-        </w:rPr>
-        <w:t>spawn</w:t>
-      </w:r>
-      <w:proofErr w:type="spellEnd"/>
-      <w:r>
-        <w:rPr>
-          <w:rFonts w:ascii="Roboto" w:eastAsia="Roboto" w:hAnsi="Roboto" w:cs="Roboto"/>
-          <w:b/>
-        </w:rPr>
-        <w:t xml:space="preserve"> dei robot di tipo ladro. Possiamo notare </w:t>
+        <w:t xml:space="preserve">A nord è presente l’area di spawn dei robot di tipo guardia, mentre a sud è presente l’area di spawn dei robot di tipo ladro. Possiamo notare </w:t>
       </w:r>
       <w:r>
         <w:rPr>
@@ -13420,21 +12076,7 @@
           <w:rFonts w:ascii="Roboto" w:eastAsia="Roboto Medium" w:hAnsi="Roboto" w:cs="Roboto Medium"/>
         </w:rPr>
         <w:br/>
-        <w:t xml:space="preserve">1) Si punterà ad ottimizzare la scena diminuendo il </w:t>
-      </w:r>
-      <w:proofErr w:type="spellStart"/>
-      <w:r>
-        <w:rPr>
-          <w:rFonts w:ascii="Roboto" w:eastAsia="Roboto Medium" w:hAnsi="Roboto" w:cs="Roboto Medium"/>
-        </w:rPr>
-        <w:t>TimeStep</w:t>
-      </w:r>
-      <w:proofErr w:type="spellEnd"/>
-      <w:r>
-        <w:rPr>
-          <w:rFonts w:ascii="Roboto" w:eastAsia="Roboto Medium" w:hAnsi="Roboto" w:cs="Roboto Medium"/>
-        </w:rPr>
-        <w:t xml:space="preserve"> da 16, in cui è attualmente, a 4 in modo da rendere più precisa la simulazione. Ciò però gioca un importante ruolo in fase di requisiti minimi del sistema che aumenta vertiginosamente e, quindi, necessita di un’ulteriore ottimizzazione nel codice che richiede uno studio più approfondito e tempo di analisi.</w:t>
+        <w:t>1) Si punterà ad ottimizzare la scena diminuendo il TimeStep da 16, in cui è attualmente, a 4 in modo da rendere più precisa la simulazione. Ciò però gioca un importante ruolo in fase di requisiti minimi del sistema che aumenta vertiginosamente e, quindi, necessita di un’ulteriore ottimizzazione nel codice che richiede uno studio più approfondito e tempo di analisi.</w:t>
       </w:r>
     </w:p>
     <w:p>
@@ -13511,7 +12153,7 @@
         <w:rPr>
           <w:rFonts w:ascii="Roboto" w:eastAsia="Roboto Medium" w:hAnsi="Roboto" w:cs="Roboto Medium"/>
         </w:rPr>
-        <w:t>6) Si implementeranno diverse condizioni meteorologiche, come ad esempio la nebbia , che ridurrà la precisione di rilevamento da parte delle guardie.</w:t>
+        <w:t>6) Si implementeranno diverse condizioni meteorologiche, come ad esempio la nebbia, che ridurrà la precisione di rilevamento da parte delle guardie.</w:t>
       </w:r>
     </w:p>
     <w:p>
@@ -13563,7 +12205,7 @@
         </w:rPr>
         <w:t xml:space="preserve">Scaricare e installare Java 15. </w:t>
       </w:r>
-      <w:hyperlink r:id="rId16">
+      <w:hyperlink r:id="rId18">
         <w:r>
           <w:rPr>
             <w:rFonts w:ascii="Roboto" w:eastAsia="Roboto Medium" w:hAnsi="Roboto" w:cs="Roboto Medium"/>
@@ -13586,7 +12228,7 @@
         </w:rPr>
         <w:t xml:space="preserve">Scaricare e installare Eclipse.  </w:t>
       </w:r>
-      <w:hyperlink r:id="rId17">
+      <w:hyperlink r:id="rId19">
         <w:r>
           <w:rPr>
             <w:rFonts w:ascii="Roboto" w:eastAsia="Roboto Medium" w:hAnsi="Roboto" w:cs="Roboto Medium"/>
@@ -13610,55 +12252,14 @@
           <w:lang w:val="en-US"/>
         </w:rPr>
       </w:pPr>
-      <w:proofErr w:type="spellStart"/>
       <w:r>
         <w:rPr>
           <w:rFonts w:ascii="Roboto" w:eastAsia="Roboto Medium" w:hAnsi="Roboto" w:cs="Roboto Medium"/>
           <w:lang w:val="en-US"/>
         </w:rPr>
-        <w:t>Scaricare</w:t>
-      </w:r>
-      <w:proofErr w:type="spellEnd"/>
-      <w:r>
-        <w:rPr>
-          <w:rFonts w:ascii="Roboto" w:eastAsia="Roboto Medium" w:hAnsi="Roboto" w:cs="Roboto Medium"/>
-          <w:lang w:val="en-US"/>
-        </w:rPr>
-        <w:t xml:space="preserve"> e </w:t>
-      </w:r>
-      <w:proofErr w:type="spellStart"/>
-      <w:r>
-        <w:rPr>
-          <w:rFonts w:ascii="Roboto" w:eastAsia="Roboto Medium" w:hAnsi="Roboto" w:cs="Roboto Medium"/>
-          <w:lang w:val="en-US"/>
-        </w:rPr>
-        <w:t>installare</w:t>
-      </w:r>
-      <w:proofErr w:type="spellEnd"/>
-      <w:r>
-        <w:rPr>
-          <w:rFonts w:ascii="Roboto" w:eastAsia="Roboto Medium" w:hAnsi="Roboto" w:cs="Roboto Medium"/>
-          <w:lang w:val="en-US"/>
-        </w:rPr>
-        <w:t xml:space="preserve"> </w:t>
-      </w:r>
-      <w:proofErr w:type="spellStart"/>
-      <w:r>
-        <w:rPr>
-          <w:rFonts w:ascii="Roboto" w:eastAsia="Roboto Medium" w:hAnsi="Roboto" w:cs="Roboto Medium"/>
-          <w:lang w:val="en-US"/>
-        </w:rPr>
-        <w:t>Webots</w:t>
-      </w:r>
-      <w:proofErr w:type="spellEnd"/>
-      <w:r>
-        <w:rPr>
-          <w:rFonts w:ascii="Roboto" w:eastAsia="Roboto Medium" w:hAnsi="Roboto" w:cs="Roboto Medium"/>
-          <w:lang w:val="en-US"/>
-        </w:rPr>
-        <w:t xml:space="preserve">. </w:t>
-      </w:r>
-      <w:hyperlink r:id="rId18">
+        <w:t xml:space="preserve">Scaricare e installare Webots. </w:t>
+      </w:r>
+      <w:hyperlink r:id="rId20">
         <w:r>
           <w:rPr>
             <w:rFonts w:ascii="Roboto" w:eastAsia="Roboto Medium" w:hAnsi="Roboto" w:cs="Roboto Medium"/>
@@ -13736,21 +12337,7 @@
         <w:rPr>
           <w:rFonts w:ascii="Roboto" w:eastAsia="Roboto Medium" w:hAnsi="Roboto" w:cs="Roboto Medium"/>
         </w:rPr>
-        <w:t xml:space="preserve">” e selezionare il </w:t>
-      </w:r>
-      <w:proofErr w:type="spellStart"/>
-      <w:r>
-        <w:rPr>
-          <w:rFonts w:ascii="Roboto" w:eastAsia="Roboto Medium" w:hAnsi="Roboto" w:cs="Roboto Medium"/>
-        </w:rPr>
-        <w:t>path</w:t>
-      </w:r>
-      <w:proofErr w:type="spellEnd"/>
-      <w:r>
-        <w:rPr>
-          <w:rFonts w:ascii="Roboto" w:eastAsia="Roboto Medium" w:hAnsi="Roboto" w:cs="Roboto Medium"/>
-        </w:rPr>
-        <w:t xml:space="preserve"> in cui si trova il progetto: </w:t>
+        <w:t xml:space="preserve">” e selezionare il path in cui si trova il progetto: </w:t>
       </w:r>
       <w:r>
         <w:rPr>
@@ -13758,271 +12345,121 @@
         </w:rPr>
         <w:t>“</w:t>
       </w:r>
-      <w:proofErr w:type="spellStart"/>
       <w:r>
         <w:rPr>
           <w:rFonts w:ascii="Roboto" w:eastAsia="Roboto Medium" w:hAnsi="Roboto" w:cs="Roboto Medium"/>
           <w:b/>
           <w:bCs/>
         </w:rPr>
-        <w:t>guardieEladri</w:t>
-      </w:r>
-      <w:proofErr w:type="spellEnd"/>
+        <w:t>guardieEladri/controllers/WeBotsEclipse</w:t>
+      </w:r>
+      <w:r>
+        <w:rPr>
+          <w:rFonts w:ascii="Roboto" w:eastAsia="Roboto Medium" w:hAnsi="Roboto" w:cs="Roboto Medium"/>
+        </w:rPr>
+        <w:t>”</w:t>
+      </w:r>
+      <w:r>
+        <w:rPr>
+          <w:rFonts w:ascii="Roboto" w:eastAsia="Roboto Medium" w:hAnsi="Roboto" w:cs="Roboto Medium"/>
+        </w:rPr>
+        <w:t>.</w:t>
+      </w:r>
+    </w:p>
+    <w:p>
+      <w:pPr>
+        <w:rPr>
+          <w:rFonts w:ascii="Roboto" w:eastAsia="Roboto Medium" w:hAnsi="Roboto" w:cs="Roboto Medium"/>
+        </w:rPr>
+      </w:pPr>
+    </w:p>
+    <w:p>
+      <w:pPr>
+        <w:rPr>
+          <w:rFonts w:ascii="Roboto" w:eastAsia="Roboto Medium" w:hAnsi="Roboto" w:cs="Roboto Medium"/>
+        </w:rPr>
+      </w:pPr>
+      <w:r>
+        <w:rPr>
+          <w:rFonts w:ascii="Roboto" w:eastAsia="Roboto Medium" w:hAnsi="Roboto" w:cs="Roboto Medium"/>
+        </w:rPr>
+        <w:t xml:space="preserve">Dal PackageExplore di Eclipse, aprire il file: </w:t>
+      </w:r>
+      <w:r>
+        <w:rPr>
+          <w:rFonts w:ascii="Roboto" w:eastAsia="Roboto Medium" w:hAnsi="Roboto" w:cs="Roboto Medium"/>
+        </w:rPr>
+        <w:t>“</w:t>
+      </w:r>
       <w:r>
         <w:rPr>
           <w:rFonts w:ascii="Roboto" w:eastAsia="Roboto Medium" w:hAnsi="Roboto" w:cs="Roboto Medium"/>
           <w:b/>
           <w:bCs/>
         </w:rPr>
-        <w:t>/controllers/</w:t>
-      </w:r>
-      <w:proofErr w:type="spellStart"/>
-      <w:r>
+        <w:t>src/Config.txt</w:t>
+      </w:r>
+      <w:r>
+        <w:rPr>
+          <w:rFonts w:ascii="Roboto" w:eastAsia="Roboto Medium" w:hAnsi="Roboto" w:cs="Roboto Medium"/>
+        </w:rPr>
+        <w:t>”.</w:t>
+      </w:r>
+    </w:p>
+    <w:p>
+      <w:pPr>
+        <w:rPr>
+          <w:rFonts w:ascii="Roboto" w:eastAsia="Roboto Medium" w:hAnsi="Roboto" w:cs="Roboto Medium"/>
+        </w:rPr>
+      </w:pPr>
+    </w:p>
+    <w:p>
+      <w:pPr>
+        <w:rPr>
+          <w:rFonts w:ascii="Roboto" w:eastAsia="Roboto Medium" w:hAnsi="Roboto" w:cs="Roboto Medium"/>
+        </w:rPr>
+      </w:pPr>
+      <w:r>
+        <w:rPr>
+          <w:rFonts w:ascii="Roboto" w:eastAsia="Roboto Medium" w:hAnsi="Roboto" w:cs="Roboto Medium"/>
+        </w:rPr>
+        <w:t>Modificare i valori di “webotspath” e “projectpath” specificando rispettivamente, il path in cui è installato webots e il path in cui si trova il progetto. Modificare le altre impostazion</w:t>
+      </w:r>
+      <w:r>
+        <w:rPr>
+          <w:rFonts w:ascii="Roboto" w:eastAsia="Roboto Medium" w:hAnsi="Roboto" w:cs="Roboto Medium"/>
+        </w:rPr>
+        <w:t>i</w:t>
+      </w:r>
+      <w:r>
+        <w:rPr>
+          <w:rFonts w:ascii="Roboto" w:eastAsia="Roboto Medium" w:hAnsi="Roboto" w:cs="Roboto Medium"/>
+        </w:rPr>
+        <w:t xml:space="preserve"> con i valori desiderati.</w:t>
+      </w:r>
+    </w:p>
+    <w:p>
+      <w:pPr>
+        <w:rPr>
+          <w:rFonts w:ascii="Roboto" w:eastAsia="Roboto Medium" w:hAnsi="Roboto" w:cs="Roboto Medium"/>
+        </w:rPr>
+      </w:pPr>
+    </w:p>
+    <w:p>
+      <w:pPr>
         <w:rPr>
           <w:rFonts w:ascii="Roboto" w:eastAsia="Roboto Medium" w:hAnsi="Roboto" w:cs="Roboto Medium"/>
           <w:b/>
           <w:bCs/>
         </w:rPr>
-        <w:t>WeBotsEclipse</w:t>
-      </w:r>
-      <w:proofErr w:type="spellEnd"/>
-      <w:r>
-        <w:rPr>
-          <w:rFonts w:ascii="Roboto" w:eastAsia="Roboto Medium" w:hAnsi="Roboto" w:cs="Roboto Medium"/>
-        </w:rPr>
-        <w:t>”</w:t>
-      </w:r>
-      <w:r>
-        <w:rPr>
-          <w:rFonts w:ascii="Roboto" w:eastAsia="Roboto Medium" w:hAnsi="Roboto" w:cs="Roboto Medium"/>
-        </w:rPr>
-        <w:t>.</w:t>
-      </w:r>
-    </w:p>
-    <w:p>
-      <w:pPr>
-        <w:rPr>
-          <w:rFonts w:ascii="Roboto" w:eastAsia="Roboto Medium" w:hAnsi="Roboto" w:cs="Roboto Medium"/>
-        </w:rPr>
-      </w:pPr>
-    </w:p>
-    <w:p>
-      <w:pPr>
-        <w:rPr>
-          <w:rFonts w:ascii="Roboto" w:eastAsia="Roboto Medium" w:hAnsi="Roboto" w:cs="Roboto Medium"/>
-        </w:rPr>
-      </w:pPr>
-      <w:r>
-        <w:rPr>
-          <w:rFonts w:ascii="Roboto" w:eastAsia="Roboto Medium" w:hAnsi="Roboto" w:cs="Roboto Medium"/>
-        </w:rPr>
-        <w:t xml:space="preserve">Dal </w:t>
-      </w:r>
-      <w:proofErr w:type="spellStart"/>
-      <w:r>
-        <w:rPr>
-          <w:rFonts w:ascii="Roboto" w:eastAsia="Roboto Medium" w:hAnsi="Roboto" w:cs="Roboto Medium"/>
-        </w:rPr>
-        <w:t>PackageExplore</w:t>
-      </w:r>
-      <w:proofErr w:type="spellEnd"/>
-      <w:r>
-        <w:rPr>
-          <w:rFonts w:ascii="Roboto" w:eastAsia="Roboto Medium" w:hAnsi="Roboto" w:cs="Roboto Medium"/>
-        </w:rPr>
-        <w:t xml:space="preserve"> di Eclipse, aprire il file: </w:t>
-      </w:r>
-      <w:r>
-        <w:rPr>
-          <w:rFonts w:ascii="Roboto" w:eastAsia="Roboto Medium" w:hAnsi="Roboto" w:cs="Roboto Medium"/>
-        </w:rPr>
-        <w:t>“</w:t>
-      </w:r>
-      <w:proofErr w:type="spellStart"/>
+      </w:pPr>
       <w:r>
         <w:rPr>
           <w:rFonts w:ascii="Roboto" w:eastAsia="Roboto Medium" w:hAnsi="Roboto" w:cs="Roboto Medium"/>
           <w:b/>
           <w:bCs/>
         </w:rPr>
-        <w:t>src</w:t>
-      </w:r>
-      <w:proofErr w:type="spellEnd"/>
-      <w:r>
-        <w:rPr>
-          <w:rFonts w:ascii="Roboto" w:eastAsia="Roboto Medium" w:hAnsi="Roboto" w:cs="Roboto Medium"/>
-          <w:b/>
-          <w:bCs/>
-        </w:rPr>
-        <w:t>/Config.txt</w:t>
-      </w:r>
-      <w:r>
-        <w:rPr>
-          <w:rFonts w:ascii="Roboto" w:eastAsia="Roboto Medium" w:hAnsi="Roboto" w:cs="Roboto Medium"/>
-        </w:rPr>
-        <w:t>”.</w:t>
-      </w:r>
-    </w:p>
-    <w:p>
-      <w:pPr>
-        <w:rPr>
-          <w:rFonts w:ascii="Roboto" w:eastAsia="Roboto Medium" w:hAnsi="Roboto" w:cs="Roboto Medium"/>
-        </w:rPr>
-      </w:pPr>
-    </w:p>
-    <w:p>
-      <w:pPr>
-        <w:rPr>
-          <w:rFonts w:ascii="Roboto" w:eastAsia="Roboto Medium" w:hAnsi="Roboto" w:cs="Roboto Medium"/>
-        </w:rPr>
-      </w:pPr>
-      <w:r>
-        <w:rPr>
-          <w:rFonts w:ascii="Roboto" w:eastAsia="Roboto Medium" w:hAnsi="Roboto" w:cs="Roboto Medium"/>
-        </w:rPr>
-        <w:t>Modificare i valori di “</w:t>
-      </w:r>
-      <w:proofErr w:type="spellStart"/>
-      <w:r>
-        <w:rPr>
-          <w:rFonts w:ascii="Roboto" w:eastAsia="Roboto Medium" w:hAnsi="Roboto" w:cs="Roboto Medium"/>
-        </w:rPr>
-        <w:t>webotspath</w:t>
-      </w:r>
-      <w:proofErr w:type="spellEnd"/>
-      <w:r>
-        <w:rPr>
-          <w:rFonts w:ascii="Roboto" w:eastAsia="Roboto Medium" w:hAnsi="Roboto" w:cs="Roboto Medium"/>
-        </w:rPr>
-        <w:t>” e “</w:t>
-      </w:r>
-      <w:proofErr w:type="spellStart"/>
-      <w:r>
-        <w:rPr>
-          <w:rFonts w:ascii="Roboto" w:eastAsia="Roboto Medium" w:hAnsi="Roboto" w:cs="Roboto Medium"/>
-        </w:rPr>
-        <w:t>projectpath</w:t>
-      </w:r>
-      <w:proofErr w:type="spellEnd"/>
-      <w:r>
-        <w:rPr>
-          <w:rFonts w:ascii="Roboto" w:eastAsia="Roboto Medium" w:hAnsi="Roboto" w:cs="Roboto Medium"/>
-        </w:rPr>
-        <w:t xml:space="preserve">” specificando rispettivamente, il </w:t>
-      </w:r>
-      <w:proofErr w:type="spellStart"/>
-      <w:r>
-        <w:rPr>
-          <w:rFonts w:ascii="Roboto" w:eastAsia="Roboto Medium" w:hAnsi="Roboto" w:cs="Roboto Medium"/>
-        </w:rPr>
-        <w:t>path</w:t>
-      </w:r>
-      <w:proofErr w:type="spellEnd"/>
-      <w:r>
-        <w:rPr>
-          <w:rFonts w:ascii="Roboto" w:eastAsia="Roboto Medium" w:hAnsi="Roboto" w:cs="Roboto Medium"/>
-        </w:rPr>
-        <w:t xml:space="preserve"> in cui è installato </w:t>
-      </w:r>
-      <w:proofErr w:type="spellStart"/>
-      <w:r>
-        <w:rPr>
-          <w:rFonts w:ascii="Roboto" w:eastAsia="Roboto Medium" w:hAnsi="Roboto" w:cs="Roboto Medium"/>
-        </w:rPr>
-        <w:t>webots</w:t>
-      </w:r>
-      <w:proofErr w:type="spellEnd"/>
-      <w:r>
-        <w:rPr>
-          <w:rFonts w:ascii="Roboto" w:eastAsia="Roboto Medium" w:hAnsi="Roboto" w:cs="Roboto Medium"/>
-        </w:rPr>
-        <w:t xml:space="preserve"> e il </w:t>
-      </w:r>
-      <w:proofErr w:type="spellStart"/>
-      <w:r>
-        <w:rPr>
-          <w:rFonts w:ascii="Roboto" w:eastAsia="Roboto Medium" w:hAnsi="Roboto" w:cs="Roboto Medium"/>
-        </w:rPr>
-        <w:t>path</w:t>
-      </w:r>
-      <w:proofErr w:type="spellEnd"/>
-      <w:r>
-        <w:rPr>
-          <w:rFonts w:ascii="Roboto" w:eastAsia="Roboto Medium" w:hAnsi="Roboto" w:cs="Roboto Medium"/>
-        </w:rPr>
-        <w:t xml:space="preserve"> in cui si trova il progetto. Modificare le altre impostazion</w:t>
-      </w:r>
-      <w:r>
-        <w:rPr>
-          <w:rFonts w:ascii="Roboto" w:eastAsia="Roboto Medium" w:hAnsi="Roboto" w:cs="Roboto Medium"/>
-        </w:rPr>
-        <w:t>i</w:t>
-      </w:r>
-      <w:r>
-        <w:rPr>
-          <w:rFonts w:ascii="Roboto" w:eastAsia="Roboto Medium" w:hAnsi="Roboto" w:cs="Roboto Medium"/>
-        </w:rPr>
-        <w:t xml:space="preserve"> con i valori desiderati.</w:t>
-      </w:r>
-    </w:p>
-    <w:p>
-      <w:pPr>
-        <w:rPr>
-          <w:rFonts w:ascii="Roboto" w:eastAsia="Roboto Medium" w:hAnsi="Roboto" w:cs="Roboto Medium"/>
-        </w:rPr>
-      </w:pPr>
-    </w:p>
-    <w:p>
-      <w:pPr>
-        <w:rPr>
-          <w:rFonts w:ascii="Roboto" w:eastAsia="Roboto Medium" w:hAnsi="Roboto" w:cs="Roboto Medium"/>
-          <w:b/>
-          <w:bCs/>
-        </w:rPr>
-      </w:pPr>
-      <w:r>
-        <w:rPr>
-          <w:rFonts w:ascii="Roboto" w:eastAsia="Roboto Medium" w:hAnsi="Roboto" w:cs="Roboto Medium"/>
-          <w:b/>
-          <w:bCs/>
-        </w:rPr>
-        <w:t xml:space="preserve">N.B. il </w:t>
-      </w:r>
-      <w:proofErr w:type="spellStart"/>
-      <w:r>
-        <w:rPr>
-          <w:rFonts w:ascii="Roboto" w:eastAsia="Roboto Medium" w:hAnsi="Roboto" w:cs="Roboto Medium"/>
-          <w:b/>
-          <w:bCs/>
-        </w:rPr>
-        <w:t>path</w:t>
-      </w:r>
-      <w:proofErr w:type="spellEnd"/>
-      <w:r>
-        <w:rPr>
-          <w:rFonts w:ascii="Roboto" w:eastAsia="Roboto Medium" w:hAnsi="Roboto" w:cs="Roboto Medium"/>
-          <w:b/>
-          <w:bCs/>
-        </w:rPr>
-        <w:t xml:space="preserve"> del progetto deve fermarsi una cartella prima della cartella “</w:t>
-      </w:r>
-      <w:proofErr w:type="spellStart"/>
-      <w:r>
-        <w:rPr>
-          <w:rFonts w:ascii="Roboto" w:eastAsia="Roboto Medium" w:hAnsi="Roboto" w:cs="Roboto Medium"/>
-          <w:b/>
-          <w:bCs/>
-        </w:rPr>
-        <w:t>guardieEladri</w:t>
-      </w:r>
-      <w:proofErr w:type="spellEnd"/>
-      <w:r>
-        <w:rPr>
-          <w:rFonts w:ascii="Roboto" w:eastAsia="Roboto Medium" w:hAnsi="Roboto" w:cs="Roboto Medium"/>
-          <w:b/>
-          <w:bCs/>
-        </w:rPr>
-        <w:t>”.</w:t>
+        <w:t>N.B. il path del progetto deve fermarsi una cartella prima della cartella “guardieEladri”.</w:t>
       </w:r>
     </w:p>
     <w:p>
@@ -14078,27 +12515,20 @@
         <w:rPr>
           <w:rFonts w:ascii="Roboto" w:eastAsia="Roboto Medium" w:hAnsi="Roboto" w:cs="Roboto Medium"/>
         </w:rPr>
-        <w:t>Il numero di robot (</w:t>
-      </w:r>
-      <w:proofErr w:type="spellStart"/>
-      <w:r>
-        <w:rPr>
-          <w:rFonts w:ascii="Roboto" w:eastAsia="Roboto Medium" w:hAnsi="Roboto" w:cs="Roboto Medium"/>
-        </w:rPr>
-        <w:t>numeroGuardie</w:t>
-      </w:r>
-      <w:proofErr w:type="spellEnd"/>
-      <w:r>
-        <w:rPr>
-          <w:rFonts w:ascii="Roboto" w:eastAsia="Roboto Medium" w:hAnsi="Roboto" w:cs="Roboto Medium"/>
-        </w:rPr>
-        <w:t>, numeroLadri).</w:t>
-      </w:r>
-      <w:r>
-        <w:rPr>
-          <w:rFonts w:ascii="Roboto" w:eastAsia="Roboto Medium" w:hAnsi="Roboto" w:cs="Roboto Medium"/>
-        </w:rPr>
-        <w:t>*</w:t>
+        <w:t>Il numero di robot (numeroGuardie, numeroLadri).</w:t>
+      </w:r>
+      <w:r>
+        <w:rPr>
+          <w:rFonts w:ascii="Roboto" w:eastAsia="Roboto Medium" w:hAnsi="Roboto" w:cs="Roboto Medium"/>
+        </w:rPr>
+        <w:t xml:space="preserve"> </w:t>
+      </w:r>
+      <w:r>
+        <w:rPr>
+          <w:rFonts w:ascii="Roboto" w:eastAsia="Roboto Medium" w:hAnsi="Roboto" w:cs="Roboto Medium"/>
+          <w:vertAlign w:val="superscript"/>
+        </w:rPr>
+        <w:t>[1]</w:t>
       </w:r>
     </w:p>
     <w:p>
@@ -14117,6 +12547,26 @@
         </w:rPr>
         <w:t>Il time step utilizzato nella simulazione</w:t>
       </w:r>
+      <m:oMath>
+        <m:r>
+          <w:rPr>
+            <w:rFonts w:ascii="Cambria Math" w:eastAsia="Roboto Medium" w:hAnsi="Cambria Math" w:cs="Roboto Medium"/>
+          </w:rPr>
+          <m:t xml:space="preserve"> </m:t>
+        </m:r>
+        <m:r>
+          <w:rPr>
+            <w:rFonts w:ascii="Cambria Math" w:eastAsia="Roboto Medium" w:hAnsi="Cambria Math" w:cs="Roboto Medium"/>
+          </w:rPr>
+          <m:t>.</m:t>
+        </m:r>
+        <m:r>
+          <w:rPr>
+            <w:rFonts w:ascii="Cambria Math" w:eastAsia="Roboto Medium" w:hAnsi="Cambria Math" w:cs="Roboto Medium"/>
+          </w:rPr>
+          <m:t xml:space="preserve"> </m:t>
+        </m:r>
+      </m:oMath>
     </w:p>
     <w:p>
       <w:pPr>
@@ -14155,19 +12605,14 @@
         <w:rPr>
           <w:rFonts w:ascii="Roboto" w:eastAsia="Roboto Medium" w:hAnsi="Roboto" w:cs="Roboto Medium"/>
         </w:rPr>
-        <w:t>*</w:t>
-      </w:r>
-      <w:r>
-        <w:rPr>
-          <w:rFonts w:ascii="Roboto" w:eastAsia="Roboto Medium" w:hAnsi="Roboto" w:cs="Roboto Medium"/>
-        </w:rPr>
-        <w:t>*</w:t>
-      </w:r>
-      <w:r>
-        <w:rPr>
-          <w:rFonts w:ascii="Roboto" w:eastAsia="Roboto Medium" w:hAnsi="Roboto" w:cs="Roboto Medium"/>
-        </w:rPr>
-        <w:t xml:space="preserve"> ***</w:t>
+        <w:t xml:space="preserve"> </w:t>
+      </w:r>
+      <w:r>
+        <w:rPr>
+          <w:rFonts w:ascii="Roboto" w:eastAsia="Roboto Medium" w:hAnsi="Roboto" w:cs="Roboto Medium"/>
+          <w:vertAlign w:val="superscript"/>
+        </w:rPr>
+        <w:t>[2]</w:t>
       </w:r>
     </w:p>
     <w:p>
@@ -14184,16 +12629,8 @@
         <w:rPr>
           <w:rFonts w:ascii="Roboto" w:eastAsia="Roboto Medium" w:hAnsi="Roboto" w:cs="Roboto Medium"/>
         </w:rPr>
-        <w:t xml:space="preserve">Dimensione dell’altezza dell’area di </w:t>
-      </w:r>
-      <w:proofErr w:type="spellStart"/>
-      <w:r>
-        <w:rPr>
-          <w:rFonts w:ascii="Roboto" w:eastAsia="Roboto Medium" w:hAnsi="Roboto" w:cs="Roboto Medium"/>
-        </w:rPr>
-        <w:t>spawn</w:t>
-      </w:r>
-      <w:proofErr w:type="spellEnd"/>
+        <w:t>Dimensione dell’altezza dell’area di spawn</w:t>
+      </w:r>
       <w:r>
         <w:rPr>
           <w:rFonts w:ascii="Roboto" w:eastAsia="Roboto Medium" w:hAnsi="Roboto" w:cs="Roboto Medium"/>
@@ -14215,21 +12652,7 @@
         <w:rPr>
           <w:rFonts w:ascii="Roboto" w:eastAsia="Roboto Medium" w:hAnsi="Roboto" w:cs="Roboto Medium"/>
         </w:rPr>
-        <w:t xml:space="preserve">Dimensione delle porte dello </w:t>
-      </w:r>
-      <w:proofErr w:type="spellStart"/>
-      <w:r>
-        <w:rPr>
-          <w:rFonts w:ascii="Roboto" w:eastAsia="Roboto Medium" w:hAnsi="Roboto" w:cs="Roboto Medium"/>
-        </w:rPr>
-        <w:t>spawn</w:t>
-      </w:r>
-      <w:proofErr w:type="spellEnd"/>
-      <w:r>
-        <w:rPr>
-          <w:rFonts w:ascii="Roboto" w:eastAsia="Roboto Medium" w:hAnsi="Roboto" w:cs="Roboto Medium"/>
-        </w:rPr>
-        <w:t>.</w:t>
+        <w:t>Dimensione delle porte dello spawn.</w:t>
       </w:r>
     </w:p>
     <w:p>
@@ -14333,7 +12756,7 @@
                     <pic:cNvPicPr preferRelativeResize="0"/>
                   </pic:nvPicPr>
                   <pic:blipFill>
-                    <a:blip r:embed="rId19"/>
+                    <a:blip r:embed="rId21"/>
                     <a:srcRect/>
                     <a:stretch>
                       <a:fillRect/>
@@ -14389,8 +12812,9 @@
       <w:r>
         <w:rPr>
           <w:rFonts w:ascii="Roboto" w:eastAsia="Roboto Medium" w:hAnsi="Roboto" w:cs="Roboto Medium"/>
-        </w:rPr>
-        <w:t>*</w:t>
+          <w:vertAlign w:val="superscript"/>
+        </w:rPr>
+        <w:t>[1]</w:t>
       </w:r>
       <w:r>
         <w:rPr>
@@ -14438,16 +12862,9 @@
           <w:rFonts w:ascii="Roboto" w:eastAsia="Roboto Medium" w:hAnsi="Roboto" w:cs="Roboto Medium"/>
           <w:sz w:val="24"/>
           <w:szCs w:val="24"/>
-        </w:rPr>
-        <w:t>*</w:t>
-      </w:r>
-      <w:r>
-        <w:rPr>
-          <w:rFonts w:ascii="Roboto" w:eastAsia="Roboto Medium" w:hAnsi="Roboto" w:cs="Roboto Medium"/>
-          <w:sz w:val="24"/>
-          <w:szCs w:val="24"/>
-        </w:rPr>
-        <w:t>*</w:t>
+          <w:vertAlign w:val="superscript"/>
+        </w:rPr>
+        <w:t>[2]</w:t>
       </w:r>
       <w:r>
         <w:rPr>
@@ -14467,15 +12884,6 @@
         </w:rPr>
         <w:t>La mappa è attualmente funzionante nella versione quadrata, x = y, per implementazioni future si è deciso di mantenere separati questi due valori.</w:t>
       </w:r>
-    </w:p>
-    <w:p>
-      <w:pPr>
-        <w:rPr>
-          <w:rFonts w:ascii="Roboto" w:eastAsia="Roboto Medium" w:hAnsi="Roboto" w:cs="Roboto Medium"/>
-          <w:sz w:val="24"/>
-          <w:szCs w:val="24"/>
-        </w:rPr>
-      </w:pPr>
       <w:r>
         <w:rPr>
           <w:rFonts w:ascii="Roboto" w:hAnsi="Roboto"/>
@@ -14484,7 +12892,7 @@
           <w:szCs w:val="24"/>
           <w:vertAlign w:val="superscript"/>
         </w:rPr>
-        <w:t>***</w:t>
+        <w:t xml:space="preserve"> </w:t>
       </w:r>
       <w:r>
         <w:rPr>
@@ -14494,7 +12902,7 @@
           <w:szCs w:val="24"/>
           <w:vertAlign w:val="superscript"/>
         </w:rPr>
-        <w:t xml:space="preserve"> </w:t>
+        <w:t>L</w:t>
       </w:r>
       <w:r>
         <w:rPr>
@@ -14504,7 +12912,7 @@
           <w:szCs w:val="24"/>
           <w:vertAlign w:val="superscript"/>
         </w:rPr>
-        <w:t>L</w:t>
+        <w:t xml:space="preserve">e dimensioni massime della </w:t>
       </w:r>
       <w:r>
         <w:rPr>
@@ -14514,7 +12922,7 @@
           <w:szCs w:val="24"/>
           <w:vertAlign w:val="superscript"/>
         </w:rPr>
-        <w:t xml:space="preserve">e dimensioni massime della </w:t>
+        <w:t xml:space="preserve">mappa </w:t>
       </w:r>
       <w:r>
         <w:rPr>
@@ -14524,7 +12932,7 @@
           <w:szCs w:val="24"/>
           <w:vertAlign w:val="superscript"/>
         </w:rPr>
-        <w:t xml:space="preserve">mappa </w:t>
+        <w:t>sono 20x20</w:t>
       </w:r>
       <w:r>
         <w:rPr>
@@ -14534,16 +12942,6 @@
           <w:szCs w:val="24"/>
           <w:vertAlign w:val="superscript"/>
         </w:rPr>
-        <w:t>sono 20x20</w:t>
-      </w:r>
-      <w:r>
-        <w:rPr>
-          <w:rFonts w:ascii="Roboto" w:hAnsi="Roboto"/>
-          <w:color w:val="000000"/>
-          <w:sz w:val="24"/>
-          <w:szCs w:val="24"/>
-          <w:vertAlign w:val="superscript"/>
-        </w:rPr>
         <w:t>.</w:t>
       </w:r>
     </w:p>
@@ -14565,23 +12963,8 @@
           <w:rFonts w:ascii="Roboto" w:eastAsia="Roboto Medium" w:hAnsi="Roboto" w:cs="Roboto Medium"/>
         </w:rPr>
         <w:lastRenderedPageBreak/>
-        <w:t xml:space="preserve">Dal </w:t>
-      </w:r>
-      <w:proofErr w:type="spellStart"/>
-      <w:r>
-        <w:rPr>
-          <w:rFonts w:ascii="Roboto" w:eastAsia="Roboto Medium" w:hAnsi="Roboto" w:cs="Roboto Medium"/>
-        </w:rPr>
-        <w:t>PackageExplore</w:t>
-      </w:r>
-      <w:proofErr w:type="spellEnd"/>
-      <w:r>
-        <w:rPr>
-          <w:rFonts w:ascii="Roboto" w:eastAsia="Roboto Medium" w:hAnsi="Roboto" w:cs="Roboto Medium"/>
-        </w:rPr>
-        <w:t xml:space="preserve"> di Eclipse cliccare con il tasto destro sul nome del progetto “</w:t>
-      </w:r>
-      <w:proofErr w:type="spellStart"/>
+        <w:t>Dal PackageExplore di Eclipse cliccare con il tasto destro sul nome del progetto “</w:t>
+      </w:r>
       <w:r>
         <w:rPr>
           <w:rFonts w:ascii="Roboto" w:eastAsia="Roboto" w:hAnsi="Roboto" w:cs="Roboto"/>
@@ -14589,7 +12972,6 @@
         </w:rPr>
         <w:t>WeBotsEclipse</w:t>
       </w:r>
-      <w:proofErr w:type="spellEnd"/>
       <w:r>
         <w:rPr>
           <w:rFonts w:ascii="Roboto" w:eastAsia="Roboto Medium" w:hAnsi="Roboto" w:cs="Roboto Medium"/>
@@ -14610,7 +12992,6 @@
         </w:rPr>
         <w:t xml:space="preserve"> </w:t>
       </w:r>
-      <w:proofErr w:type="spellStart"/>
       <w:r>
         <w:rPr>
           <w:rFonts w:ascii="Roboto" w:eastAsia="Roboto Medium" w:hAnsi="Roboto" w:cs="Roboto Medium"/>
@@ -14619,7 +13000,6 @@
         </w:rPr>
         <w:t>Path</w:t>
       </w:r>
-      <w:proofErr w:type="spellEnd"/>
       <w:r>
         <w:rPr>
           <w:rFonts w:ascii="Roboto" w:eastAsia="Roboto Medium" w:hAnsi="Roboto" w:cs="Roboto Medium"/>
@@ -14638,41 +13018,13 @@
         </w:rPr>
         <w:t>”</w:t>
       </w:r>
-      <w:proofErr w:type="spellStart"/>
       <w:r>
         <w:rPr>
           <w:rFonts w:ascii="Roboto" w:eastAsia="Roboto Medium" w:hAnsi="Roboto" w:cs="Roboto Medium"/>
           <w:b/>
           <w:bCs/>
         </w:rPr>
-        <w:t>Configure</w:t>
-      </w:r>
-      <w:proofErr w:type="spellEnd"/>
-      <w:r>
-        <w:rPr>
-          <w:rFonts w:ascii="Roboto" w:eastAsia="Roboto Medium" w:hAnsi="Roboto" w:cs="Roboto Medium"/>
-          <w:b/>
-          <w:bCs/>
-        </w:rPr>
-        <w:t xml:space="preserve"> Build </w:t>
-      </w:r>
-      <w:proofErr w:type="spellStart"/>
-      <w:r>
-        <w:rPr>
-          <w:rFonts w:ascii="Roboto" w:eastAsia="Roboto Medium" w:hAnsi="Roboto" w:cs="Roboto Medium"/>
-          <w:b/>
-          <w:bCs/>
-        </w:rPr>
-        <w:t>Path</w:t>
-      </w:r>
-      <w:proofErr w:type="spellEnd"/>
-      <w:r>
-        <w:rPr>
-          <w:rFonts w:ascii="Roboto" w:eastAsia="Roboto Medium" w:hAnsi="Roboto" w:cs="Roboto Medium"/>
-          <w:b/>
-          <w:bCs/>
-        </w:rPr>
-        <w:t>…</w:t>
+        <w:t>Configure Build Path…</w:t>
       </w:r>
       <w:r>
         <w:rPr>
@@ -14713,7 +13065,7 @@
                     <pic:cNvPicPr preferRelativeResize="0"/>
                   </pic:nvPicPr>
                   <pic:blipFill>
-                    <a:blip r:embed="rId20"/>
+                    <a:blip r:embed="rId22"/>
                     <a:srcRect/>
                     <a:stretch>
                       <a:fillRect/>
@@ -14784,7 +13136,6 @@
         </w:rPr>
         <w:t>” cliccare su “</w:t>
       </w:r>
-      <w:proofErr w:type="spellStart"/>
       <w:r>
         <w:rPr>
           <w:rFonts w:ascii="Roboto" w:eastAsia="Roboto Medium" w:hAnsi="Roboto" w:cs="Roboto Medium"/>
@@ -14793,132 +13144,39 @@
         </w:rPr>
         <w:t>Classpath</w:t>
       </w:r>
-      <w:proofErr w:type="spellEnd"/>
       <w:r>
         <w:rPr>
           <w:rFonts w:ascii="Roboto" w:eastAsia="Roboto Medium" w:hAnsi="Roboto" w:cs="Roboto Medium"/>
         </w:rPr>
         <w:t>” e cliccare su “</w:t>
       </w:r>
-      <w:proofErr w:type="spellStart"/>
       <w:r>
         <w:rPr>
           <w:rFonts w:ascii="Roboto" w:eastAsia="Roboto Medium" w:hAnsi="Roboto" w:cs="Roboto Medium"/>
           <w:b/>
           <w:bCs/>
         </w:rPr>
-        <w:t>Add</w:t>
-      </w:r>
-      <w:proofErr w:type="spellEnd"/>
+        <w:t>Add External JARs…</w:t>
+      </w:r>
+      <w:r>
+        <w:rPr>
+          <w:rFonts w:ascii="Roboto" w:eastAsia="Roboto Medium" w:hAnsi="Roboto" w:cs="Roboto Medium"/>
+        </w:rPr>
+        <w:t>”. Andare nella cartella “</w:t>
+      </w:r>
       <w:r>
         <w:rPr>
           <w:rFonts w:ascii="Roboto" w:eastAsia="Roboto Medium" w:hAnsi="Roboto" w:cs="Roboto Medium"/>
           <w:b/>
           <w:bCs/>
         </w:rPr>
-        <w:t xml:space="preserve"> </w:t>
-      </w:r>
-      <w:proofErr w:type="spellStart"/>
-      <w:r>
-        <w:rPr>
-          <w:rFonts w:ascii="Roboto" w:eastAsia="Roboto Medium" w:hAnsi="Roboto" w:cs="Roboto Medium"/>
-          <w:b/>
-          <w:bCs/>
-        </w:rPr>
-        <w:t>External</w:t>
-      </w:r>
-      <w:proofErr w:type="spellEnd"/>
-      <w:r>
-        <w:rPr>
-          <w:rFonts w:ascii="Roboto" w:eastAsia="Roboto Medium" w:hAnsi="Roboto" w:cs="Roboto Medium"/>
-          <w:b/>
-          <w:bCs/>
-        </w:rPr>
-        <w:t xml:space="preserve"> </w:t>
-      </w:r>
-      <w:proofErr w:type="spellStart"/>
-      <w:r>
-        <w:rPr>
-          <w:rFonts w:ascii="Roboto" w:eastAsia="Roboto Medium" w:hAnsi="Roboto" w:cs="Roboto Medium"/>
-          <w:b/>
-          <w:bCs/>
-        </w:rPr>
-        <w:t>JARs</w:t>
-      </w:r>
-      <w:proofErr w:type="spellEnd"/>
-      <w:r>
-        <w:rPr>
-          <w:rFonts w:ascii="Roboto" w:eastAsia="Roboto Medium" w:hAnsi="Roboto" w:cs="Roboto Medium"/>
-          <w:b/>
-          <w:bCs/>
-        </w:rPr>
-        <w:t>…</w:t>
-      </w:r>
-      <w:r>
-        <w:rPr>
-          <w:rFonts w:ascii="Roboto" w:eastAsia="Roboto Medium" w:hAnsi="Roboto" w:cs="Roboto Medium"/>
-        </w:rPr>
-        <w:t>”. Andare nella cartella “</w:t>
-      </w:r>
-      <w:r>
-        <w:rPr>
-          <w:rFonts w:ascii="Roboto" w:eastAsia="Roboto Medium" w:hAnsi="Roboto" w:cs="Roboto Medium"/>
-          <w:b/>
-          <w:bCs/>
-        </w:rPr>
-        <w:t>/</w:t>
-      </w:r>
-      <w:proofErr w:type="spellStart"/>
-      <w:r>
-        <w:rPr>
-          <w:rFonts w:ascii="Roboto" w:eastAsia="Roboto Medium" w:hAnsi="Roboto" w:cs="Roboto Medium"/>
-          <w:b/>
-          <w:bCs/>
-        </w:rPr>
-        <w:t>lib</w:t>
-      </w:r>
-      <w:proofErr w:type="spellEnd"/>
-      <w:r>
-        <w:rPr>
-          <w:rFonts w:ascii="Roboto" w:eastAsia="Roboto Medium" w:hAnsi="Roboto" w:cs="Roboto Medium"/>
-          <w:b/>
-          <w:bCs/>
-        </w:rPr>
-        <w:t>/controller/java</w:t>
-      </w:r>
-      <w:r>
-        <w:rPr>
-          <w:rFonts w:ascii="Roboto" w:eastAsia="Roboto Medium" w:hAnsi="Roboto" w:cs="Roboto Medium"/>
-        </w:rPr>
-        <w:t xml:space="preserve">” situata nel </w:t>
-      </w:r>
-      <w:proofErr w:type="spellStart"/>
-      <w:r>
-        <w:rPr>
-          <w:rFonts w:ascii="Roboto" w:eastAsia="Roboto Medium" w:hAnsi="Roboto" w:cs="Roboto Medium"/>
-        </w:rPr>
-        <w:t>path</w:t>
-      </w:r>
-      <w:proofErr w:type="spellEnd"/>
-      <w:r>
-        <w:rPr>
-          <w:rFonts w:ascii="Roboto" w:eastAsia="Roboto Medium" w:hAnsi="Roboto" w:cs="Roboto Medium"/>
-        </w:rPr>
-        <w:t xml:space="preserve"> di installazione di </w:t>
-      </w:r>
-      <w:proofErr w:type="spellStart"/>
-      <w:r>
-        <w:rPr>
-          <w:rFonts w:ascii="Roboto" w:eastAsia="Roboto Medium" w:hAnsi="Roboto" w:cs="Roboto Medium"/>
-        </w:rPr>
-        <w:t>Webots</w:t>
-      </w:r>
-      <w:proofErr w:type="spellEnd"/>
-      <w:r>
-        <w:rPr>
-          <w:rFonts w:ascii="Roboto" w:eastAsia="Roboto Medium" w:hAnsi="Roboto" w:cs="Roboto Medium"/>
-        </w:rPr>
-        <w:t xml:space="preserve"> e selezionare il file “</w:t>
+        <w:t>/lib/controller/java</w:t>
+      </w:r>
+      <w:r>
+        <w:rPr>
+          <w:rFonts w:ascii="Roboto" w:eastAsia="Roboto Medium" w:hAnsi="Roboto" w:cs="Roboto Medium"/>
+        </w:rPr>
+        <w:t>” situata nel path di installazione di Webots e selezionare il file “</w:t>
       </w:r>
       <w:r>
         <w:rPr>
@@ -14961,7 +13219,7 @@
                     <pic:cNvPicPr preferRelativeResize="0"/>
                   </pic:nvPicPr>
                   <pic:blipFill>
-                    <a:blip r:embed="rId21"/>
+                    <a:blip r:embed="rId23"/>
                     <a:srcRect/>
                     <a:stretch>
                       <a:fillRect/>
@@ -15005,21 +13263,12 @@
         </w:rPr>
         <w:t>Chiudere la finestra cliccando su “</w:t>
       </w:r>
-      <w:proofErr w:type="spellStart"/>
       <w:r>
         <w:rPr>
           <w:rFonts w:ascii="Roboto" w:eastAsia="Roboto" w:hAnsi="Roboto" w:cs="Roboto"/>
           <w:b/>
         </w:rPr>
-        <w:t>Apply</w:t>
-      </w:r>
-      <w:proofErr w:type="spellEnd"/>
-      <w:r>
-        <w:rPr>
-          <w:rFonts w:ascii="Roboto" w:eastAsia="Roboto" w:hAnsi="Roboto" w:cs="Roboto"/>
-          <w:b/>
-        </w:rPr>
-        <w:t xml:space="preserve"> and Close</w:t>
+        <w:t>Apply and Close</w:t>
       </w:r>
       <w:r>
         <w:rPr>
@@ -15125,34 +13374,20 @@
                 <w:rFonts w:ascii="Roboto" w:hAnsi="Roboto"/>
               </w:rPr>
             </w:pPr>
-            <w:r>
-              <w:rPr>
-                <w:rFonts w:ascii="Roboto" w:hAnsi="Roboto"/>
-              </w:rPr>
-              <w:t xml:space="preserve">{ </w:t>
-            </w:r>
-            <w:proofErr w:type="spellStart"/>
-            <w:r>
-              <w:rPr>
-                <w:rFonts w:ascii="Roboto" w:hAnsi="Roboto"/>
-              </w:rPr>
-              <w:t>path</w:t>
-            </w:r>
-            <w:proofErr w:type="spellEnd"/>
-            <w:r>
-              <w:rPr>
-                <w:rFonts w:ascii="Roboto" w:hAnsi="Roboto"/>
-              </w:rPr>
-              <w:t xml:space="preserve"> }\</w:t>
-            </w:r>
-            <w:proofErr w:type="spellStart"/>
-            <w:r>
-              <w:rPr>
-                <w:rFonts w:ascii="Roboto" w:hAnsi="Roboto"/>
-              </w:rPr>
-              <w:t>Webots</w:t>
-            </w:r>
-            <w:proofErr w:type="spellEnd"/>
+            <w:proofErr w:type="gramStart"/>
+            <w:r>
+              <w:rPr>
+                <w:rFonts w:ascii="Roboto" w:hAnsi="Roboto"/>
+              </w:rPr>
+              <w:t>{ path</w:t>
+            </w:r>
+            <w:proofErr w:type="gramEnd"/>
+            <w:r>
+              <w:rPr>
+                <w:rFonts w:ascii="Roboto" w:hAnsi="Roboto"/>
+              </w:rPr>
+              <w:t xml:space="preserve"> }\Webots</w:t>
+            </w:r>
           </w:p>
         </w:tc>
       </w:tr>
@@ -15199,20 +13434,14 @@
                 <w:rFonts w:ascii="Roboto" w:hAnsi="Roboto"/>
               </w:rPr>
             </w:pPr>
-            <w:r>
-              <w:rPr>
-                <w:rFonts w:ascii="Roboto" w:hAnsi="Roboto"/>
-              </w:rPr>
-              <w:t xml:space="preserve">{ </w:t>
-            </w:r>
-            <w:proofErr w:type="spellStart"/>
-            <w:r>
-              <w:rPr>
-                <w:rFonts w:ascii="Roboto" w:hAnsi="Roboto"/>
-              </w:rPr>
-              <w:t>path</w:t>
-            </w:r>
-            <w:proofErr w:type="spellEnd"/>
+            <w:proofErr w:type="gramStart"/>
+            <w:r>
+              <w:rPr>
+                <w:rFonts w:ascii="Roboto" w:hAnsi="Roboto"/>
+              </w:rPr>
+              <w:t>{ path</w:t>
+            </w:r>
+            <w:proofErr w:type="gramEnd"/>
             <w:r>
               <w:rPr>
                 <w:rFonts w:ascii="Roboto" w:hAnsi="Roboto"/>
@@ -15248,7 +13477,6 @@
         </w:rPr>
         <w:t xml:space="preserve">alla variabile d’ambiente </w:t>
       </w:r>
-      <w:proofErr w:type="spellStart"/>
       <w:r>
         <w:rPr>
           <w:rFonts w:ascii="Roboto" w:hAnsi="Roboto"/>
@@ -15257,7 +13485,6 @@
         </w:rPr>
         <w:t>path</w:t>
       </w:r>
-      <w:proofErr w:type="spellEnd"/>
       <w:r>
         <w:rPr>
           <w:rFonts w:ascii="Roboto" w:hAnsi="Roboto"/>
@@ -15313,21 +13540,7 @@
               <w:rPr>
                 <w:rFonts w:ascii="Roboto" w:hAnsi="Roboto"/>
               </w:rPr>
-              <w:t>%WEBOTS_HOME%\</w:t>
-            </w:r>
-            <w:proofErr w:type="spellStart"/>
-            <w:r>
-              <w:rPr>
-                <w:rFonts w:ascii="Roboto" w:hAnsi="Roboto"/>
-              </w:rPr>
-              <w:t>lib</w:t>
-            </w:r>
-            <w:proofErr w:type="spellEnd"/>
-            <w:r>
-              <w:rPr>
-                <w:rFonts w:ascii="Roboto" w:hAnsi="Roboto"/>
-              </w:rPr>
-              <w:t>\controller</w:t>
+              <w:t>%WEBOTS_HOME%\lib\controller</w:t>
             </w:r>
           </w:p>
         </w:tc>
@@ -15356,17 +13569,8 @@
                 <w:rFonts w:ascii="Roboto" w:hAnsi="Roboto"/>
                 <w:lang w:val="en-US"/>
               </w:rPr>
-              <w:t>%WEBOTS_HOME%\msys64\mingw64\bin\</w:t>
-            </w:r>
-            <w:proofErr w:type="spellStart"/>
-            <w:r>
-              <w:rPr>
-                <w:rFonts w:ascii="Roboto" w:hAnsi="Roboto"/>
-                <w:lang w:val="en-US"/>
-              </w:rPr>
-              <w:t>cpp</w:t>
-            </w:r>
-            <w:proofErr w:type="spellEnd"/>
+              <w:t>%WEBOTS_HOME%\msys64\mingw64\bin\cpp</w:t>
+            </w:r>
           </w:p>
         </w:tc>
       </w:tr>
@@ -15490,41 +13694,15 @@
         <w:lastRenderedPageBreak/>
         <w:t>Aprire il mondo da “</w:t>
       </w:r>
-      <w:proofErr w:type="spellStart"/>
       <w:r>
         <w:rPr>
           <w:b/>
           <w:bCs/>
         </w:rPr>
-        <w:t>guardieEladri</w:t>
-      </w:r>
-      <w:proofErr w:type="spellEnd"/>
-      <w:r>
-        <w:rPr>
-          <w:b/>
-          <w:bCs/>
-        </w:rPr>
-        <w:t>/world/</w:t>
-      </w:r>
-      <w:proofErr w:type="spellStart"/>
-      <w:r>
-        <w:rPr>
-          <w:b/>
-          <w:bCs/>
-        </w:rPr>
-        <w:t>guardieEladri.wbt</w:t>
-      </w:r>
-      <w:proofErr w:type="spellEnd"/>
-      <w:r>
-        <w:t xml:space="preserve">” tramite </w:t>
-      </w:r>
-      <w:proofErr w:type="spellStart"/>
-      <w:r>
-        <w:t>webots</w:t>
-      </w:r>
-      <w:proofErr w:type="spellEnd"/>
-      <w:r>
-        <w:t>.</w:t>
+        <w:t>guardieEladri/world/guardieEladri.wbt</w:t>
+      </w:r>
+      <w:r>
+        <w:t>” tramite webots.</w:t>
       </w:r>
     </w:p>
     <w:p>
@@ -15539,7 +13717,6 @@
         </w:rPr>
         <w:t>Tornare su Eclipse e cliccare con il tasto destro sul file relativo alla classe “</w:t>
       </w:r>
-      <w:proofErr w:type="spellStart"/>
       <w:r>
         <w:rPr>
           <w:rFonts w:eastAsia="Arial Unicode MS"/>
@@ -15548,41 +13725,20 @@
         </w:rPr>
         <w:t>Main</w:t>
       </w:r>
-      <w:proofErr w:type="spellEnd"/>
       <w:r>
         <w:rPr>
           <w:rFonts w:eastAsia="Arial Unicode MS"/>
         </w:rPr>
         <w:t>” contenuto all’interno del package “General” e cliccare su “</w:t>
       </w:r>
-      <w:proofErr w:type="spellStart"/>
       <w:r>
         <w:rPr>
           <w:rFonts w:eastAsia="Arial Unicode MS"/>
           <w:b/>
           <w:bCs/>
         </w:rPr>
-        <w:t>Run</w:t>
-      </w:r>
-      <w:proofErr w:type="spellEnd"/>
-      <w:r>
-        <w:rPr>
-          <w:rFonts w:eastAsia="Arial Unicode MS"/>
-          <w:b/>
-          <w:bCs/>
-        </w:rPr>
-        <w:t xml:space="preserve"> </w:t>
-      </w:r>
-      <w:proofErr w:type="spellStart"/>
-      <w:r>
-        <w:rPr>
-          <w:rFonts w:eastAsia="Arial Unicode MS"/>
-          <w:b/>
-          <w:bCs/>
-        </w:rPr>
-        <w:t>As</w:t>
-      </w:r>
-      <w:proofErr w:type="spellEnd"/>
+        <w:t>Run As</w:t>
+      </w:r>
       <w:r>
         <w:rPr>
           <w:rFonts w:eastAsia="Arial Unicode MS"/>
@@ -15642,7 +13798,7 @@
                     <pic:cNvPicPr preferRelativeResize="0"/>
                   </pic:nvPicPr>
                   <pic:blipFill>
-                    <a:blip r:embed="rId22"/>
+                    <a:blip r:embed="rId24"/>
                     <a:srcRect/>
                     <a:stretch>
                       <a:fillRect/>
@@ -15691,27 +13847,7 @@
           <w:sz w:val="30"/>
           <w:szCs w:val="30"/>
         </w:rPr>
-        <w:t xml:space="preserve">N.B: È necessario aprire sia a </w:t>
-      </w:r>
-      <w:proofErr w:type="spellStart"/>
-      <w:r>
-        <w:rPr>
-          <w:rFonts w:ascii="Roboto" w:hAnsi="Roboto"/>
-          <w:b/>
-          <w:sz w:val="30"/>
-          <w:szCs w:val="30"/>
-        </w:rPr>
-        <w:t>Webots</w:t>
-      </w:r>
-      <w:proofErr w:type="spellEnd"/>
-      <w:r>
-        <w:rPr>
-          <w:rFonts w:ascii="Roboto" w:hAnsi="Roboto"/>
-          <w:b/>
-          <w:sz w:val="30"/>
-          <w:szCs w:val="30"/>
-        </w:rPr>
-        <w:t xml:space="preserve"> sia Eclipse con i permessi di amministratore; inoltre, è necessario accertarsi che Eclipse stia usando Java 15 sia per la compilazione sia per l’esecuzione.</w:t>
+        <w:t>N.B: È necessario aprire sia a Webots sia Eclipse con i permessi di amministratore; inoltre, è necessario accertarsi che Eclipse stia usando Java 15 sia per la compilazione sia per l’esecuzione.</w:t>
       </w:r>
     </w:p>
     <w:p>
@@ -15804,21 +13940,13 @@
         <w:rPr>
           <w:rFonts w:ascii="Roboto" w:eastAsia="Roboto Medium" w:hAnsi="Roboto" w:cs="Roboto Medium"/>
         </w:rPr>
-        <w:t xml:space="preserve">Gli obiettivi prefissati dal team sono stati tutti correttamente conseguiti con dei risultati soddisfacenti, l’ambiente di sviluppo </w:t>
-      </w:r>
-      <w:proofErr w:type="spellStart"/>
-      <w:r>
-        <w:rPr>
-          <w:rFonts w:ascii="Roboto" w:eastAsia="Roboto Medium" w:hAnsi="Roboto" w:cs="Roboto Medium"/>
-        </w:rPr>
-        <w:t>Webots</w:t>
-      </w:r>
-      <w:proofErr w:type="spellEnd"/>
-      <w:r>
-        <w:rPr>
-          <w:rFonts w:ascii="Roboto" w:eastAsia="Roboto Medium" w:hAnsi="Roboto" w:cs="Roboto Medium"/>
-        </w:rPr>
-        <w:t xml:space="preserve"> ci ha permesso inoltre l'utilizzo di diverse tipologie di sensori concedendoci così lo sviluppo senza alcun vincolo di budget, seppur alla fine stimato tramite vari siti online</w:t>
+        <w:t>Gli obiettivi prefissati dal team sono stati tutti correttamente conseguiti con dei risultati soddisfacenti, l’ambiente di sviluppo Webots ci ha permesso inoltre l'utilizzo di diverse tipologie di sensori concedendoci così lo sviluppo senza alcun vincolo di budget, seppur alla fine stimato tramite vari siti online</w:t>
+      </w:r>
+      <w:r>
+        <w:rPr>
+          <w:rFonts w:ascii="Roboto" w:eastAsia="Roboto Medium" w:hAnsi="Roboto" w:cs="Roboto Medium"/>
+        </w:rPr>
+        <w:t xml:space="preserve"> </w:t>
       </w:r>
       <w:r>
         <w:rPr>
@@ -15857,21 +13985,7 @@
         <w:rPr>
           <w:rFonts w:ascii="Roboto" w:eastAsia="Roboto Medium" w:hAnsi="Roboto" w:cs="Roboto Medium"/>
         </w:rPr>
-        <w:t xml:space="preserve"> per ogni e-</w:t>
-      </w:r>
-      <w:proofErr w:type="spellStart"/>
-      <w:r>
-        <w:rPr>
-          <w:rFonts w:ascii="Roboto" w:eastAsia="Roboto Medium" w:hAnsi="Roboto" w:cs="Roboto Medium"/>
-        </w:rPr>
-        <w:t>puck</w:t>
-      </w:r>
-      <w:proofErr w:type="spellEnd"/>
-      <w:r>
-        <w:rPr>
-          <w:rFonts w:ascii="Roboto" w:eastAsia="Roboto Medium" w:hAnsi="Roboto" w:cs="Roboto Medium"/>
-        </w:rPr>
-        <w:t xml:space="preserve"> con tutte le varie modifiche apportate durante lo sviluppo del progetto.</w:t>
+        <w:t>per ogni e-puck con tutte le varie modifiche apportate durante lo sviluppo del progetto.</w:t>
       </w:r>
     </w:p>
     <w:p>
@@ -15905,7 +14019,7 @@
           <w:rFonts w:ascii="Roboto" w:hAnsi="Roboto"/>
         </w:rPr>
       </w:pPr>
-      <w:hyperlink r:id="rId23">
+      <w:hyperlink r:id="rId25">
         <w:r>
           <w:rPr>
             <w:rFonts w:ascii="Roboto" w:hAnsi="Roboto"/>
@@ -15926,7 +14040,7 @@
           <w:rFonts w:ascii="Roboto" w:hAnsi="Roboto"/>
         </w:rPr>
       </w:pPr>
-      <w:hyperlink r:id="rId24">
+      <w:hyperlink r:id="rId26">
         <w:r>
           <w:rPr>
             <w:rFonts w:ascii="Roboto" w:hAnsi="Roboto"/>
@@ -15947,7 +14061,7 @@
           <w:rFonts w:ascii="Roboto" w:hAnsi="Roboto"/>
         </w:rPr>
       </w:pPr>
-      <w:hyperlink r:id="rId25">
+      <w:hyperlink r:id="rId27">
         <w:r>
           <w:rPr>
             <w:rFonts w:ascii="Roboto" w:hAnsi="Roboto"/>
@@ -15968,7 +14082,7 @@
           <w:rFonts w:ascii="Roboto" w:hAnsi="Roboto"/>
         </w:rPr>
       </w:pPr>
-      <w:hyperlink r:id="rId26">
+      <w:hyperlink r:id="rId28">
         <w:r>
           <w:rPr>
             <w:rFonts w:ascii="Roboto" w:hAnsi="Roboto"/>
@@ -15979,8 +14093,7 @@
           <w:t xml:space="preserve">Berg, C. 2001. </w:t>
         </w:r>
       </w:hyperlink>
-      <w:hyperlink r:id="rId27">
-        <w:proofErr w:type="spellStart"/>
+      <w:hyperlink r:id="rId29">
         <w:r>
           <w:rPr>
             <w:rFonts w:ascii="Roboto" w:hAnsi="Roboto"/>
@@ -15989,21 +14102,10 @@
             <w:u w:val="single"/>
             <w:lang w:val="en-US"/>
           </w:rPr>
-          <w:t>Amazeing</w:t>
-        </w:r>
-        <w:proofErr w:type="spellEnd"/>
-        <w:r>
-          <w:rPr>
-            <w:rFonts w:ascii="Roboto" w:hAnsi="Roboto"/>
-            <w:i/>
-            <w:color w:val="1155CC"/>
-            <w:u w:val="single"/>
-            <w:lang w:val="en-US"/>
-          </w:rPr>
-          <w:t xml:space="preserve"> Art: Wonders of the Ancient World</w:t>
+          <w:t>Amazeing Art: Wonders of the Ancient World</w:t>
         </w:r>
       </w:hyperlink>
-      <w:hyperlink r:id="rId28">
+      <w:hyperlink r:id="rId30">
         <w:r>
           <w:rPr>
             <w:rFonts w:ascii="Roboto" w:hAnsi="Roboto"/>
@@ -16033,7 +14135,7 @@
           <w:rFonts w:ascii="Roboto" w:hAnsi="Roboto"/>
         </w:rPr>
       </w:pPr>
-      <w:hyperlink r:id="rId29">
+      <w:hyperlink r:id="rId31">
         <w:r>
           <w:rPr>
             <w:rFonts w:ascii="Roboto" w:hAnsi="Roboto"/>
@@ -16077,9 +14179,9 @@
       </w:r>
     </w:p>
     <w:sectPr>
-      <w:headerReference w:type="default" r:id="rId30"/>
-      <w:footerReference w:type="even" r:id="rId31"/>
-      <w:footerReference w:type="default" r:id="rId32"/>
+      <w:headerReference w:type="default" r:id="rId32"/>
+      <w:footerReference w:type="even" r:id="rId33"/>
+      <w:footerReference w:type="default" r:id="rId34"/>
       <w:pgSz w:w="11909" w:h="16834"/>
       <w:pgMar w:top="1440" w:right="1440" w:bottom="1440" w:left="1440" w:header="720" w:footer="720" w:gutter="0"/>
       <w:pgNumType w:start="1"/>
@@ -16128,11 +14230,6 @@
         <w:docPartUnique/>
       </w:docPartObj>
     </w:sdtPr>
-    <w:sdtEndPr>
-      <w:rPr>
-        <w:rStyle w:val="Numeropagina"/>
-      </w:rPr>
-    </w:sdtEndPr>
     <w:sdtContent>
       <w:p>
         <w:pPr>
@@ -16185,11 +14282,6 @@
         <w:docPartUnique/>
       </w:docPartObj>
     </w:sdtPr>
-    <w:sdtEndPr>
-      <w:rPr>
-        <w:rStyle w:val="Numeropagina"/>
-      </w:rPr>
-    </w:sdtEndPr>
     <w:sdtContent>
       <w:p>
         <w:pPr>

--- a/Documentazione.docx
+++ b/Documentazione.docx
@@ -409,6 +409,7 @@
           <w:docPartUnique/>
         </w:docPartObj>
       </w:sdtPr>
+      <w:sdtEndPr/>
       <w:sdtContent>
         <w:p>
           <w:pPr>
@@ -5529,21 +5530,7 @@
         <w:rPr>
           <w:rFonts w:ascii="Roboto" w:eastAsia="Roboto Medium" w:hAnsi="Roboto" w:cs="Roboto Medium"/>
         </w:rPr>
-        <w:t>Sono stati rimossi o disabilitati elementi presenti nell’originale e-puck che portava ad un oneroso costo computazionale (</w:t>
-      </w:r>
-      <w:proofErr w:type="gramStart"/>
-      <w:r>
-        <w:rPr>
-          <w:rFonts w:ascii="Roboto" w:eastAsia="Roboto Medium" w:hAnsi="Roboto" w:cs="Roboto Medium"/>
-        </w:rPr>
-        <w:t>Gyro,Accelerometer</w:t>
-      </w:r>
-      <w:proofErr w:type="gramEnd"/>
-      <w:r>
-        <w:rPr>
-          <w:rFonts w:ascii="Roboto" w:eastAsia="Roboto Medium" w:hAnsi="Roboto" w:cs="Roboto Medium"/>
-        </w:rPr>
-        <w:t>) o un elevato costo in termini grafici (Light Sensor, Texture, etc).</w:t>
+        <w:t>Sono stati rimossi o disabilitati elementi presenti nell’originale e-puck che portava ad un oneroso costo computazionale (Gyro,Accelerometer) o un elevato costo in termini grafici (Light Sensor, Texture, etc).</w:t>
       </w:r>
     </w:p>
     <w:p>
@@ -6578,27 +6565,7 @@
                 <w:sz w:val="24"/>
                 <w:szCs w:val="24"/>
               </w:rPr>
-              <w:t xml:space="preserve">Light sensors </w:t>
-            </w:r>
-            <w:proofErr w:type="gramStart"/>
-            <w:r>
-              <w:rPr>
-                <w:rFonts w:ascii="Roboto" w:eastAsia="Roboto Medium" w:hAnsi="Roboto" w:cs="Roboto Medium"/>
-                <w:color w:val="333333"/>
-                <w:sz w:val="24"/>
-                <w:szCs w:val="24"/>
-              </w:rPr>
-              <w:t>( not</w:t>
-            </w:r>
-            <w:proofErr w:type="gramEnd"/>
-            <w:r>
-              <w:rPr>
-                <w:rFonts w:ascii="Roboto" w:eastAsia="Roboto Medium" w:hAnsi="Roboto" w:cs="Roboto Medium"/>
-                <w:color w:val="333333"/>
-                <w:sz w:val="24"/>
-                <w:szCs w:val="24"/>
-              </w:rPr>
-              <w:t xml:space="preserve"> used )</w:t>
+              <w:t>Light sensors ( not used )</w:t>
             </w:r>
           </w:p>
         </w:tc>
@@ -6829,27 +6796,7 @@
                 <w:sz w:val="24"/>
                 <w:szCs w:val="24"/>
               </w:rPr>
-              <w:t xml:space="preserve">Accelerometer </w:t>
-            </w:r>
-            <w:proofErr w:type="gramStart"/>
-            <w:r>
-              <w:rPr>
-                <w:rFonts w:ascii="Roboto" w:eastAsia="Roboto Medium" w:hAnsi="Roboto" w:cs="Roboto Medium"/>
-                <w:color w:val="333333"/>
-                <w:sz w:val="24"/>
-                <w:szCs w:val="24"/>
-              </w:rPr>
-              <w:t>( not</w:t>
-            </w:r>
-            <w:proofErr w:type="gramEnd"/>
-            <w:r>
-              <w:rPr>
-                <w:rFonts w:ascii="Roboto" w:eastAsia="Roboto Medium" w:hAnsi="Roboto" w:cs="Roboto Medium"/>
-                <w:color w:val="333333"/>
-                <w:sz w:val="24"/>
-                <w:szCs w:val="24"/>
-              </w:rPr>
-              <w:t xml:space="preserve"> used )</w:t>
+              <w:t>Accelerometer ( not used )</w:t>
             </w:r>
           </w:p>
         </w:tc>
@@ -6926,27 +6873,7 @@
                 <w:sz w:val="24"/>
                 <w:szCs w:val="24"/>
               </w:rPr>
-              <w:t xml:space="preserve">Gyro </w:t>
-            </w:r>
-            <w:proofErr w:type="gramStart"/>
-            <w:r>
-              <w:rPr>
-                <w:rFonts w:ascii="Roboto" w:eastAsia="Roboto Medium" w:hAnsi="Roboto" w:cs="Roboto Medium"/>
-                <w:color w:val="333333"/>
-                <w:sz w:val="24"/>
-                <w:szCs w:val="24"/>
-              </w:rPr>
-              <w:t>( not</w:t>
-            </w:r>
-            <w:proofErr w:type="gramEnd"/>
-            <w:r>
-              <w:rPr>
-                <w:rFonts w:ascii="Roboto" w:eastAsia="Roboto Medium" w:hAnsi="Roboto" w:cs="Roboto Medium"/>
-                <w:color w:val="333333"/>
-                <w:sz w:val="24"/>
-                <w:szCs w:val="24"/>
-              </w:rPr>
-              <w:t xml:space="preserve"> used )</w:t>
+              <w:t>Gyro ( not used )</w:t>
             </w:r>
           </w:p>
         </w:tc>
@@ -7023,27 +6950,7 @@
                 <w:sz w:val="24"/>
                 <w:szCs w:val="24"/>
               </w:rPr>
-              <w:t xml:space="preserve">Ground sensors </w:t>
-            </w:r>
-            <w:proofErr w:type="gramStart"/>
-            <w:r>
-              <w:rPr>
-                <w:rFonts w:ascii="Roboto" w:eastAsia="Roboto Medium" w:hAnsi="Roboto" w:cs="Roboto Medium"/>
-                <w:color w:val="333333"/>
-                <w:sz w:val="24"/>
-                <w:szCs w:val="24"/>
-              </w:rPr>
-              <w:t>( not</w:t>
-            </w:r>
-            <w:proofErr w:type="gramEnd"/>
-            <w:r>
-              <w:rPr>
-                <w:rFonts w:ascii="Roboto" w:eastAsia="Roboto Medium" w:hAnsi="Roboto" w:cs="Roboto Medium"/>
-                <w:color w:val="333333"/>
-                <w:sz w:val="24"/>
-                <w:szCs w:val="24"/>
-              </w:rPr>
-              <w:t xml:space="preserve"> used )</w:t>
+              <w:t>Ground sensors ( not used )</w:t>
             </w:r>
           </w:p>
         </w:tc>
@@ -10447,7 +10354,19 @@
         <w:rPr>
           <w:rFonts w:ascii="Roboto" w:eastAsia="Roboto Medium" w:hAnsi="Roboto" w:cs="Roboto Medium"/>
         </w:rPr>
-        <w:t>Fondamentalmente si sceglie un pattern casuale (3 cubi in ogni posizione cardinale, etc..), per poi scegliere casualmente, da un pool di possibili posizioni (in modo da scartare i punti non validi), un punto di spawn “di partenza” del pattern scelto in precedenza.</w:t>
+        <w:t xml:space="preserve">Fondamentalmente si sceglie un pattern casuale (3 cubi in ogni posizione cardinale, etc..), per poi scegliere casualmente, da un pool di possibili posizioni (in modo da scartare i punti </w:t>
+      </w:r>
+      <w:r>
+        <w:rPr>
+          <w:rFonts w:ascii="Roboto" w:eastAsia="Roboto Medium" w:hAnsi="Roboto" w:cs="Roboto Medium"/>
+        </w:rPr>
+        <w:t>già occupati da ostacoli</w:t>
+      </w:r>
+      <w:r>
+        <w:rPr>
+          <w:rFonts w:ascii="Roboto" w:eastAsia="Roboto Medium" w:hAnsi="Roboto" w:cs="Roboto Medium"/>
+        </w:rPr>
+        <w:t>), un punto di spawn “di partenza” del pattern scelto in precedenza.</w:t>
       </w:r>
     </w:p>
     <w:p>
@@ -10476,6 +10395,252 @@
         </w:rPr>
         <w:t>” determina il numero di cubi che verranno posizionati all’interno della mappa.</w:t>
       </w:r>
+    </w:p>
+    <w:p>
+      <w:pPr>
+        <w:rPr>
+          <w:rFonts w:ascii="Roboto" w:eastAsia="Roboto Medium" w:hAnsi="Roboto" w:cs="Roboto Medium"/>
+        </w:rPr>
+      </w:pPr>
+    </w:p>
+    <w:p>
+      <w:pPr>
+        <w:rPr>
+          <w:rFonts w:ascii="Roboto" w:eastAsia="Roboto Medium" w:hAnsi="Roboto" w:cs="Roboto Medium"/>
+        </w:rPr>
+      </w:pPr>
+      <w:r>
+        <w:rPr>
+          <w:rFonts w:ascii="Roboto" w:eastAsia="Roboto Medium" w:hAnsi="Roboto" w:cs="Roboto Medium"/>
+        </w:rPr>
+        <w:t>Nel dettaglio</w:t>
+      </w:r>
+      <w:r>
+        <w:rPr>
+          <w:rFonts w:ascii="Roboto" w:eastAsia="Roboto Medium" w:hAnsi="Roboto" w:cs="Roboto Medium"/>
+        </w:rPr>
+        <w:t>, l’algoritmo esegue i seguenti passi:</w:t>
+      </w:r>
+    </w:p>
+    <w:p>
+      <w:pPr>
+        <w:pStyle w:val="NormaleWeb"/>
+        <w:numPr>
+          <w:ilvl w:val="0"/>
+          <w:numId w:val="7"/>
+        </w:numPr>
+        <w:spacing w:before="240" w:beforeAutospacing="0" w:after="0" w:afterAutospacing="0"/>
+        <w:textAlignment w:val="baseline"/>
+        <w:rPr>
+          <w:rFonts w:ascii="Roboto" w:hAnsi="Roboto"/>
+          <w:color w:val="000000" w:themeColor="text1"/>
+          <w:sz w:val="22"/>
+          <w:szCs w:val="22"/>
+          <w:lang w:val="it-IT"/>
+        </w:rPr>
+      </w:pPr>
+      <w:r>
+        <w:rPr>
+          <w:rFonts w:ascii="Roboto" w:hAnsi="Roboto"/>
+          <w:color w:val="000000" w:themeColor="text1"/>
+          <w:sz w:val="22"/>
+          <w:szCs w:val="22"/>
+          <w:lang w:val="it-IT"/>
+        </w:rPr>
+        <w:t>Si sceglie un pattern casuale.</w:t>
+      </w:r>
+    </w:p>
+    <w:p>
+      <w:pPr>
+        <w:pStyle w:val="NormaleWeb"/>
+        <w:numPr>
+          <w:ilvl w:val="0"/>
+          <w:numId w:val="7"/>
+        </w:numPr>
+        <w:spacing w:before="0" w:beforeAutospacing="0" w:after="0" w:afterAutospacing="0"/>
+        <w:textAlignment w:val="baseline"/>
+        <w:rPr>
+          <w:rFonts w:ascii="Roboto" w:hAnsi="Roboto"/>
+          <w:color w:val="000000" w:themeColor="text1"/>
+          <w:sz w:val="22"/>
+          <w:szCs w:val="22"/>
+          <w:lang w:val="it-IT"/>
+        </w:rPr>
+      </w:pPr>
+      <w:r>
+        <w:rPr>
+          <w:rFonts w:ascii="Roboto" w:hAnsi="Roboto"/>
+          <w:color w:val="000000" w:themeColor="text1"/>
+          <w:sz w:val="22"/>
+          <w:szCs w:val="22"/>
+          <w:lang w:val="it-IT"/>
+        </w:rPr>
+        <w:t>Si sceglie un punto all’interno di un set di punti non occupati.</w:t>
+      </w:r>
+    </w:p>
+    <w:p>
+      <w:pPr>
+        <w:pStyle w:val="NormaleWeb"/>
+        <w:numPr>
+          <w:ilvl w:val="0"/>
+          <w:numId w:val="7"/>
+        </w:numPr>
+        <w:spacing w:before="0" w:beforeAutospacing="0" w:after="0" w:afterAutospacing="0"/>
+        <w:textAlignment w:val="baseline"/>
+        <w:rPr>
+          <w:rFonts w:ascii="Roboto" w:hAnsi="Roboto"/>
+          <w:color w:val="000000" w:themeColor="text1"/>
+          <w:sz w:val="22"/>
+          <w:szCs w:val="22"/>
+          <w:lang w:val="it-IT"/>
+        </w:rPr>
+      </w:pPr>
+      <w:r>
+        <w:rPr>
+          <w:rFonts w:ascii="Roboto" w:hAnsi="Roboto"/>
+          <w:color w:val="000000" w:themeColor="text1"/>
+          <w:sz w:val="22"/>
+          <w:szCs w:val="22"/>
+          <w:lang w:val="it-IT"/>
+        </w:rPr>
+        <w:t>Si prendono i punti successivi seguendo il pattern scelto al punto 1.</w:t>
+      </w:r>
+    </w:p>
+    <w:p>
+      <w:pPr>
+        <w:pStyle w:val="NormaleWeb"/>
+        <w:numPr>
+          <w:ilvl w:val="0"/>
+          <w:numId w:val="7"/>
+        </w:numPr>
+        <w:spacing w:before="0" w:beforeAutospacing="0" w:after="0" w:afterAutospacing="0"/>
+        <w:textAlignment w:val="baseline"/>
+        <w:rPr>
+          <w:rFonts w:ascii="Roboto" w:hAnsi="Roboto"/>
+          <w:color w:val="000000" w:themeColor="text1"/>
+          <w:sz w:val="22"/>
+          <w:szCs w:val="22"/>
+          <w:lang w:val="it-IT"/>
+        </w:rPr>
+      </w:pPr>
+      <w:r>
+        <w:rPr>
+          <w:rFonts w:ascii="Roboto" w:hAnsi="Roboto"/>
+          <w:color w:val="000000" w:themeColor="text1"/>
+          <w:sz w:val="22"/>
+          <w:szCs w:val="22"/>
+          <w:lang w:val="it-IT"/>
+        </w:rPr>
+        <w:t>Si esegue un controllo di quattro-adiacenza su ogni punto scelto (meno che il primo):</w:t>
+      </w:r>
+    </w:p>
+    <w:p>
+      <w:pPr>
+        <w:pStyle w:val="NormaleWeb"/>
+        <w:spacing w:before="0" w:beforeAutospacing="0" w:after="0" w:afterAutospacing="0"/>
+        <w:ind w:left="1020"/>
+        <w:textAlignment w:val="baseline"/>
+        <w:rPr>
+          <w:rFonts w:ascii="Roboto" w:hAnsi="Roboto"/>
+          <w:color w:val="000000" w:themeColor="text1"/>
+          <w:sz w:val="22"/>
+          <w:szCs w:val="22"/>
+          <w:lang w:val="it-IT"/>
+        </w:rPr>
+      </w:pPr>
+      <w:r>
+        <w:rPr>
+          <w:rFonts w:ascii="Roboto" w:hAnsi="Roboto"/>
+          <w:color w:val="000000" w:themeColor="text1"/>
+          <w:sz w:val="22"/>
+          <w:szCs w:val="22"/>
+          <w:lang w:val="it-IT"/>
+        </w:rPr>
+        <w:t>-Se la condizione è verificata, viene inserito l’ostacolo nel punto considerato. </w:t>
+      </w:r>
+      <w:r>
+        <w:rPr>
+          <w:rFonts w:ascii="Roboto" w:hAnsi="Roboto"/>
+          <w:color w:val="000000" w:themeColor="text1"/>
+          <w:sz w:val="22"/>
+          <w:szCs w:val="22"/>
+          <w:lang w:val="it-IT"/>
+        </w:rPr>
+        <w:br/>
+      </w:r>
+      <w:r>
+        <w:rPr>
+          <w:rFonts w:ascii="Roboto" w:hAnsi="Roboto"/>
+          <w:color w:val="000000" w:themeColor="text1"/>
+          <w:sz w:val="22"/>
+          <w:szCs w:val="22"/>
+          <w:lang w:val="it-IT"/>
+        </w:rPr>
+        <w:t>-Se la condizione non è verificata non viene effettuato l’inserimento nel punto non valido.</w:t>
+      </w:r>
+    </w:p>
+    <w:p>
+      <w:pPr>
+        <w:pStyle w:val="NormaleWeb"/>
+        <w:numPr>
+          <w:ilvl w:val="0"/>
+          <w:numId w:val="8"/>
+        </w:numPr>
+        <w:spacing w:before="0" w:beforeAutospacing="0" w:after="0" w:afterAutospacing="0"/>
+        <w:textAlignment w:val="baseline"/>
+        <w:rPr>
+          <w:rFonts w:ascii="Arial" w:hAnsi="Arial" w:cs="Arial"/>
+          <w:color w:val="000000" w:themeColor="text1"/>
+          <w:sz w:val="22"/>
+          <w:szCs w:val="22"/>
+          <w:lang w:val="it-IT"/>
+        </w:rPr>
+      </w:pPr>
+      <w:r>
+        <w:rPr>
+          <w:rFonts w:ascii="Roboto" w:hAnsi="Roboto" w:cs="Arial"/>
+          <w:color w:val="000000" w:themeColor="text1"/>
+          <w:sz w:val="22"/>
+          <w:szCs w:val="22"/>
+          <w:lang w:val="it-IT"/>
+        </w:rPr>
+        <w:t>Ogni punto scelto viene eliminato dal set dei punti validi. </w:t>
+      </w:r>
+    </w:p>
+    <w:p>
+      <w:pPr>
+        <w:pStyle w:val="NormaleWeb"/>
+        <w:numPr>
+          <w:ilvl w:val="0"/>
+          <w:numId w:val="8"/>
+        </w:numPr>
+        <w:spacing w:before="0" w:beforeAutospacing="0" w:after="0" w:afterAutospacing="0"/>
+        <w:textAlignment w:val="baseline"/>
+        <w:rPr>
+          <w:rFonts w:ascii="Arial" w:hAnsi="Arial" w:cs="Arial"/>
+          <w:color w:val="000000" w:themeColor="text1"/>
+          <w:sz w:val="22"/>
+          <w:szCs w:val="22"/>
+          <w:lang w:val="it-IT"/>
+        </w:rPr>
+      </w:pPr>
+      <w:r>
+        <w:rPr>
+          <w:rFonts w:ascii="Roboto" w:hAnsi="Roboto"/>
+          <w:color w:val="000000" w:themeColor="text1"/>
+          <w:sz w:val="22"/>
+          <w:szCs w:val="22"/>
+          <w:lang w:val="it-IT"/>
+        </w:rPr>
+        <w:t>Si esegue il ciclo un numero di volte pari al numero di cubi da inserire.</w:t>
+      </w:r>
+    </w:p>
+    <w:p>
+      <w:pPr>
+        <w:rPr>
+          <w:rFonts w:ascii="Roboto" w:eastAsia="Roboto Medium" w:hAnsi="Roboto" w:cs="Roboto Medium"/>
+        </w:rPr>
+      </w:pPr>
     </w:p>
     <w:p>
       <w:pPr>
@@ -10647,6 +10812,7 @@
           <w:sz w:val="36"/>
           <w:szCs w:val="36"/>
         </w:rPr>
+        <w:lastRenderedPageBreak/>
         <w:t>Guardie</w:t>
       </w:r>
       <w:bookmarkEnd w:id="42"/>
@@ -10774,7 +10940,6 @@
           <w:sz w:val="36"/>
           <w:szCs w:val="36"/>
         </w:rPr>
-        <w:lastRenderedPageBreak/>
         <w:t>Ricerca di un path</w:t>
       </w:r>
       <w:bookmarkEnd w:id="43"/>
@@ -11184,7 +11349,14 @@
         <w:rPr>
           <w:rFonts w:ascii="Roboto" w:hAnsi="Roboto"/>
         </w:rPr>
-        <w:t>Come detto nel paragrafo precedente, il path calcolato tramite l’algoritmo A* restituisce una lista di punti della mappa da seguire per raggiungere il goal prefissato. Prima di iniziare il vero e proprio movimento però, il path deve subire una “traduzione”. Questo perché i movimenti base codificati per il robot sono “gira a destra” (90°), “gira a sinistra” (90°) e “vai avanti” (di un passo). Quindi in funzione della posizione attuale il “prossimo punto” viene tradotto in una direzione (NORD, SUD, EST, OVEST). A sua volta, dipendentemente dalla direzione in cui è girato il robot, la prossima direzione viene tradotta in rotazione e movimento (es: direzione attuale: NORD, prossima direzione: EST, questo viene tradotto in una rotazione verso destra e un passo avanti).</w:t>
+        <w:t xml:space="preserve">Come detto nel paragrafo precedente, il path calcolato tramite l’algoritmo A* restituisce una lista di punti della mappa da seguire per raggiungere il goal prefissato. Prima di iniziare il vero e proprio movimento però, il path deve subire una “traduzione”. Questo perché i movimenti base codificati per il robot sono “gira a destra” (90°), “gira a sinistra” (90°) e “vai avanti” (di un passo). Quindi in funzione della posizione attuale il “prossimo punto” viene tradotto in una direzione (NORD, SUD, EST, OVEST). A sua volta, dipendentemente dalla direzione in cui è girato il robot, la prossima direzione viene tradotta in rotazione e </w:t>
+      </w:r>
+      <w:r>
+        <w:rPr>
+          <w:rFonts w:ascii="Roboto" w:hAnsi="Roboto"/>
+        </w:rPr>
+        <w:lastRenderedPageBreak/>
+        <w:t>movimento (es: direzione attuale: NORD, prossima direzione: EST, questo viene tradotto in una rotazione verso destra e un passo avanti).</w:t>
       </w:r>
     </w:p>
     <w:p>
@@ -11242,7 +11414,6 @@
         <w:rPr>
           <w:rFonts w:ascii="Roboto" w:eastAsia="Roboto Medium" w:hAnsi="Roboto" w:cs="Roboto Medium"/>
         </w:rPr>
-        <w:lastRenderedPageBreak/>
         <w:t>Movimento rotazionale: implementato tramite odometria, facendo riferimento alle letture dei sensori riguardo l’angolo di rotazione della ruota.</w:t>
       </w:r>
     </w:p>
@@ -11379,7 +11550,14 @@
         <w:rPr>
           <w:rFonts w:ascii="Roboto" w:eastAsia="Roboto Medium" w:hAnsi="Roboto" w:cs="Roboto Medium"/>
         </w:rPr>
-        <w:t>La logica di esplorazione prevede il movimento da un punto di start verso un goal seguendo un path. Una volta calcolato il path, il robot comincia il suo percorso di navigazione, togliendo dal proprio openSet ogni posizione attraversata dal robot (in quanto se un punto è attraversato è già esplorato) e segnalandolo alle altre guardie che a loro volta lo rimuoveranno dal proprio openSet. Se durante il tragitto rileva la presenza di un ostacolo che impedisce il proseguimento lungo il path, aggiornerà la mappa con la posizione dell’ostacolo appena rilevato, lo comunicherà alle altre guardie e cercherà un nuovo path verso la stessa destinazione. Le conclusioni possibili sono due:</w:t>
+        <w:t xml:space="preserve">La logica di esplorazione prevede il movimento da un punto di start verso un goal seguendo un path. Una volta calcolato il path, il robot comincia il suo percorso di navigazione, togliendo dal proprio openSet ogni posizione attraversata dal robot (in quanto se un punto è attraversato è già esplorato) e segnalandolo alle altre guardie che a loro volta lo rimuoveranno dal proprio openSet. Se durante il tragitto rileva la presenza di un ostacolo che impedisce il proseguimento lungo il path, aggiornerà la mappa con la posizione </w:t>
+      </w:r>
+      <w:r>
+        <w:rPr>
+          <w:rFonts w:ascii="Roboto" w:eastAsia="Roboto Medium" w:hAnsi="Roboto" w:cs="Roboto Medium"/>
+        </w:rPr>
+        <w:lastRenderedPageBreak/>
+        <w:t>dell’ostacolo appena rilevato, lo comunicherà alle altre guardie e cercherà un nuovo path verso la stessa destinazione. Le conclusioni possibili sono due:</w:t>
       </w:r>
     </w:p>
     <w:p>
@@ -11446,7 +11624,6 @@
           <w:sz w:val="36"/>
           <w:szCs w:val="36"/>
         </w:rPr>
-        <w:lastRenderedPageBreak/>
         <w:t>Collision Avoidance (Guardie)</w:t>
       </w:r>
       <w:bookmarkEnd w:id="49"/>
@@ -12552,19 +12729,7 @@
           <w:rPr>
             <w:rFonts w:ascii="Cambria Math" w:eastAsia="Roboto Medium" w:hAnsi="Cambria Math" w:cs="Roboto Medium"/>
           </w:rPr>
-          <m:t xml:space="preserve"> </m:t>
-        </m:r>
-        <m:r>
-          <w:rPr>
-            <w:rFonts w:ascii="Cambria Math" w:eastAsia="Roboto Medium" w:hAnsi="Cambria Math" w:cs="Roboto Medium"/>
-          </w:rPr>
-          <m:t>.</m:t>
-        </m:r>
-        <m:r>
-          <w:rPr>
-            <w:rFonts w:ascii="Cambria Math" w:eastAsia="Roboto Medium" w:hAnsi="Cambria Math" w:cs="Roboto Medium"/>
-          </w:rPr>
-          <m:t xml:space="preserve"> </m:t>
+          <m:t xml:space="preserve"> . </m:t>
         </m:r>
       </m:oMath>
     </w:p>
@@ -13374,19 +13539,11 @@
                 <w:rFonts w:ascii="Roboto" w:hAnsi="Roboto"/>
               </w:rPr>
             </w:pPr>
-            <w:proofErr w:type="gramStart"/>
-            <w:r>
-              <w:rPr>
-                <w:rFonts w:ascii="Roboto" w:hAnsi="Roboto"/>
-              </w:rPr>
-              <w:t>{ path</w:t>
-            </w:r>
-            <w:proofErr w:type="gramEnd"/>
-            <w:r>
-              <w:rPr>
-                <w:rFonts w:ascii="Roboto" w:hAnsi="Roboto"/>
-              </w:rPr>
-              <w:t xml:space="preserve"> }\Webots</w:t>
+            <w:r>
+              <w:rPr>
+                <w:rFonts w:ascii="Roboto" w:hAnsi="Roboto"/>
+              </w:rPr>
+              <w:t>{ path }\Webots</w:t>
             </w:r>
           </w:p>
         </w:tc>
@@ -13434,19 +13591,11 @@
                 <w:rFonts w:ascii="Roboto" w:hAnsi="Roboto"/>
               </w:rPr>
             </w:pPr>
-            <w:proofErr w:type="gramStart"/>
-            <w:r>
-              <w:rPr>
-                <w:rFonts w:ascii="Roboto" w:hAnsi="Roboto"/>
-              </w:rPr>
-              <w:t>{ path</w:t>
-            </w:r>
-            <w:proofErr w:type="gramEnd"/>
-            <w:r>
-              <w:rPr>
-                <w:rFonts w:ascii="Roboto" w:hAnsi="Roboto"/>
-              </w:rPr>
-              <w:t xml:space="preserve"> di installazione di java }</w:t>
+            <w:r>
+              <w:rPr>
+                <w:rFonts w:ascii="Roboto" w:hAnsi="Roboto"/>
+              </w:rPr>
+              <w:t>{ path di installazione di java }</w:t>
             </w:r>
           </w:p>
         </w:tc>
@@ -14230,6 +14379,11 @@
         <w:docPartUnique/>
       </w:docPartObj>
     </w:sdtPr>
+    <w:sdtEndPr>
+      <w:rPr>
+        <w:rStyle w:val="Numeropagina"/>
+      </w:rPr>
+    </w:sdtEndPr>
     <w:sdtContent>
       <w:p>
         <w:pPr>
@@ -14282,6 +14436,11 @@
         <w:docPartUnique/>
       </w:docPartObj>
     </w:sdtPr>
+    <w:sdtEndPr>
+      <w:rPr>
+        <w:rStyle w:val="Numeropagina"/>
+      </w:rPr>
+    </w:sdtEndPr>
     <w:sdtContent>
       <w:p>
         <w:pPr>
@@ -14598,6 +14757,119 @@
     </w:lvl>
   </w:abstractNum>
   <w:abstractNum w:abstractNumId="2" w15:restartNumberingAfterBreak="0">
+    <w:nsid w:val="2915573E"/>
+    <w:multiLevelType w:val="multilevel"/>
+    <w:tmpl w:val="4830A954"/>
+    <w:lvl w:ilvl="0">
+      <w:start w:val="1"/>
+      <w:numFmt w:val="decimal"/>
+      <w:lvlText w:val="%1."/>
+      <w:lvlJc w:val="left"/>
+      <w:pPr>
+        <w:tabs>
+          <w:tab w:val="num" w:pos="720"/>
+        </w:tabs>
+        <w:ind w:left="720" w:hanging="360"/>
+      </w:pPr>
+    </w:lvl>
+    <w:lvl w:ilvl="1">
+      <w:start w:val="1"/>
+      <w:numFmt w:val="decimal"/>
+      <w:lvlText w:val="%2."/>
+      <w:lvlJc w:val="left"/>
+      <w:pPr>
+        <w:tabs>
+          <w:tab w:val="num" w:pos="1440"/>
+        </w:tabs>
+        <w:ind w:left="1440" w:hanging="360"/>
+      </w:pPr>
+    </w:lvl>
+    <w:lvl w:ilvl="2" w:tentative="1">
+      <w:start w:val="1"/>
+      <w:numFmt w:val="decimal"/>
+      <w:lvlText w:val="%3."/>
+      <w:lvlJc w:val="left"/>
+      <w:pPr>
+        <w:tabs>
+          <w:tab w:val="num" w:pos="2160"/>
+        </w:tabs>
+        <w:ind w:left="2160" w:hanging="360"/>
+      </w:pPr>
+    </w:lvl>
+    <w:lvl w:ilvl="3" w:tentative="1">
+      <w:start w:val="1"/>
+      <w:numFmt w:val="decimal"/>
+      <w:lvlText w:val="%4."/>
+      <w:lvlJc w:val="left"/>
+      <w:pPr>
+        <w:tabs>
+          <w:tab w:val="num" w:pos="2880"/>
+        </w:tabs>
+        <w:ind w:left="2880" w:hanging="360"/>
+      </w:pPr>
+    </w:lvl>
+    <w:lvl w:ilvl="4" w:tentative="1">
+      <w:start w:val="1"/>
+      <w:numFmt w:val="decimal"/>
+      <w:lvlText w:val="%5."/>
+      <w:lvlJc w:val="left"/>
+      <w:pPr>
+        <w:tabs>
+          <w:tab w:val="num" w:pos="3600"/>
+        </w:tabs>
+        <w:ind w:left="3600" w:hanging="360"/>
+      </w:pPr>
+    </w:lvl>
+    <w:lvl w:ilvl="5" w:tentative="1">
+      <w:start w:val="1"/>
+      <w:numFmt w:val="decimal"/>
+      <w:lvlText w:val="%6."/>
+      <w:lvlJc w:val="left"/>
+      <w:pPr>
+        <w:tabs>
+          <w:tab w:val="num" w:pos="4320"/>
+        </w:tabs>
+        <w:ind w:left="4320" w:hanging="360"/>
+      </w:pPr>
+    </w:lvl>
+    <w:lvl w:ilvl="6" w:tentative="1">
+      <w:start w:val="1"/>
+      <w:numFmt w:val="decimal"/>
+      <w:lvlText w:val="%7."/>
+      <w:lvlJc w:val="left"/>
+      <w:pPr>
+        <w:tabs>
+          <w:tab w:val="num" w:pos="5040"/>
+        </w:tabs>
+        <w:ind w:left="5040" w:hanging="360"/>
+      </w:pPr>
+    </w:lvl>
+    <w:lvl w:ilvl="7" w:tentative="1">
+      <w:start w:val="1"/>
+      <w:numFmt w:val="decimal"/>
+      <w:lvlText w:val="%8."/>
+      <w:lvlJc w:val="left"/>
+      <w:pPr>
+        <w:tabs>
+          <w:tab w:val="num" w:pos="5760"/>
+        </w:tabs>
+        <w:ind w:left="5760" w:hanging="360"/>
+      </w:pPr>
+    </w:lvl>
+    <w:lvl w:ilvl="8" w:tentative="1">
+      <w:start w:val="1"/>
+      <w:numFmt w:val="decimal"/>
+      <w:lvlText w:val="%9."/>
+      <w:lvlJc w:val="left"/>
+      <w:pPr>
+        <w:tabs>
+          <w:tab w:val="num" w:pos="6480"/>
+        </w:tabs>
+        <w:ind w:left="6480" w:hanging="360"/>
+      </w:pPr>
+    </w:lvl>
+  </w:abstractNum>
+  <w:abstractNum w:abstractNumId="3" w15:restartNumberingAfterBreak="0">
     <w:nsid w:val="2C4A4183"/>
     <w:multiLevelType w:val="multilevel"/>
     <w:tmpl w:val="029C8B70"/>
@@ -14710,7 +14982,7 @@
       </w:rPr>
     </w:lvl>
   </w:abstractNum>
-  <w:abstractNum w:abstractNumId="3" w15:restartNumberingAfterBreak="0">
+  <w:abstractNum w:abstractNumId="4" w15:restartNumberingAfterBreak="0">
     <w:nsid w:val="373111A9"/>
     <w:multiLevelType w:val="multilevel"/>
     <w:tmpl w:val="47E467DE"/>
@@ -14823,7 +15095,7 @@
       </w:rPr>
     </w:lvl>
   </w:abstractNum>
-  <w:abstractNum w:abstractNumId="4" w15:restartNumberingAfterBreak="0">
+  <w:abstractNum w:abstractNumId="5" w15:restartNumberingAfterBreak="0">
     <w:nsid w:val="446C265A"/>
     <w:multiLevelType w:val="multilevel"/>
     <w:tmpl w:val="26E803A4"/>
@@ -14936,7 +15208,7 @@
       </w:rPr>
     </w:lvl>
   </w:abstractNum>
-  <w:abstractNum w:abstractNumId="5" w15:restartNumberingAfterBreak="0">
+  <w:abstractNum w:abstractNumId="6" w15:restartNumberingAfterBreak="0">
     <w:nsid w:val="703F6C98"/>
     <w:multiLevelType w:val="multilevel"/>
     <w:tmpl w:val="C24C8EF4"/>
@@ -15053,19 +15325,26 @@
     <w:abstractNumId w:val="0"/>
   </w:num>
   <w:num w:numId="2">
-    <w:abstractNumId w:val="2"/>
+    <w:abstractNumId w:val="3"/>
   </w:num>
   <w:num w:numId="3">
-    <w:abstractNumId w:val="5"/>
+    <w:abstractNumId w:val="6"/>
   </w:num>
   <w:num w:numId="4">
-    <w:abstractNumId w:val="4"/>
+    <w:abstractNumId w:val="5"/>
   </w:num>
   <w:num w:numId="5">
     <w:abstractNumId w:val="1"/>
   </w:num>
   <w:num w:numId="6">
-    <w:abstractNumId w:val="3"/>
+    <w:abstractNumId w:val="4"/>
+  </w:num>
+  <w:num w:numId="7">
+    <w:abstractNumId w:val="2"/>
+  </w:num>
+  <w:num w:numId="8">
+    <w:abstractNumId w:val="2"/>
+    <w:lvlOverride w:ilvl="0"/>
   </w:num>
 </w:numbering>
 </file>
@@ -15818,6 +16097,23 @@
     <w:unhideWhenUsed/>
     <w:rsid w:val="004573C9"/>
   </w:style>
+  <w:style w:type="paragraph" w:styleId="NormaleWeb">
+    <w:name w:val="Normal (Web)"/>
+    <w:basedOn w:val="Normale"/>
+    <w:uiPriority w:val="99"/>
+    <w:semiHidden/>
+    <w:unhideWhenUsed/>
+    <w:rsid w:val="002329B3"/>
+    <w:pPr>
+      <w:spacing w:before="100" w:beforeAutospacing="1" w:after="100" w:afterAutospacing="1" w:line="240" w:lineRule="auto"/>
+    </w:pPr>
+    <w:rPr>
+      <w:rFonts w:ascii="Times New Roman" w:eastAsia="Times New Roman" w:hAnsi="Times New Roman" w:cs="Times New Roman"/>
+      <w:sz w:val="24"/>
+      <w:szCs w:val="24"/>
+      <w:lang w:val="en-GB" w:eastAsia="en-GB"/>
+    </w:rPr>
+  </w:style>
 </w:styles>
 </file>
 
